--- a/CaseStudy1_CarMPG.docx
+++ b/CaseStudy1_CarMPG.docx
@@ -1,6 +1,6 @@
 
 <file path=word/document.xml><?xml version="1.0" encoding="utf-8"?>
-<w:document xmlns:wpc="http://schemas.microsoft.com/office/word/2010/wordprocessingCanvas" xmlns:cx="http://schemas.microsoft.com/office/drawing/2014/chartex" xmlns:cx1="http://schemas.microsoft.com/office/drawing/2015/9/8/chartex" xmlns:cx2="http://schemas.microsoft.com/office/drawing/2015/10/21/chartex" xmlns:cx3="http://schemas.microsoft.com/office/drawing/2016/5/9/chartex" xmlns:cx4="http://schemas.microsoft.com/office/drawing/2016/5/10/chartex" xmlns:cx5="http://schemas.microsoft.com/office/drawing/2016/5/11/chartex" xmlns:cx6="http://schemas.microsoft.com/office/drawing/2016/5/12/chartex" xmlns:cx7="http://schemas.microsoft.com/office/drawing/2016/5/13/chartex" xmlns:cx8="http://schemas.microsoft.com/office/drawing/2016/5/14/chartex" xmlns:mc="http://schemas.openxmlformats.org/markup-compatibility/2006" xmlns:o="urn:schemas-microsoft-com:office:office" xmlns:r="http://schemas.openxmlformats.org/officeDocument/2006/relationships" xmlns:m="http://schemas.openxmlformats.org/officeDocument/2006/math" xmlns:v="urn:schemas-microsoft-com:vml" xmlns:wp14="http://schemas.microsoft.com/office/word/2010/wordprocessingDrawing" xmlns:wp="http://schemas.openxmlformats.org/drawingml/2006/wordprocessingDrawing" xmlns:w10="urn:schemas-microsoft-com:office:word" xmlns:w="http://schemas.openxmlformats.org/wordprocessingml/2006/main" xmlns:w14="http://schemas.microsoft.com/office/word/2010/wordml" xmlns:w15="http://schemas.microsoft.com/office/word/2012/wordml" xmlns:w16se="http://schemas.microsoft.com/office/word/2015/wordml/symex" xmlns:wpg="http://schemas.microsoft.com/office/word/2010/wordprocessingGroup" xmlns:wpi="http://schemas.microsoft.com/office/word/2010/wordprocessingInk" xmlns:wne="http://schemas.microsoft.com/office/word/2006/wordml" xmlns:wps="http://schemas.microsoft.com/office/word/2010/wordprocessingShape" mc:Ignorable="w14 w15 w16se wp14">
+<w:document xmlns:wpc="http://schemas.microsoft.com/office/word/2010/wordprocessingCanvas" xmlns:mo="http://schemas.microsoft.com/office/mac/office/2008/main" xmlns:mc="http://schemas.openxmlformats.org/markup-compatibility/2006" xmlns:mv="urn:schemas-microsoft-com:mac:vml" xmlns:o="urn:schemas-microsoft-com:office:office" xmlns:r="http://schemas.openxmlformats.org/officeDocument/2006/relationships" xmlns:m="http://schemas.openxmlformats.org/officeDocument/2006/math" xmlns:v="urn:schemas-microsoft-com:vml" xmlns:wp14="http://schemas.microsoft.com/office/word/2010/wordprocessingDrawing" xmlns:wp="http://schemas.openxmlformats.org/drawingml/2006/wordprocessingDrawing" xmlns:w10="urn:schemas-microsoft-com:office:word" xmlns:w="http://schemas.openxmlformats.org/wordprocessingml/2006/main" xmlns:w14="http://schemas.microsoft.com/office/word/2010/wordml" xmlns:wpg="http://schemas.microsoft.com/office/word/2010/wordprocessingGroup" xmlns:wpi="http://schemas.microsoft.com/office/word/2010/wordprocessingInk" xmlns:wne="http://schemas.microsoft.com/office/word/2006/wordml" xmlns:wps="http://schemas.microsoft.com/office/word/2010/wordprocessingShape" mc:Ignorable="w14 wp14">
   <w:body>
     <w:p>
       <w:pPr>
@@ -59,16 +59,119 @@
           <w:sz w:val="24"/>
           <w:szCs w:val="24"/>
         </w:rPr>
-        <w:t>MSDS 7333 Quantifying the World, May-20-2017</w:t>
-      </w:r>
-      <w:bookmarkStart w:id="0" w:name="_GoBack"/>
-      <w:bookmarkEnd w:id="0"/>
-      <w:r>
-        <w:rPr>
-          <w:rFonts w:ascii="Times New Roman" w:hAnsi="Times New Roman"/>
+        <w:t xml:space="preserve">MSDS 7333 Quantifying the World, May-20-2017 </w:t>
+      </w:r>
+    </w:p>
+    <w:p>
+      <w:pPr>
+        <w:spacing w:after="0" w:line="240" w:lineRule="auto"/>
+        <w:rPr>
           <w:i/>
-          <w:sz w:val="24"/>
-          <w:szCs w:val="24"/>
+        </w:rPr>
+      </w:pPr>
+    </w:p>
+    <w:p>
+      <w:pPr>
+        <w:spacing w:after="0"/>
+        <w:rPr>
+          <w:rFonts w:ascii="Arial" w:hAnsi="Arial" w:cs="Arial"/>
+          <w:b/>
+          <w:caps/>
+          <w:sz w:val="24"/>
+          <w:szCs w:val="24"/>
+        </w:rPr>
+      </w:pPr>
+      <w:r>
+        <w:rPr>
+          <w:rFonts w:ascii="Arial" w:hAnsi="Arial" w:cs="Arial"/>
+          <w:b/>
+          <w:caps/>
+          <w:sz w:val="24"/>
+          <w:szCs w:val="24"/>
+        </w:rPr>
+        <w:t>ABSTRACT (Subhead style 1: Arial, Size 12, Bold, ALL CAPS)</w:t>
+      </w:r>
+    </w:p>
+    <w:p>
+      <w:pPr>
+        <w:spacing w:after="0"/>
+        <w:rPr>
+          <w:rFonts w:ascii="Times New Roman" w:hAnsi="Times New Roman"/>
+          <w:sz w:val="24"/>
+          <w:szCs w:val="24"/>
+        </w:rPr>
+      </w:pPr>
+    </w:p>
+    <w:p>
+      <w:pPr>
+        <w:spacing w:after="0"/>
+        <w:rPr>
+          <w:rFonts w:ascii="Times New Roman" w:hAnsi="Times New Roman"/>
+          <w:sz w:val="24"/>
+          <w:szCs w:val="24"/>
+        </w:rPr>
+      </w:pPr>
+      <w:r>
+        <w:rPr>
+          <w:rFonts w:ascii="Times New Roman" w:hAnsi="Times New Roman"/>
+          <w:sz w:val="24"/>
+          <w:szCs w:val="24"/>
+        </w:rPr>
+        <w:t xml:space="preserve">Environment and consumer awareness are driving car OEMs to shift focus on increasing the miles per gallon offered by the vehicle. There are several factors which affect the MPG of a vehicle. The data collected is from the various sub systems of the car and have a lot of missing values. The missing values are caused by the devices, which transfer the data from the car into a human consumable format. The Paper studies the various options available for data imputation to increase the effectiveness of the MPG data analysis. </w:t>
+      </w:r>
+    </w:p>
+    <w:p>
+      <w:pPr>
+        <w:spacing w:after="0"/>
+        <w:rPr>
+          <w:rFonts w:ascii="Times New Roman" w:hAnsi="Times New Roman"/>
+          <w:sz w:val="24"/>
+          <w:szCs w:val="24"/>
+        </w:rPr>
+      </w:pPr>
+    </w:p>
+    <w:p>
+      <w:pPr>
+        <w:spacing w:after="0" w:line="240" w:lineRule="auto"/>
+        <w:rPr>
+          <w:rFonts w:ascii="Book Antiqua" w:hAnsi="Book Antiqua"/>
+        </w:rPr>
+      </w:pPr>
+      <w:r>
+        <w:rPr>
+          <w:rFonts w:ascii="Times New Roman" w:hAnsi="Times New Roman"/>
+          <w:sz w:val="24"/>
+          <w:szCs w:val="24"/>
+        </w:rPr>
+        <w:t>(Body Text,</w:t>
+      </w:r>
+      <w:r>
+        <w:rPr>
+          <w:rFonts w:ascii="Times New Roman" w:hAnsi="Times New Roman"/>
+          <w:sz w:val="24"/>
+          <w:szCs w:val="24"/>
+        </w:rPr>
+        <w:t xml:space="preserve"> Times New Roman, 12 pt, left justified</w:t>
+      </w:r>
+      <w:r>
+        <w:rPr>
+          <w:rFonts w:ascii="Times New Roman" w:hAnsi="Times New Roman"/>
+          <w:sz w:val="24"/>
+          <w:szCs w:val="24"/>
+        </w:rPr>
+        <w:t xml:space="preserve">) </w:t>
+      </w:r>
+      <w:r>
+        <w:rPr>
+          <w:rFonts w:ascii="Times New Roman" w:hAnsi="Times New Roman"/>
+          <w:sz w:val="24"/>
+          <w:szCs w:val="24"/>
+        </w:rPr>
+        <w:t>Prepare an overall view of the journal paper and the issues discussed. This section should be no more than 150 words and should specifically discuss the essence of the journal paper and what the primary coverage of the journal/paper is. Avoid providing too much introduction. As with all other body text throughout your paper, your abstract should be Times New Roman, 12 pt, left justified text.</w:t>
+      </w:r>
+      <w:r>
+        <w:rPr>
+          <w:rFonts w:ascii="Book Antiqua" w:hAnsi="Book Antiqua"/>
         </w:rPr>
         <w:t xml:space="preserve"> </w:t>
       </w:r>
@@ -77,46 +180,58 @@
       <w:pPr>
         <w:spacing w:after="0" w:line="240" w:lineRule="auto"/>
         <w:rPr>
+          <w:rFonts w:ascii="Book Antiqua" w:hAnsi="Book Antiqua"/>
+        </w:rPr>
+      </w:pPr>
+    </w:p>
+    <w:p>
+      <w:pPr>
+        <w:spacing w:after="0" w:line="240" w:lineRule="auto"/>
+        <w:rPr>
+          <w:rFonts w:ascii="Book Antiqua" w:hAnsi="Book Antiqua"/>
+        </w:rPr>
+      </w:pPr>
+      <w:r>
+        <w:rPr>
+          <w:rFonts w:ascii="Times New Roman" w:hAnsi="Times New Roman"/>
+          <w:b/>
           <w:i/>
-        </w:rPr>
-      </w:pPr>
-    </w:p>
-    <w:p>
-      <w:pPr>
-        <w:spacing w:after="0"/>
-        <w:rPr>
-          <w:rFonts w:ascii="Arial" w:hAnsi="Arial" w:cs="Arial"/>
-          <w:b/>
-          <w:caps/>
-          <w:sz w:val="24"/>
-          <w:szCs w:val="24"/>
-        </w:rPr>
-      </w:pPr>
-      <w:r>
-        <w:rPr>
-          <w:rFonts w:ascii="Arial" w:hAnsi="Arial" w:cs="Arial"/>
-          <w:b/>
-          <w:caps/>
-          <w:sz w:val="24"/>
-          <w:szCs w:val="24"/>
-        </w:rPr>
-        <w:t>ABSTRACT (Subhead style 1: Arial, Size 12, Bold, ALL CAPS)</w:t>
-      </w:r>
-    </w:p>
-    <w:p>
-      <w:pPr>
-        <w:spacing w:after="0" w:line="240" w:lineRule="auto"/>
-        <w:rPr>
-          <w:rFonts w:ascii="Book Antiqua" w:hAnsi="Book Antiqua"/>
-        </w:rPr>
-      </w:pPr>
-      <w:r>
-        <w:rPr>
-          <w:rFonts w:ascii="Times New Roman" w:hAnsi="Times New Roman"/>
-          <w:sz w:val="24"/>
-          <w:szCs w:val="24"/>
-        </w:rPr>
-        <w:t>(Body Text,</w:t>
+          <w:sz w:val="24"/>
+          <w:szCs w:val="24"/>
+        </w:rPr>
+        <w:t>Keywords:</w:t>
+      </w:r>
+      <w:r>
+        <w:rPr>
+          <w:rFonts w:ascii="Times New Roman" w:hAnsi="Times New Roman"/>
+          <w:sz w:val="24"/>
+          <w:szCs w:val="24"/>
+        </w:rPr>
+        <w:t xml:space="preserve"> </w:t>
+      </w:r>
+      <w:r>
+        <w:rPr>
+          <w:rFonts w:ascii="Times New Roman" w:hAnsi="Times New Roman"/>
+          <w:sz w:val="24"/>
+          <w:szCs w:val="24"/>
+        </w:rPr>
+        <w:t>(</w:t>
+      </w:r>
+      <w:r>
+        <w:rPr>
+          <w:rFonts w:ascii="Times New Roman" w:hAnsi="Times New Roman"/>
+          <w:sz w:val="24"/>
+          <w:szCs w:val="24"/>
+        </w:rPr>
+        <w:t>Body Text</w:t>
+      </w:r>
+      <w:r>
+        <w:rPr>
+          <w:rFonts w:ascii="Times New Roman" w:hAnsi="Times New Roman"/>
+          <w:sz w:val="24"/>
+          <w:szCs w:val="24"/>
+        </w:rPr>
+        <w:t>,</w:t>
       </w:r>
       <w:r>
         <w:rPr>
@@ -140,115 +255,9 @@
           <w:sz w:val="24"/>
           <w:szCs w:val="24"/>
         </w:rPr>
-        <w:t>Prepare an overall view of the journal paper and the issues discussed. This section should be no more than 150 words and should specifically discuss the essence of the journal paper and what the primary coverage of the journal/paper is. Avoid providing too much introduction. As with all other body text throughout your paper, your abstract should be Times New Roman, 12 pt, left justified text.</w:t>
-      </w:r>
-      <w:r>
-        <w:rPr>
-          <w:rFonts w:ascii="Book Antiqua" w:hAnsi="Book Antiqua"/>
-        </w:rPr>
-        <w:t xml:space="preserve"> </w:t>
-      </w:r>
-    </w:p>
-    <w:p>
-      <w:pPr>
-        <w:spacing w:after="0" w:line="240" w:lineRule="auto"/>
-        <w:rPr>
-          <w:rFonts w:ascii="Book Antiqua" w:hAnsi="Book Antiqua"/>
-        </w:rPr>
-      </w:pPr>
-    </w:p>
-    <w:p>
-      <w:pPr>
-        <w:spacing w:after="0" w:line="240" w:lineRule="auto"/>
-        <w:rPr>
-          <w:rFonts w:ascii="Book Antiqua" w:hAnsi="Book Antiqua"/>
-        </w:rPr>
-      </w:pPr>
-      <w:r>
-        <w:rPr>
-          <w:rFonts w:ascii="Times New Roman" w:hAnsi="Times New Roman"/>
-          <w:b/>
-          <w:i/>
-          <w:sz w:val="24"/>
-          <w:szCs w:val="24"/>
-        </w:rPr>
-        <w:t>Keywords:</w:t>
-      </w:r>
-      <w:r>
-        <w:rPr>
-          <w:rFonts w:ascii="Times New Roman" w:hAnsi="Times New Roman"/>
-          <w:sz w:val="24"/>
-          <w:szCs w:val="24"/>
-        </w:rPr>
-        <w:t xml:space="preserve"> </w:t>
-      </w:r>
-      <w:r>
-        <w:rPr>
-          <w:rFonts w:ascii="Times New Roman" w:hAnsi="Times New Roman"/>
-          <w:sz w:val="24"/>
-          <w:szCs w:val="24"/>
-        </w:rPr>
-        <w:t>(</w:t>
-      </w:r>
-      <w:r>
-        <w:rPr>
-          <w:rFonts w:ascii="Times New Roman" w:hAnsi="Times New Roman"/>
-          <w:sz w:val="24"/>
-          <w:szCs w:val="24"/>
-        </w:rPr>
-        <w:t>Body Text</w:t>
-      </w:r>
-      <w:r>
-        <w:rPr>
-          <w:rFonts w:ascii="Times New Roman" w:hAnsi="Times New Roman"/>
-          <w:sz w:val="24"/>
-          <w:szCs w:val="24"/>
-        </w:rPr>
-        <w:t>,</w:t>
-      </w:r>
-      <w:r>
-        <w:rPr>
-          <w:rFonts w:ascii="Times New Roman" w:hAnsi="Times New Roman"/>
-          <w:sz w:val="24"/>
-          <w:szCs w:val="24"/>
-        </w:rPr>
-        <w:t xml:space="preserve"> Times New Roman, 12 pt, left justified</w:t>
-      </w:r>
-      <w:r>
-        <w:rPr>
-          <w:rFonts w:ascii="Times New Roman" w:hAnsi="Times New Roman"/>
-          <w:sz w:val="24"/>
-          <w:szCs w:val="24"/>
-        </w:rPr>
-        <w:t xml:space="preserve">) </w:t>
-      </w:r>
-      <w:r>
-        <w:rPr>
-          <w:rFonts w:ascii="Times New Roman" w:hAnsi="Times New Roman"/>
-          <w:sz w:val="24"/>
-          <w:szCs w:val="24"/>
-        </w:rPr>
-        <w:t xml:space="preserve">As IGI </w:t>
-      </w:r>
-      <w:proofErr w:type="spellStart"/>
-      <w:r>
-        <w:rPr>
-          <w:rFonts w:ascii="Times New Roman" w:hAnsi="Times New Roman"/>
-          <w:sz w:val="24"/>
-          <w:szCs w:val="24"/>
-        </w:rPr>
-        <w:t>Global’s</w:t>
-      </w:r>
-      <w:proofErr w:type="spellEnd"/>
-      <w:r>
-        <w:rPr>
-          <w:rFonts w:ascii="Times New Roman" w:hAnsi="Times New Roman"/>
-          <w:sz w:val="24"/>
-          <w:szCs w:val="24"/>
-        </w:rPr>
-        <w:t xml:space="preserve"> online database is searched by keywords, it’s important that you assign a list of keywords (anywhere from 5 to 10) to your manuscript to assist database users in finding your article when doing a search on your article’s topic.  If you need assistance, please feel free to visit </w:t>
-      </w:r>
-      <w:hyperlink r:id="rId6" w:history="1">
+        <w:t xml:space="preserve">As IGI Global’s online database is searched by keywords, it’s important that you assign a list of keywords (anywhere from 5 to 10) to your manuscript to assist database users in finding your article when doing a search on your article’s topic.  If you need assistance, please feel free to visit </w:t>
+      </w:r>
+      <w:hyperlink r:id="rId7" w:history="1">
         <w:r>
           <w:rPr>
             <w:rStyle w:val="Hyperlink"/>
@@ -536,18 +545,95 @@
     </w:p>
     <w:p>
       <w:pPr>
-        <w:spacing w:after="0" w:line="240" w:lineRule="auto"/>
-        <w:rPr>
-          <w:rFonts w:ascii="Times New Roman" w:hAnsi="Times New Roman"/>
-          <w:sz w:val="24"/>
-          <w:szCs w:val="24"/>
-        </w:rPr>
-      </w:pPr>
-    </w:p>
-    <w:p>
-      <w:pPr>
         <w:spacing w:after="0"/>
         <w:rPr>
+          <w:rFonts w:ascii="Times New Roman" w:hAnsi="Times New Roman"/>
+          <w:sz w:val="24"/>
+          <w:szCs w:val="24"/>
+        </w:rPr>
+      </w:pPr>
+      <w:r>
+        <w:rPr>
+          <w:rFonts w:ascii="Times New Roman" w:hAnsi="Times New Roman"/>
+          <w:sz w:val="24"/>
+          <w:szCs w:val="24"/>
+        </w:rPr>
+        <w:t xml:space="preserve">Environmental concerns and consumer’s awareness are driving car OEMs to manufacture cars with better mpg (miles per Gallon). Vehicles mpg is drastically reduced in city drives where the driver has to encounter slower speed limits and multiple signal lights. The driver has to </w:t>
+      </w:r>
+      <w:r>
+        <w:rPr>
+          <w:rFonts w:ascii="Times New Roman" w:hAnsi="Times New Roman"/>
+          <w:sz w:val="24"/>
+          <w:szCs w:val="24"/>
+        </w:rPr>
+        <w:lastRenderedPageBreak/>
+        <w:t xml:space="preserve">accelerate to gain momentum after every slow down or signal light. The </w:t>
+      </w:r>
+      <w:r>
+        <w:rPr>
+          <w:rFonts w:ascii="Times New Roman" w:hAnsi="Times New Roman"/>
+          <w:sz w:val="24"/>
+          <w:szCs w:val="24"/>
+        </w:rPr>
+        <w:t>MPGs</w:t>
+      </w:r>
+      <w:r>
+        <w:rPr>
+          <w:rFonts w:ascii="Times New Roman" w:hAnsi="Times New Roman"/>
+          <w:sz w:val="24"/>
+          <w:szCs w:val="24"/>
+        </w:rPr>
+        <w:t xml:space="preserve"> in city drives are affected by driving styles and vehicle attributes. </w:t>
+      </w:r>
+      <w:r>
+        <w:rPr>
+          <w:rFonts w:ascii="Times New Roman" w:hAnsi="Times New Roman"/>
+          <w:sz w:val="24"/>
+          <w:szCs w:val="24"/>
+        </w:rPr>
+        <w:t>The data set provided has a lot of missing values, whi</w:t>
+      </w:r>
+      <w:r>
+        <w:rPr>
+          <w:rFonts w:ascii="Times New Roman" w:hAnsi="Times New Roman"/>
+          <w:sz w:val="24"/>
+          <w:szCs w:val="24"/>
+        </w:rPr>
+        <w:t>ch affect the overall statistical</w:t>
+      </w:r>
+      <w:r>
+        <w:rPr>
+          <w:rFonts w:ascii="Times New Roman" w:hAnsi="Times New Roman"/>
+          <w:sz w:val="24"/>
+          <w:szCs w:val="24"/>
+        </w:rPr>
+        <w:t xml:space="preserve"> capability of the data set. The objective of the study is to find affective ways of data imputation. </w:t>
+      </w:r>
+    </w:p>
+    <w:p>
+      <w:pPr>
+        <w:spacing w:after="0" w:line="240" w:lineRule="auto"/>
+        <w:rPr>
+          <w:rFonts w:ascii="Times New Roman" w:hAnsi="Times New Roman"/>
+          <w:sz w:val="24"/>
+          <w:szCs w:val="24"/>
+        </w:rPr>
+      </w:pPr>
+    </w:p>
+    <w:p>
+      <w:pPr>
+        <w:spacing w:after="0" w:line="240" w:lineRule="auto"/>
+        <w:rPr>
+          <w:rFonts w:ascii="Times New Roman" w:hAnsi="Times New Roman"/>
+          <w:sz w:val="24"/>
+          <w:szCs w:val="24"/>
+        </w:rPr>
+      </w:pPr>
+    </w:p>
+    <w:p>
+      <w:pPr>
+        <w:spacing w:after="0"/>
+        <w:rPr>
           <w:rFonts w:ascii="Arial" w:hAnsi="Arial" w:cs="Arial"/>
           <w:b/>
           <w:caps/>
@@ -562,12 +648,953 @@
           <w:sz w:val="24"/>
           <w:szCs w:val="24"/>
         </w:rPr>
-        <w:t>BACKGROUND (</w:t>
-      </w:r>
-      <w:r>
+        <w:t xml:space="preserve">Data Analysis  </w:t>
+      </w:r>
+    </w:p>
+    <w:p>
+      <w:pPr>
+        <w:pStyle w:val="Bodytext1stPara"/>
+        <w:rPr>
+          <w:sz w:val="24"/>
+          <w:szCs w:val="24"/>
+        </w:rPr>
+      </w:pPr>
+    </w:p>
+    <w:p>
+      <w:pPr>
+        <w:pStyle w:val="Bodytext1stPara"/>
+      </w:pPr>
+      <w:r>
+        <w:rPr>
+          <w:sz w:val="24"/>
+          <w:szCs w:val="24"/>
+        </w:rPr>
+        <w:t xml:space="preserve"> </w:t>
+      </w:r>
+    </w:p>
+    <w:tbl>
+      <w:tblPr>
+        <w:tblW w:w="0" w:type="auto"/>
+        <w:tblBorders>
+          <w:top w:val="single" w:sz="4" w:space="0" w:color="auto"/>
+          <w:left w:val="single" w:sz="4" w:space="0" w:color="auto"/>
+          <w:bottom w:val="single" w:sz="4" w:space="0" w:color="auto"/>
+          <w:right w:val="single" w:sz="4" w:space="0" w:color="auto"/>
+          <w:insideH w:val="single" w:sz="4" w:space="0" w:color="auto"/>
+          <w:insideV w:val="single" w:sz="4" w:space="0" w:color="auto"/>
+        </w:tblBorders>
+        <w:tblLook w:val="04A0" w:firstRow="1" w:lastRow="0" w:firstColumn="1" w:lastColumn="0" w:noHBand="0" w:noVBand="1"/>
+      </w:tblPr>
+      <w:tblGrid>
+        <w:gridCol w:w="1885"/>
+        <w:gridCol w:w="7465"/>
+      </w:tblGrid>
+      <w:tr>
+        <w:tc>
+          <w:tcPr>
+            <w:tcW w:w="1885" w:type="dxa"/>
+            <w:shd w:val="clear" w:color="auto" w:fill="auto"/>
+          </w:tcPr>
+          <w:p>
+            <w:pPr>
+              <w:rPr>
+                <w:rFonts w:ascii="Times New Roman" w:hAnsi="Times New Roman"/>
+                <w:b/>
+                <w:sz w:val="24"/>
+                <w:szCs w:val="24"/>
+              </w:rPr>
+            </w:pPr>
+            <w:r>
+              <w:rPr>
+                <w:rFonts w:ascii="Times New Roman" w:hAnsi="Times New Roman"/>
+                <w:b/>
+                <w:sz w:val="24"/>
+                <w:szCs w:val="24"/>
+              </w:rPr>
+              <w:t>Attribute Name</w:t>
+            </w:r>
+          </w:p>
+        </w:tc>
+        <w:tc>
+          <w:tcPr>
+            <w:tcW w:w="7465" w:type="dxa"/>
+            <w:shd w:val="clear" w:color="auto" w:fill="auto"/>
+          </w:tcPr>
+          <w:p>
+            <w:pPr>
+              <w:rPr>
+                <w:rFonts w:ascii="Times New Roman" w:hAnsi="Times New Roman"/>
+                <w:b/>
+                <w:sz w:val="24"/>
+                <w:szCs w:val="24"/>
+              </w:rPr>
+            </w:pPr>
+            <w:r>
+              <w:rPr>
+                <w:rFonts w:ascii="Times New Roman" w:hAnsi="Times New Roman"/>
+                <w:b/>
+                <w:sz w:val="24"/>
+                <w:szCs w:val="24"/>
+              </w:rPr>
+              <w:t>Characteristics</w:t>
+            </w:r>
+          </w:p>
+        </w:tc>
+      </w:tr>
+      <w:tr>
+        <w:tc>
+          <w:tcPr>
+            <w:tcW w:w="1885" w:type="dxa"/>
+            <w:shd w:val="clear" w:color="auto" w:fill="auto"/>
+          </w:tcPr>
+          <w:p>
+            <w:pPr>
+              <w:rPr>
+                <w:rFonts w:ascii="Times New Roman" w:hAnsi="Times New Roman"/>
+                <w:sz w:val="24"/>
+                <w:szCs w:val="24"/>
+              </w:rPr>
+            </w:pPr>
+            <w:r>
+              <w:rPr>
+                <w:rFonts w:ascii="Times New Roman" w:hAnsi="Times New Roman"/>
+                <w:sz w:val="24"/>
+                <w:szCs w:val="24"/>
+              </w:rPr>
+              <w:t>Mpg</w:t>
+            </w:r>
+          </w:p>
+        </w:tc>
+        <w:tc>
+          <w:tcPr>
+            <w:tcW w:w="7465" w:type="dxa"/>
+            <w:shd w:val="clear" w:color="auto" w:fill="auto"/>
+          </w:tcPr>
+          <w:p>
+            <w:pPr>
+              <w:rPr>
+                <w:rFonts w:ascii="Times New Roman" w:hAnsi="Times New Roman"/>
+                <w:sz w:val="24"/>
+                <w:szCs w:val="24"/>
+              </w:rPr>
+            </w:pPr>
+            <w:r>
+              <w:rPr>
+                <w:rFonts w:ascii="Times New Roman" w:hAnsi="Times New Roman"/>
+                <w:sz w:val="24"/>
+                <w:szCs w:val="24"/>
+              </w:rPr>
+              <w:t>Miles Per gallon. This is the reading from the car during the drive</w:t>
+            </w:r>
+          </w:p>
+        </w:tc>
+      </w:tr>
+      <w:tr>
+        <w:tc>
+          <w:tcPr>
+            <w:tcW w:w="1885" w:type="dxa"/>
+            <w:shd w:val="clear" w:color="auto" w:fill="auto"/>
+          </w:tcPr>
+          <w:p>
+            <w:pPr>
+              <w:rPr>
+                <w:rFonts w:ascii="Times New Roman" w:hAnsi="Times New Roman"/>
+                <w:sz w:val="24"/>
+                <w:szCs w:val="24"/>
+              </w:rPr>
+            </w:pPr>
+            <w:r>
+              <w:rPr>
+                <w:rFonts w:ascii="Times New Roman" w:hAnsi="Times New Roman"/>
+                <w:sz w:val="24"/>
+                <w:szCs w:val="24"/>
+              </w:rPr>
+              <w:t>Cylinders</w:t>
+            </w:r>
+          </w:p>
+        </w:tc>
+        <w:tc>
+          <w:tcPr>
+            <w:tcW w:w="7465" w:type="dxa"/>
+            <w:shd w:val="clear" w:color="auto" w:fill="auto"/>
+          </w:tcPr>
+          <w:p>
+            <w:pPr>
+              <w:rPr>
+                <w:rFonts w:ascii="Times New Roman" w:hAnsi="Times New Roman"/>
+                <w:sz w:val="24"/>
+                <w:szCs w:val="24"/>
+              </w:rPr>
+            </w:pPr>
+            <w:r>
+              <w:rPr>
+                <w:rFonts w:ascii="Times New Roman" w:hAnsi="Times New Roman"/>
+                <w:sz w:val="24"/>
+                <w:szCs w:val="24"/>
+              </w:rPr>
+              <w:t>The number of cylinders in the car determines the mpg</w:t>
+            </w:r>
+          </w:p>
+        </w:tc>
+      </w:tr>
+      <w:tr>
+        <w:tc>
+          <w:tcPr>
+            <w:tcW w:w="1885" w:type="dxa"/>
+            <w:shd w:val="clear" w:color="auto" w:fill="auto"/>
+          </w:tcPr>
+          <w:p>
+            <w:pPr>
+              <w:rPr>
+                <w:rFonts w:ascii="Times New Roman" w:hAnsi="Times New Roman"/>
+                <w:sz w:val="24"/>
+                <w:szCs w:val="24"/>
+              </w:rPr>
+            </w:pPr>
+            <w:r>
+              <w:rPr>
+                <w:rFonts w:ascii="Times New Roman" w:hAnsi="Times New Roman"/>
+                <w:sz w:val="24"/>
+                <w:szCs w:val="24"/>
+              </w:rPr>
+              <w:t>Hp</w:t>
+            </w:r>
+          </w:p>
+        </w:tc>
+        <w:tc>
+          <w:tcPr>
+            <w:tcW w:w="7465" w:type="dxa"/>
+            <w:shd w:val="clear" w:color="auto" w:fill="auto"/>
+          </w:tcPr>
+          <w:p>
+            <w:pPr>
+              <w:rPr>
+                <w:rFonts w:ascii="Times New Roman" w:hAnsi="Times New Roman"/>
+                <w:sz w:val="24"/>
+                <w:szCs w:val="24"/>
+              </w:rPr>
+            </w:pPr>
+            <w:r>
+              <w:rPr>
+                <w:rFonts w:ascii="Times New Roman" w:hAnsi="Times New Roman"/>
+                <w:sz w:val="24"/>
+                <w:szCs w:val="24"/>
+              </w:rPr>
+              <w:t>Horse Power. The horse power generated by the engine</w:t>
+            </w:r>
+          </w:p>
+        </w:tc>
+      </w:tr>
+      <w:tr>
+        <w:tc>
+          <w:tcPr>
+            <w:tcW w:w="1885" w:type="dxa"/>
+            <w:shd w:val="clear" w:color="auto" w:fill="auto"/>
+          </w:tcPr>
+          <w:p>
+            <w:pPr>
+              <w:rPr>
+                <w:rFonts w:ascii="Times New Roman" w:hAnsi="Times New Roman"/>
+                <w:sz w:val="24"/>
+                <w:szCs w:val="24"/>
+              </w:rPr>
+            </w:pPr>
+            <w:r>
+              <w:rPr>
+                <w:rFonts w:ascii="Times New Roman" w:hAnsi="Times New Roman"/>
+                <w:sz w:val="24"/>
+                <w:szCs w:val="24"/>
+              </w:rPr>
+              <w:t>Weight</w:t>
+            </w:r>
+          </w:p>
+        </w:tc>
+        <w:tc>
+          <w:tcPr>
+            <w:tcW w:w="7465" w:type="dxa"/>
+            <w:shd w:val="clear" w:color="auto" w:fill="auto"/>
+          </w:tcPr>
+          <w:p>
+            <w:pPr>
+              <w:rPr>
+                <w:rFonts w:ascii="Times New Roman" w:hAnsi="Times New Roman"/>
+                <w:sz w:val="24"/>
+                <w:szCs w:val="24"/>
+              </w:rPr>
+            </w:pPr>
+            <w:r>
+              <w:rPr>
+                <w:rFonts w:ascii="Times New Roman" w:hAnsi="Times New Roman"/>
+                <w:sz w:val="24"/>
+                <w:szCs w:val="24"/>
+              </w:rPr>
+              <w:t>Weight of the car.  A heavier car will need more displacement to gain momentum</w:t>
+            </w:r>
+          </w:p>
+        </w:tc>
+      </w:tr>
+      <w:tr>
+        <w:tc>
+          <w:tcPr>
+            <w:tcW w:w="1885" w:type="dxa"/>
+            <w:shd w:val="clear" w:color="auto" w:fill="auto"/>
+          </w:tcPr>
+          <w:p>
+            <w:pPr>
+              <w:rPr>
+                <w:rFonts w:ascii="Times New Roman" w:hAnsi="Times New Roman"/>
+                <w:sz w:val="24"/>
+                <w:szCs w:val="24"/>
+              </w:rPr>
+            </w:pPr>
+            <w:r>
+              <w:rPr>
+                <w:rFonts w:ascii="Times New Roman" w:hAnsi="Times New Roman"/>
+                <w:sz w:val="24"/>
+                <w:szCs w:val="24"/>
+              </w:rPr>
+              <w:t>Acceleration</w:t>
+            </w:r>
+          </w:p>
+        </w:tc>
+        <w:tc>
+          <w:tcPr>
+            <w:tcW w:w="7465" w:type="dxa"/>
+            <w:shd w:val="clear" w:color="auto" w:fill="auto"/>
+          </w:tcPr>
+          <w:p>
+            <w:pPr>
+              <w:rPr>
+                <w:rFonts w:ascii="Times New Roman" w:hAnsi="Times New Roman"/>
+                <w:sz w:val="24"/>
+                <w:szCs w:val="24"/>
+              </w:rPr>
+            </w:pPr>
+            <w:r>
+              <w:rPr>
+                <w:rFonts w:ascii="Times New Roman" w:hAnsi="Times New Roman"/>
+                <w:sz w:val="24"/>
+                <w:szCs w:val="24"/>
+              </w:rPr>
+              <w:t>Acceleration is a driving style. It depends on the pressure exerted by the driver on the accelerator gear</w:t>
+            </w:r>
+          </w:p>
+        </w:tc>
+      </w:tr>
+      <w:tr>
+        <w:tc>
+          <w:tcPr>
+            <w:tcW w:w="1885" w:type="dxa"/>
+            <w:shd w:val="clear" w:color="auto" w:fill="auto"/>
+          </w:tcPr>
+          <w:p>
+            <w:pPr>
+              <w:rPr>
+                <w:rFonts w:ascii="Times New Roman" w:hAnsi="Times New Roman"/>
+                <w:sz w:val="24"/>
+                <w:szCs w:val="24"/>
+              </w:rPr>
+            </w:pPr>
+            <w:r>
+              <w:rPr>
+                <w:rFonts w:ascii="Times New Roman" w:hAnsi="Times New Roman"/>
+                <w:sz w:val="24"/>
+                <w:szCs w:val="24"/>
+              </w:rPr>
+              <w:t>Weight</w:t>
+            </w:r>
+          </w:p>
+        </w:tc>
+        <w:tc>
+          <w:tcPr>
+            <w:tcW w:w="7465" w:type="dxa"/>
+            <w:shd w:val="clear" w:color="auto" w:fill="auto"/>
+          </w:tcPr>
+          <w:p>
+            <w:pPr>
+              <w:rPr>
+                <w:rFonts w:ascii="Times New Roman" w:hAnsi="Times New Roman"/>
+                <w:sz w:val="24"/>
+                <w:szCs w:val="24"/>
+              </w:rPr>
+            </w:pPr>
+            <w:r>
+              <w:rPr>
+                <w:rFonts w:ascii="Times New Roman" w:hAnsi="Times New Roman"/>
+                <w:sz w:val="24"/>
+                <w:szCs w:val="24"/>
+              </w:rPr>
+              <w:t>The Weight of the vehicle</w:t>
+            </w:r>
+          </w:p>
+        </w:tc>
+      </w:tr>
+      <w:tr>
+        <w:tc>
+          <w:tcPr>
+            <w:tcW w:w="1885" w:type="dxa"/>
+            <w:shd w:val="clear" w:color="auto" w:fill="auto"/>
+          </w:tcPr>
+          <w:p>
+            <w:pPr>
+              <w:rPr>
+                <w:rFonts w:ascii="Times New Roman" w:hAnsi="Times New Roman"/>
+                <w:sz w:val="24"/>
+                <w:szCs w:val="24"/>
+              </w:rPr>
+            </w:pPr>
+            <w:r>
+              <w:rPr>
+                <w:rFonts w:ascii="Times New Roman" w:hAnsi="Times New Roman"/>
+                <w:sz w:val="24"/>
+                <w:szCs w:val="24"/>
+              </w:rPr>
+              <w:t>Eng_type</w:t>
+            </w:r>
+          </w:p>
+        </w:tc>
+        <w:tc>
+          <w:tcPr>
+            <w:tcW w:w="7465" w:type="dxa"/>
+            <w:shd w:val="clear" w:color="auto" w:fill="auto"/>
+          </w:tcPr>
+          <w:p>
+            <w:pPr>
+              <w:rPr>
+                <w:rFonts w:ascii="Times New Roman" w:hAnsi="Times New Roman"/>
+                <w:sz w:val="24"/>
+                <w:szCs w:val="24"/>
+              </w:rPr>
+            </w:pPr>
+            <w:r>
+              <w:rPr>
+                <w:rFonts w:ascii="Times New Roman" w:hAnsi="Times New Roman"/>
+                <w:sz w:val="24"/>
+                <w:szCs w:val="24"/>
+              </w:rPr>
+              <w:t>The Engine type , the type of engine could be a V4 or V6</w:t>
+            </w:r>
+          </w:p>
+        </w:tc>
+      </w:tr>
+    </w:tbl>
+    <w:p>
+      <w:r>
+        <w:t xml:space="preserve">Table 1 : Data attributes </w:t>
+      </w:r>
+    </w:p>
+    <w:p/>
+    <w:p>
+      <w:pPr>
+        <w:keepNext/>
+      </w:pPr>
+      <w:r>
+        <w:lastRenderedPageBreak/>
+        <w:pict w14:anchorId="0B1BB42C">
+          <v:shapetype id="_x0000_t75" coordsize="21600,21600" o:spt="75" o:preferrelative="t" path="m@4@5l@4@11@9@11@9@5xe" filled="f" stroked="f">
+            <v:stroke joinstyle="miter"/>
+            <v:formulas>
+              <v:f eqn="if lineDrawn pixelLineWidth 0"/>
+              <v:f eqn="sum @0 1 0"/>
+              <v:f eqn="sum 0 0 @1"/>
+              <v:f eqn="prod @2 1 2"/>
+              <v:f eqn="prod @3 21600 pixelWidth"/>
+              <v:f eqn="prod @3 21600 pixelHeight"/>
+              <v:f eqn="sum @0 0 1"/>
+              <v:f eqn="prod @6 1 2"/>
+              <v:f eqn="prod @7 21600 pixelWidth"/>
+              <v:f eqn="sum @8 21600 0"/>
+              <v:f eqn="prod @7 21600 pixelHeight"/>
+              <v:f eqn="sum @10 21600 0"/>
+            </v:formulas>
+            <v:path o:extrusionok="f" gradientshapeok="t" o:connecttype="rect"/>
+            <o:lock v:ext="edit" aspectratio="t"/>
+          </v:shapetype>
+          <v:shape id="_x0000_i1025" type="#_x0000_t75" style="width:468pt;height:444pt">
+            <v:imagedata r:id="rId8" o:title="carmpg_1.jpg"/>
+          </v:shape>
+        </w:pict>
+      </w:r>
+    </w:p>
+    <w:p>
+      <w:pPr>
+        <w:pStyle w:val="Caption"/>
+        <w:jc w:val="left"/>
+      </w:pPr>
+      <w:r>
+        <w:t xml:space="preserve">Figure </w:t>
+      </w:r>
+      <w:fldSimple w:instr=" SEQ Figure \* ARABIC ">
+        <w:r>
+          <w:rPr>
+            <w:noProof/>
+          </w:rPr>
+          <w:t>1</w:t>
+        </w:r>
+      </w:fldSimple>
+      <w:r>
+        <w:t xml:space="preserve"> : Scatter Plot</w:t>
+      </w:r>
+    </w:p>
+    <w:p/>
+    <w:p/>
+    <w:p>
+      <w:r>
+        <w:t>The section below comments a few relationships</w:t>
+      </w:r>
+    </w:p>
+    <w:p/>
+    <w:tbl>
+      <w:tblPr>
+        <w:tblW w:w="0" w:type="auto"/>
+        <w:tblBorders>
+          <w:top w:val="single" w:sz="4" w:space="0" w:color="auto"/>
+          <w:left w:val="single" w:sz="4" w:space="0" w:color="auto"/>
+          <w:bottom w:val="single" w:sz="4" w:space="0" w:color="auto"/>
+          <w:right w:val="single" w:sz="4" w:space="0" w:color="auto"/>
+          <w:insideH w:val="single" w:sz="4" w:space="0" w:color="auto"/>
+          <w:insideV w:val="single" w:sz="4" w:space="0" w:color="auto"/>
+        </w:tblBorders>
+        <w:tblLook w:val="04A0" w:firstRow="1" w:lastRow="0" w:firstColumn="1" w:lastColumn="0" w:noHBand="0" w:noVBand="1"/>
+      </w:tblPr>
+      <w:tblGrid>
+        <w:gridCol w:w="2965"/>
+        <w:gridCol w:w="6385"/>
+      </w:tblGrid>
+      <w:tr>
+        <w:tc>
+          <w:tcPr>
+            <w:tcW w:w="2965" w:type="dxa"/>
+            <w:shd w:val="clear" w:color="auto" w:fill="auto"/>
+          </w:tcPr>
+          <w:p>
+            <w:pPr>
+              <w:rPr>
+                <w:rFonts w:ascii="Times New Roman" w:hAnsi="Times New Roman"/>
+                <w:b/>
+                <w:sz w:val="24"/>
+                <w:szCs w:val="24"/>
+              </w:rPr>
+            </w:pPr>
+            <w:r>
+              <w:rPr>
+                <w:rFonts w:ascii="Times New Roman" w:hAnsi="Times New Roman"/>
+                <w:b/>
+                <w:sz w:val="24"/>
+                <w:szCs w:val="24"/>
+              </w:rPr>
+              <w:t>Relationship</w:t>
+            </w:r>
+          </w:p>
+        </w:tc>
+        <w:tc>
+          <w:tcPr>
+            <w:tcW w:w="6385" w:type="dxa"/>
+            <w:shd w:val="clear" w:color="auto" w:fill="auto"/>
+          </w:tcPr>
+          <w:p>
+            <w:pPr>
+              <w:rPr>
+                <w:rFonts w:ascii="Times New Roman" w:hAnsi="Times New Roman"/>
+                <w:b/>
+                <w:sz w:val="24"/>
+                <w:szCs w:val="24"/>
+              </w:rPr>
+            </w:pPr>
+            <w:r>
+              <w:rPr>
+                <w:rFonts w:ascii="Times New Roman" w:hAnsi="Times New Roman"/>
+                <w:b/>
+                <w:sz w:val="24"/>
+                <w:szCs w:val="24"/>
+              </w:rPr>
+              <w:t>Comments</w:t>
+            </w:r>
+          </w:p>
+        </w:tc>
+      </w:tr>
+      <w:tr>
+        <w:tc>
+          <w:tcPr>
+            <w:tcW w:w="2965" w:type="dxa"/>
+            <w:shd w:val="clear" w:color="auto" w:fill="auto"/>
+          </w:tcPr>
+          <w:p>
+            <w:pPr>
+              <w:rPr>
+                <w:rFonts w:ascii="Times New Roman" w:hAnsi="Times New Roman"/>
+                <w:sz w:val="24"/>
+                <w:szCs w:val="24"/>
+              </w:rPr>
+            </w:pPr>
+            <w:r>
+              <w:rPr>
+                <w:rFonts w:ascii="Times New Roman" w:hAnsi="Times New Roman"/>
+                <w:sz w:val="24"/>
+                <w:szCs w:val="24"/>
+              </w:rPr>
+              <w:t>Mpg-weight</w:t>
+            </w:r>
+          </w:p>
+        </w:tc>
+        <w:tc>
+          <w:tcPr>
+            <w:tcW w:w="6385" w:type="dxa"/>
+            <w:shd w:val="clear" w:color="auto" w:fill="auto"/>
+          </w:tcPr>
+          <w:p>
+            <w:pPr>
+              <w:rPr>
+                <w:rFonts w:ascii="Times New Roman" w:hAnsi="Times New Roman"/>
+                <w:sz w:val="24"/>
+                <w:szCs w:val="24"/>
+              </w:rPr>
+            </w:pPr>
+            <w:r>
+              <w:rPr>
+                <w:rFonts w:ascii="Times New Roman" w:hAnsi="Times New Roman"/>
+                <w:sz w:val="24"/>
+                <w:szCs w:val="24"/>
+              </w:rPr>
+              <w:t>The mpg decreases as the weight of the vehicle increases.</w:t>
+            </w:r>
+          </w:p>
+        </w:tc>
+      </w:tr>
+      <w:tr>
+        <w:tc>
+          <w:tcPr>
+            <w:tcW w:w="2965" w:type="dxa"/>
+            <w:shd w:val="clear" w:color="auto" w:fill="auto"/>
+          </w:tcPr>
+          <w:p>
+            <w:pPr>
+              <w:rPr>
+                <w:rFonts w:ascii="Times New Roman" w:hAnsi="Times New Roman"/>
+                <w:sz w:val="24"/>
+                <w:szCs w:val="24"/>
+              </w:rPr>
+            </w:pPr>
+            <w:r>
+              <w:rPr>
+                <w:rFonts w:ascii="Times New Roman" w:hAnsi="Times New Roman"/>
+                <w:sz w:val="24"/>
+                <w:szCs w:val="24"/>
+              </w:rPr>
+              <w:lastRenderedPageBreak/>
+              <w:t>Hp-mpg</w:t>
+            </w:r>
+          </w:p>
+        </w:tc>
+        <w:tc>
+          <w:tcPr>
+            <w:tcW w:w="6385" w:type="dxa"/>
+            <w:shd w:val="clear" w:color="auto" w:fill="auto"/>
+          </w:tcPr>
+          <w:p>
+            <w:pPr>
+              <w:rPr>
+                <w:rFonts w:ascii="Times New Roman" w:hAnsi="Times New Roman"/>
+                <w:sz w:val="24"/>
+                <w:szCs w:val="24"/>
+              </w:rPr>
+            </w:pPr>
+            <w:r>
+              <w:rPr>
+                <w:rFonts w:ascii="Times New Roman" w:hAnsi="Times New Roman"/>
+                <w:sz w:val="24"/>
+                <w:szCs w:val="24"/>
+              </w:rPr>
+              <w:t>The mpg decreases as the vehicle offers higher Horsepower</w:t>
+            </w:r>
+          </w:p>
+        </w:tc>
+      </w:tr>
+      <w:tr>
+        <w:tc>
+          <w:tcPr>
+            <w:tcW w:w="2965" w:type="dxa"/>
+            <w:shd w:val="clear" w:color="auto" w:fill="auto"/>
+          </w:tcPr>
+          <w:p>
+            <w:pPr>
+              <w:rPr>
+                <w:rFonts w:ascii="Times New Roman" w:hAnsi="Times New Roman"/>
+                <w:sz w:val="24"/>
+                <w:szCs w:val="24"/>
+              </w:rPr>
+            </w:pPr>
+            <w:r>
+              <w:rPr>
+                <w:rFonts w:ascii="Times New Roman" w:hAnsi="Times New Roman"/>
+                <w:sz w:val="24"/>
+                <w:szCs w:val="24"/>
+              </w:rPr>
+              <w:t>Weight-hp</w:t>
+            </w:r>
+          </w:p>
+        </w:tc>
+        <w:tc>
+          <w:tcPr>
+            <w:tcW w:w="6385" w:type="dxa"/>
+            <w:shd w:val="clear" w:color="auto" w:fill="auto"/>
+          </w:tcPr>
+          <w:p>
+            <w:pPr>
+              <w:rPr>
+                <w:rFonts w:ascii="Times New Roman" w:hAnsi="Times New Roman"/>
+                <w:sz w:val="24"/>
+                <w:szCs w:val="24"/>
+              </w:rPr>
+            </w:pPr>
+            <w:r>
+              <w:rPr>
+                <w:rFonts w:ascii="Times New Roman" w:hAnsi="Times New Roman"/>
+                <w:sz w:val="24"/>
+                <w:szCs w:val="24"/>
+              </w:rPr>
+              <w:t xml:space="preserve">The horse power increases as the weight of the vehicle increases </w:t>
+            </w:r>
+          </w:p>
+        </w:tc>
+      </w:tr>
+    </w:tbl>
+    <w:p>
+      <w:r>
+        <w:t>Table 2 : Data correlation</w:t>
+      </w:r>
+      <w:bookmarkStart w:id="0" w:name="_GoBack"/>
+      <w:bookmarkEnd w:id="0"/>
+    </w:p>
+    <w:p>
+      <w:pPr>
+        <w:pStyle w:val="Bodytext1stPara"/>
+        <w:rPr>
+          <w:sz w:val="24"/>
+          <w:szCs w:val="24"/>
+        </w:rPr>
+      </w:pPr>
+    </w:p>
+    <w:p>
+      <w:pPr>
+        <w:pStyle w:val="Bodytext1stPara"/>
+        <w:rPr>
+          <w:sz w:val="24"/>
+          <w:szCs w:val="24"/>
+        </w:rPr>
+      </w:pPr>
+      <w:r>
+        <w:rPr>
+          <w:sz w:val="24"/>
+          <w:szCs w:val="24"/>
+        </w:rPr>
+        <w:t>In this section, you want to describe the background of the project, including what others have done before you (in order to make what you are about to do possible). You should also give information on the software used (name of software, version, platform information, etc).</w:t>
+      </w:r>
+    </w:p>
+    <w:p>
+      <w:pPr>
+        <w:pStyle w:val="Bodytext1stPara"/>
+        <w:rPr>
+          <w:sz w:val="24"/>
+          <w:szCs w:val="24"/>
+        </w:rPr>
+      </w:pPr>
+    </w:p>
+    <w:p>
+      <w:pPr>
+        <w:pStyle w:val="Bodytext1stPara"/>
+        <w:rPr>
+          <w:sz w:val="24"/>
+          <w:szCs w:val="24"/>
+        </w:rPr>
+      </w:pPr>
+      <w:r>
+        <w:rPr>
+          <w:sz w:val="24"/>
+          <w:szCs w:val="24"/>
+        </w:rPr>
+        <w:t>Body Text 1</w:t>
+      </w:r>
+      <w:r>
+        <w:rPr>
+          <w:sz w:val="24"/>
+          <w:szCs w:val="24"/>
+          <w:vertAlign w:val="superscript"/>
+        </w:rPr>
+        <w:t>st</w:t>
+      </w:r>
+      <w:r>
+        <w:rPr>
+          <w:sz w:val="24"/>
+          <w:szCs w:val="24"/>
+        </w:rPr>
+        <w:t xml:space="preserve"> Para Style – used for first paragraph of main content under subheads</w:t>
+      </w:r>
+    </w:p>
+    <w:p>
+      <w:pPr>
+        <w:pStyle w:val="Bodytext"/>
+        <w:rPr>
+          <w:sz w:val="24"/>
+          <w:szCs w:val="24"/>
+        </w:rPr>
+      </w:pPr>
+      <w:r>
+        <w:rPr>
+          <w:sz w:val="24"/>
+          <w:szCs w:val="24"/>
+        </w:rPr>
+        <w:t>Body Text Style – used for main content under subheads</w:t>
+      </w:r>
+    </w:p>
+    <w:p>
+      <w:pPr>
+        <w:pStyle w:val="Bodytext1stPara"/>
+        <w:rPr>
+          <w:sz w:val="24"/>
+          <w:szCs w:val="24"/>
+        </w:rPr>
+      </w:pPr>
+    </w:p>
+    <w:p>
+      <w:pPr>
+        <w:pStyle w:val="Caption"/>
+        <w:rPr>
+          <w:sz w:val="24"/>
+          <w:szCs w:val="24"/>
+        </w:rPr>
+      </w:pPr>
+      <w:r>
+        <w:rPr>
+          <w:sz w:val="24"/>
+          <w:szCs w:val="24"/>
+        </w:rPr>
+        <w:t>Caption Style. Used for block quotes</w:t>
+      </w:r>
+    </w:p>
+    <w:p>
+      <w:pPr>
+        <w:pStyle w:val="Caption"/>
+        <w:rPr>
+          <w:sz w:val="24"/>
+          <w:szCs w:val="24"/>
+        </w:rPr>
+      </w:pPr>
+    </w:p>
+    <w:p>
+      <w:pPr>
+        <w:pStyle w:val="Caption"/>
+        <w:rPr>
+          <w:sz w:val="24"/>
+          <w:szCs w:val="24"/>
+        </w:rPr>
+      </w:pPr>
+      <w:r>
+        <w:rPr>
+          <w:sz w:val="24"/>
+          <w:szCs w:val="24"/>
+        </w:rPr>
+        <w:t xml:space="preserve">Caption Style. Used for image captions (for example, Table 1. This is a caption) </w:t>
+      </w:r>
+    </w:p>
+    <w:p>
+      <w:pPr>
+        <w:pStyle w:val="Bodytext1stPara"/>
+      </w:pPr>
+    </w:p>
+    <w:p>
+      <w:pPr>
+        <w:pStyle w:val="Subhead2"/>
+      </w:pPr>
+      <w:r>
+        <w:t>Subhead 2 Style (</w:t>
+      </w:r>
+      <w:r>
+        <w:t xml:space="preserve">if needed, </w:t>
+      </w:r>
+      <w:r>
+        <w:t>Section Title, Level 2)</w:t>
+      </w:r>
+    </w:p>
+    <w:p>
+      <w:pPr>
+        <w:pStyle w:val="Bodytext1stPara"/>
+        <w:rPr>
+          <w:sz w:val="24"/>
+          <w:szCs w:val="24"/>
+        </w:rPr>
+      </w:pPr>
+      <w:r>
+        <w:rPr>
+          <w:sz w:val="24"/>
+          <w:szCs w:val="24"/>
+        </w:rPr>
+        <w:t>Body Text 1</w:t>
+      </w:r>
+      <w:r>
+        <w:rPr>
+          <w:sz w:val="24"/>
+          <w:szCs w:val="24"/>
+          <w:vertAlign w:val="superscript"/>
+        </w:rPr>
+        <w:t>st</w:t>
+      </w:r>
+      <w:r>
+        <w:rPr>
+          <w:sz w:val="24"/>
+          <w:szCs w:val="24"/>
+        </w:rPr>
+        <w:t xml:space="preserve"> Para Style – used for first paragraph of main content under subheads</w:t>
+      </w:r>
+    </w:p>
+    <w:p>
+      <w:pPr>
+        <w:pStyle w:val="Bodytext"/>
+        <w:rPr>
+          <w:sz w:val="24"/>
+          <w:szCs w:val="24"/>
+        </w:rPr>
+      </w:pPr>
+      <w:r>
+        <w:rPr>
+          <w:sz w:val="24"/>
+          <w:szCs w:val="24"/>
+        </w:rPr>
+        <w:t>Body Text Style – used for main content under subheads</w:t>
+      </w:r>
+    </w:p>
+    <w:p>
+      <w:pPr>
+        <w:spacing w:after="0"/>
+        <w:rPr>
+          <w:rFonts w:ascii="Book Antiqua" w:hAnsi="Book Antiqua"/>
+        </w:rPr>
+      </w:pPr>
+    </w:p>
+    <w:p>
+      <w:pPr>
+        <w:spacing w:after="0"/>
         <w:rPr>
           <w:rFonts w:ascii="Arial" w:hAnsi="Arial" w:cs="Arial"/>
           <w:b/>
+          <w:caps/>
+          <w:sz w:val="24"/>
+          <w:szCs w:val="24"/>
+        </w:rPr>
+      </w:pPr>
+      <w:r>
+        <w:rPr>
+          <w:rFonts w:ascii="Arial" w:hAnsi="Arial" w:cs="Arial"/>
+          <w:b/>
+          <w:sz w:val="24"/>
+          <w:szCs w:val="24"/>
+        </w:rPr>
+        <w:t>METHODS (</w:t>
+      </w:r>
+      <w:r>
+        <w:rPr>
+          <w:rFonts w:ascii="Arial" w:hAnsi="Arial" w:cs="Arial"/>
+          <w:b/>
           <w:sz w:val="24"/>
           <w:szCs w:val="24"/>
         </w:rPr>
@@ -607,23 +1634,7 @@
           <w:sz w:val="24"/>
           <w:szCs w:val="24"/>
         </w:rPr>
-        <w:t xml:space="preserve">In this section, you want to describe the background of the project, including what others have done before you (in order to make what you are about to do possible). You should also give information on the software used (name of software, version, platform information, </w:t>
-      </w:r>
-      <w:proofErr w:type="spellStart"/>
-      <w:r>
-        <w:rPr>
-          <w:sz w:val="24"/>
-          <w:szCs w:val="24"/>
-        </w:rPr>
-        <w:t>etc</w:t>
-      </w:r>
-      <w:proofErr w:type="spellEnd"/>
-      <w:r>
-        <w:rPr>
-          <w:sz w:val="24"/>
-          <w:szCs w:val="24"/>
-        </w:rPr>
-        <w:t>).</w:t>
+        <w:t>In this section, talk about the methods used to perform the analysis.</w:t>
       </w:r>
     </w:p>
     <w:p>
@@ -634,6 +1645,44 @@
           <w:szCs w:val="24"/>
         </w:rPr>
       </w:pPr>
+      <w:r>
+        <w:rPr>
+          <w:sz w:val="24"/>
+          <w:szCs w:val="24"/>
+        </w:rPr>
+        <w:t>Body Text 1</w:t>
+      </w:r>
+      <w:r>
+        <w:rPr>
+          <w:sz w:val="24"/>
+          <w:szCs w:val="24"/>
+          <w:vertAlign w:val="superscript"/>
+        </w:rPr>
+        <w:t>st</w:t>
+      </w:r>
+      <w:r>
+        <w:rPr>
+          <w:sz w:val="24"/>
+          <w:szCs w:val="24"/>
+        </w:rPr>
+        <w:t xml:space="preserve"> Para Style – used for first paragraph of main content under subheads</w:t>
+      </w:r>
+    </w:p>
+    <w:p>
+      <w:pPr>
+        <w:pStyle w:val="Bodytext"/>
+        <w:rPr>
+          <w:sz w:val="24"/>
+          <w:szCs w:val="24"/>
+        </w:rPr>
+      </w:pPr>
+      <w:r>
+        <w:rPr>
+          <w:sz w:val="24"/>
+          <w:szCs w:val="24"/>
+        </w:rPr>
+        <w:t>Body Text Style – used for main content under subheads</w:t>
+      </w:r>
     </w:p>
     <w:p>
       <w:pPr>
@@ -643,6 +1692,69 @@
           <w:szCs w:val="24"/>
         </w:rPr>
       </w:pPr>
+    </w:p>
+    <w:p>
+      <w:pPr>
+        <w:pStyle w:val="Caption"/>
+        <w:rPr>
+          <w:sz w:val="24"/>
+          <w:szCs w:val="24"/>
+        </w:rPr>
+      </w:pPr>
+      <w:r>
+        <w:rPr>
+          <w:sz w:val="24"/>
+          <w:szCs w:val="24"/>
+        </w:rPr>
+        <w:t>Caption Style. Used for block quotes</w:t>
+      </w:r>
+    </w:p>
+    <w:p>
+      <w:pPr>
+        <w:pStyle w:val="Caption"/>
+        <w:rPr>
+          <w:sz w:val="24"/>
+          <w:szCs w:val="24"/>
+        </w:rPr>
+      </w:pPr>
+    </w:p>
+    <w:p>
+      <w:pPr>
+        <w:pStyle w:val="Caption"/>
+        <w:rPr>
+          <w:sz w:val="24"/>
+          <w:szCs w:val="24"/>
+        </w:rPr>
+      </w:pPr>
+      <w:r>
+        <w:rPr>
+          <w:sz w:val="24"/>
+          <w:szCs w:val="24"/>
+        </w:rPr>
+        <w:t xml:space="preserve">Caption Style. Used for image captions (for example, Table 1. This is a caption) </w:t>
+      </w:r>
+    </w:p>
+    <w:p>
+      <w:pPr>
+        <w:pStyle w:val="Bodytext1stPara"/>
+      </w:pPr>
+    </w:p>
+    <w:p>
+      <w:pPr>
+        <w:pStyle w:val="Subhead2"/>
+      </w:pPr>
+      <w:r>
+        <w:t>Subhead 2 Style (if needed, Section Title, Level 2)</w:t>
+      </w:r>
+    </w:p>
+    <w:p>
+      <w:pPr>
+        <w:pStyle w:val="Bodytext1stPara"/>
+        <w:rPr>
+          <w:sz w:val="24"/>
+          <w:szCs w:val="24"/>
+        </w:rPr>
+      </w:pPr>
       <w:r>
         <w:rPr>
           <w:sz w:val="24"/>
@@ -684,12 +1796,133 @@
     </w:p>
     <w:p>
       <w:pPr>
+        <w:spacing w:after="0"/>
+        <w:rPr>
+          <w:rFonts w:ascii="Book Antiqua" w:hAnsi="Book Antiqua"/>
+        </w:rPr>
+      </w:pPr>
+    </w:p>
+    <w:p>
+      <w:pPr>
+        <w:spacing w:after="0"/>
+        <w:rPr>
+          <w:rFonts w:ascii="Arial" w:hAnsi="Arial" w:cs="Arial"/>
+          <w:b/>
+          <w:caps/>
+          <w:sz w:val="24"/>
+          <w:szCs w:val="24"/>
+        </w:rPr>
+      </w:pPr>
+      <w:r>
+        <w:rPr>
+          <w:rFonts w:ascii="Arial" w:hAnsi="Arial" w:cs="Arial"/>
+          <w:b/>
+          <w:sz w:val="24"/>
+          <w:szCs w:val="24"/>
+        </w:rPr>
+        <w:t>RESULTS (</w:t>
+      </w:r>
+      <w:r>
+        <w:rPr>
+          <w:rFonts w:ascii="Arial" w:hAnsi="Arial" w:cs="Arial"/>
+          <w:b/>
+          <w:sz w:val="24"/>
+          <w:szCs w:val="24"/>
+        </w:rPr>
+        <w:t>SUBHEAD STYLE 1</w:t>
+      </w:r>
+      <w:r>
+        <w:rPr>
+          <w:rFonts w:ascii="Arial" w:hAnsi="Arial" w:cs="Arial"/>
+          <w:b/>
+          <w:caps/>
+          <w:sz w:val="24"/>
+          <w:szCs w:val="24"/>
+        </w:rPr>
+        <w:t>: Arial, Size 12, Bold, ALL CAPS)</w:t>
+      </w:r>
+      <w:r>
+        <w:rPr>
+          <w:rFonts w:ascii="Arial" w:hAnsi="Arial" w:cs="Arial"/>
+          <w:b/>
+          <w:caps/>
+          <w:sz w:val="24"/>
+          <w:szCs w:val="24"/>
+        </w:rPr>
+        <w:t xml:space="preserve"> </w:t>
+      </w:r>
+    </w:p>
+    <w:p>
+      <w:pPr>
         <w:pStyle w:val="Bodytext1stPara"/>
         <w:rPr>
           <w:sz w:val="24"/>
           <w:szCs w:val="24"/>
         </w:rPr>
       </w:pPr>
+      <w:r>
+        <w:rPr>
+          <w:sz w:val="24"/>
+          <w:szCs w:val="24"/>
+        </w:rPr>
+        <w:t>In this section, describe the results from the analysis.</w:t>
+      </w:r>
+    </w:p>
+    <w:p>
+      <w:pPr>
+        <w:pStyle w:val="Bodytext1stPara"/>
+        <w:rPr>
+          <w:sz w:val="24"/>
+          <w:szCs w:val="24"/>
+        </w:rPr>
+      </w:pPr>
+      <w:r>
+        <w:rPr>
+          <w:sz w:val="24"/>
+          <w:szCs w:val="24"/>
+        </w:rPr>
+        <w:t>Body Text 1</w:t>
+      </w:r>
+      <w:r>
+        <w:rPr>
+          <w:sz w:val="24"/>
+          <w:szCs w:val="24"/>
+          <w:vertAlign w:val="superscript"/>
+        </w:rPr>
+        <w:t>st</w:t>
+      </w:r>
+      <w:r>
+        <w:rPr>
+          <w:sz w:val="24"/>
+          <w:szCs w:val="24"/>
+        </w:rPr>
+        <w:t xml:space="preserve"> Para Style – used for first paragraph of main content under subheads</w:t>
+      </w:r>
+    </w:p>
+    <w:p>
+      <w:pPr>
+        <w:pStyle w:val="Bodytext"/>
+        <w:rPr>
+          <w:sz w:val="24"/>
+          <w:szCs w:val="24"/>
+        </w:rPr>
+      </w:pPr>
+      <w:r>
+        <w:rPr>
+          <w:sz w:val="24"/>
+          <w:szCs w:val="24"/>
+        </w:rPr>
+        <w:t>Body Text Style – used for main content under subheads</w:t>
+      </w:r>
+    </w:p>
+    <w:p>
+      <w:pPr>
+        <w:pStyle w:val="Bodytext1stPara"/>
+        <w:rPr>
+          <w:sz w:val="24"/>
+          <w:szCs w:val="24"/>
+        </w:rPr>
+      </w:pPr>
     </w:p>
     <w:p>
       <w:pPr>
@@ -743,474 +1976,6 @@
       </w:pPr>
       <w:r>
         <w:lastRenderedPageBreak/>
-        <w:t>Subhead 2 Style (</w:t>
-      </w:r>
-      <w:r>
-        <w:t xml:space="preserve">if needed, </w:t>
-      </w:r>
-      <w:r>
-        <w:t>Section Title, Level 2)</w:t>
-      </w:r>
-    </w:p>
-    <w:p>
-      <w:pPr>
-        <w:pStyle w:val="Bodytext1stPara"/>
-        <w:rPr>
-          <w:sz w:val="24"/>
-          <w:szCs w:val="24"/>
-        </w:rPr>
-      </w:pPr>
-      <w:r>
-        <w:rPr>
-          <w:sz w:val="24"/>
-          <w:szCs w:val="24"/>
-        </w:rPr>
-        <w:t>Body Text 1</w:t>
-      </w:r>
-      <w:r>
-        <w:rPr>
-          <w:sz w:val="24"/>
-          <w:szCs w:val="24"/>
-          <w:vertAlign w:val="superscript"/>
-        </w:rPr>
-        <w:t>st</w:t>
-      </w:r>
-      <w:r>
-        <w:rPr>
-          <w:sz w:val="24"/>
-          <w:szCs w:val="24"/>
-        </w:rPr>
-        <w:t xml:space="preserve"> Para Style – used for first paragraph of main content under subheads</w:t>
-      </w:r>
-    </w:p>
-    <w:p>
-      <w:pPr>
-        <w:pStyle w:val="Bodytext"/>
-        <w:rPr>
-          <w:sz w:val="24"/>
-          <w:szCs w:val="24"/>
-        </w:rPr>
-      </w:pPr>
-      <w:r>
-        <w:rPr>
-          <w:sz w:val="24"/>
-          <w:szCs w:val="24"/>
-        </w:rPr>
-        <w:t>Body Text Style – used for main content under subheads</w:t>
-      </w:r>
-    </w:p>
-    <w:p>
-      <w:pPr>
-        <w:spacing w:after="0"/>
-        <w:rPr>
-          <w:rFonts w:ascii="Book Antiqua" w:hAnsi="Book Antiqua"/>
-        </w:rPr>
-      </w:pPr>
-    </w:p>
-    <w:p>
-      <w:pPr>
-        <w:spacing w:after="0"/>
-        <w:rPr>
-          <w:rFonts w:ascii="Arial" w:hAnsi="Arial" w:cs="Arial"/>
-          <w:b/>
-          <w:caps/>
-          <w:sz w:val="24"/>
-          <w:szCs w:val="24"/>
-        </w:rPr>
-      </w:pPr>
-      <w:r>
-        <w:rPr>
-          <w:rFonts w:ascii="Arial" w:hAnsi="Arial" w:cs="Arial"/>
-          <w:b/>
-          <w:sz w:val="24"/>
-          <w:szCs w:val="24"/>
-        </w:rPr>
-        <w:t>METHODS (</w:t>
-      </w:r>
-      <w:r>
-        <w:rPr>
-          <w:rFonts w:ascii="Arial" w:hAnsi="Arial" w:cs="Arial"/>
-          <w:b/>
-          <w:sz w:val="24"/>
-          <w:szCs w:val="24"/>
-        </w:rPr>
-        <w:t>SUBHEAD STYLE 1</w:t>
-      </w:r>
-      <w:r>
-        <w:rPr>
-          <w:rFonts w:ascii="Arial" w:hAnsi="Arial" w:cs="Arial"/>
-          <w:b/>
-          <w:caps/>
-          <w:sz w:val="24"/>
-          <w:szCs w:val="24"/>
-        </w:rPr>
-        <w:t>: Arial, Size 12, Bold, ALL CAPS)</w:t>
-      </w:r>
-      <w:r>
-        <w:rPr>
-          <w:rFonts w:ascii="Arial" w:hAnsi="Arial" w:cs="Arial"/>
-          <w:b/>
-          <w:caps/>
-          <w:sz w:val="24"/>
-          <w:szCs w:val="24"/>
-        </w:rPr>
-        <w:t xml:space="preserve"> </w:t>
-      </w:r>
-    </w:p>
-    <w:p>
-      <w:pPr>
-        <w:pStyle w:val="Bodytext1stPara"/>
-        <w:rPr>
-          <w:sz w:val="24"/>
-          <w:szCs w:val="24"/>
-        </w:rPr>
-      </w:pPr>
-      <w:r>
-        <w:rPr>
-          <w:sz w:val="24"/>
-          <w:szCs w:val="24"/>
-        </w:rPr>
-        <w:t>In this section, talk about the methods used to perform the analysis.</w:t>
-      </w:r>
-    </w:p>
-    <w:p>
-      <w:pPr>
-        <w:pStyle w:val="Bodytext1stPara"/>
-        <w:rPr>
-          <w:sz w:val="24"/>
-          <w:szCs w:val="24"/>
-        </w:rPr>
-      </w:pPr>
-      <w:r>
-        <w:rPr>
-          <w:sz w:val="24"/>
-          <w:szCs w:val="24"/>
-        </w:rPr>
-        <w:t>Body Text 1</w:t>
-      </w:r>
-      <w:r>
-        <w:rPr>
-          <w:sz w:val="24"/>
-          <w:szCs w:val="24"/>
-          <w:vertAlign w:val="superscript"/>
-        </w:rPr>
-        <w:t>st</w:t>
-      </w:r>
-      <w:r>
-        <w:rPr>
-          <w:sz w:val="24"/>
-          <w:szCs w:val="24"/>
-        </w:rPr>
-        <w:t xml:space="preserve"> Para Style – used for first paragraph of main content under subheads</w:t>
-      </w:r>
-    </w:p>
-    <w:p>
-      <w:pPr>
-        <w:pStyle w:val="Bodytext"/>
-        <w:rPr>
-          <w:sz w:val="24"/>
-          <w:szCs w:val="24"/>
-        </w:rPr>
-      </w:pPr>
-      <w:r>
-        <w:rPr>
-          <w:sz w:val="24"/>
-          <w:szCs w:val="24"/>
-        </w:rPr>
-        <w:t>Body Text Style – used for main content under subheads</w:t>
-      </w:r>
-    </w:p>
-    <w:p>
-      <w:pPr>
-        <w:pStyle w:val="Bodytext1stPara"/>
-        <w:rPr>
-          <w:sz w:val="24"/>
-          <w:szCs w:val="24"/>
-        </w:rPr>
-      </w:pPr>
-    </w:p>
-    <w:p>
-      <w:pPr>
-        <w:pStyle w:val="Caption"/>
-        <w:rPr>
-          <w:sz w:val="24"/>
-          <w:szCs w:val="24"/>
-        </w:rPr>
-      </w:pPr>
-      <w:r>
-        <w:rPr>
-          <w:sz w:val="24"/>
-          <w:szCs w:val="24"/>
-        </w:rPr>
-        <w:t>Caption Style. Used for block quotes</w:t>
-      </w:r>
-    </w:p>
-    <w:p>
-      <w:pPr>
-        <w:pStyle w:val="Caption"/>
-        <w:rPr>
-          <w:sz w:val="24"/>
-          <w:szCs w:val="24"/>
-        </w:rPr>
-      </w:pPr>
-    </w:p>
-    <w:p>
-      <w:pPr>
-        <w:pStyle w:val="Caption"/>
-        <w:rPr>
-          <w:sz w:val="24"/>
-          <w:szCs w:val="24"/>
-        </w:rPr>
-      </w:pPr>
-      <w:r>
-        <w:rPr>
-          <w:sz w:val="24"/>
-          <w:szCs w:val="24"/>
-        </w:rPr>
-        <w:t xml:space="preserve">Caption Style. Used for image captions (for example, Table 1. This is a caption) </w:t>
-      </w:r>
-    </w:p>
-    <w:p>
-      <w:pPr>
-        <w:pStyle w:val="Bodytext1stPara"/>
-      </w:pPr>
-    </w:p>
-    <w:p>
-      <w:pPr>
-        <w:pStyle w:val="Subhead2"/>
-      </w:pPr>
-      <w:r>
-        <w:t>Subhead 2 Style (if needed, Section Title, Level 2)</w:t>
-      </w:r>
-    </w:p>
-    <w:p>
-      <w:pPr>
-        <w:pStyle w:val="Bodytext1stPara"/>
-        <w:rPr>
-          <w:sz w:val="24"/>
-          <w:szCs w:val="24"/>
-        </w:rPr>
-      </w:pPr>
-      <w:r>
-        <w:rPr>
-          <w:sz w:val="24"/>
-          <w:szCs w:val="24"/>
-        </w:rPr>
-        <w:t>Body Text 1</w:t>
-      </w:r>
-      <w:r>
-        <w:rPr>
-          <w:sz w:val="24"/>
-          <w:szCs w:val="24"/>
-          <w:vertAlign w:val="superscript"/>
-        </w:rPr>
-        <w:t>st</w:t>
-      </w:r>
-      <w:r>
-        <w:rPr>
-          <w:sz w:val="24"/>
-          <w:szCs w:val="24"/>
-        </w:rPr>
-        <w:t xml:space="preserve"> Para Style – used for first paragraph of main content under subheads</w:t>
-      </w:r>
-    </w:p>
-    <w:p>
-      <w:pPr>
-        <w:pStyle w:val="Bodytext"/>
-        <w:rPr>
-          <w:sz w:val="24"/>
-          <w:szCs w:val="24"/>
-        </w:rPr>
-      </w:pPr>
-      <w:r>
-        <w:rPr>
-          <w:sz w:val="24"/>
-          <w:szCs w:val="24"/>
-        </w:rPr>
-        <w:t>Body Text Style – used for main content under subheads</w:t>
-      </w:r>
-    </w:p>
-    <w:p>
-      <w:pPr>
-        <w:spacing w:after="0"/>
-        <w:rPr>
-          <w:rFonts w:ascii="Book Antiqua" w:hAnsi="Book Antiqua"/>
-        </w:rPr>
-      </w:pPr>
-    </w:p>
-    <w:p>
-      <w:pPr>
-        <w:spacing w:after="0"/>
-        <w:rPr>
-          <w:rFonts w:ascii="Arial" w:hAnsi="Arial" w:cs="Arial"/>
-          <w:b/>
-          <w:caps/>
-          <w:sz w:val="24"/>
-          <w:szCs w:val="24"/>
-        </w:rPr>
-      </w:pPr>
-      <w:r>
-        <w:rPr>
-          <w:rFonts w:ascii="Arial" w:hAnsi="Arial" w:cs="Arial"/>
-          <w:b/>
-          <w:sz w:val="24"/>
-          <w:szCs w:val="24"/>
-        </w:rPr>
-        <w:t>RESULTS (</w:t>
-      </w:r>
-      <w:r>
-        <w:rPr>
-          <w:rFonts w:ascii="Arial" w:hAnsi="Arial" w:cs="Arial"/>
-          <w:b/>
-          <w:sz w:val="24"/>
-          <w:szCs w:val="24"/>
-        </w:rPr>
-        <w:t>SUBHEAD STYLE 1</w:t>
-      </w:r>
-      <w:r>
-        <w:rPr>
-          <w:rFonts w:ascii="Arial" w:hAnsi="Arial" w:cs="Arial"/>
-          <w:b/>
-          <w:caps/>
-          <w:sz w:val="24"/>
-          <w:szCs w:val="24"/>
-        </w:rPr>
-        <w:t>: Arial, Size 12, Bold, ALL CAPS)</w:t>
-      </w:r>
-      <w:r>
-        <w:rPr>
-          <w:rFonts w:ascii="Arial" w:hAnsi="Arial" w:cs="Arial"/>
-          <w:b/>
-          <w:caps/>
-          <w:sz w:val="24"/>
-          <w:szCs w:val="24"/>
-        </w:rPr>
-        <w:t xml:space="preserve"> </w:t>
-      </w:r>
-    </w:p>
-    <w:p>
-      <w:pPr>
-        <w:pStyle w:val="Bodytext1stPara"/>
-        <w:rPr>
-          <w:sz w:val="24"/>
-          <w:szCs w:val="24"/>
-        </w:rPr>
-      </w:pPr>
-      <w:r>
-        <w:rPr>
-          <w:sz w:val="24"/>
-          <w:szCs w:val="24"/>
-        </w:rPr>
-        <w:t>In this section, describe the results from the analysis.</w:t>
-      </w:r>
-    </w:p>
-    <w:p>
-      <w:pPr>
-        <w:pStyle w:val="Bodytext1stPara"/>
-        <w:rPr>
-          <w:sz w:val="24"/>
-          <w:szCs w:val="24"/>
-        </w:rPr>
-      </w:pPr>
-      <w:r>
-        <w:rPr>
-          <w:sz w:val="24"/>
-          <w:szCs w:val="24"/>
-        </w:rPr>
-        <w:t>Body Text 1</w:t>
-      </w:r>
-      <w:r>
-        <w:rPr>
-          <w:sz w:val="24"/>
-          <w:szCs w:val="24"/>
-          <w:vertAlign w:val="superscript"/>
-        </w:rPr>
-        <w:t>st</w:t>
-      </w:r>
-      <w:r>
-        <w:rPr>
-          <w:sz w:val="24"/>
-          <w:szCs w:val="24"/>
-        </w:rPr>
-        <w:t xml:space="preserve"> Para Style – used for first paragraph of main content under subheads</w:t>
-      </w:r>
-    </w:p>
-    <w:p>
-      <w:pPr>
-        <w:pStyle w:val="Bodytext"/>
-        <w:rPr>
-          <w:sz w:val="24"/>
-          <w:szCs w:val="24"/>
-        </w:rPr>
-      </w:pPr>
-      <w:r>
-        <w:rPr>
-          <w:sz w:val="24"/>
-          <w:szCs w:val="24"/>
-        </w:rPr>
-        <w:t>Body Text Style – used for main content under subheads</w:t>
-      </w:r>
-    </w:p>
-    <w:p>
-      <w:pPr>
-        <w:pStyle w:val="Bodytext1stPara"/>
-        <w:rPr>
-          <w:sz w:val="24"/>
-          <w:szCs w:val="24"/>
-        </w:rPr>
-      </w:pPr>
-    </w:p>
-    <w:p>
-      <w:pPr>
-        <w:pStyle w:val="Caption"/>
-        <w:rPr>
-          <w:sz w:val="24"/>
-          <w:szCs w:val="24"/>
-        </w:rPr>
-      </w:pPr>
-      <w:r>
-        <w:rPr>
-          <w:sz w:val="24"/>
-          <w:szCs w:val="24"/>
-        </w:rPr>
-        <w:t>Caption Style. Used for block quotes</w:t>
-      </w:r>
-    </w:p>
-    <w:p>
-      <w:pPr>
-        <w:pStyle w:val="Caption"/>
-        <w:rPr>
-          <w:sz w:val="24"/>
-          <w:szCs w:val="24"/>
-        </w:rPr>
-      </w:pPr>
-    </w:p>
-    <w:p>
-      <w:pPr>
-        <w:pStyle w:val="Caption"/>
-        <w:rPr>
-          <w:sz w:val="24"/>
-          <w:szCs w:val="24"/>
-        </w:rPr>
-      </w:pPr>
-      <w:r>
-        <w:rPr>
-          <w:sz w:val="24"/>
-          <w:szCs w:val="24"/>
-        </w:rPr>
-        <w:t xml:space="preserve">Caption Style. Used for image captions (for example, Table 1. This is a caption) </w:t>
-      </w:r>
-    </w:p>
-    <w:p>
-      <w:pPr>
-        <w:pStyle w:val="Bodytext1stPara"/>
-      </w:pPr>
-    </w:p>
-    <w:p>
-      <w:pPr>
-        <w:pStyle w:val="Subhead2"/>
-      </w:pPr>
-      <w:r>
         <w:t>Subhead 2 Style (Section Title, Level 2)</w:t>
       </w:r>
     </w:p>
@@ -1498,7 +2263,7 @@
         </w:rPr>
         <w:t xml:space="preserve"> edition).  If you do not own an APA style manual, you may either 1) consult your library or 2) visit APA’s Web site to order your own copy: </w:t>
       </w:r>
-      <w:hyperlink r:id="rId7" w:history="1">
+      <w:hyperlink r:id="rId9" w:history="1">
         <w:r>
           <w:rPr>
             <w:rStyle w:val="Hyperlink"/>
@@ -1525,7 +2290,7 @@
         </w:rPr>
         <w:t xml:space="preserve"> </w:t>
       </w:r>
-      <w:hyperlink r:id="rId8" w:history="1">
+      <w:hyperlink r:id="rId10" w:history="1">
         <w:r>
           <w:rPr>
             <w:rStyle w:val="Hyperlink"/>
@@ -1535,32 +2300,10 @@
             <w:sz w:val="24"/>
             <w:szCs w:val="24"/>
           </w:rPr>
-          <w:t>http://www.apastyle.org/f</w:t>
-        </w:r>
-        <w:r>
-          <w:rPr>
-            <w:rStyle w:val="Hyperlink"/>
-            <w:rFonts w:ascii="Times New Roman" w:hAnsi="Times New Roman"/>
-            <w:iCs/>
-            <w:color w:val="800080"/>
-            <w:sz w:val="24"/>
-            <w:szCs w:val="24"/>
-          </w:rPr>
-          <w:t>a</w:t>
-        </w:r>
-        <w:r>
-          <w:rPr>
-            <w:rStyle w:val="Hyperlink"/>
-            <w:rFonts w:ascii="Times New Roman" w:hAnsi="Times New Roman"/>
-            <w:iCs/>
-            <w:color w:val="800080"/>
-            <w:sz w:val="24"/>
-            <w:szCs w:val="24"/>
-          </w:rPr>
-          <w:t>qs.</w:t>
+          <w:t>http://www.apastyle.org/faqs.</w:t>
         </w:r>
       </w:hyperlink>
-      <w:hyperlink r:id="rId9" w:history="1">
+      <w:hyperlink r:id="rId11" w:history="1">
         <w:r>
           <w:rPr>
             <w:rStyle w:val="Hyperlink"/>
@@ -1602,7 +2345,7 @@
         </w:rPr>
         <w:t xml:space="preserve"> </w:t>
       </w:r>
-      <w:hyperlink r:id="rId10" w:history="1">
+      <w:hyperlink r:id="rId12" w:history="1">
         <w:r>
           <w:rPr>
             <w:rStyle w:val="Hyperlink"/>
@@ -1928,23 +2671,13 @@
           <w:szCs w:val="24"/>
         </w:rPr>
       </w:pPr>
-      <w:proofErr w:type="spellStart"/>
-      <w:r>
-        <w:rPr>
-          <w:rFonts w:ascii="Times New Roman" w:hAnsi="Times New Roman"/>
-          <w:sz w:val="24"/>
-          <w:szCs w:val="24"/>
-        </w:rPr>
-        <w:t>Junho</w:t>
-      </w:r>
-      <w:proofErr w:type="spellEnd"/>
-      <w:r>
-        <w:rPr>
-          <w:rFonts w:ascii="Times New Roman" w:hAnsi="Times New Roman"/>
-          <w:sz w:val="24"/>
-          <w:szCs w:val="24"/>
-        </w:rPr>
-        <w:t xml:space="preserve">, S. (in press). Roadmap for e-commerce standardization in Korea. </w:t>
+      <w:r>
+        <w:rPr>
+          <w:rFonts w:ascii="Times New Roman" w:hAnsi="Times New Roman"/>
+          <w:sz w:val="24"/>
+          <w:szCs w:val="24"/>
+        </w:rPr>
+        <w:t xml:space="preserve">Junho, S. (in press). Roadmap for e-commerce standardization in Korea. </w:t>
       </w:r>
       <w:r>
         <w:rPr>
@@ -2002,6 +2735,7 @@
           <w:sz w:val="24"/>
           <w:szCs w:val="24"/>
         </w:rPr>
+        <w:lastRenderedPageBreak/>
         <w:t xml:space="preserve">Zhao, F. (Ed.). (2006). </w:t>
       </w:r>
       <w:r>
@@ -2061,41 +2795,13 @@
           <w:szCs w:val="24"/>
         </w:rPr>
       </w:pPr>
-      <w:proofErr w:type="spellStart"/>
-      <w:r>
-        <w:rPr>
-          <w:rFonts w:ascii="Times New Roman" w:hAnsi="Times New Roman"/>
-          <w:sz w:val="24"/>
-          <w:szCs w:val="24"/>
-        </w:rPr>
-        <w:t>Jaques</w:t>
-      </w:r>
-      <w:proofErr w:type="spellEnd"/>
-      <w:r>
-        <w:rPr>
-          <w:rFonts w:ascii="Times New Roman" w:hAnsi="Times New Roman"/>
-          <w:sz w:val="24"/>
-          <w:szCs w:val="24"/>
-        </w:rPr>
-        <w:t xml:space="preserve">, P. A., &amp; </w:t>
-      </w:r>
-      <w:proofErr w:type="spellStart"/>
-      <w:r>
-        <w:rPr>
-          <w:rFonts w:ascii="Times New Roman" w:hAnsi="Times New Roman"/>
-          <w:sz w:val="24"/>
-          <w:szCs w:val="24"/>
-        </w:rPr>
-        <w:t>Viccari</w:t>
-      </w:r>
-      <w:proofErr w:type="spellEnd"/>
-      <w:r>
-        <w:rPr>
-          <w:rFonts w:ascii="Times New Roman" w:hAnsi="Times New Roman"/>
-          <w:sz w:val="24"/>
-          <w:szCs w:val="24"/>
-        </w:rPr>
-        <w:t xml:space="preserve">, R. M. (2006). Considering students’ emotions in computer-mediated learning environments. In Z. Ma (Ed.), </w:t>
+      <w:r>
+        <w:rPr>
+          <w:rFonts w:ascii="Times New Roman" w:hAnsi="Times New Roman"/>
+          <w:sz w:val="24"/>
+          <w:szCs w:val="24"/>
+        </w:rPr>
+        <w:t xml:space="preserve">Jaques, P. A., &amp; Viccari, R. M. (2006). Considering students’ emotions in computer-mediated learning environments. In Z. Ma (Ed.), </w:t>
       </w:r>
       <w:r>
         <w:rPr>
@@ -2154,41 +2860,13 @@
           <w:szCs w:val="24"/>
         </w:rPr>
       </w:pPr>
-      <w:proofErr w:type="spellStart"/>
-      <w:r>
-        <w:rPr>
-          <w:rFonts w:ascii="Times New Roman" w:hAnsi="Times New Roman"/>
-          <w:sz w:val="24"/>
-          <w:szCs w:val="24"/>
-        </w:rPr>
-        <w:t>Broadhurst</w:t>
-      </w:r>
-      <w:proofErr w:type="spellEnd"/>
-      <w:r>
-        <w:rPr>
-          <w:rFonts w:ascii="Times New Roman" w:hAnsi="Times New Roman"/>
-          <w:sz w:val="24"/>
-          <w:szCs w:val="24"/>
-        </w:rPr>
-        <w:t xml:space="preserve">, R. G., &amp; </w:t>
-      </w:r>
-      <w:proofErr w:type="spellStart"/>
-      <w:r>
-        <w:rPr>
-          <w:rFonts w:ascii="Times New Roman" w:hAnsi="Times New Roman"/>
-          <w:sz w:val="24"/>
-          <w:szCs w:val="24"/>
-        </w:rPr>
-        <w:t>Maller</w:t>
-      </w:r>
-      <w:proofErr w:type="spellEnd"/>
-      <w:r>
-        <w:rPr>
-          <w:rFonts w:ascii="Times New Roman" w:hAnsi="Times New Roman"/>
-          <w:sz w:val="24"/>
-          <w:szCs w:val="24"/>
-        </w:rPr>
-        <w:t xml:space="preserve">, R. A. (1991). </w:t>
+      <w:r>
+        <w:rPr>
+          <w:rFonts w:ascii="Times New Roman" w:hAnsi="Times New Roman"/>
+          <w:sz w:val="24"/>
+          <w:szCs w:val="24"/>
+        </w:rPr>
+        <w:t xml:space="preserve">Broadhurst, R. G., &amp; Maller, R. A. (1991). </w:t>
       </w:r>
       <w:r>
         <w:rPr>
@@ -2205,25 +2883,7 @@
           <w:sz w:val="24"/>
           <w:szCs w:val="24"/>
         </w:rPr>
-        <w:t xml:space="preserve">(Tech. Rep. No. 3). </w:t>
-      </w:r>
-      <w:proofErr w:type="spellStart"/>
-      <w:r>
-        <w:rPr>
-          <w:rFonts w:ascii="Times New Roman" w:hAnsi="Times New Roman"/>
-          <w:sz w:val="24"/>
-          <w:szCs w:val="24"/>
-        </w:rPr>
-        <w:t>Nedlands</w:t>
-      </w:r>
-      <w:proofErr w:type="spellEnd"/>
-      <w:r>
-        <w:rPr>
-          <w:rFonts w:ascii="Times New Roman" w:hAnsi="Times New Roman"/>
-          <w:sz w:val="24"/>
-          <w:szCs w:val="24"/>
-        </w:rPr>
-        <w:t>, Western Australia: University of Western Australia, Crime Research Centre.</w:t>
+        <w:t>(Tech. Rep. No. 3). Nedlands, Western Australia: University of Western Australia, Crime Research Centre.</w:t>
       </w:r>
     </w:p>
     <w:p>
@@ -2271,25 +2931,7 @@
           <w:sz w:val="24"/>
           <w:szCs w:val="24"/>
         </w:rPr>
-        <w:t xml:space="preserve">Deci, E. L., &amp; Ryan, R. M. (1991). A motivational approach to self: Integration in personality. In R. </w:t>
-      </w:r>
-      <w:proofErr w:type="spellStart"/>
-      <w:r>
-        <w:rPr>
-          <w:rFonts w:ascii="Times New Roman" w:hAnsi="Times New Roman"/>
-          <w:sz w:val="24"/>
-          <w:szCs w:val="24"/>
-        </w:rPr>
-        <w:t>Dienstbier</w:t>
-      </w:r>
-      <w:proofErr w:type="spellEnd"/>
-      <w:r>
-        <w:rPr>
-          <w:rFonts w:ascii="Times New Roman" w:hAnsi="Times New Roman"/>
-          <w:sz w:val="24"/>
-          <w:szCs w:val="24"/>
-        </w:rPr>
-        <w:t xml:space="preserve"> (Ed.), </w:t>
+        <w:t xml:space="preserve">Deci, E. L., &amp; Ryan, R. M. (1991). A motivational approach to self: Integration in personality. In R. Dienstbier (Ed.), </w:t>
       </w:r>
       <w:r>
         <w:rPr>
@@ -2354,7 +2996,6 @@
           <w:sz w:val="24"/>
           <w:szCs w:val="24"/>
         </w:rPr>
-        <w:lastRenderedPageBreak/>
         <w:t xml:space="preserve">Wilfley, D. (1989). </w:t>
       </w:r>
       <w:r>
@@ -2414,41 +3055,13 @@
           <w:szCs w:val="24"/>
         </w:rPr>
       </w:pPr>
-      <w:proofErr w:type="spellStart"/>
-      <w:r>
-        <w:rPr>
-          <w:rFonts w:ascii="Times New Roman" w:hAnsi="Times New Roman"/>
-          <w:sz w:val="24"/>
-          <w:szCs w:val="24"/>
-        </w:rPr>
-        <w:t>Lanktree</w:t>
-      </w:r>
-      <w:proofErr w:type="spellEnd"/>
-      <w:r>
-        <w:rPr>
-          <w:rFonts w:ascii="Times New Roman" w:hAnsi="Times New Roman"/>
-          <w:sz w:val="24"/>
-          <w:szCs w:val="24"/>
-        </w:rPr>
-        <w:t xml:space="preserve">, C., &amp; </w:t>
-      </w:r>
-      <w:proofErr w:type="spellStart"/>
-      <w:r>
-        <w:rPr>
-          <w:rFonts w:ascii="Times New Roman" w:hAnsi="Times New Roman"/>
-          <w:sz w:val="24"/>
-          <w:szCs w:val="24"/>
-        </w:rPr>
-        <w:t>Briere</w:t>
-      </w:r>
-      <w:proofErr w:type="spellEnd"/>
-      <w:r>
-        <w:rPr>
-          <w:rFonts w:ascii="Times New Roman" w:hAnsi="Times New Roman"/>
-          <w:sz w:val="24"/>
-          <w:szCs w:val="24"/>
-        </w:rPr>
-        <w:t xml:space="preserve">, J. (1991, January). </w:t>
+      <w:r>
+        <w:rPr>
+          <w:rFonts w:ascii="Times New Roman" w:hAnsi="Times New Roman"/>
+          <w:sz w:val="24"/>
+          <w:szCs w:val="24"/>
+        </w:rPr>
+        <w:t xml:space="preserve">Lanktree, C., &amp; Briere, J. (1991, January). </w:t>
       </w:r>
       <w:r>
         <w:rPr>
@@ -2563,8 +3176,8 @@
 </file>
 
 <file path=word/numbering.xml><?xml version="1.0" encoding="utf-8"?>
-<w:numbering xmlns:wpc="http://schemas.microsoft.com/office/word/2010/wordprocessingCanvas" xmlns:cx="http://schemas.microsoft.com/office/drawing/2014/chartex" xmlns:cx1="http://schemas.microsoft.com/office/drawing/2015/9/8/chartex" xmlns:cx2="http://schemas.microsoft.com/office/drawing/2015/10/21/chartex" xmlns:cx3="http://schemas.microsoft.com/office/drawing/2016/5/9/chartex" xmlns:cx4="http://schemas.microsoft.com/office/drawing/2016/5/10/chartex" xmlns:cx5="http://schemas.microsoft.com/office/drawing/2016/5/11/chartex" xmlns:cx6="http://schemas.microsoft.com/office/drawing/2016/5/12/chartex" xmlns:cx7="http://schemas.microsoft.com/office/drawing/2016/5/13/chartex" xmlns:cx8="http://schemas.microsoft.com/office/drawing/2016/5/14/chartex" xmlns:mc="http://schemas.openxmlformats.org/markup-compatibility/2006" xmlns:o="urn:schemas-microsoft-com:office:office" xmlns:r="http://schemas.openxmlformats.org/officeDocument/2006/relationships" xmlns:m="http://schemas.openxmlformats.org/officeDocument/2006/math" xmlns:v="urn:schemas-microsoft-com:vml" xmlns:wp14="http://schemas.microsoft.com/office/word/2010/wordprocessingDrawing" xmlns:wp="http://schemas.openxmlformats.org/drawingml/2006/wordprocessingDrawing" xmlns:w10="urn:schemas-microsoft-com:office:word" xmlns:w="http://schemas.openxmlformats.org/wordprocessingml/2006/main" xmlns:w14="http://schemas.microsoft.com/office/word/2010/wordml" xmlns:w15="http://schemas.microsoft.com/office/word/2012/wordml" xmlns:w16se="http://schemas.microsoft.com/office/word/2015/wordml/symex" xmlns:wpg="http://schemas.microsoft.com/office/word/2010/wordprocessingGroup" xmlns:wpi="http://schemas.microsoft.com/office/word/2010/wordprocessingInk" xmlns:wne="http://schemas.microsoft.com/office/word/2006/wordml" xmlns:wps="http://schemas.microsoft.com/office/word/2010/wordprocessingShape" mc:Ignorable="w14 w15 w16se wp14">
-  <w:abstractNum w:abstractNumId="0" w15:restartNumberingAfterBreak="0">
+<w:numbering xmlns:wpc="http://schemas.microsoft.com/office/word/2010/wordprocessingCanvas" xmlns:mo="http://schemas.microsoft.com/office/mac/office/2008/main" xmlns:mc="http://schemas.openxmlformats.org/markup-compatibility/2006" xmlns:mv="urn:schemas-microsoft-com:mac:vml" xmlns:o="urn:schemas-microsoft-com:office:office" xmlns:r="http://schemas.openxmlformats.org/officeDocument/2006/relationships" xmlns:m="http://schemas.openxmlformats.org/officeDocument/2006/math" xmlns:v="urn:schemas-microsoft-com:vml" xmlns:wp14="http://schemas.microsoft.com/office/word/2010/wordprocessingDrawing" xmlns:wp="http://schemas.openxmlformats.org/drawingml/2006/wordprocessingDrawing" xmlns:w10="urn:schemas-microsoft-com:office:word" xmlns:w="http://schemas.openxmlformats.org/wordprocessingml/2006/main" xmlns:w14="http://schemas.microsoft.com/office/word/2010/wordml" xmlns:wpg="http://schemas.microsoft.com/office/word/2010/wordprocessingGroup" xmlns:wpi="http://schemas.microsoft.com/office/word/2010/wordprocessingInk" xmlns:wne="http://schemas.microsoft.com/office/word/2006/wordml" xmlns:wps="http://schemas.microsoft.com/office/word/2010/wordprocessingShape" mc:Ignorable="w14 wp14">
+  <w:abstractNum w:abstractNumId="0">
     <w:nsid w:val="FFFFFF1D"/>
     <w:multiLevelType w:val="multilevel"/>
     <w:tmpl w:val="C27A4DAC"/>
@@ -2704,7 +3317,7 @@
       </w:rPr>
     </w:lvl>
   </w:abstractNum>
-  <w:abstractNum w:abstractNumId="1" w15:restartNumberingAfterBreak="0">
+  <w:abstractNum w:abstractNumId="1">
     <w:nsid w:val="018C741E"/>
     <w:multiLevelType w:val="hybridMultilevel"/>
     <w:tmpl w:val="E8DA98DC"/>
@@ -2817,7 +3430,7 @@
       </w:rPr>
     </w:lvl>
   </w:abstractNum>
-  <w:abstractNum w:abstractNumId="2" w15:restartNumberingAfterBreak="0">
+  <w:abstractNum w:abstractNumId="2">
     <w:nsid w:val="24D545EC"/>
     <w:multiLevelType w:val="hybridMultilevel"/>
     <w:tmpl w:val="8772CB72"/>
@@ -2943,7 +3556,7 @@
 </file>
 
 <file path=word/styles.xml><?xml version="1.0" encoding="utf-8"?>
-<w:styles xmlns:mc="http://schemas.openxmlformats.org/markup-compatibility/2006" xmlns:r="http://schemas.openxmlformats.org/officeDocument/2006/relationships" xmlns:w="http://schemas.openxmlformats.org/wordprocessingml/2006/main" xmlns:w14="http://schemas.microsoft.com/office/word/2010/wordml" xmlns:w15="http://schemas.microsoft.com/office/word/2012/wordml" xmlns:w16se="http://schemas.microsoft.com/office/word/2015/wordml/symex" mc:Ignorable="w14 w15 w16se">
+<w:styles xmlns:mc="http://schemas.openxmlformats.org/markup-compatibility/2006" xmlns:r="http://schemas.openxmlformats.org/officeDocument/2006/relationships" xmlns:w="http://schemas.openxmlformats.org/wordprocessingml/2006/main" xmlns:w14="http://schemas.microsoft.com/office/word/2010/wordml" mc:Ignorable="w14">
   <w:docDefaults>
     <w:rPrDefault>
       <w:rPr>
@@ -2953,381 +3566,155 @@
     </w:rPrDefault>
     <w:pPrDefault/>
   </w:docDefaults>
-  <w:latentStyles w:defLockedState="0" w:defUIPriority="99" w:defSemiHidden="0" w:defUnhideWhenUsed="0" w:defQFormat="0" w:count="374">
-    <w:lsdException w:name="Normal" w:uiPriority="0" w:qFormat="1"/>
-    <w:lsdException w:name="heading 1" w:uiPriority="9" w:qFormat="1"/>
-    <w:lsdException w:name="heading 2" w:semiHidden="1" w:uiPriority="9" w:unhideWhenUsed="1" w:qFormat="1"/>
-    <w:lsdException w:name="heading 3" w:semiHidden="1" w:uiPriority="9" w:unhideWhenUsed="1" w:qFormat="1"/>
-    <w:lsdException w:name="heading 4" w:semiHidden="1" w:uiPriority="9" w:unhideWhenUsed="1" w:qFormat="1"/>
-    <w:lsdException w:name="heading 5" w:semiHidden="1" w:uiPriority="9" w:unhideWhenUsed="1" w:qFormat="1"/>
-    <w:lsdException w:name="heading 6" w:semiHidden="1" w:uiPriority="9" w:unhideWhenUsed="1" w:qFormat="1"/>
-    <w:lsdException w:name="heading 7" w:semiHidden="1" w:uiPriority="9" w:unhideWhenUsed="1" w:qFormat="1"/>
-    <w:lsdException w:name="heading 8" w:semiHidden="1" w:uiPriority="9" w:unhideWhenUsed="1" w:qFormat="1"/>
-    <w:lsdException w:name="heading 9" w:semiHidden="1" w:uiPriority="9" w:unhideWhenUsed="1" w:qFormat="1"/>
-    <w:lsdException w:name="index 1" w:semiHidden="1" w:unhideWhenUsed="1"/>
-    <w:lsdException w:name="index 2" w:semiHidden="1" w:unhideWhenUsed="1"/>
-    <w:lsdException w:name="index 3" w:semiHidden="1" w:unhideWhenUsed="1"/>
-    <w:lsdException w:name="index 4" w:semiHidden="1" w:unhideWhenUsed="1"/>
-    <w:lsdException w:name="index 5" w:semiHidden="1" w:unhideWhenUsed="1"/>
-    <w:lsdException w:name="index 6" w:semiHidden="1" w:unhideWhenUsed="1"/>
-    <w:lsdException w:name="index 7" w:semiHidden="1" w:unhideWhenUsed="1"/>
-    <w:lsdException w:name="index 8" w:semiHidden="1" w:unhideWhenUsed="1"/>
-    <w:lsdException w:name="index 9" w:semiHidden="1" w:unhideWhenUsed="1"/>
-    <w:lsdException w:name="toc 1" w:semiHidden="1" w:uiPriority="39" w:unhideWhenUsed="1"/>
-    <w:lsdException w:name="toc 2" w:semiHidden="1" w:uiPriority="39" w:unhideWhenUsed="1"/>
-    <w:lsdException w:name="toc 3" w:semiHidden="1" w:uiPriority="39" w:unhideWhenUsed="1"/>
-    <w:lsdException w:name="toc 4" w:semiHidden="1" w:uiPriority="39" w:unhideWhenUsed="1"/>
-    <w:lsdException w:name="toc 5" w:semiHidden="1" w:uiPriority="39" w:unhideWhenUsed="1"/>
-    <w:lsdException w:name="toc 6" w:semiHidden="1" w:uiPriority="39" w:unhideWhenUsed="1"/>
-    <w:lsdException w:name="toc 7" w:semiHidden="1" w:uiPriority="39" w:unhideWhenUsed="1"/>
-    <w:lsdException w:name="toc 8" w:semiHidden="1" w:uiPriority="39" w:unhideWhenUsed="1"/>
-    <w:lsdException w:name="toc 9" w:semiHidden="1" w:uiPriority="39" w:unhideWhenUsed="1"/>
-    <w:lsdException w:name="Normal Indent" w:semiHidden="1" w:unhideWhenUsed="1"/>
-    <w:lsdException w:name="footnote text" w:semiHidden="1" w:unhideWhenUsed="1"/>
-    <w:lsdException w:name="annotation text" w:semiHidden="1" w:unhideWhenUsed="1"/>
-    <w:lsdException w:name="header" w:semiHidden="1" w:unhideWhenUsed="1"/>
-    <w:lsdException w:name="footer" w:semiHidden="1" w:unhideWhenUsed="1"/>
-    <w:lsdException w:name="index heading" w:semiHidden="1" w:unhideWhenUsed="1"/>
-    <w:lsdException w:name="caption" w:uiPriority="0" w:qFormat="1"/>
-    <w:lsdException w:name="table of figures" w:semiHidden="1" w:unhideWhenUsed="1"/>
-    <w:lsdException w:name="envelope address" w:semiHidden="1" w:unhideWhenUsed="1"/>
-    <w:lsdException w:name="envelope return" w:semiHidden="1" w:unhideWhenUsed="1"/>
-    <w:lsdException w:name="footnote reference" w:semiHidden="1" w:unhideWhenUsed="1"/>
-    <w:lsdException w:name="annotation reference" w:semiHidden="1" w:unhideWhenUsed="1"/>
-    <w:lsdException w:name="line number" w:semiHidden="1" w:unhideWhenUsed="1"/>
-    <w:lsdException w:name="page number" w:semiHidden="1" w:unhideWhenUsed="1"/>
-    <w:lsdException w:name="endnote reference" w:semiHidden="1" w:unhideWhenUsed="1"/>
-    <w:lsdException w:name="endnote text" w:semiHidden="1" w:unhideWhenUsed="1"/>
-    <w:lsdException w:name="table of authorities" w:semiHidden="1" w:unhideWhenUsed="1"/>
-    <w:lsdException w:name="macro" w:semiHidden="1" w:unhideWhenUsed="1"/>
-    <w:lsdException w:name="toa heading" w:semiHidden="1" w:unhideWhenUsed="1"/>
-    <w:lsdException w:name="List" w:semiHidden="1" w:unhideWhenUsed="1"/>
-    <w:lsdException w:name="List Bullet" w:semiHidden="1" w:unhideWhenUsed="1"/>
-    <w:lsdException w:name="List Number" w:semiHidden="1" w:unhideWhenUsed="1"/>
-    <w:lsdException w:name="List 2" w:semiHidden="1" w:unhideWhenUsed="1"/>
-    <w:lsdException w:name="List 3" w:semiHidden="1" w:unhideWhenUsed="1"/>
-    <w:lsdException w:name="List 4" w:semiHidden="1" w:unhideWhenUsed="1"/>
-    <w:lsdException w:name="List 5" w:semiHidden="1" w:unhideWhenUsed="1"/>
-    <w:lsdException w:name="List Bullet 2" w:semiHidden="1" w:unhideWhenUsed="1"/>
-    <w:lsdException w:name="List Bullet 3" w:semiHidden="1" w:unhideWhenUsed="1"/>
-    <w:lsdException w:name="List Bullet 4" w:semiHidden="1" w:unhideWhenUsed="1"/>
-    <w:lsdException w:name="List Bullet 5" w:semiHidden="1" w:unhideWhenUsed="1"/>
-    <w:lsdException w:name="List Number 2" w:semiHidden="1" w:unhideWhenUsed="1"/>
-    <w:lsdException w:name="List Number 3" w:semiHidden="1" w:unhideWhenUsed="1"/>
-    <w:lsdException w:name="List Number 4" w:semiHidden="1" w:unhideWhenUsed="1"/>
-    <w:lsdException w:name="List Number 5" w:semiHidden="1" w:unhideWhenUsed="1"/>
-    <w:lsdException w:name="Title" w:uiPriority="10" w:qFormat="1"/>
-    <w:lsdException w:name="Closing" w:semiHidden="1" w:unhideWhenUsed="1"/>
-    <w:lsdException w:name="Signature" w:semiHidden="1" w:unhideWhenUsed="1"/>
-    <w:lsdException w:name="Default Paragraph Font" w:semiHidden="1" w:uiPriority="1" w:unhideWhenUsed="1"/>
-    <w:lsdException w:name="Body Text" w:semiHidden="1" w:unhideWhenUsed="1"/>
-    <w:lsdException w:name="Body Text Indent" w:semiHidden="1" w:unhideWhenUsed="1"/>
-    <w:lsdException w:name="List Continue" w:semiHidden="1" w:unhideWhenUsed="1"/>
-    <w:lsdException w:name="List Continue 2" w:semiHidden="1" w:unhideWhenUsed="1"/>
-    <w:lsdException w:name="List Continue 3" w:semiHidden="1" w:unhideWhenUsed="1"/>
-    <w:lsdException w:name="List Continue 4" w:semiHidden="1" w:unhideWhenUsed="1"/>
-    <w:lsdException w:name="List Continue 5" w:semiHidden="1" w:unhideWhenUsed="1"/>
-    <w:lsdException w:name="Message Header" w:semiHidden="1" w:unhideWhenUsed="1"/>
-    <w:lsdException w:name="Subtitle" w:uiPriority="11" w:qFormat="1"/>
-    <w:lsdException w:name="Salutation" w:semiHidden="1" w:unhideWhenUsed="1"/>
-    <w:lsdException w:name="Date" w:semiHidden="1" w:unhideWhenUsed="1"/>
-    <w:lsdException w:name="Body Text First Indent" w:semiHidden="1" w:unhideWhenUsed="1"/>
-    <w:lsdException w:name="Body Text First Indent 2" w:semiHidden="1" w:unhideWhenUsed="1"/>
-    <w:lsdException w:name="Note Heading" w:semiHidden="1" w:unhideWhenUsed="1"/>
-    <w:lsdException w:name="Body Text 2" w:semiHidden="1" w:unhideWhenUsed="1"/>
-    <w:lsdException w:name="Body Text 3" w:semiHidden="1" w:unhideWhenUsed="1"/>
-    <w:lsdException w:name="Body Text Indent 2" w:semiHidden="1" w:unhideWhenUsed="1"/>
-    <w:lsdException w:name="Body Text Indent 3" w:semiHidden="1" w:unhideWhenUsed="1"/>
-    <w:lsdException w:name="Block Text" w:semiHidden="1" w:unhideWhenUsed="1"/>
-    <w:lsdException w:name="Hyperlink" w:semiHidden="1" w:uiPriority="0" w:unhideWhenUsed="1"/>
-    <w:lsdException w:name="FollowedHyperlink" w:semiHidden="1" w:unhideWhenUsed="1"/>
-    <w:lsdException w:name="Strong" w:uiPriority="22" w:qFormat="1"/>
-    <w:lsdException w:name="Emphasis" w:uiPriority="20" w:qFormat="1"/>
-    <w:lsdException w:name="Document Map" w:semiHidden="1" w:unhideWhenUsed="1"/>
-    <w:lsdException w:name="Plain Text" w:semiHidden="1" w:uiPriority="0" w:unhideWhenUsed="1"/>
-    <w:lsdException w:name="E-mail Signature" w:semiHidden="1" w:unhideWhenUsed="1"/>
-    <w:lsdException w:name="HTML Top of Form" w:semiHidden="1" w:unhideWhenUsed="1"/>
-    <w:lsdException w:name="HTML Bottom of Form" w:semiHidden="1" w:unhideWhenUsed="1"/>
-    <w:lsdException w:name="Normal (Web)" w:semiHidden="1" w:unhideWhenUsed="1"/>
-    <w:lsdException w:name="HTML Acronym" w:semiHidden="1" w:unhideWhenUsed="1"/>
-    <w:lsdException w:name="HTML Address" w:semiHidden="1" w:unhideWhenUsed="1"/>
-    <w:lsdException w:name="HTML Cite" w:semiHidden="1" w:unhideWhenUsed="1"/>
-    <w:lsdException w:name="HTML Code" w:semiHidden="1" w:unhideWhenUsed="1"/>
-    <w:lsdException w:name="HTML Definition" w:semiHidden="1" w:unhideWhenUsed="1"/>
-    <w:lsdException w:name="HTML Keyboard" w:semiHidden="1" w:unhideWhenUsed="1"/>
-    <w:lsdException w:name="HTML Preformatted" w:semiHidden="1" w:unhideWhenUsed="1"/>
-    <w:lsdException w:name="HTML Sample" w:semiHidden="1" w:unhideWhenUsed="1"/>
-    <w:lsdException w:name="HTML Typewriter" w:semiHidden="1" w:unhideWhenUsed="1"/>
-    <w:lsdException w:name="HTML Variable" w:semiHidden="1" w:unhideWhenUsed="1"/>
-    <w:lsdException w:name="Normal Table" w:semiHidden="1" w:unhideWhenUsed="1"/>
-    <w:lsdException w:name="annotation subject" w:semiHidden="1" w:unhideWhenUsed="1"/>
-    <w:lsdException w:name="No List" w:semiHidden="1" w:unhideWhenUsed="1"/>
-    <w:lsdException w:name="Outline List 1" w:semiHidden="1" w:unhideWhenUsed="1"/>
-    <w:lsdException w:name="Outline List 2" w:semiHidden="1" w:unhideWhenUsed="1"/>
-    <w:lsdException w:name="Outline List 3" w:semiHidden="1" w:unhideWhenUsed="1"/>
-    <w:lsdException w:name="Table Simple 1" w:semiHidden="1" w:unhideWhenUsed="1"/>
-    <w:lsdException w:name="Table Simple 2" w:semiHidden="1" w:unhideWhenUsed="1"/>
-    <w:lsdException w:name="Table Simple 3" w:semiHidden="1" w:unhideWhenUsed="1"/>
-    <w:lsdException w:name="Table Classic 1" w:semiHidden="1" w:unhideWhenUsed="1"/>
-    <w:lsdException w:name="Table Classic 2" w:semiHidden="1" w:unhideWhenUsed="1"/>
-    <w:lsdException w:name="Table Classic 3" w:semiHidden="1" w:unhideWhenUsed="1"/>
-    <w:lsdException w:name="Table Classic 4" w:semiHidden="1" w:unhideWhenUsed="1"/>
-    <w:lsdException w:name="Table Colorful 1" w:semiHidden="1" w:unhideWhenUsed="1"/>
-    <w:lsdException w:name="Table Colorful 2" w:semiHidden="1" w:unhideWhenUsed="1"/>
-    <w:lsdException w:name="Table Colorful 3" w:semiHidden="1" w:unhideWhenUsed="1"/>
-    <w:lsdException w:name="Table Columns 1" w:semiHidden="1" w:unhideWhenUsed="1"/>
-    <w:lsdException w:name="Table Columns 2" w:semiHidden="1" w:unhideWhenUsed="1"/>
-    <w:lsdException w:name="Table Columns 3" w:semiHidden="1" w:unhideWhenUsed="1"/>
-    <w:lsdException w:name="Table Columns 4" w:semiHidden="1" w:unhideWhenUsed="1"/>
-    <w:lsdException w:name="Table Columns 5" w:semiHidden="1" w:unhideWhenUsed="1"/>
-    <w:lsdException w:name="Table Grid 1" w:semiHidden="1" w:unhideWhenUsed="1"/>
-    <w:lsdException w:name="Table Grid 2" w:semiHidden="1" w:unhideWhenUsed="1"/>
-    <w:lsdException w:name="Table Grid 3" w:semiHidden="1" w:unhideWhenUsed="1"/>
-    <w:lsdException w:name="Table Grid 4" w:semiHidden="1" w:unhideWhenUsed="1"/>
-    <w:lsdException w:name="Table Grid 5" w:semiHidden="1" w:unhideWhenUsed="1"/>
-    <w:lsdException w:name="Table Grid 6" w:semiHidden="1" w:unhideWhenUsed="1"/>
-    <w:lsdException w:name="Table Grid 7" w:semiHidden="1" w:unhideWhenUsed="1"/>
-    <w:lsdException w:name="Table Grid 8" w:semiHidden="1" w:unhideWhenUsed="1"/>
-    <w:lsdException w:name="Table List 1" w:semiHidden="1" w:unhideWhenUsed="1"/>
-    <w:lsdException w:name="Table List 2" w:semiHidden="1" w:unhideWhenUsed="1"/>
-    <w:lsdException w:name="Table List 3" w:semiHidden="1" w:unhideWhenUsed="1"/>
-    <w:lsdException w:name="Table List 4" w:semiHidden="1" w:unhideWhenUsed="1"/>
-    <w:lsdException w:name="Table List 5" w:semiHidden="1" w:unhideWhenUsed="1"/>
-    <w:lsdException w:name="Table List 6" w:semiHidden="1" w:unhideWhenUsed="1"/>
-    <w:lsdException w:name="Table List 7" w:semiHidden="1" w:unhideWhenUsed="1"/>
-    <w:lsdException w:name="Table List 8" w:semiHidden="1" w:unhideWhenUsed="1"/>
-    <w:lsdException w:name="Table 3D effects 1" w:semiHidden="1" w:unhideWhenUsed="1"/>
-    <w:lsdException w:name="Table 3D effects 2" w:semiHidden="1" w:unhideWhenUsed="1"/>
-    <w:lsdException w:name="Table 3D effects 3" w:semiHidden="1" w:unhideWhenUsed="1"/>
-    <w:lsdException w:name="Table Contemporary" w:semiHidden="1" w:unhideWhenUsed="1"/>
-    <w:lsdException w:name="Table Elegant" w:semiHidden="1" w:unhideWhenUsed="1"/>
-    <w:lsdException w:name="Table Professional" w:semiHidden="1" w:unhideWhenUsed="1"/>
-    <w:lsdException w:name="Table Subtle 1" w:semiHidden="1" w:unhideWhenUsed="1"/>
-    <w:lsdException w:name="Table Subtle 2" w:semiHidden="1" w:unhideWhenUsed="1"/>
-    <w:lsdException w:name="Table Web 1" w:semiHidden="1" w:unhideWhenUsed="1"/>
-    <w:lsdException w:name="Table Web 2" w:semiHidden="1" w:unhideWhenUsed="1"/>
-    <w:lsdException w:name="Table Web 3" w:semiHidden="1" w:unhideWhenUsed="1"/>
-    <w:lsdException w:name="Balloon Text" w:semiHidden="1" w:unhideWhenUsed="1"/>
-    <w:lsdException w:name="Table Grid" w:uiPriority="59"/>
-    <w:lsdException w:name="Table Theme" w:semiHidden="1" w:unhideWhenUsed="1"/>
-    <w:lsdException w:name="Placeholder Text" w:semiHidden="1"/>
-    <w:lsdException w:name="No Spacing" w:uiPriority="1" w:qFormat="1"/>
-    <w:lsdException w:name="Light Shading" w:uiPriority="60"/>
-    <w:lsdException w:name="Light List" w:uiPriority="61"/>
-    <w:lsdException w:name="Light Grid" w:uiPriority="62"/>
-    <w:lsdException w:name="Medium Shading 1" w:uiPriority="63"/>
-    <w:lsdException w:name="Medium Shading 2" w:uiPriority="64"/>
-    <w:lsdException w:name="Medium List 1" w:uiPriority="65"/>
-    <w:lsdException w:name="Medium List 2" w:uiPriority="66"/>
-    <w:lsdException w:name="Medium Grid 1" w:uiPriority="67"/>
-    <w:lsdException w:name="Medium Grid 2" w:uiPriority="68"/>
-    <w:lsdException w:name="Medium Grid 3" w:uiPriority="69"/>
-    <w:lsdException w:name="Dark List" w:uiPriority="70"/>
-    <w:lsdException w:name="Colorful Shading" w:uiPriority="71"/>
-    <w:lsdException w:name="Colorful List" w:uiPriority="72"/>
-    <w:lsdException w:name="Colorful Grid" w:uiPriority="73"/>
-    <w:lsdException w:name="Light Shading Accent 1" w:uiPriority="60"/>
-    <w:lsdException w:name="Light List Accent 1" w:uiPriority="61"/>
-    <w:lsdException w:name="Light Grid Accent 1" w:uiPriority="62"/>
-    <w:lsdException w:name="Medium Shading 1 Accent 1" w:uiPriority="63"/>
-    <w:lsdException w:name="Medium Shading 2 Accent 1" w:uiPriority="64"/>
-    <w:lsdException w:name="Medium List 1 Accent 1" w:uiPriority="65"/>
-    <w:lsdException w:name="Revision" w:semiHidden="1"/>
-    <w:lsdException w:name="List Paragraph" w:uiPriority="34" w:qFormat="1"/>
-    <w:lsdException w:name="Quote" w:uiPriority="29" w:qFormat="1"/>
-    <w:lsdException w:name="Intense Quote" w:uiPriority="30" w:qFormat="1"/>
-    <w:lsdException w:name="Medium List 2 Accent 1" w:uiPriority="66"/>
-    <w:lsdException w:name="Medium Grid 1 Accent 1" w:uiPriority="67"/>
-    <w:lsdException w:name="Medium Grid 2 Accent 1" w:uiPriority="68"/>
-    <w:lsdException w:name="Medium Grid 3 Accent 1" w:uiPriority="69"/>
-    <w:lsdException w:name="Dark List Accent 1" w:uiPriority="70"/>
-    <w:lsdException w:name="Colorful Shading Accent 1" w:uiPriority="71"/>
-    <w:lsdException w:name="Colorful List Accent 1" w:uiPriority="72"/>
-    <w:lsdException w:name="Colorful Grid Accent 1" w:uiPriority="73"/>
-    <w:lsdException w:name="Light Shading Accent 2" w:uiPriority="60"/>
-    <w:lsdException w:name="Light List Accent 2" w:uiPriority="61"/>
-    <w:lsdException w:name="Light Grid Accent 2" w:uiPriority="62"/>
-    <w:lsdException w:name="Medium Shading 1 Accent 2" w:uiPriority="63"/>
-    <w:lsdException w:name="Medium Shading 2 Accent 2" w:uiPriority="64"/>
-    <w:lsdException w:name="Medium List 1 Accent 2" w:uiPriority="65"/>
-    <w:lsdException w:name="Medium List 2 Accent 2" w:uiPriority="66"/>
-    <w:lsdException w:name="Medium Grid 1 Accent 2" w:uiPriority="67"/>
-    <w:lsdException w:name="Medium Grid 2 Accent 2" w:uiPriority="68"/>
-    <w:lsdException w:name="Medium Grid 3 Accent 2" w:uiPriority="69"/>
-    <w:lsdException w:name="Dark List Accent 2" w:uiPriority="70"/>
-    <w:lsdException w:name="Colorful Shading Accent 2" w:uiPriority="71"/>
-    <w:lsdException w:name="Colorful List Accent 2" w:uiPriority="72"/>
-    <w:lsdException w:name="Colorful Grid Accent 2" w:uiPriority="73"/>
-    <w:lsdException w:name="Light Shading Accent 3" w:uiPriority="60"/>
-    <w:lsdException w:name="Light List Accent 3" w:uiPriority="61"/>
-    <w:lsdException w:name="Light Grid Accent 3" w:uiPriority="62"/>
-    <w:lsdException w:name="Medium Shading 1 Accent 3" w:uiPriority="63"/>
-    <w:lsdException w:name="Medium Shading 2 Accent 3" w:uiPriority="64"/>
-    <w:lsdException w:name="Medium List 1 Accent 3" w:uiPriority="65"/>
-    <w:lsdException w:name="Medium List 2 Accent 3" w:uiPriority="66"/>
-    <w:lsdException w:name="Medium Grid 1 Accent 3" w:uiPriority="67"/>
-    <w:lsdException w:name="Medium Grid 2 Accent 3" w:uiPriority="68"/>
-    <w:lsdException w:name="Medium Grid 3 Accent 3" w:uiPriority="69"/>
-    <w:lsdException w:name="Dark List Accent 3" w:uiPriority="70"/>
-    <w:lsdException w:name="Colorful Shading Accent 3" w:uiPriority="71"/>
-    <w:lsdException w:name="Colorful List Accent 3" w:uiPriority="72"/>
-    <w:lsdException w:name="Colorful Grid Accent 3" w:uiPriority="73"/>
-    <w:lsdException w:name="Light Shading Accent 4" w:uiPriority="60"/>
-    <w:lsdException w:name="Light List Accent 4" w:uiPriority="61"/>
-    <w:lsdException w:name="Light Grid Accent 4" w:uiPriority="62"/>
-    <w:lsdException w:name="Medium Shading 1 Accent 4" w:uiPriority="63"/>
-    <w:lsdException w:name="Medium Shading 2 Accent 4" w:uiPriority="64"/>
-    <w:lsdException w:name="Medium List 1 Accent 4" w:uiPriority="65"/>
-    <w:lsdException w:name="Medium List 2 Accent 4" w:uiPriority="66"/>
-    <w:lsdException w:name="Medium Grid 1 Accent 4" w:uiPriority="67"/>
-    <w:lsdException w:name="Medium Grid 2 Accent 4" w:uiPriority="68"/>
-    <w:lsdException w:name="Medium Grid 3 Accent 4" w:uiPriority="69"/>
-    <w:lsdException w:name="Dark List Accent 4" w:uiPriority="70"/>
-    <w:lsdException w:name="Colorful Shading Accent 4" w:uiPriority="71"/>
-    <w:lsdException w:name="Colorful List Accent 4" w:uiPriority="72"/>
-    <w:lsdException w:name="Colorful Grid Accent 4" w:uiPriority="73"/>
-    <w:lsdException w:name="Light Shading Accent 5" w:uiPriority="60"/>
-    <w:lsdException w:name="Light List Accent 5" w:uiPriority="61"/>
-    <w:lsdException w:name="Light Grid Accent 5" w:uiPriority="62"/>
-    <w:lsdException w:name="Medium Shading 1 Accent 5" w:uiPriority="63"/>
-    <w:lsdException w:name="Medium Shading 2 Accent 5" w:uiPriority="64"/>
-    <w:lsdException w:name="Medium List 1 Accent 5" w:uiPriority="65"/>
-    <w:lsdException w:name="Medium List 2 Accent 5" w:uiPriority="66"/>
-    <w:lsdException w:name="Medium Grid 1 Accent 5" w:uiPriority="67"/>
-    <w:lsdException w:name="Medium Grid 2 Accent 5" w:uiPriority="68"/>
-    <w:lsdException w:name="Medium Grid 3 Accent 5" w:uiPriority="69"/>
-    <w:lsdException w:name="Dark List Accent 5" w:uiPriority="70"/>
-    <w:lsdException w:name="Colorful Shading Accent 5" w:uiPriority="71"/>
-    <w:lsdException w:name="Colorful List Accent 5" w:uiPriority="72"/>
-    <w:lsdException w:name="Colorful Grid Accent 5" w:uiPriority="73"/>
-    <w:lsdException w:name="Light Shading Accent 6" w:uiPriority="60"/>
-    <w:lsdException w:name="Light List Accent 6" w:uiPriority="61"/>
-    <w:lsdException w:name="Light Grid Accent 6" w:uiPriority="62"/>
-    <w:lsdException w:name="Medium Shading 1 Accent 6" w:uiPriority="63"/>
-    <w:lsdException w:name="Medium Shading 2 Accent 6" w:uiPriority="64"/>
-    <w:lsdException w:name="Medium List 1 Accent 6" w:uiPriority="65"/>
-    <w:lsdException w:name="Medium List 2 Accent 6" w:uiPriority="66"/>
-    <w:lsdException w:name="Medium Grid 1 Accent 6" w:uiPriority="67"/>
-    <w:lsdException w:name="Medium Grid 2 Accent 6" w:uiPriority="68"/>
-    <w:lsdException w:name="Medium Grid 3 Accent 6" w:uiPriority="69"/>
-    <w:lsdException w:name="Dark List Accent 6" w:uiPriority="70"/>
-    <w:lsdException w:name="Colorful Shading Accent 6" w:uiPriority="71"/>
-    <w:lsdException w:name="Colorful List Accent 6" w:uiPriority="72"/>
-    <w:lsdException w:name="Colorful Grid Accent 6" w:uiPriority="73"/>
-    <w:lsdException w:name="Subtle Emphasis" w:uiPriority="19" w:qFormat="1"/>
-    <w:lsdException w:name="Intense Emphasis" w:uiPriority="21" w:qFormat="1"/>
-    <w:lsdException w:name="Subtle Reference" w:uiPriority="31" w:qFormat="1"/>
-    <w:lsdException w:name="Intense Reference" w:uiPriority="32" w:qFormat="1"/>
-    <w:lsdException w:name="Book Title" w:uiPriority="33" w:qFormat="1"/>
-    <w:lsdException w:name="Bibliography" w:semiHidden="1" w:uiPriority="37" w:unhideWhenUsed="1"/>
-    <w:lsdException w:name="TOC Heading" w:semiHidden="1" w:uiPriority="39" w:unhideWhenUsed="1" w:qFormat="1"/>
-    <w:lsdException w:name="Plain Table 1" w:uiPriority="72"/>
-    <w:lsdException w:name="Plain Table 2" w:uiPriority="73"/>
-    <w:lsdException w:name="Plain Table 3" w:uiPriority="19" w:qFormat="1"/>
-    <w:lsdException w:name="Plain Table 4" w:uiPriority="21" w:qFormat="1"/>
-    <w:lsdException w:name="Plain Table 5" w:uiPriority="31" w:qFormat="1"/>
-    <w:lsdException w:name="Grid Table Light" w:uiPriority="32" w:qFormat="1"/>
-    <w:lsdException w:name="Grid Table 1 Light" w:uiPriority="33" w:qFormat="1"/>
-    <w:lsdException w:name="Grid Table 2" w:semiHidden="1" w:uiPriority="37" w:unhideWhenUsed="1"/>
-    <w:lsdException w:name="Grid Table 3" w:semiHidden="1" w:uiPriority="39" w:unhideWhenUsed="1" w:qFormat="1"/>
-    <w:lsdException w:name="Grid Table 4" w:uiPriority="49"/>
-    <w:lsdException w:name="Grid Table 5 Dark" w:uiPriority="50"/>
-    <w:lsdException w:name="Grid Table 6 Colorful" w:uiPriority="51"/>
-    <w:lsdException w:name="Grid Table 7 Colorful" w:uiPriority="52"/>
-    <w:lsdException w:name="Grid Table 1 Light Accent 1" w:uiPriority="46"/>
-    <w:lsdException w:name="Grid Table 2 Accent 1" w:uiPriority="47"/>
-    <w:lsdException w:name="Grid Table 3 Accent 1" w:uiPriority="48"/>
-    <w:lsdException w:name="Grid Table 4 Accent 1" w:uiPriority="49"/>
-    <w:lsdException w:name="Grid Table 5 Dark Accent 1" w:uiPriority="50"/>
-    <w:lsdException w:name="Grid Table 6 Colorful Accent 1" w:uiPriority="51"/>
-    <w:lsdException w:name="Grid Table 7 Colorful Accent 1" w:uiPriority="52"/>
-    <w:lsdException w:name="Grid Table 1 Light Accent 2" w:uiPriority="46"/>
-    <w:lsdException w:name="Grid Table 2 Accent 2" w:uiPriority="47"/>
-    <w:lsdException w:name="Grid Table 3 Accent 2" w:uiPriority="48"/>
-    <w:lsdException w:name="Grid Table 4 Accent 2" w:uiPriority="49"/>
-    <w:lsdException w:name="Grid Table 5 Dark Accent 2" w:uiPriority="50"/>
-    <w:lsdException w:name="Grid Table 6 Colorful Accent 2" w:uiPriority="51"/>
-    <w:lsdException w:name="Grid Table 7 Colorful Accent 2" w:uiPriority="52"/>
-    <w:lsdException w:name="Grid Table 1 Light Accent 3" w:uiPriority="46"/>
-    <w:lsdException w:name="Grid Table 2 Accent 3" w:uiPriority="47"/>
-    <w:lsdException w:name="Grid Table 3 Accent 3" w:uiPriority="48"/>
-    <w:lsdException w:name="Grid Table 4 Accent 3" w:uiPriority="49"/>
-    <w:lsdException w:name="Grid Table 5 Dark Accent 3" w:uiPriority="50"/>
-    <w:lsdException w:name="Grid Table 6 Colorful Accent 3" w:uiPriority="51"/>
-    <w:lsdException w:name="Grid Table 7 Colorful Accent 3" w:uiPriority="52"/>
-    <w:lsdException w:name="Grid Table 1 Light Accent 4" w:uiPriority="46"/>
-    <w:lsdException w:name="Grid Table 2 Accent 4" w:uiPriority="47"/>
-    <w:lsdException w:name="Grid Table 3 Accent 4" w:uiPriority="48"/>
-    <w:lsdException w:name="Grid Table 4 Accent 4" w:uiPriority="49"/>
-    <w:lsdException w:name="Grid Table 5 Dark Accent 4" w:uiPriority="50"/>
-    <w:lsdException w:name="Grid Table 6 Colorful Accent 4" w:uiPriority="51"/>
-    <w:lsdException w:name="Grid Table 7 Colorful Accent 4" w:uiPriority="52"/>
-    <w:lsdException w:name="Grid Table 1 Light Accent 5" w:uiPriority="46"/>
-    <w:lsdException w:name="Grid Table 2 Accent 5" w:uiPriority="47"/>
-    <w:lsdException w:name="Grid Table 3 Accent 5" w:uiPriority="48"/>
-    <w:lsdException w:name="Grid Table 4 Accent 5" w:uiPriority="49"/>
-    <w:lsdException w:name="Grid Table 5 Dark Accent 5" w:uiPriority="50"/>
-    <w:lsdException w:name="Grid Table 6 Colorful Accent 5" w:uiPriority="51"/>
-    <w:lsdException w:name="Grid Table 7 Colorful Accent 5" w:uiPriority="52"/>
-    <w:lsdException w:name="Grid Table 1 Light Accent 6" w:uiPriority="46"/>
-    <w:lsdException w:name="Grid Table 2 Accent 6" w:uiPriority="47"/>
-    <w:lsdException w:name="Grid Table 3 Accent 6" w:uiPriority="48"/>
-    <w:lsdException w:name="Grid Table 4 Accent 6" w:uiPriority="49"/>
-    <w:lsdException w:name="Grid Table 5 Dark Accent 6" w:uiPriority="50"/>
-    <w:lsdException w:name="Grid Table 6 Colorful Accent 6" w:uiPriority="51"/>
-    <w:lsdException w:name="Grid Table 7 Colorful Accent 6" w:uiPriority="52"/>
-    <w:lsdException w:name="List Table 1 Light" w:uiPriority="46"/>
-    <w:lsdException w:name="List Table 2" w:uiPriority="47"/>
-    <w:lsdException w:name="List Table 3" w:uiPriority="48"/>
-    <w:lsdException w:name="List Table 4" w:uiPriority="49"/>
-    <w:lsdException w:name="List Table 5 Dark" w:uiPriority="50"/>
-    <w:lsdException w:name="List Table 6 Colorful" w:uiPriority="51"/>
-    <w:lsdException w:name="List Table 7 Colorful" w:uiPriority="52"/>
-    <w:lsdException w:name="List Table 1 Light Accent 1" w:uiPriority="46"/>
-    <w:lsdException w:name="List Table 2 Accent 1" w:uiPriority="47"/>
-    <w:lsdException w:name="List Table 3 Accent 1" w:uiPriority="48"/>
-    <w:lsdException w:name="List Table 4 Accent 1" w:uiPriority="49"/>
-    <w:lsdException w:name="List Table 5 Dark Accent 1" w:uiPriority="50"/>
-    <w:lsdException w:name="List Table 6 Colorful Accent 1" w:uiPriority="51"/>
-    <w:lsdException w:name="List Table 7 Colorful Accent 1" w:uiPriority="52"/>
-    <w:lsdException w:name="List Table 1 Light Accent 2" w:uiPriority="46"/>
-    <w:lsdException w:name="List Table 2 Accent 2" w:uiPriority="47"/>
-    <w:lsdException w:name="List Table 3 Accent 2" w:uiPriority="48"/>
-    <w:lsdException w:name="List Table 4 Accent 2" w:uiPriority="49"/>
-    <w:lsdException w:name="List Table 5 Dark Accent 2" w:uiPriority="50"/>
-    <w:lsdException w:name="List Table 6 Colorful Accent 2" w:uiPriority="51"/>
-    <w:lsdException w:name="List Table 7 Colorful Accent 2" w:uiPriority="52"/>
-    <w:lsdException w:name="List Table 1 Light Accent 3" w:uiPriority="46"/>
-    <w:lsdException w:name="List Table 2 Accent 3" w:uiPriority="47"/>
-    <w:lsdException w:name="List Table 3 Accent 3" w:uiPriority="48"/>
-    <w:lsdException w:name="List Table 4 Accent 3" w:uiPriority="49"/>
-    <w:lsdException w:name="List Table 5 Dark Accent 3" w:uiPriority="50"/>
-    <w:lsdException w:name="List Table 6 Colorful Accent 3" w:uiPriority="51"/>
-    <w:lsdException w:name="List Table 7 Colorful Accent 3" w:uiPriority="52"/>
-    <w:lsdException w:name="List Table 1 Light Accent 4" w:uiPriority="46"/>
-    <w:lsdException w:name="List Table 2 Accent 4" w:uiPriority="47"/>
-    <w:lsdException w:name="List Table 3 Accent 4" w:uiPriority="48"/>
-    <w:lsdException w:name="List Table 4 Accent 4" w:uiPriority="49"/>
-    <w:lsdException w:name="List Table 5 Dark Accent 4" w:uiPriority="50"/>
-    <w:lsdException w:name="List Table 6 Colorful Accent 4" w:uiPriority="51"/>
-    <w:lsdException w:name="List Table 7 Colorful Accent 4" w:uiPriority="52"/>
-    <w:lsdException w:name="List Table 1 Light Accent 5" w:uiPriority="46"/>
-    <w:lsdException w:name="List Table 2 Accent 5" w:uiPriority="47"/>
-    <w:lsdException w:name="List Table 3 Accent 5" w:uiPriority="48"/>
-    <w:lsdException w:name="List Table 4 Accent 5" w:uiPriority="49"/>
-    <w:lsdException w:name="List Table 5 Dark Accent 5" w:uiPriority="50"/>
-    <w:lsdException w:name="List Table 6 Colorful Accent 5" w:uiPriority="51"/>
-    <w:lsdException w:name="List Table 7 Colorful Accent 5" w:uiPriority="52"/>
-    <w:lsdException w:name="List Table 1 Light Accent 6" w:uiPriority="46"/>
-    <w:lsdException w:name="List Table 2 Accent 6" w:uiPriority="47"/>
-    <w:lsdException w:name="List Table 3 Accent 6" w:uiPriority="48"/>
-    <w:lsdException w:name="List Table 4 Accent 6" w:uiPriority="49"/>
-    <w:lsdException w:name="List Table 5 Dark Accent 6" w:uiPriority="50"/>
-    <w:lsdException w:name="List Table 6 Colorful Accent 6" w:uiPriority="51"/>
-    <w:lsdException w:name="List Table 7 Colorful Accent 6" w:uiPriority="52"/>
-    <w:lsdException w:name="Mention" w:semiHidden="1" w:unhideWhenUsed="1"/>
-    <w:lsdException w:name="Smart Hyperlink" w:semiHidden="1" w:unhideWhenUsed="1"/>
-    <w:lsdException w:name="Hashtag" w:semiHidden="1" w:unhideWhenUsed="1"/>
+  <w:latentStyles w:defLockedState="0" w:defUIPriority="99" w:defSemiHidden="1" w:defUnhideWhenUsed="1" w:defQFormat="0" w:count="276">
+    <w:lsdException w:name="Normal" w:semiHidden="0" w:uiPriority="0" w:unhideWhenUsed="0" w:qFormat="1"/>
+    <w:lsdException w:name="heading 1" w:semiHidden="0" w:uiPriority="9" w:unhideWhenUsed="0" w:qFormat="1"/>
+    <w:lsdException w:name="heading 2" w:uiPriority="9" w:qFormat="1"/>
+    <w:lsdException w:name="heading 3" w:uiPriority="9" w:qFormat="1"/>
+    <w:lsdException w:name="heading 4" w:uiPriority="9" w:qFormat="1"/>
+    <w:lsdException w:name="heading 5" w:uiPriority="9" w:qFormat="1"/>
+    <w:lsdException w:name="heading 6" w:uiPriority="9" w:qFormat="1"/>
+    <w:lsdException w:name="heading 7" w:uiPriority="9" w:qFormat="1"/>
+    <w:lsdException w:name="heading 8" w:uiPriority="9" w:qFormat="1"/>
+    <w:lsdException w:name="heading 9" w:uiPriority="9" w:qFormat="1"/>
+    <w:lsdException w:name="toc 1" w:uiPriority="39"/>
+    <w:lsdException w:name="toc 2" w:uiPriority="39"/>
+    <w:lsdException w:name="toc 3" w:uiPriority="39"/>
+    <w:lsdException w:name="toc 4" w:uiPriority="39"/>
+    <w:lsdException w:name="toc 5" w:uiPriority="39"/>
+    <w:lsdException w:name="toc 6" w:uiPriority="39"/>
+    <w:lsdException w:name="toc 7" w:uiPriority="39"/>
+    <w:lsdException w:name="toc 8" w:uiPriority="39"/>
+    <w:lsdException w:name="toc 9" w:uiPriority="39"/>
+    <w:lsdException w:name="caption" w:semiHidden="0" w:uiPriority="0" w:unhideWhenUsed="0" w:qFormat="1"/>
+    <w:lsdException w:name="Title" w:semiHidden="0" w:uiPriority="10" w:unhideWhenUsed="0" w:qFormat="1"/>
+    <w:lsdException w:name="Default Paragraph Font" w:uiPriority="1"/>
+    <w:lsdException w:name="Subtitle" w:semiHidden="0" w:uiPriority="11" w:unhideWhenUsed="0" w:qFormat="1"/>
+    <w:lsdException w:name="Hyperlink" w:uiPriority="0"/>
+    <w:lsdException w:name="Strong" w:semiHidden="0" w:uiPriority="22" w:unhideWhenUsed="0" w:qFormat="1"/>
+    <w:lsdException w:name="Emphasis" w:semiHidden="0" w:uiPriority="20" w:unhideWhenUsed="0" w:qFormat="1"/>
+    <w:lsdException w:name="Plain Text" w:uiPriority="0"/>
+    <w:lsdException w:name="Table Grid" w:semiHidden="0" w:uiPriority="39" w:unhideWhenUsed="0"/>
+    <w:lsdException w:name="Note Level 1" w:semiHidden="0" w:unhideWhenUsed="0"/>
+    <w:lsdException w:name="Note Level 2" w:semiHidden="0" w:unhideWhenUsed="0"/>
+    <w:lsdException w:name="Note Level 3" w:semiHidden="0" w:unhideWhenUsed="0"/>
+    <w:lsdException w:name="Note Level 4" w:semiHidden="0" w:unhideWhenUsed="0"/>
+    <w:lsdException w:name="Note Level 5" w:semiHidden="0" w:unhideWhenUsed="0"/>
+    <w:lsdException w:name="Note Level 6" w:semiHidden="0" w:unhideWhenUsed="0"/>
+    <w:lsdException w:name="Note Level 7" w:semiHidden="0" w:unhideWhenUsed="0"/>
+    <w:lsdException w:name="Note Level 8" w:semiHidden="0" w:unhideWhenUsed="0"/>
+    <w:lsdException w:name="Note Level 9" w:semiHidden="0" w:unhideWhenUsed="0"/>
+    <w:lsdException w:name="Placeholder Text" w:unhideWhenUsed="0"/>
+    <w:lsdException w:name="No Spacing" w:semiHidden="0" w:uiPriority="1" w:unhideWhenUsed="0" w:qFormat="1"/>
+    <w:lsdException w:name="Light Shading" w:semiHidden="0" w:uiPriority="60" w:unhideWhenUsed="0"/>
+    <w:lsdException w:name="Light List" w:semiHidden="0" w:uiPriority="61" w:unhideWhenUsed="0"/>
+    <w:lsdException w:name="Light Grid" w:semiHidden="0" w:uiPriority="62" w:unhideWhenUsed="0"/>
+    <w:lsdException w:name="Medium Shading 1" w:semiHidden="0" w:uiPriority="63" w:unhideWhenUsed="0"/>
+    <w:lsdException w:name="Medium Shading 2" w:semiHidden="0" w:uiPriority="64" w:unhideWhenUsed="0"/>
+    <w:lsdException w:name="Medium List 1" w:semiHidden="0" w:uiPriority="65" w:unhideWhenUsed="0"/>
+    <w:lsdException w:name="Medium List 2" w:semiHidden="0" w:uiPriority="66" w:unhideWhenUsed="0"/>
+    <w:lsdException w:name="Medium Grid 1" w:semiHidden="0" w:uiPriority="67" w:unhideWhenUsed="0"/>
+    <w:lsdException w:name="Medium Grid 2" w:semiHidden="0" w:uiPriority="68" w:unhideWhenUsed="0"/>
+    <w:lsdException w:name="Medium Grid 3" w:semiHidden="0" w:uiPriority="69" w:unhideWhenUsed="0"/>
+    <w:lsdException w:name="Dark List" w:semiHidden="0" w:uiPriority="70" w:unhideWhenUsed="0"/>
+    <w:lsdException w:name="Colorful Shading" w:semiHidden="0" w:uiPriority="71" w:unhideWhenUsed="0"/>
+    <w:lsdException w:name="Colorful List" w:semiHidden="0" w:uiPriority="72" w:unhideWhenUsed="0"/>
+    <w:lsdException w:name="Colorful Grid" w:semiHidden="0" w:uiPriority="73" w:unhideWhenUsed="0"/>
+    <w:lsdException w:name="Light Shading Accent 1" w:semiHidden="0" w:uiPriority="60" w:unhideWhenUsed="0"/>
+    <w:lsdException w:name="Light List Accent 1" w:semiHidden="0" w:uiPriority="61" w:unhideWhenUsed="0"/>
+    <w:lsdException w:name="Light Grid Accent 1" w:semiHidden="0" w:uiPriority="62" w:unhideWhenUsed="0"/>
+    <w:lsdException w:name="Medium Shading 1 Accent 1" w:semiHidden="0" w:uiPriority="63" w:unhideWhenUsed="0"/>
+    <w:lsdException w:name="Medium Shading 2 Accent 1" w:semiHidden="0" w:uiPriority="64" w:unhideWhenUsed="0"/>
+    <w:lsdException w:name="Medium List 1 Accent 1" w:semiHidden="0" w:uiPriority="65" w:unhideWhenUsed="0"/>
+    <w:lsdException w:name="Revision" w:unhideWhenUsed="0"/>
+    <w:lsdException w:name="List Paragraph" w:semiHidden="0" w:uiPriority="34" w:unhideWhenUsed="0" w:qFormat="1"/>
+    <w:lsdException w:name="Quote" w:semiHidden="0" w:uiPriority="29" w:unhideWhenUsed="0" w:qFormat="1"/>
+    <w:lsdException w:name="Intense Quote" w:semiHidden="0" w:uiPriority="30" w:unhideWhenUsed="0" w:qFormat="1"/>
+    <w:lsdException w:name="Medium List 2 Accent 1" w:semiHidden="0" w:uiPriority="66" w:unhideWhenUsed="0"/>
+    <w:lsdException w:name="Medium Grid 1 Accent 1" w:semiHidden="0" w:uiPriority="67" w:unhideWhenUsed="0"/>
+    <w:lsdException w:name="Medium Grid 2 Accent 1" w:semiHidden="0" w:uiPriority="68" w:unhideWhenUsed="0"/>
+    <w:lsdException w:name="Medium Grid 3 Accent 1" w:semiHidden="0" w:uiPriority="69" w:unhideWhenUsed="0"/>
+    <w:lsdException w:name="Dark List Accent 1" w:semiHidden="0" w:uiPriority="70" w:unhideWhenUsed="0"/>
+    <w:lsdException w:name="Colorful Shading Accent 1" w:semiHidden="0" w:uiPriority="71" w:unhideWhenUsed="0"/>
+    <w:lsdException w:name="Colorful List Accent 1" w:semiHidden="0" w:uiPriority="72" w:unhideWhenUsed="0"/>
+    <w:lsdException w:name="Colorful Grid Accent 1" w:semiHidden="0" w:uiPriority="73" w:unhideWhenUsed="0"/>
+    <w:lsdException w:name="Light Shading Accent 2" w:semiHidden="0" w:uiPriority="60" w:unhideWhenUsed="0"/>
+    <w:lsdException w:name="Light List Accent 2" w:semiHidden="0" w:uiPriority="61" w:unhideWhenUsed="0"/>
+    <w:lsdException w:name="Light Grid Accent 2" w:semiHidden="0" w:uiPriority="62" w:unhideWhenUsed="0"/>
+    <w:lsdException w:name="Medium Shading 1 Accent 2" w:semiHidden="0" w:uiPriority="63" w:unhideWhenUsed="0"/>
+    <w:lsdException w:name="Medium Shading 2 Accent 2" w:semiHidden="0" w:uiPriority="64" w:unhideWhenUsed="0"/>
+    <w:lsdException w:name="Medium List 1 Accent 2" w:semiHidden="0" w:uiPriority="65" w:unhideWhenUsed="0"/>
+    <w:lsdException w:name="Medium List 2 Accent 2" w:semiHidden="0" w:uiPriority="66" w:unhideWhenUsed="0"/>
+    <w:lsdException w:name="Medium Grid 1 Accent 2" w:semiHidden="0" w:uiPriority="67" w:unhideWhenUsed="0"/>
+    <w:lsdException w:name="Medium Grid 2 Accent 2" w:semiHidden="0" w:uiPriority="68" w:unhideWhenUsed="0"/>
+    <w:lsdException w:name="Medium Grid 3 Accent 2" w:semiHidden="0" w:uiPriority="69" w:unhideWhenUsed="0"/>
+    <w:lsdException w:name="Dark List Accent 2" w:semiHidden="0" w:uiPriority="70" w:unhideWhenUsed="0"/>
+    <w:lsdException w:name="Colorful Shading Accent 2" w:semiHidden="0" w:uiPriority="71" w:unhideWhenUsed="0"/>
+    <w:lsdException w:name="Colorful List Accent 2" w:semiHidden="0" w:uiPriority="72" w:unhideWhenUsed="0"/>
+    <w:lsdException w:name="Colorful Grid Accent 2" w:semiHidden="0" w:uiPriority="73" w:unhideWhenUsed="0"/>
+    <w:lsdException w:name="Light Shading Accent 3" w:semiHidden="0" w:uiPriority="60" w:unhideWhenUsed="0"/>
+    <w:lsdException w:name="Light List Accent 3" w:semiHidden="0" w:uiPriority="61" w:unhideWhenUsed="0"/>
+    <w:lsdException w:name="Light Grid Accent 3" w:semiHidden="0" w:uiPriority="62" w:unhideWhenUsed="0"/>
+    <w:lsdException w:name="Medium Shading 1 Accent 3" w:semiHidden="0" w:uiPriority="63" w:unhideWhenUsed="0"/>
+    <w:lsdException w:name="Medium Shading 2 Accent 3" w:semiHidden="0" w:uiPriority="64" w:unhideWhenUsed="0"/>
+    <w:lsdException w:name="Medium List 1 Accent 3" w:semiHidden="0" w:uiPriority="65" w:unhideWhenUsed="0"/>
+    <w:lsdException w:name="Medium List 2 Accent 3" w:semiHidden="0" w:uiPriority="66" w:unhideWhenUsed="0"/>
+    <w:lsdException w:name="Medium Grid 1 Accent 3" w:semiHidden="0" w:uiPriority="67" w:unhideWhenUsed="0"/>
+    <w:lsdException w:name="Medium Grid 2 Accent 3" w:semiHidden="0" w:uiPriority="68" w:unhideWhenUsed="0"/>
+    <w:lsdException w:name="Medium Grid 3 Accent 3" w:semiHidden="0" w:uiPriority="69" w:unhideWhenUsed="0"/>
+    <w:lsdException w:name="Dark List Accent 3" w:semiHidden="0" w:uiPriority="70" w:unhideWhenUsed="0"/>
+    <w:lsdException w:name="Colorful Shading Accent 3" w:semiHidden="0" w:uiPriority="71" w:unhideWhenUsed="0"/>
+    <w:lsdException w:name="Colorful List Accent 3" w:semiHidden="0" w:uiPriority="72" w:unhideWhenUsed="0"/>
+    <w:lsdException w:name="Colorful Grid Accent 3" w:semiHidden="0" w:uiPriority="73" w:unhideWhenUsed="0"/>
+    <w:lsdException w:name="Light Shading Accent 4" w:semiHidden="0" w:uiPriority="60" w:unhideWhenUsed="0"/>
+    <w:lsdException w:name="Light List Accent 4" w:semiHidden="0" w:uiPriority="61" w:unhideWhenUsed="0"/>
+    <w:lsdException w:name="Light Grid Accent 4" w:semiHidden="0" w:uiPriority="62" w:unhideWhenUsed="0"/>
+    <w:lsdException w:name="Medium Shading 1 Accent 4" w:semiHidden="0" w:uiPriority="63" w:unhideWhenUsed="0"/>
+    <w:lsdException w:name="Medium Shading 2 Accent 4" w:semiHidden="0" w:uiPriority="64" w:unhideWhenUsed="0"/>
+    <w:lsdException w:name="Medium List 1 Accent 4" w:semiHidden="0" w:uiPriority="65" w:unhideWhenUsed="0"/>
+    <w:lsdException w:name="Medium List 2 Accent 4" w:semiHidden="0" w:uiPriority="66" w:unhideWhenUsed="0"/>
+    <w:lsdException w:name="Medium Grid 1 Accent 4" w:semiHidden="0" w:uiPriority="67" w:unhideWhenUsed="0"/>
+    <w:lsdException w:name="Medium Grid 2 Accent 4" w:semiHidden="0" w:uiPriority="68" w:unhideWhenUsed="0"/>
+    <w:lsdException w:name="Medium Grid 3 Accent 4" w:semiHidden="0" w:uiPriority="69" w:unhideWhenUsed="0"/>
+    <w:lsdException w:name="Dark List Accent 4" w:semiHidden="0" w:uiPriority="70" w:unhideWhenUsed="0"/>
+    <w:lsdException w:name="Colorful Shading Accent 4" w:semiHidden="0" w:uiPriority="71" w:unhideWhenUsed="0"/>
+    <w:lsdException w:name="Colorful List Accent 4" w:semiHidden="0" w:uiPriority="72" w:unhideWhenUsed="0"/>
+    <w:lsdException w:name="Colorful Grid Accent 4" w:semiHidden="0" w:uiPriority="73" w:unhideWhenUsed="0"/>
+    <w:lsdException w:name="Light Shading Accent 5" w:semiHidden="0" w:uiPriority="60" w:unhideWhenUsed="0"/>
+    <w:lsdException w:name="Light List Accent 5" w:semiHidden="0" w:uiPriority="61" w:unhideWhenUsed="0"/>
+    <w:lsdException w:name="Light Grid Accent 5" w:semiHidden="0" w:uiPriority="62" w:unhideWhenUsed="0"/>
+    <w:lsdException w:name="Medium Shading 1 Accent 5" w:semiHidden="0" w:uiPriority="63" w:unhideWhenUsed="0"/>
+    <w:lsdException w:name="Medium Shading 2 Accent 5" w:semiHidden="0" w:uiPriority="64" w:unhideWhenUsed="0"/>
+    <w:lsdException w:name="Medium List 1 Accent 5" w:semiHidden="0" w:uiPriority="65" w:unhideWhenUsed="0"/>
+    <w:lsdException w:name="Medium List 2 Accent 5" w:semiHidden="0" w:uiPriority="66" w:unhideWhenUsed="0"/>
+    <w:lsdException w:name="Medium Grid 1 Accent 5" w:semiHidden="0" w:uiPriority="67" w:unhideWhenUsed="0"/>
+    <w:lsdException w:name="Medium Grid 2 Accent 5" w:semiHidden="0" w:uiPriority="68" w:unhideWhenUsed="0"/>
+    <w:lsdException w:name="Medium Grid 3 Accent 5" w:semiHidden="0" w:uiPriority="69" w:unhideWhenUsed="0"/>
+    <w:lsdException w:name="Dark List Accent 5" w:semiHidden="0" w:uiPriority="70" w:unhideWhenUsed="0"/>
+    <w:lsdException w:name="Colorful Shading Accent 5" w:semiHidden="0" w:uiPriority="71" w:unhideWhenUsed="0"/>
+    <w:lsdException w:name="Colorful List Accent 5" w:semiHidden="0" w:uiPriority="72" w:unhideWhenUsed="0"/>
+    <w:lsdException w:name="Colorful Grid Accent 5" w:semiHidden="0" w:uiPriority="73" w:unhideWhenUsed="0"/>
+    <w:lsdException w:name="Light Shading Accent 6" w:semiHidden="0" w:uiPriority="60" w:unhideWhenUsed="0"/>
+    <w:lsdException w:name="Light List Accent 6" w:semiHidden="0" w:uiPriority="61" w:unhideWhenUsed="0"/>
+    <w:lsdException w:name="Light Grid Accent 6" w:semiHidden="0" w:uiPriority="62" w:unhideWhenUsed="0"/>
+    <w:lsdException w:name="Medium Shading 1 Accent 6" w:semiHidden="0" w:uiPriority="63" w:unhideWhenUsed="0"/>
+    <w:lsdException w:name="Medium Shading 2 Accent 6" w:semiHidden="0" w:uiPriority="64" w:unhideWhenUsed="0"/>
+    <w:lsdException w:name="Medium List 1 Accent 6" w:semiHidden="0" w:uiPriority="65" w:unhideWhenUsed="0"/>
+    <w:lsdException w:name="Medium List 2 Accent 6" w:semiHidden="0" w:uiPriority="66" w:unhideWhenUsed="0"/>
+    <w:lsdException w:name="Medium Grid 1 Accent 6" w:semiHidden="0" w:uiPriority="67" w:unhideWhenUsed="0"/>
+    <w:lsdException w:name="Medium Grid 2 Accent 6" w:semiHidden="0" w:uiPriority="68" w:unhideWhenUsed="0"/>
+    <w:lsdException w:name="Medium Grid 3 Accent 6" w:semiHidden="0" w:uiPriority="69" w:unhideWhenUsed="0"/>
+    <w:lsdException w:name="Dark List Accent 6" w:semiHidden="0" w:uiPriority="70" w:unhideWhenUsed="0"/>
+    <w:lsdException w:name="Colorful Shading Accent 6" w:semiHidden="0" w:uiPriority="71" w:unhideWhenUsed="0"/>
+    <w:lsdException w:name="Colorful List Accent 6" w:semiHidden="0" w:uiPriority="72" w:unhideWhenUsed="0"/>
+    <w:lsdException w:name="Colorful Grid Accent 6" w:semiHidden="0" w:uiPriority="73" w:unhideWhenUsed="0"/>
+    <w:lsdException w:name="Subtle Emphasis" w:semiHidden="0" w:uiPriority="19" w:unhideWhenUsed="0" w:qFormat="1"/>
+    <w:lsdException w:name="Intense Emphasis" w:semiHidden="0" w:uiPriority="21" w:unhideWhenUsed="0" w:qFormat="1"/>
+    <w:lsdException w:name="Subtle Reference" w:semiHidden="0" w:uiPriority="31" w:unhideWhenUsed="0" w:qFormat="1"/>
+    <w:lsdException w:name="Intense Reference" w:semiHidden="0" w:uiPriority="32" w:unhideWhenUsed="0" w:qFormat="1"/>
+    <w:lsdException w:name="Book Title" w:semiHidden="0" w:uiPriority="33" w:unhideWhenUsed="0" w:qFormat="1"/>
+    <w:lsdException w:name="Bibliography" w:uiPriority="37"/>
+    <w:lsdException w:name="TOC Heading" w:uiPriority="39" w:qFormat="1"/>
   </w:latentStyles>
   <w:style w:type="paragraph" w:default="1" w:styleId="Normal">
     <w:name w:val="Normal"/>
@@ -3352,7 +3739,6 @@
     <w:uiPriority w:val="99"/>
     <w:semiHidden/>
     <w:unhideWhenUsed/>
-    <w:qFormat/>
     <w:tblPr>
       <w:tblInd w:w="0" w:type="dxa"/>
       <w:tblCellMar>
@@ -3571,6 +3957,219 @@
       <w:color w:val="000000"/>
     </w:rPr>
   </w:style>
+  <w:style w:type="table" w:styleId="TableGrid">
+    <w:name w:val="Table Grid"/>
+    <w:basedOn w:val="TableNormal"/>
+    <w:uiPriority w:val="39"/>
+    <w:rsid w:val="00080017"/>
+    <w:rPr>
+      <w:sz w:val="24"/>
+      <w:szCs w:val="24"/>
+    </w:rPr>
+    <w:tblPr>
+      <w:tblInd w:w="0" w:type="dxa"/>
+      <w:tblBorders>
+        <w:top w:val="single" w:sz="4" w:space="0" w:color="auto"/>
+        <w:left w:val="single" w:sz="4" w:space="0" w:color="auto"/>
+        <w:bottom w:val="single" w:sz="4" w:space="0" w:color="auto"/>
+        <w:right w:val="single" w:sz="4" w:space="0" w:color="auto"/>
+        <w:insideH w:val="single" w:sz="4" w:space="0" w:color="auto"/>
+        <w:insideV w:val="single" w:sz="4" w:space="0" w:color="auto"/>
+      </w:tblBorders>
+      <w:tblCellMar>
+        <w:top w:w="0" w:type="dxa"/>
+        <w:left w:w="108" w:type="dxa"/>
+        <w:bottom w:w="0" w:type="dxa"/>
+        <w:right w:w="108" w:type="dxa"/>
+      </w:tblCellMar>
+    </w:tblPr>
+  </w:style>
+</w:styles>
+</file>
+
+<file path=word/stylesWithEffects.xml><?xml version="1.0" encoding="utf-8"?>
+<w:styles xmlns:wpc="http://schemas.microsoft.com/office/word/2010/wordprocessingCanvas" xmlns:mo="http://schemas.microsoft.com/office/mac/office/2008/main" xmlns:mc="http://schemas.openxmlformats.org/markup-compatibility/2006" xmlns:mv="urn:schemas-microsoft-com:mac:vml" xmlns:o="urn:schemas-microsoft-com:office:office" xmlns:r="http://schemas.openxmlformats.org/officeDocument/2006/relationships" xmlns:m="http://schemas.openxmlformats.org/officeDocument/2006/math" xmlns:v="urn:schemas-microsoft-com:vml" xmlns:wp14="http://schemas.microsoft.com/office/word/2010/wordprocessingDrawing" xmlns:wp="http://schemas.openxmlformats.org/drawingml/2006/wordprocessingDrawing" xmlns:w10="urn:schemas-microsoft-com:office:word" xmlns:w="http://schemas.openxmlformats.org/wordprocessingml/2006/main" xmlns:w14="http://schemas.microsoft.com/office/word/2010/wordml" xmlns:wpg="http://schemas.microsoft.com/office/word/2010/wordprocessingGroup" xmlns:wpi="http://schemas.microsoft.com/office/word/2010/wordprocessingInk" xmlns:wne="http://schemas.microsoft.com/office/word/2006/wordml" xmlns:wps="http://schemas.microsoft.com/office/word/2010/wordprocessingShape" mc:Ignorable="w14 wp14">
+  <w:docDefaults>
+    <w:rPrDefault>
+      <w:rPr>
+        <w:rFonts w:asciiTheme="minorHAnsi" w:eastAsiaTheme="minorEastAsia" w:hAnsiTheme="minorHAnsi" w:cstheme="minorBidi"/>
+        <w:sz w:val="24"/>
+        <w:szCs w:val="24"/>
+        <w:lang w:val="en-US" w:eastAsia="ja-JP" w:bidi="ar-SA"/>
+      </w:rPr>
+    </w:rPrDefault>
+    <w:pPrDefault/>
+  </w:docDefaults>
+  <w:latentStyles w:defLockedState="0" w:defUIPriority="99" w:defSemiHidden="1" w:defUnhideWhenUsed="1" w:defQFormat="0" w:count="276">
+    <w:lsdException w:name="Normal" w:semiHidden="0" w:uiPriority="0" w:unhideWhenUsed="0" w:qFormat="1"/>
+    <w:lsdException w:name="heading 1" w:semiHidden="0" w:uiPriority="9" w:unhideWhenUsed="0" w:qFormat="1"/>
+    <w:lsdException w:name="heading 2" w:uiPriority="9" w:qFormat="1"/>
+    <w:lsdException w:name="heading 3" w:uiPriority="9" w:qFormat="1"/>
+    <w:lsdException w:name="heading 4" w:uiPriority="9" w:qFormat="1"/>
+    <w:lsdException w:name="heading 5" w:uiPriority="9" w:qFormat="1"/>
+    <w:lsdException w:name="heading 6" w:uiPriority="9" w:qFormat="1"/>
+    <w:lsdException w:name="heading 7" w:uiPriority="9" w:qFormat="1"/>
+    <w:lsdException w:name="heading 8" w:uiPriority="9" w:qFormat="1"/>
+    <w:lsdException w:name="heading 9" w:uiPriority="9" w:qFormat="1"/>
+    <w:lsdException w:name="toc 1" w:uiPriority="39"/>
+    <w:lsdException w:name="toc 2" w:uiPriority="39"/>
+    <w:lsdException w:name="toc 3" w:uiPriority="39"/>
+    <w:lsdException w:name="toc 4" w:uiPriority="39"/>
+    <w:lsdException w:name="toc 5" w:uiPriority="39"/>
+    <w:lsdException w:name="toc 6" w:uiPriority="39"/>
+    <w:lsdException w:name="toc 7" w:uiPriority="39"/>
+    <w:lsdException w:name="toc 8" w:uiPriority="39"/>
+    <w:lsdException w:name="toc 9" w:uiPriority="39"/>
+    <w:lsdException w:name="caption" w:uiPriority="35" w:qFormat="1"/>
+    <w:lsdException w:name="Title" w:semiHidden="0" w:uiPriority="10" w:unhideWhenUsed="0" w:qFormat="1"/>
+    <w:lsdException w:name="Default Paragraph Font" w:uiPriority="1"/>
+    <w:lsdException w:name="Subtitle" w:semiHidden="0" w:uiPriority="11" w:unhideWhenUsed="0" w:qFormat="1"/>
+    <w:lsdException w:name="Strong" w:semiHidden="0" w:uiPriority="22" w:unhideWhenUsed="0" w:qFormat="1"/>
+    <w:lsdException w:name="Emphasis" w:semiHidden="0" w:uiPriority="20" w:unhideWhenUsed="0" w:qFormat="1"/>
+    <w:lsdException w:name="Table Grid" w:semiHidden="0" w:uiPriority="59" w:unhideWhenUsed="0"/>
+    <w:lsdException w:name="Placeholder Text" w:unhideWhenUsed="0"/>
+    <w:lsdException w:name="No Spacing" w:semiHidden="0" w:uiPriority="1" w:unhideWhenUsed="0" w:qFormat="1"/>
+    <w:lsdException w:name="Light Shading" w:semiHidden="0" w:uiPriority="60" w:unhideWhenUsed="0"/>
+    <w:lsdException w:name="Light List" w:semiHidden="0" w:uiPriority="61" w:unhideWhenUsed="0"/>
+    <w:lsdException w:name="Light Grid" w:semiHidden="0" w:uiPriority="62" w:unhideWhenUsed="0"/>
+    <w:lsdException w:name="Medium Shading 1" w:semiHidden="0" w:uiPriority="63" w:unhideWhenUsed="0"/>
+    <w:lsdException w:name="Medium Shading 2" w:semiHidden="0" w:uiPriority="64" w:unhideWhenUsed="0"/>
+    <w:lsdException w:name="Medium List 1" w:semiHidden="0" w:uiPriority="65" w:unhideWhenUsed="0"/>
+    <w:lsdException w:name="Medium List 2" w:semiHidden="0" w:uiPriority="66" w:unhideWhenUsed="0"/>
+    <w:lsdException w:name="Medium Grid 1" w:semiHidden="0" w:uiPriority="67" w:unhideWhenUsed="0"/>
+    <w:lsdException w:name="Medium Grid 2" w:semiHidden="0" w:uiPriority="68" w:unhideWhenUsed="0"/>
+    <w:lsdException w:name="Medium Grid 3" w:semiHidden="0" w:uiPriority="69" w:unhideWhenUsed="0"/>
+    <w:lsdException w:name="Dark List" w:semiHidden="0" w:uiPriority="70" w:unhideWhenUsed="0"/>
+    <w:lsdException w:name="Colorful Shading" w:semiHidden="0" w:uiPriority="71" w:unhideWhenUsed="0"/>
+    <w:lsdException w:name="Colorful List" w:semiHidden="0" w:uiPriority="72" w:unhideWhenUsed="0"/>
+    <w:lsdException w:name="Colorful Grid" w:semiHidden="0" w:uiPriority="73" w:unhideWhenUsed="0"/>
+    <w:lsdException w:name="Light Shading Accent 1" w:semiHidden="0" w:uiPriority="60" w:unhideWhenUsed="0"/>
+    <w:lsdException w:name="Light List Accent 1" w:semiHidden="0" w:uiPriority="61" w:unhideWhenUsed="0"/>
+    <w:lsdException w:name="Light Grid Accent 1" w:semiHidden="0" w:uiPriority="62" w:unhideWhenUsed="0"/>
+    <w:lsdException w:name="Medium Shading 1 Accent 1" w:semiHidden="0" w:uiPriority="63" w:unhideWhenUsed="0"/>
+    <w:lsdException w:name="Medium Shading 2 Accent 1" w:semiHidden="0" w:uiPriority="64" w:unhideWhenUsed="0"/>
+    <w:lsdException w:name="Medium List 1 Accent 1" w:semiHidden="0" w:uiPriority="65" w:unhideWhenUsed="0"/>
+    <w:lsdException w:name="Revision" w:unhideWhenUsed="0"/>
+    <w:lsdException w:name="List Paragraph" w:semiHidden="0" w:uiPriority="34" w:unhideWhenUsed="0" w:qFormat="1"/>
+    <w:lsdException w:name="Quote" w:semiHidden="0" w:uiPriority="29" w:unhideWhenUsed="0" w:qFormat="1"/>
+    <w:lsdException w:name="Intense Quote" w:semiHidden="0" w:uiPriority="30" w:unhideWhenUsed="0" w:qFormat="1"/>
+    <w:lsdException w:name="Medium List 2 Accent 1" w:semiHidden="0" w:uiPriority="66" w:unhideWhenUsed="0"/>
+    <w:lsdException w:name="Medium Grid 1 Accent 1" w:semiHidden="0" w:uiPriority="67" w:unhideWhenUsed="0"/>
+    <w:lsdException w:name="Medium Grid 2 Accent 1" w:semiHidden="0" w:uiPriority="68" w:unhideWhenUsed="0"/>
+    <w:lsdException w:name="Medium Grid 3 Accent 1" w:semiHidden="0" w:uiPriority="69" w:unhideWhenUsed="0"/>
+    <w:lsdException w:name="Dark List Accent 1" w:semiHidden="0" w:uiPriority="70" w:unhideWhenUsed="0"/>
+    <w:lsdException w:name="Colorful Shading Accent 1" w:semiHidden="0" w:uiPriority="71" w:unhideWhenUsed="0"/>
+    <w:lsdException w:name="Colorful List Accent 1" w:semiHidden="0" w:uiPriority="72" w:unhideWhenUsed="0"/>
+    <w:lsdException w:name="Colorful Grid Accent 1" w:semiHidden="0" w:uiPriority="73" w:unhideWhenUsed="0"/>
+    <w:lsdException w:name="Light Shading Accent 2" w:semiHidden="0" w:uiPriority="60" w:unhideWhenUsed="0"/>
+    <w:lsdException w:name="Light List Accent 2" w:semiHidden="0" w:uiPriority="61" w:unhideWhenUsed="0"/>
+    <w:lsdException w:name="Light Grid Accent 2" w:semiHidden="0" w:uiPriority="62" w:unhideWhenUsed="0"/>
+    <w:lsdException w:name="Medium Shading 1 Accent 2" w:semiHidden="0" w:uiPriority="63" w:unhideWhenUsed="0"/>
+    <w:lsdException w:name="Medium Shading 2 Accent 2" w:semiHidden="0" w:uiPriority="64" w:unhideWhenUsed="0"/>
+    <w:lsdException w:name="Medium List 1 Accent 2" w:semiHidden="0" w:uiPriority="65" w:unhideWhenUsed="0"/>
+    <w:lsdException w:name="Medium List 2 Accent 2" w:semiHidden="0" w:uiPriority="66" w:unhideWhenUsed="0"/>
+    <w:lsdException w:name="Medium Grid 1 Accent 2" w:semiHidden="0" w:uiPriority="67" w:unhideWhenUsed="0"/>
+    <w:lsdException w:name="Medium Grid 2 Accent 2" w:semiHidden="0" w:uiPriority="68" w:unhideWhenUsed="0"/>
+    <w:lsdException w:name="Medium Grid 3 Accent 2" w:semiHidden="0" w:uiPriority="69" w:unhideWhenUsed="0"/>
+    <w:lsdException w:name="Dark List Accent 2" w:semiHidden="0" w:uiPriority="70" w:unhideWhenUsed="0"/>
+    <w:lsdException w:name="Colorful Shading Accent 2" w:semiHidden="0" w:uiPriority="71" w:unhideWhenUsed="0"/>
+    <w:lsdException w:name="Colorful List Accent 2" w:semiHidden="0" w:uiPriority="72" w:unhideWhenUsed="0"/>
+    <w:lsdException w:name="Colorful Grid Accent 2" w:semiHidden="0" w:uiPriority="73" w:unhideWhenUsed="0"/>
+    <w:lsdException w:name="Light Shading Accent 3" w:semiHidden="0" w:uiPriority="60" w:unhideWhenUsed="0"/>
+    <w:lsdException w:name="Light List Accent 3" w:semiHidden="0" w:uiPriority="61" w:unhideWhenUsed="0"/>
+    <w:lsdException w:name="Light Grid Accent 3" w:semiHidden="0" w:uiPriority="62" w:unhideWhenUsed="0"/>
+    <w:lsdException w:name="Medium Shading 1 Accent 3" w:semiHidden="0" w:uiPriority="63" w:unhideWhenUsed="0"/>
+    <w:lsdException w:name="Medium Shading 2 Accent 3" w:semiHidden="0" w:uiPriority="64" w:unhideWhenUsed="0"/>
+    <w:lsdException w:name="Medium List 1 Accent 3" w:semiHidden="0" w:uiPriority="65" w:unhideWhenUsed="0"/>
+    <w:lsdException w:name="Medium List 2 Accent 3" w:semiHidden="0" w:uiPriority="66" w:unhideWhenUsed="0"/>
+    <w:lsdException w:name="Medium Grid 1 Accent 3" w:semiHidden="0" w:uiPriority="67" w:unhideWhenUsed="0"/>
+    <w:lsdException w:name="Medium Grid 2 Accent 3" w:semiHidden="0" w:uiPriority="68" w:unhideWhenUsed="0"/>
+    <w:lsdException w:name="Medium Grid 3 Accent 3" w:semiHidden="0" w:uiPriority="69" w:unhideWhenUsed="0"/>
+    <w:lsdException w:name="Dark List Accent 3" w:semiHidden="0" w:uiPriority="70" w:unhideWhenUsed="0"/>
+    <w:lsdException w:name="Colorful Shading Accent 3" w:semiHidden="0" w:uiPriority="71" w:unhideWhenUsed="0"/>
+    <w:lsdException w:name="Colorful List Accent 3" w:semiHidden="0" w:uiPriority="72" w:unhideWhenUsed="0"/>
+    <w:lsdException w:name="Colorful Grid Accent 3" w:semiHidden="0" w:uiPriority="73" w:unhideWhenUsed="0"/>
+    <w:lsdException w:name="Light Shading Accent 4" w:semiHidden="0" w:uiPriority="60" w:unhideWhenUsed="0"/>
+    <w:lsdException w:name="Light List Accent 4" w:semiHidden="0" w:uiPriority="61" w:unhideWhenUsed="0"/>
+    <w:lsdException w:name="Light Grid Accent 4" w:semiHidden="0" w:uiPriority="62" w:unhideWhenUsed="0"/>
+    <w:lsdException w:name="Medium Shading 1 Accent 4" w:semiHidden="0" w:uiPriority="63" w:unhideWhenUsed="0"/>
+    <w:lsdException w:name="Medium Shading 2 Accent 4" w:semiHidden="0" w:uiPriority="64" w:unhideWhenUsed="0"/>
+    <w:lsdException w:name="Medium List 1 Accent 4" w:semiHidden="0" w:uiPriority="65" w:unhideWhenUsed="0"/>
+    <w:lsdException w:name="Medium List 2 Accent 4" w:semiHidden="0" w:uiPriority="66" w:unhideWhenUsed="0"/>
+    <w:lsdException w:name="Medium Grid 1 Accent 4" w:semiHidden="0" w:uiPriority="67" w:unhideWhenUsed="0"/>
+    <w:lsdException w:name="Medium Grid 2 Accent 4" w:semiHidden="0" w:uiPriority="68" w:unhideWhenUsed="0"/>
+    <w:lsdException w:name="Medium Grid 3 Accent 4" w:semiHidden="0" w:uiPriority="69" w:unhideWhenUsed="0"/>
+    <w:lsdException w:name="Dark List Accent 4" w:semiHidden="0" w:uiPriority="70" w:unhideWhenUsed="0"/>
+    <w:lsdException w:name="Colorful Shading Accent 4" w:semiHidden="0" w:uiPriority="71" w:unhideWhenUsed="0"/>
+    <w:lsdException w:name="Colorful List Accent 4" w:semiHidden="0" w:uiPriority="72" w:unhideWhenUsed="0"/>
+    <w:lsdException w:name="Colorful Grid Accent 4" w:semiHidden="0" w:uiPriority="73" w:unhideWhenUsed="0"/>
+    <w:lsdException w:name="Light Shading Accent 5" w:semiHidden="0" w:uiPriority="60" w:unhideWhenUsed="0"/>
+    <w:lsdException w:name="Light List Accent 5" w:semiHidden="0" w:uiPriority="61" w:unhideWhenUsed="0"/>
+    <w:lsdException w:name="Light Grid Accent 5" w:semiHidden="0" w:uiPriority="62" w:unhideWhenUsed="0"/>
+    <w:lsdException w:name="Medium Shading 1 Accent 5" w:semiHidden="0" w:uiPriority="63" w:unhideWhenUsed="0"/>
+    <w:lsdException w:name="Medium Shading 2 Accent 5" w:semiHidden="0" w:uiPriority="64" w:unhideWhenUsed="0"/>
+    <w:lsdException w:name="Medium List 1 Accent 5" w:semiHidden="0" w:uiPriority="65" w:unhideWhenUsed="0"/>
+    <w:lsdException w:name="Medium List 2 Accent 5" w:semiHidden="0" w:uiPriority="66" w:unhideWhenUsed="0"/>
+    <w:lsdException w:name="Medium Grid 1 Accent 5" w:semiHidden="0" w:uiPriority="67" w:unhideWhenUsed="0"/>
+    <w:lsdException w:name="Medium Grid 2 Accent 5" w:semiHidden="0" w:uiPriority="68" w:unhideWhenUsed="0"/>
+    <w:lsdException w:name="Medium Grid 3 Accent 5" w:semiHidden="0" w:uiPriority="69" w:unhideWhenUsed="0"/>
+    <w:lsdException w:name="Dark List Accent 5" w:semiHidden="0" w:uiPriority="70" w:unhideWhenUsed="0"/>
+    <w:lsdException w:name="Colorful Shading Accent 5" w:semiHidden="0" w:uiPriority="71" w:unhideWhenUsed="0"/>
+    <w:lsdException w:name="Colorful List Accent 5" w:semiHidden="0" w:uiPriority="72" w:unhideWhenUsed="0"/>
+    <w:lsdException w:name="Colorful Grid Accent 5" w:semiHidden="0" w:uiPriority="73" w:unhideWhenUsed="0"/>
+    <w:lsdException w:name="Light Shading Accent 6" w:semiHidden="0" w:uiPriority="60" w:unhideWhenUsed="0"/>
+    <w:lsdException w:name="Light List Accent 6" w:semiHidden="0" w:uiPriority="61" w:unhideWhenUsed="0"/>
+    <w:lsdException w:name="Light Grid Accent 6" w:semiHidden="0" w:uiPriority="62" w:unhideWhenUsed="0"/>
+    <w:lsdException w:name="Medium Shading 1 Accent 6" w:semiHidden="0" w:uiPriority="63" w:unhideWhenUsed="0"/>
+    <w:lsdException w:name="Medium Shading 2 Accent 6" w:semiHidden="0" w:uiPriority="64" w:unhideWhenUsed="0"/>
+    <w:lsdException w:name="Medium List 1 Accent 6" w:semiHidden="0" w:uiPriority="65" w:unhideWhenUsed="0"/>
+    <w:lsdException w:name="Medium List 2 Accent 6" w:semiHidden="0" w:uiPriority="66" w:unhideWhenUsed="0"/>
+    <w:lsdException w:name="Medium Grid 1 Accent 6" w:semiHidden="0" w:uiPriority="67" w:unhideWhenUsed="0"/>
+    <w:lsdException w:name="Medium Grid 2 Accent 6" w:semiHidden="0" w:uiPriority="68" w:unhideWhenUsed="0"/>
+    <w:lsdException w:name="Medium Grid 3 Accent 6" w:semiHidden="0" w:uiPriority="69" w:unhideWhenUsed="0"/>
+    <w:lsdException w:name="Dark List Accent 6" w:semiHidden="0" w:uiPriority="70" w:unhideWhenUsed="0"/>
+    <w:lsdException w:name="Colorful Shading Accent 6" w:semiHidden="0" w:uiPriority="71" w:unhideWhenUsed="0"/>
+    <w:lsdException w:name="Colorful List Accent 6" w:semiHidden="0" w:uiPriority="72" w:unhideWhenUsed="0"/>
+    <w:lsdException w:name="Colorful Grid Accent 6" w:semiHidden="0" w:uiPriority="73" w:unhideWhenUsed="0"/>
+    <w:lsdException w:name="Subtle Emphasis" w:semiHidden="0" w:uiPriority="19" w:unhideWhenUsed="0" w:qFormat="1"/>
+    <w:lsdException w:name="Intense Emphasis" w:semiHidden="0" w:uiPriority="21" w:unhideWhenUsed="0" w:qFormat="1"/>
+    <w:lsdException w:name="Subtle Reference" w:semiHidden="0" w:uiPriority="31" w:unhideWhenUsed="0" w:qFormat="1"/>
+    <w:lsdException w:name="Intense Reference" w:semiHidden="0" w:uiPriority="32" w:unhideWhenUsed="0" w:qFormat="1"/>
+    <w:lsdException w:name="Book Title" w:semiHidden="0" w:uiPriority="33" w:unhideWhenUsed="0" w:qFormat="1"/>
+    <w:lsdException w:name="Bibliography" w:uiPriority="37"/>
+    <w:lsdException w:name="TOC Heading" w:uiPriority="39" w:qFormat="1"/>
+  </w:latentStyles>
+  <w:style w:type="paragraph" w:default="1" w:styleId="Normal">
+    <w:name w:val="Normal"/>
+    <w:qFormat/>
+  </w:style>
+  <w:style w:type="character" w:default="1" w:styleId="DefaultParagraphFont">
+    <w:name w:val="Default Paragraph Font"/>
+    <w:uiPriority w:val="1"/>
+    <w:semiHidden/>
+    <w:unhideWhenUsed/>
+  </w:style>
+  <w:style w:type="table" w:default="1" w:styleId="TableNormal">
+    <w:name w:val="Normal Table"/>
+    <w:uiPriority w:val="99"/>
+    <w:semiHidden/>
+    <w:unhideWhenUsed/>
+    <w:tblPr>
+      <w:tblInd w:w="0" w:type="dxa"/>
+      <w:tblCellMar>
+        <w:top w:w="0" w:type="dxa"/>
+        <w:left w:w="108" w:type="dxa"/>
+        <w:bottom w:w="0" w:type="dxa"/>
+        <w:right w:w="108" w:type="dxa"/>
+      </w:tblCellMar>
+    </w:tblPr>
+  </w:style>
+  <w:style w:type="numbering" w:default="1" w:styleId="NoList">
+    <w:name w:val="No List"/>
+    <w:uiPriority w:val="99"/>
+    <w:semiHidden/>
+    <w:unhideWhenUsed/>
+  </w:style>
 </w:styles>
 </file>
 
@@ -3617,7 +4216,7 @@
     </a:clrScheme>
     <a:fontScheme name="Office">
       <a:majorFont>
-        <a:latin typeface="Calibri Light" panose="020F0302020204030204"/>
+        <a:latin typeface="Calibri Light"/>
         <a:ea typeface=""/>
         <a:cs typeface=""/>
         <a:font script="Jpan" typeface="游ゴシック Light"/>
@@ -3669,7 +4268,7 @@
         <a:font script="Tfng" typeface="Ebrima"/>
       </a:majorFont>
       <a:minorFont>
-        <a:latin typeface="Calibri" panose="020F0502020204030204"/>
+        <a:latin typeface="Calibri"/>
         <a:ea typeface=""/>
         <a:cs typeface=""/>
         <a:font script="Jpan" typeface="游明朝"/>
@@ -3863,7 +4462,7 @@
   <a:extraClrSchemeLst/>
   <a:extLst>
     <a:ext uri="{05A4C25C-085E-4340-85A3-A5531E510DB2}">
-      <thm15:themeFamily xmlns:thm15="http://schemas.microsoft.com/office/thememl/2012/main" name="Office Theme" id="{62F939B6-93AF-4DB8-9C6B-D6C7DFDC589F}" vid="{4A3C46E8-61CC-4603-A589-7422A47A8E4A}"/>
+      <thm15:themeFamily xmlns:thm15="http://schemas.microsoft.com/office/thememl/2012/main" xmlns="" name="Office Theme" id="{62F939B6-93AF-4DB8-9C6B-D6C7DFDC589F}" vid="{4A3C46E8-61CC-4603-A589-7422A47A8E4A}"/>
     </a:ext>
   </a:extLst>
 </a:theme>
@@ -3874,7 +4473,7 @@
 </file>
 
 <file path=customXml/itemProps1.xml><?xml version="1.0" encoding="utf-8"?>
-<ds:datastoreItem xmlns:ds="http://schemas.openxmlformats.org/officeDocument/2006/customXml" ds:itemID="{39567397-C496-4A00-8BEC-B1F9C7DB350A}">
+<ds:datastoreItem xmlns:ds="http://schemas.openxmlformats.org/officeDocument/2006/customXml" ds:itemID="{8A6117BB-039E-C943-BD8B-0DFC3D18BBBD}">
   <ds:schemaRefs>
     <ds:schemaRef ds:uri="http://schemas.openxmlformats.org/officeDocument/2006/bibliography"/>
   </ds:schemaRefs>

--- a/CaseStudy1_CarMPG.docx
+++ b/CaseStudy1_CarMPG.docx
@@ -117,164 +117,25 @@
           <w:sz w:val="24"/>
           <w:szCs w:val="24"/>
         </w:rPr>
-        <w:t xml:space="preserve">Environment and consumer awareness are driving car OEMs to shift focus on increasing the miles per gallon offered by the vehicle. There are several factors which affect the MPG of a vehicle. The data collected is from the various sub systems of the car and have a lot of missing values. The missing values are caused by the devices, which transfer the data from the car into a human consumable format. The Paper studies the various options available for data imputation to increase the effectiveness of the MPG data analysis. </w:t>
-      </w:r>
-    </w:p>
-    <w:p>
-      <w:pPr>
-        <w:spacing w:after="0"/>
+        <w:t xml:space="preserve">Environment and consumer awareness are driving car OEMs to shift focus on increasing the miles per gallon offered by the vehicle. There are several </w:t>
+      </w:r>
+      <w:proofErr w:type="gramStart"/>
+      <w:r>
         <w:rPr>
           <w:rFonts w:ascii="Times New Roman" w:hAnsi="Times New Roman"/>
           <w:sz w:val="24"/>
           <w:szCs w:val="24"/>
         </w:rPr>
-      </w:pPr>
-    </w:p>
-    <w:p>
-      <w:pPr>
-        <w:spacing w:after="0" w:line="240" w:lineRule="auto"/>
-        <w:rPr>
-          <w:rFonts w:ascii="Book Antiqua" w:hAnsi="Book Antiqua"/>
-        </w:rPr>
-      </w:pPr>
+        <w:t>factors which</w:t>
+      </w:r>
+      <w:proofErr w:type="gramEnd"/>
       <w:r>
         <w:rPr>
           <w:rFonts w:ascii="Times New Roman" w:hAnsi="Times New Roman"/>
           <w:sz w:val="24"/>
           <w:szCs w:val="24"/>
         </w:rPr>
-        <w:t>(Body Text,</w:t>
-      </w:r>
-      <w:r>
-        <w:rPr>
-          <w:rFonts w:ascii="Times New Roman" w:hAnsi="Times New Roman"/>
-          <w:sz w:val="24"/>
-          <w:szCs w:val="24"/>
-        </w:rPr>
-        <w:t xml:space="preserve"> Times New Roman, 12 pt, left justified</w:t>
-      </w:r>
-      <w:r>
-        <w:rPr>
-          <w:rFonts w:ascii="Times New Roman" w:hAnsi="Times New Roman"/>
-          <w:sz w:val="24"/>
-          <w:szCs w:val="24"/>
-        </w:rPr>
-        <w:t xml:space="preserve">) </w:t>
-      </w:r>
-      <w:r>
-        <w:rPr>
-          <w:rFonts w:ascii="Times New Roman" w:hAnsi="Times New Roman"/>
-          <w:sz w:val="24"/>
-          <w:szCs w:val="24"/>
-        </w:rPr>
-        <w:t>Prepare an overall view of the journal paper and the issues discussed. This section should be no more than 150 words and should specifically discuss the essence of the journal paper and what the primary coverage of the journal/paper is. Avoid providing too much introduction. As with all other body text throughout your paper, your abstract should be Times New Roman, 12 pt, left justified text.</w:t>
-      </w:r>
-      <w:r>
-        <w:rPr>
-          <w:rFonts w:ascii="Book Antiqua" w:hAnsi="Book Antiqua"/>
-        </w:rPr>
-        <w:t xml:space="preserve"> </w:t>
-      </w:r>
-    </w:p>
-    <w:p>
-      <w:pPr>
-        <w:spacing w:after="0" w:line="240" w:lineRule="auto"/>
-        <w:rPr>
-          <w:rFonts w:ascii="Book Antiqua" w:hAnsi="Book Antiqua"/>
-        </w:rPr>
-      </w:pPr>
-    </w:p>
-    <w:p>
-      <w:pPr>
-        <w:spacing w:after="0" w:line="240" w:lineRule="auto"/>
-        <w:rPr>
-          <w:rFonts w:ascii="Book Antiqua" w:hAnsi="Book Antiqua"/>
-        </w:rPr>
-      </w:pPr>
-      <w:r>
-        <w:rPr>
-          <w:rFonts w:ascii="Times New Roman" w:hAnsi="Times New Roman"/>
-          <w:b/>
-          <w:i/>
-          <w:sz w:val="24"/>
-          <w:szCs w:val="24"/>
-        </w:rPr>
-        <w:t>Keywords:</w:t>
-      </w:r>
-      <w:r>
-        <w:rPr>
-          <w:rFonts w:ascii="Times New Roman" w:hAnsi="Times New Roman"/>
-          <w:sz w:val="24"/>
-          <w:szCs w:val="24"/>
-        </w:rPr>
-        <w:t xml:space="preserve"> </w:t>
-      </w:r>
-      <w:r>
-        <w:rPr>
-          <w:rFonts w:ascii="Times New Roman" w:hAnsi="Times New Roman"/>
-          <w:sz w:val="24"/>
-          <w:szCs w:val="24"/>
-        </w:rPr>
-        <w:t>(</w:t>
-      </w:r>
-      <w:r>
-        <w:rPr>
-          <w:rFonts w:ascii="Times New Roman" w:hAnsi="Times New Roman"/>
-          <w:sz w:val="24"/>
-          <w:szCs w:val="24"/>
-        </w:rPr>
-        <w:t>Body Text</w:t>
-      </w:r>
-      <w:r>
-        <w:rPr>
-          <w:rFonts w:ascii="Times New Roman" w:hAnsi="Times New Roman"/>
-          <w:sz w:val="24"/>
-          <w:szCs w:val="24"/>
-        </w:rPr>
-        <w:t>,</w:t>
-      </w:r>
-      <w:r>
-        <w:rPr>
-          <w:rFonts w:ascii="Times New Roman" w:hAnsi="Times New Roman"/>
-          <w:sz w:val="24"/>
-          <w:szCs w:val="24"/>
-        </w:rPr>
-        <w:t xml:space="preserve"> Times New Roman, 12 pt, left justified</w:t>
-      </w:r>
-      <w:r>
-        <w:rPr>
-          <w:rFonts w:ascii="Times New Roman" w:hAnsi="Times New Roman"/>
-          <w:sz w:val="24"/>
-          <w:szCs w:val="24"/>
-        </w:rPr>
-        <w:t xml:space="preserve">) </w:t>
-      </w:r>
-      <w:r>
-        <w:rPr>
-          <w:rFonts w:ascii="Times New Roman" w:hAnsi="Times New Roman"/>
-          <w:sz w:val="24"/>
-          <w:szCs w:val="24"/>
-        </w:rPr>
-        <w:t xml:space="preserve">As IGI Global’s online database is searched by keywords, it’s important that you assign a list of keywords (anywhere from 5 to 10) to your manuscript to assist database users in finding your article when doing a search on your article’s topic.  If you need assistance, please feel free to visit </w:t>
-      </w:r>
-      <w:hyperlink r:id="rId7" w:history="1">
-        <w:r>
-          <w:rPr>
-            <w:rStyle w:val="Hyperlink"/>
-            <w:rFonts w:ascii="Times New Roman" w:hAnsi="Times New Roman"/>
-            <w:sz w:val="24"/>
-            <w:szCs w:val="24"/>
-          </w:rPr>
-          <w:t>http://www.igi-global.com/assets/keywords.asp</w:t>
-        </w:r>
-      </w:hyperlink>
-      <w:r>
-        <w:rPr>
-          <w:rFonts w:ascii="Times New Roman" w:hAnsi="Times New Roman"/>
-          <w:sz w:val="24"/>
-          <w:szCs w:val="24"/>
-        </w:rPr>
-        <w:t>, which provides several examples of keywords on a sampling of various topics.</w:t>
+        <w:t xml:space="preserve"> affect the MPG of a vehicle. The data collected is from the various sub systems of the car and have a lot of missing values. The missing values are caused by the devices, which transfer the data from the car into a human consumable format. The Paper studies the various options available for data imputation to increase the effectiveness of the MPG data analysis. </w:t>
       </w:r>
     </w:p>
     <w:p>
@@ -298,7 +159,10 @@
           <w:szCs w:val="24"/>
         </w:rPr>
       </w:pPr>
-      <w:r>
+    </w:p>
+    <w:p>
+      <w:pPr>
+        <w:spacing w:after="0"/>
         <w:rPr>
           <w:rFonts w:ascii="Arial" w:hAnsi="Arial" w:cs="Arial"/>
           <w:b/>
@@ -306,116 +170,8 @@
           <w:sz w:val="24"/>
           <w:szCs w:val="24"/>
         </w:rPr>
-        <w:t>A note on tables and Figures</w:t>
-      </w:r>
-    </w:p>
-    <w:p>
-      <w:pPr>
-        <w:numPr>
-          <w:ilvl w:val="0"/>
-          <w:numId w:val="3"/>
-        </w:numPr>
-        <w:spacing w:after="0" w:line="240" w:lineRule="auto"/>
-        <w:rPr>
-          <w:rFonts w:ascii="Times New Roman" w:hAnsi="Times New Roman"/>
-          <w:sz w:val="24"/>
-          <w:szCs w:val="24"/>
-        </w:rPr>
-      </w:pPr>
-      <w:r>
-        <w:rPr>
-          <w:rFonts w:ascii="Times New Roman" w:hAnsi="Times New Roman"/>
-          <w:sz w:val="24"/>
-          <w:szCs w:val="24"/>
-        </w:rPr>
-        <w:t>Tables and figures should be placed as close as possible to the text where they are first mentioned.</w:t>
-      </w:r>
-      <w:r>
-        <w:rPr>
-          <w:rFonts w:ascii="Times New Roman" w:hAnsi="Times New Roman"/>
-          <w:sz w:val="24"/>
-          <w:szCs w:val="24"/>
-        </w:rPr>
-        <w:t xml:space="preserve"> Number your figures and tables in order to reference them in the text.</w:t>
-      </w:r>
-    </w:p>
-    <w:p>
-      <w:pPr>
-        <w:numPr>
-          <w:ilvl w:val="0"/>
-          <w:numId w:val="3"/>
-        </w:numPr>
-        <w:spacing w:after="0" w:line="240" w:lineRule="auto"/>
-        <w:rPr>
-          <w:rFonts w:ascii="Times New Roman" w:hAnsi="Times New Roman"/>
-          <w:sz w:val="24"/>
-          <w:szCs w:val="24"/>
-        </w:rPr>
-      </w:pPr>
-      <w:r>
-        <w:rPr>
-          <w:rFonts w:ascii="Times New Roman" w:hAnsi="Times New Roman"/>
-          <w:sz w:val="24"/>
-          <w:szCs w:val="24"/>
-        </w:rPr>
-        <w:t>Tables and figures must have titles and captions</w:t>
-      </w:r>
-      <w:r>
-        <w:rPr>
-          <w:rFonts w:ascii="Times New Roman" w:hAnsi="Times New Roman"/>
-          <w:sz w:val="24"/>
-          <w:szCs w:val="24"/>
-        </w:rPr>
-        <w:t>. See below for caption style.</w:t>
-      </w:r>
-    </w:p>
-    <w:p>
-      <w:pPr>
-        <w:numPr>
-          <w:ilvl w:val="0"/>
-          <w:numId w:val="3"/>
-        </w:numPr>
-        <w:spacing w:after="0" w:line="240" w:lineRule="auto"/>
-        <w:rPr>
-          <w:rFonts w:ascii="Times New Roman" w:hAnsi="Times New Roman"/>
-          <w:sz w:val="24"/>
-          <w:szCs w:val="24"/>
-        </w:rPr>
-      </w:pPr>
-      <w:r>
-        <w:rPr>
-          <w:rFonts w:ascii="Times New Roman" w:hAnsi="Times New Roman"/>
-          <w:sz w:val="24"/>
-          <w:szCs w:val="24"/>
-        </w:rPr>
-        <w:t>If you can write what is in a table within the text, write within the text. In other words, be judicious and sparing in your use of tables. Tables should be created from within Word, and not screen shots from SAS, Python or R. You can use the R functions to create tables from R output if you know how.</w:t>
-      </w:r>
-    </w:p>
-    <w:p>
-      <w:pPr>
-        <w:numPr>
-          <w:ilvl w:val="0"/>
-          <w:numId w:val="3"/>
-        </w:numPr>
-        <w:spacing w:after="0" w:line="240" w:lineRule="auto"/>
-        <w:rPr>
-          <w:rFonts w:ascii="Times New Roman" w:hAnsi="Times New Roman"/>
-          <w:sz w:val="24"/>
-          <w:szCs w:val="24"/>
-        </w:rPr>
-      </w:pPr>
-      <w:r>
-        <w:rPr>
-          <w:rFonts w:ascii="Times New Roman" w:hAnsi="Times New Roman"/>
-          <w:sz w:val="24"/>
-          <w:szCs w:val="24"/>
-        </w:rPr>
-        <w:t>Screen shots of graphics from SAS, R, and Python within the paper are acceptable.</w:t>
-      </w:r>
-    </w:p>
-    <w:p>
-      <w:pPr>
-        <w:spacing w:after="0"/>
+      </w:pPr>
+      <w:r>
         <w:rPr>
           <w:rFonts w:ascii="Arial" w:hAnsi="Arial" w:cs="Arial"/>
           <w:b/>
@@ -423,11 +179,9 @@
           <w:sz w:val="24"/>
           <w:szCs w:val="24"/>
         </w:rPr>
-      </w:pPr>
-    </w:p>
-    <w:p>
-      <w:pPr>
-        <w:spacing w:after="0"/>
+        <w:t xml:space="preserve">Introduction </w:t>
+      </w:r>
+      <w:r>
         <w:rPr>
           <w:rFonts w:ascii="Arial" w:hAnsi="Arial" w:cs="Arial"/>
           <w:b/>
@@ -435,16 +189,7 @@
           <w:sz w:val="24"/>
           <w:szCs w:val="24"/>
         </w:rPr>
-      </w:pPr>
-      <w:r>
-        <w:rPr>
-          <w:rFonts w:ascii="Arial" w:hAnsi="Arial" w:cs="Arial"/>
-          <w:b/>
-          <w:caps/>
-          <w:sz w:val="24"/>
-          <w:szCs w:val="24"/>
-        </w:rPr>
-        <w:t>Introduction (Subhead style 1: Arial, Size 12, Bold, ALL CAPS)</w:t>
+        <w:t xml:space="preserve"> </w:t>
       </w:r>
     </w:p>
     <w:p>
@@ -462,31 +207,35 @@
           <w:sz w:val="24"/>
           <w:szCs w:val="24"/>
         </w:rPr>
-        <w:t>(</w:t>
-      </w:r>
-      <w:r>
+        <w:t xml:space="preserve"> </w:t>
+      </w:r>
+    </w:p>
+    <w:p>
+      <w:pPr>
+        <w:spacing w:after="0"/>
         <w:rPr>
           <w:rFonts w:ascii="Times New Roman" w:hAnsi="Times New Roman"/>
           <w:sz w:val="24"/>
           <w:szCs w:val="24"/>
         </w:rPr>
-        <w:t>Body Text</w:t>
-      </w:r>
+      </w:pPr>
       <w:r>
         <w:rPr>
           <w:rFonts w:ascii="Times New Roman" w:hAnsi="Times New Roman"/>
           <w:sz w:val="24"/>
           <w:szCs w:val="24"/>
         </w:rPr>
-        <w:t>,</w:t>
-      </w:r>
+        <w:t xml:space="preserve">The vehicle mpg is highly dependent on the built of the vehicle and the driving </w:t>
+      </w:r>
+      <w:proofErr w:type="spellStart"/>
+      <w:proofErr w:type="gramStart"/>
       <w:r>
         <w:rPr>
           <w:rFonts w:ascii="Times New Roman" w:hAnsi="Times New Roman"/>
           <w:sz w:val="24"/>
           <w:szCs w:val="24"/>
         </w:rPr>
-        <w:t xml:space="preserve"> Times New Roman, 12 pt, left justified</w:t>
+        <w:t>style.</w:t>
       </w:r>
       <w:r>
         <w:rPr>
@@ -494,80 +243,17 @@
           <w:sz w:val="24"/>
           <w:szCs w:val="24"/>
         </w:rPr>
-        <w:t xml:space="preserve">) </w:t>
-      </w:r>
-      <w:r>
-        <w:rPr>
-          <w:rFonts w:ascii="Book Antiqua" w:hAnsi="Book Antiqua"/>
-        </w:rPr>
-        <w:t>I</w:t>
-      </w:r>
+        <w:t>Vehicles</w:t>
+      </w:r>
+      <w:proofErr w:type="spellEnd"/>
+      <w:proofErr w:type="gramEnd"/>
       <w:r>
         <w:rPr>
           <w:rFonts w:ascii="Times New Roman" w:hAnsi="Times New Roman"/>
           <w:sz w:val="24"/>
           <w:szCs w:val="24"/>
         </w:rPr>
-        <w:t xml:space="preserve">n this section, you will want to describe the general perspective of your </w:t>
-      </w:r>
-      <w:r>
-        <w:rPr>
-          <w:rFonts w:ascii="Times New Roman" w:hAnsi="Times New Roman"/>
-          <w:sz w:val="24"/>
-          <w:szCs w:val="24"/>
-        </w:rPr>
-        <w:t>paper</w:t>
-      </w:r>
-      <w:r>
-        <w:rPr>
-          <w:rFonts w:ascii="Times New Roman" w:hAnsi="Times New Roman"/>
-          <w:sz w:val="24"/>
-          <w:szCs w:val="24"/>
-        </w:rPr>
-        <w:t xml:space="preserve">. Toward the end of the introduction, you should specifically state your </w:t>
-      </w:r>
-      <w:r>
-        <w:rPr>
-          <w:rFonts w:ascii="Times New Roman" w:hAnsi="Times New Roman"/>
-          <w:sz w:val="24"/>
-          <w:szCs w:val="24"/>
-        </w:rPr>
-        <w:t>paper’s</w:t>
-      </w:r>
-      <w:r>
-        <w:rPr>
-          <w:rFonts w:ascii="Times New Roman" w:hAnsi="Times New Roman"/>
-          <w:sz w:val="24"/>
-          <w:szCs w:val="24"/>
-        </w:rPr>
-        <w:t xml:space="preserve"> objectives. </w:t>
-      </w:r>
-    </w:p>
-    <w:p>
-      <w:pPr>
-        <w:spacing w:after="0"/>
-        <w:rPr>
-          <w:rFonts w:ascii="Times New Roman" w:hAnsi="Times New Roman"/>
-          <w:sz w:val="24"/>
-          <w:szCs w:val="24"/>
-        </w:rPr>
-      </w:pPr>
-      <w:r>
-        <w:rPr>
-          <w:rFonts w:ascii="Times New Roman" w:hAnsi="Times New Roman"/>
-          <w:sz w:val="24"/>
-          <w:szCs w:val="24"/>
-        </w:rPr>
-        <w:t xml:space="preserve">Environmental concerns and consumer’s awareness are driving car OEMs to manufacture cars with better mpg (miles per Gallon). Vehicles mpg is drastically reduced in city drives where the driver has to encounter slower speed limits and multiple signal lights. The driver has to </w:t>
-      </w:r>
-      <w:r>
-        <w:rPr>
-          <w:rFonts w:ascii="Times New Roman" w:hAnsi="Times New Roman"/>
-          <w:sz w:val="24"/>
-          <w:szCs w:val="24"/>
-        </w:rPr>
-        <w:lastRenderedPageBreak/>
-        <w:t xml:space="preserve">accelerate to gain momentum after every slow down or signal light. The </w:t>
+        <w:t xml:space="preserve"> mpg is drastically reduced in city drives where the driver has to  slower speed limits and multiple signal lights. The driver has to accelerate to gain momentum after every slow down or signal light. The </w:t>
       </w:r>
       <w:r>
         <w:rPr>
@@ -851,6 +537,7 @@
                 <w:szCs w:val="24"/>
               </w:rPr>
             </w:pPr>
+            <w:proofErr w:type="spellStart"/>
             <w:r>
               <w:rPr>
                 <w:rFonts w:ascii="Times New Roman" w:hAnsi="Times New Roman"/>
@@ -859,6 +546,7 @@
               </w:rPr>
               <w:t>Hp</w:t>
             </w:r>
+            <w:proofErr w:type="spellEnd"/>
           </w:p>
         </w:tc>
         <w:tc>
@@ -1043,14 +731,17 @@
                 <w:szCs w:val="24"/>
               </w:rPr>
             </w:pPr>
+            <w:proofErr w:type="spellStart"/>
             <w:r>
               <w:rPr>
                 <w:rFonts w:ascii="Times New Roman" w:hAnsi="Times New Roman"/>
                 <w:sz w:val="24"/>
                 <w:szCs w:val="24"/>
               </w:rPr>
+              <w:lastRenderedPageBreak/>
               <w:t>Eng_type</w:t>
             </w:r>
+            <w:proofErr w:type="spellEnd"/>
           </w:p>
         </w:tc>
         <w:tc>
@@ -1072,7 +763,25 @@
                 <w:sz w:val="24"/>
                 <w:szCs w:val="24"/>
               </w:rPr>
-              <w:t>The Engine type , the type of engine could be a V4 or V6</w:t>
+              <w:t xml:space="preserve">The Engine </w:t>
+            </w:r>
+            <w:proofErr w:type="gramStart"/>
+            <w:r>
+              <w:rPr>
+                <w:rFonts w:ascii="Times New Roman" w:hAnsi="Times New Roman"/>
+                <w:sz w:val="24"/>
+                <w:szCs w:val="24"/>
+              </w:rPr>
+              <w:t>type ,</w:t>
+            </w:r>
+            <w:proofErr w:type="gramEnd"/>
+            <w:r>
+              <w:rPr>
+                <w:rFonts w:ascii="Times New Roman" w:hAnsi="Times New Roman"/>
+                <w:sz w:val="24"/>
+                <w:szCs w:val="24"/>
+              </w:rPr>
+              <w:t xml:space="preserve"> the type of engine could be a V4 or V6</w:t>
             </w:r>
           </w:p>
         </w:tc>
@@ -1080,7 +789,15 @@
     </w:tbl>
     <w:p>
       <w:r>
-        <w:t xml:space="preserve">Table 1 : Data attributes </w:t>
+        <w:t xml:space="preserve">Table </w:t>
+      </w:r>
+      <w:proofErr w:type="gramStart"/>
+      <w:r>
+        <w:t>1 :</w:t>
+      </w:r>
+      <w:proofErr w:type="gramEnd"/>
+      <w:r>
+        <w:t xml:space="preserve"> Data attributes </w:t>
       </w:r>
     </w:p>
     <w:p/>
@@ -1089,7 +806,6 @@
         <w:keepNext/>
       </w:pPr>
       <w:r>
-        <w:lastRenderedPageBreak/>
         <w:pict w14:anchorId="0B1BB42C">
           <v:shapetype id="_x0000_t75" coordsize="21600,21600" o:spt="75" o:preferrelative="t" path="m@4@5l@4@11@9@11@9@5xe" filled="f" stroked="f">
             <v:stroke joinstyle="miter"/>
@@ -1111,7 +827,7 @@
             <o:lock v:ext="edit" aspectratio="t"/>
           </v:shapetype>
           <v:shape id="_x0000_i1025" type="#_x0000_t75" style="width:468pt;height:444pt">
-            <v:imagedata r:id="rId8" o:title="carmpg_1.jpg"/>
+            <v:imagedata r:id="rId7" o:title="carmpg_1"/>
           </v:shape>
         </w:pict>
       </w:r>
@@ -1132,8 +848,13 @@
           <w:t>1</w:t>
         </w:r>
       </w:fldSimple>
-      <w:r>
-        <w:t xml:space="preserve"> : Scatter Plot</w:t>
+      <w:proofErr w:type="gramStart"/>
+      <w:r>
+        <w:t xml:space="preserve"> :</w:t>
+      </w:r>
+      <w:proofErr w:type="gramEnd"/>
+      <w:r>
+        <w:t xml:space="preserve"> Scatter Plot</w:t>
       </w:r>
     </w:p>
     <w:p/>
@@ -1183,6 +904,7 @@
                 <w:sz w:val="24"/>
                 <w:szCs w:val="24"/>
               </w:rPr>
+              <w:lastRenderedPageBreak/>
               <w:t>Relationship</w:t>
             </w:r>
           </w:p>
@@ -1275,14 +997,23 @@
                 <w:szCs w:val="24"/>
               </w:rPr>
             </w:pPr>
+            <w:proofErr w:type="spellStart"/>
             <w:r>
               <w:rPr>
                 <w:rFonts w:ascii="Times New Roman" w:hAnsi="Times New Roman"/>
                 <w:sz w:val="24"/>
                 <w:szCs w:val="24"/>
               </w:rPr>
-              <w:lastRenderedPageBreak/>
-              <w:t>Hp-mpg</w:t>
+              <w:t>Hp</w:t>
+            </w:r>
+            <w:proofErr w:type="spellEnd"/>
+            <w:r>
+              <w:rPr>
+                <w:rFonts w:ascii="Times New Roman" w:hAnsi="Times New Roman"/>
+                <w:sz w:val="24"/>
+                <w:szCs w:val="24"/>
+              </w:rPr>
+              <w:t>-mpg</w:t>
             </w:r>
           </w:p>
         </w:tc>
@@ -1330,8 +1061,18 @@
                 <w:sz w:val="24"/>
                 <w:szCs w:val="24"/>
               </w:rPr>
-              <w:t>Weight-hp</w:t>
+              <w:t>Weight-</w:t>
             </w:r>
+            <w:proofErr w:type="spellStart"/>
+            <w:r>
+              <w:rPr>
+                <w:rFonts w:ascii="Times New Roman" w:hAnsi="Times New Roman"/>
+                <w:sz w:val="24"/>
+                <w:szCs w:val="24"/>
+              </w:rPr>
+              <w:t>hp</w:t>
+            </w:r>
+            <w:proofErr w:type="spellEnd"/>
           </w:p>
         </w:tc>
         <w:tc>
@@ -1361,219 +1102,2517 @@
     </w:tbl>
     <w:p>
       <w:r>
-        <w:t>Table 2 : Data correlation</w:t>
-      </w:r>
+        <w:t xml:space="preserve">Table </w:t>
+      </w:r>
+      <w:proofErr w:type="gramStart"/>
+      <w:r>
+        <w:t>2 :</w:t>
+      </w:r>
+      <w:proofErr w:type="gramEnd"/>
+      <w:r>
+        <w:t xml:space="preserve"> Data correlation</w:t>
+      </w:r>
+    </w:p>
+    <w:p>
+      <w:pPr>
+        <w:rPr>
+          <w:rFonts w:ascii="Arial" w:hAnsi="Arial" w:cs="Arial"/>
+          <w:b/>
+          <w:sz w:val="24"/>
+          <w:szCs w:val="24"/>
+        </w:rPr>
+      </w:pPr>
+      <w:r>
+        <w:rPr>
+          <w:rFonts w:ascii="Arial" w:hAnsi="Arial" w:cs="Arial"/>
+          <w:b/>
+          <w:sz w:val="24"/>
+          <w:szCs w:val="24"/>
+        </w:rPr>
+        <w:t xml:space="preserve">Missing Values </w:t>
+      </w:r>
+    </w:p>
+    <w:p>
+      <w:pPr>
+        <w:pStyle w:val="Bodytext1stPara"/>
+        <w:rPr>
+          <w:sz w:val="24"/>
+          <w:szCs w:val="24"/>
+        </w:rPr>
+      </w:pPr>
+      <w:r>
+        <w:rPr>
+          <w:sz w:val="24"/>
+          <w:szCs w:val="24"/>
+        </w:rPr>
+        <w:t>The data set has a lot of missing values. A cursory ins</w:t>
+      </w:r>
+      <w:r>
+        <w:rPr>
+          <w:sz w:val="24"/>
+          <w:szCs w:val="24"/>
+        </w:rPr>
+        <w:t>pection suggests that weight, HP</w:t>
+      </w:r>
+      <w:r>
+        <w:rPr>
+          <w:sz w:val="24"/>
+          <w:szCs w:val="24"/>
+        </w:rPr>
+        <w:t xml:space="preserve"> and engine type are missing on some data records. </w:t>
+      </w:r>
+      <w:r>
+        <w:rPr>
+          <w:sz w:val="24"/>
+          <w:szCs w:val="24"/>
+        </w:rPr>
+        <w:t xml:space="preserve">The missing values display a monotonous </w:t>
+      </w:r>
+      <w:r>
+        <w:rPr>
+          <w:sz w:val="24"/>
+          <w:szCs w:val="24"/>
+        </w:rPr>
+        <w:t>pattern;</w:t>
+      </w:r>
+      <w:r>
+        <w:rPr>
+          <w:sz w:val="24"/>
+          <w:szCs w:val="24"/>
+        </w:rPr>
+        <w:t xml:space="preserve"> the figure below provides insight to the missing value monotonous pattern. </w:t>
+      </w:r>
+    </w:p>
+    <w:p>
+      <w:pPr>
+        <w:pStyle w:val="Bodytext1stPara"/>
+        <w:rPr>
+          <w:sz w:val="24"/>
+          <w:szCs w:val="24"/>
+        </w:rPr>
+      </w:pPr>
+    </w:p>
+    <w:p>
+      <w:pPr>
+        <w:pStyle w:val="Bodytext1stPara"/>
+        <w:rPr>
+          <w:sz w:val="24"/>
+          <w:szCs w:val="24"/>
+        </w:rPr>
+      </w:pPr>
+    </w:p>
+    <w:p>
+      <w:pPr>
+        <w:pStyle w:val="Bodytext1stPara"/>
+        <w:rPr>
+          <w:sz w:val="24"/>
+          <w:szCs w:val="24"/>
+        </w:rPr>
+      </w:pPr>
+    </w:p>
+    <w:p>
+      <w:pPr>
+        <w:pStyle w:val="Bodytext1stPara"/>
+        <w:keepNext/>
+      </w:pPr>
+      <w:r>
+        <w:rPr>
+          <w:sz w:val="24"/>
+          <w:szCs w:val="24"/>
+        </w:rPr>
+        <w:pict w14:anchorId="65319D31">
+          <v:shape id="_x0000_i1026" type="#_x0000_t75" style="width:467.35pt;height:186.65pt">
+            <v:imagedata r:id="rId8" o:title="MIPattern"/>
+          </v:shape>
+        </w:pict>
+      </w:r>
+    </w:p>
+    <w:p>
+      <w:pPr>
+        <w:pStyle w:val="Caption"/>
+        <w:rPr>
+          <w:sz w:val="24"/>
+          <w:szCs w:val="24"/>
+        </w:rPr>
+      </w:pPr>
+      <w:r>
+        <w:t xml:space="preserve">Figure </w:t>
+      </w:r>
+      <w:fldSimple w:instr=" SEQ Figure \* ARABIC ">
+        <w:r>
+          <w:rPr>
+            <w:noProof/>
+          </w:rPr>
+          <w:t>2</w:t>
+        </w:r>
+      </w:fldSimple>
+      <w:proofErr w:type="gramStart"/>
+      <w:r>
+        <w:t xml:space="preserve"> :</w:t>
+      </w:r>
+      <w:proofErr w:type="gramEnd"/>
+      <w:r>
+        <w:t xml:space="preserve"> Missing attribute Pattern</w:t>
+      </w:r>
+    </w:p>
+    <w:p>
+      <w:pPr>
+        <w:pStyle w:val="Bodytext1stPara"/>
+        <w:rPr>
+          <w:sz w:val="24"/>
+          <w:szCs w:val="24"/>
+        </w:rPr>
+      </w:pPr>
+    </w:p>
+    <w:p>
+      <w:pPr>
+        <w:pStyle w:val="Bodytext1stPara"/>
+        <w:rPr>
+          <w:sz w:val="24"/>
+          <w:szCs w:val="24"/>
+        </w:rPr>
+      </w:pPr>
+      <w:r>
+        <w:rPr>
+          <w:sz w:val="24"/>
+          <w:szCs w:val="24"/>
+        </w:rPr>
+        <w:t>Single imputation approaches can be done for engine type and weight. The most likely value can be determined from the data available. The approach is not comprehensive</w:t>
+      </w:r>
+      <w:r>
+        <w:rPr>
+          <w:sz w:val="24"/>
+          <w:szCs w:val="24"/>
+        </w:rPr>
+        <w:t xml:space="preserve"> and cannot be employed to all the missing attributes.</w:t>
+      </w:r>
+    </w:p>
+    <w:p>
+      <w:pPr>
+        <w:pStyle w:val="Bodytext1stPara"/>
+        <w:rPr>
+          <w:sz w:val="24"/>
+          <w:szCs w:val="24"/>
+        </w:rPr>
+      </w:pPr>
+    </w:p>
+    <w:p>
+      <w:pPr>
+        <w:pStyle w:val="Bodytext1stPara"/>
+        <w:rPr>
+          <w:sz w:val="24"/>
+          <w:szCs w:val="24"/>
+        </w:rPr>
+      </w:pPr>
+      <w:r>
+        <w:rPr>
+          <w:sz w:val="24"/>
+          <w:szCs w:val="24"/>
+        </w:rPr>
+        <w:t xml:space="preserve">The multiple imputation technique determines the missing </w:t>
+      </w:r>
+      <w:r>
+        <w:rPr>
+          <w:sz w:val="24"/>
+          <w:szCs w:val="24"/>
+        </w:rPr>
+        <w:t>values by taking into account the available data sets have</w:t>
+      </w:r>
+      <w:r>
+        <w:rPr>
+          <w:sz w:val="24"/>
+          <w:szCs w:val="24"/>
+        </w:rPr>
+        <w:t xml:space="preserve"> to be employed. The multiple imputation technique takes into account the uncertainty in the data set due to the missing values. The multiple imputation technique is easy to employ. </w:t>
+      </w:r>
+    </w:p>
+    <w:p>
+      <w:pPr>
+        <w:pStyle w:val="Bodytext1stPara"/>
+        <w:rPr>
+          <w:sz w:val="24"/>
+          <w:szCs w:val="24"/>
+        </w:rPr>
+      </w:pPr>
+    </w:p>
+    <w:p>
+      <w:pPr>
+        <w:pStyle w:val="Bodytext1stPara"/>
+        <w:rPr>
+          <w:sz w:val="24"/>
+          <w:szCs w:val="24"/>
+        </w:rPr>
+      </w:pPr>
+      <w:r>
+        <w:rPr>
+          <w:sz w:val="24"/>
+          <w:szCs w:val="24"/>
+        </w:rPr>
+        <w:t>The only disadvantage of the imputation model is the team now has to consider both the analysis model and imputation model.</w:t>
+      </w:r>
+    </w:p>
+    <w:p>
+      <w:pPr>
+        <w:pStyle w:val="Bodytext1stPara"/>
+        <w:rPr>
+          <w:sz w:val="24"/>
+          <w:szCs w:val="24"/>
+        </w:rPr>
+      </w:pPr>
+    </w:p>
+    <w:p>
+      <w:pPr>
+        <w:pStyle w:val="Bodytext1stPara"/>
+        <w:rPr>
+          <w:sz w:val="24"/>
+          <w:szCs w:val="24"/>
+        </w:rPr>
+      </w:pPr>
+    </w:p>
+    <w:p>
+      <w:pPr>
+        <w:rPr>
+          <w:rFonts w:ascii="Arial" w:hAnsi="Arial" w:cs="Arial"/>
+          <w:b/>
+          <w:sz w:val="24"/>
+          <w:szCs w:val="24"/>
+        </w:rPr>
+      </w:pPr>
+      <w:r>
+        <w:rPr>
+          <w:rFonts w:ascii="Arial" w:hAnsi="Arial" w:cs="Arial"/>
+          <w:b/>
+          <w:sz w:val="24"/>
+          <w:szCs w:val="24"/>
+        </w:rPr>
+        <w:t xml:space="preserve">Regression Analysis </w:t>
+      </w:r>
+      <w:r>
+        <w:rPr>
+          <w:rFonts w:ascii="Arial" w:hAnsi="Arial" w:cs="Arial"/>
+          <w:b/>
+          <w:sz w:val="24"/>
+          <w:szCs w:val="24"/>
+        </w:rPr>
+        <w:t xml:space="preserve"> </w:t>
+      </w:r>
+    </w:p>
+    <w:p>
+      <w:pPr>
+        <w:pStyle w:val="Bodytext1stPara"/>
+        <w:rPr>
+          <w:sz w:val="24"/>
+          <w:szCs w:val="24"/>
+        </w:rPr>
+      </w:pPr>
+    </w:p>
+    <w:p>
+      <w:pPr>
+        <w:pStyle w:val="Bodytext1stPara"/>
+        <w:rPr>
+          <w:sz w:val="24"/>
+          <w:szCs w:val="24"/>
+        </w:rPr>
+      </w:pPr>
+      <w:r>
+        <w:rPr>
+          <w:sz w:val="24"/>
+          <w:szCs w:val="24"/>
+        </w:rPr>
+        <w:t xml:space="preserve">The regression analysis on the data set shows only 17 out of the 39 data records are used. The model does not explain the errors completely. The missing values need to be imputed to improve the model. </w:t>
+      </w:r>
+    </w:p>
+    <w:p>
+      <w:pPr>
+        <w:pStyle w:val="Bodytext1stPara"/>
+        <w:rPr>
+          <w:sz w:val="24"/>
+          <w:szCs w:val="24"/>
+        </w:rPr>
+      </w:pPr>
+    </w:p>
+    <w:p>
+      <w:pPr>
+        <w:pStyle w:val="Bodytext1stPara"/>
+        <w:keepNext/>
+      </w:pPr>
+      <w:r>
+        <w:rPr>
+          <w:sz w:val="24"/>
+          <w:szCs w:val="24"/>
+        </w:rPr>
+        <w:pict w14:anchorId="444D19F8">
+          <v:shape id="_x0000_i1028" type="#_x0000_t75" style="width:467.35pt;height:512pt">
+            <v:imagedata r:id="rId9" o:title="InitialRegression"/>
+          </v:shape>
+        </w:pict>
+      </w:r>
+    </w:p>
+    <w:p>
+      <w:pPr>
+        <w:pStyle w:val="Caption"/>
+        <w:rPr>
+          <w:sz w:val="24"/>
+          <w:szCs w:val="24"/>
+        </w:rPr>
+      </w:pPr>
+      <w:r>
+        <w:t xml:space="preserve">Figure </w:t>
+      </w:r>
+      <w:fldSimple w:instr=" SEQ Figure \* ARABIC ">
+        <w:r>
+          <w:rPr>
+            <w:noProof/>
+          </w:rPr>
+          <w:t>3</w:t>
+        </w:r>
+      </w:fldSimple>
+      <w:proofErr w:type="gramStart"/>
+      <w:r>
+        <w:t xml:space="preserve"> Regression</w:t>
+      </w:r>
+      <w:proofErr w:type="gramEnd"/>
+    </w:p>
+    <w:p>
+      <w:pPr>
+        <w:pStyle w:val="Bodytext1stPara"/>
+        <w:rPr>
+          <w:sz w:val="24"/>
+          <w:szCs w:val="24"/>
+        </w:rPr>
+      </w:pPr>
+    </w:p>
+    <w:p>
+      <w:pPr>
+        <w:pStyle w:val="Bodytext1stPara"/>
+        <w:rPr>
+          <w:sz w:val="24"/>
+          <w:szCs w:val="24"/>
+        </w:rPr>
+      </w:pPr>
+    </w:p>
+    <w:p>
+      <w:pPr>
+        <w:pStyle w:val="Bodytext1stPara"/>
+        <w:rPr>
+          <w:sz w:val="24"/>
+          <w:szCs w:val="24"/>
+        </w:rPr>
+      </w:pPr>
+    </w:p>
+    <w:p>
+      <w:pPr>
+        <w:rPr>
+          <w:rFonts w:ascii="Arial" w:hAnsi="Arial" w:cs="Arial"/>
+          <w:b/>
+          <w:sz w:val="24"/>
+          <w:szCs w:val="24"/>
+        </w:rPr>
+      </w:pPr>
+      <w:r>
+        <w:rPr>
+          <w:rFonts w:ascii="Arial" w:hAnsi="Arial" w:cs="Arial"/>
+          <w:b/>
+          <w:sz w:val="24"/>
+          <w:szCs w:val="24"/>
+        </w:rPr>
+        <w:t>Multiple Imputation Details</w:t>
+      </w:r>
+    </w:p>
+    <w:p>
+      <w:pPr>
+        <w:pStyle w:val="Bodytext1stPara"/>
+        <w:rPr>
+          <w:sz w:val="24"/>
+          <w:szCs w:val="24"/>
+        </w:rPr>
+      </w:pPr>
+    </w:p>
+    <w:p>
+      <w:pPr>
+        <w:pStyle w:val="Heading2"/>
+      </w:pPr>
+      <w:r>
+        <w:t xml:space="preserve">Step 1 – Create the Data Sets </w:t>
+      </w:r>
+    </w:p>
+    <w:p>
+      <w:pPr>
+        <w:pStyle w:val="Bodytext1stPara"/>
+        <w:rPr>
+          <w:sz w:val="24"/>
+          <w:szCs w:val="24"/>
+        </w:rPr>
+      </w:pPr>
+    </w:p>
+    <w:p>
+      <w:pPr>
+        <w:pStyle w:val="Bodytext1stPara"/>
+        <w:keepNext/>
+      </w:pPr>
+      <w:r>
+        <w:rPr>
+          <w:sz w:val="24"/>
+          <w:szCs w:val="24"/>
+        </w:rPr>
+        <w:pict w14:anchorId="3593A9D4">
+          <v:shape id="_x0000_i1038" type="#_x0000_t75" style="width:465.35pt;height:424pt">
+            <v:imagedata r:id="rId10" o:title="MIProcedre"/>
+          </v:shape>
+        </w:pict>
+      </w:r>
+    </w:p>
+    <w:p>
+      <w:pPr>
+        <w:pStyle w:val="Caption"/>
+      </w:pPr>
+      <w:r>
+        <w:t xml:space="preserve">Figure </w:t>
+      </w:r>
+      <w:fldSimple w:instr=" SEQ Figure \* ARABIC ">
+        <w:r>
+          <w:rPr>
+            <w:noProof/>
+          </w:rPr>
+          <w:t>4</w:t>
+        </w:r>
+      </w:fldSimple>
+      <w:r>
+        <w:t xml:space="preserve"> Multiple Imputation Procedures</w:t>
+      </w:r>
+    </w:p>
+    <w:p>
+      <w:pPr>
+        <w:pStyle w:val="Caption"/>
+      </w:pPr>
+    </w:p>
+    <w:p>
+      <w:pPr>
+        <w:pStyle w:val="Caption"/>
+      </w:pPr>
+    </w:p>
+    <w:p>
+      <w:pPr>
+        <w:pStyle w:val="Caption"/>
+        <w:keepNext/>
+      </w:pPr>
+      <w:r>
+        <w:lastRenderedPageBreak/>
+        <w:pict w14:anchorId="2B55DDE1">
+          <v:shape id="_x0000_i1040" type="#_x0000_t75" style="width:468pt;height:340pt">
+            <v:imagedata r:id="rId11" o:title="ParameterAndVarianceImputation"/>
+          </v:shape>
+        </w:pict>
+      </w:r>
+    </w:p>
+    <w:p>
+      <w:pPr>
+        <w:pStyle w:val="Caption"/>
+        <w:rPr>
+          <w:sz w:val="24"/>
+          <w:szCs w:val="24"/>
+        </w:rPr>
+      </w:pPr>
+      <w:r>
+        <w:t xml:space="preserve">Figure </w:t>
+      </w:r>
+      <w:fldSimple w:instr=" SEQ Figure \* ARABIC ">
+        <w:r>
+          <w:rPr>
+            <w:noProof/>
+          </w:rPr>
+          <w:t>5</w:t>
+        </w:r>
+      </w:fldSimple>
+      <w:r>
+        <w:t xml:space="preserve"> Parameter and Variance Estimation on Imputed value</w:t>
+      </w:r>
+    </w:p>
+    <w:p>
+      <w:pPr>
+        <w:pStyle w:val="Bodytext1stPara"/>
+        <w:rPr>
+          <w:sz w:val="24"/>
+          <w:szCs w:val="24"/>
+        </w:rPr>
+      </w:pPr>
+    </w:p>
+    <w:p>
+      <w:pPr>
+        <w:pStyle w:val="Bodytext1stPara"/>
+        <w:rPr>
+          <w:sz w:val="24"/>
+          <w:szCs w:val="24"/>
+        </w:rPr>
+      </w:pPr>
+    </w:p>
+    <w:p>
+      <w:pPr>
+        <w:pStyle w:val="Heading2"/>
+      </w:pPr>
+      <w:r>
+        <w:t xml:space="preserve">Step 2 </w:t>
+      </w:r>
+      <w:proofErr w:type="gramStart"/>
+      <w:r>
+        <w:t>-  Analyze</w:t>
+      </w:r>
+      <w:proofErr w:type="gramEnd"/>
+      <w:r>
+        <w:t xml:space="preserve"> the imputed data set </w:t>
+      </w:r>
+    </w:p>
+    <w:p>
+      <w:pPr>
+        <w:pStyle w:val="Bodytext1stPara"/>
+        <w:rPr>
+          <w:sz w:val="24"/>
+          <w:szCs w:val="24"/>
+        </w:rPr>
+      </w:pPr>
+    </w:p>
+    <w:p>
+      <w:pPr>
+        <w:pStyle w:val="Bodytext1stPara"/>
+        <w:rPr>
+          <w:sz w:val="24"/>
+          <w:szCs w:val="24"/>
+        </w:rPr>
+      </w:pPr>
+      <w:r>
+        <w:rPr>
+          <w:sz w:val="24"/>
+          <w:szCs w:val="24"/>
+        </w:rPr>
+        <w:t xml:space="preserve">In this step a regression analysis is done on the imputed data sets. </w:t>
+      </w:r>
+    </w:p>
+    <w:p>
+      <w:pPr>
+        <w:pStyle w:val="Bodytext1stPara"/>
+        <w:rPr>
+          <w:sz w:val="24"/>
+          <w:szCs w:val="24"/>
+        </w:rPr>
+      </w:pPr>
+    </w:p>
+    <w:p>
+      <w:pPr>
+        <w:pStyle w:val="Bodytext1stPara"/>
+        <w:rPr>
+          <w:sz w:val="24"/>
+          <w:szCs w:val="24"/>
+        </w:rPr>
+      </w:pPr>
+    </w:p>
+    <w:p>
+      <w:pPr>
+        <w:pStyle w:val="Bodytext1stPara"/>
+        <w:keepNext/>
+      </w:pPr>
+      <w:r>
+        <w:rPr>
+          <w:sz w:val="24"/>
+          <w:szCs w:val="24"/>
+        </w:rPr>
+        <w:lastRenderedPageBreak/>
+        <w:pict w14:anchorId="14BAD226">
+          <v:shape id="_x0000_i1042" type="#_x0000_t75" style="width:467.35pt;height:561.35pt">
+            <v:imagedata r:id="rId12" o:title="imputation1"/>
+          </v:shape>
+        </w:pict>
+      </w:r>
+    </w:p>
+    <w:p>
+      <w:pPr>
+        <w:pStyle w:val="Caption"/>
+      </w:pPr>
+      <w:r>
+        <w:t xml:space="preserve">Figure </w:t>
+      </w:r>
+      <w:fldSimple w:instr=" SEQ Figure \* ARABIC ">
+        <w:r>
+          <w:rPr>
+            <w:noProof/>
+          </w:rPr>
+          <w:t>6</w:t>
+        </w:r>
+      </w:fldSimple>
+      <w:proofErr w:type="gramStart"/>
+      <w:r>
+        <w:t xml:space="preserve"> Imputation</w:t>
+      </w:r>
+      <w:proofErr w:type="gramEnd"/>
+      <w:r>
+        <w:t xml:space="preserve"> 1</w:t>
+      </w:r>
+    </w:p>
+    <w:p>
+      <w:pPr>
+        <w:pStyle w:val="Caption"/>
+      </w:pPr>
+    </w:p>
+    <w:p>
+      <w:pPr>
+        <w:pStyle w:val="Caption"/>
+        <w:keepNext/>
+      </w:pPr>
+      <w:r>
+        <w:lastRenderedPageBreak/>
+        <w:pict w14:anchorId="1D88F9A5">
+          <v:shape id="_x0000_i1044" type="#_x0000_t75" style="width:467.35pt;height:508pt">
+            <v:imagedata r:id="rId13" o:title="imputation2"/>
+          </v:shape>
+        </w:pict>
+      </w:r>
+    </w:p>
+    <w:p>
+      <w:pPr>
+        <w:pStyle w:val="Caption"/>
+        <w:rPr>
+          <w:sz w:val="24"/>
+          <w:szCs w:val="24"/>
+        </w:rPr>
+      </w:pPr>
+      <w:r>
+        <w:t xml:space="preserve">Figure </w:t>
+      </w:r>
+      <w:fldSimple w:instr=" SEQ Figure \* ARABIC ">
+        <w:r>
+          <w:rPr>
+            <w:noProof/>
+          </w:rPr>
+          <w:t>7</w:t>
+        </w:r>
+      </w:fldSimple>
+      <w:proofErr w:type="gramStart"/>
+      <w:r>
+        <w:t xml:space="preserve"> Imputation</w:t>
+      </w:r>
+      <w:proofErr w:type="gramEnd"/>
+      <w:r>
+        <w:t xml:space="preserve"> 2</w:t>
+      </w:r>
+    </w:p>
+    <w:p>
+      <w:pPr>
+        <w:pStyle w:val="Bodytext1stPara"/>
+        <w:rPr>
+          <w:sz w:val="24"/>
+          <w:szCs w:val="24"/>
+        </w:rPr>
+      </w:pPr>
+    </w:p>
+    <w:p>
+      <w:pPr>
+        <w:pStyle w:val="Bodytext1stPara"/>
+        <w:keepNext/>
+      </w:pPr>
+      <w:r>
+        <w:rPr>
+          <w:sz w:val="24"/>
+          <w:szCs w:val="24"/>
+        </w:rPr>
+        <w:lastRenderedPageBreak/>
+        <w:pict w14:anchorId="21EB9BBD">
+          <v:shape id="_x0000_i1046" type="#_x0000_t75" style="width:468pt;height:510.65pt">
+            <v:imagedata r:id="rId14" o:title="imputation3"/>
+          </v:shape>
+        </w:pict>
+      </w:r>
+    </w:p>
+    <w:p>
+      <w:pPr>
+        <w:pStyle w:val="Caption"/>
+      </w:pPr>
+      <w:r>
+        <w:t xml:space="preserve">Figure </w:t>
+      </w:r>
+      <w:fldSimple w:instr=" SEQ Figure \* ARABIC ">
+        <w:r>
+          <w:rPr>
+            <w:noProof/>
+          </w:rPr>
+          <w:t>8</w:t>
+        </w:r>
+      </w:fldSimple>
+      <w:proofErr w:type="gramStart"/>
+      <w:r>
+        <w:t xml:space="preserve"> Imputation</w:t>
+      </w:r>
+      <w:proofErr w:type="gramEnd"/>
+      <w:r>
+        <w:t xml:space="preserve"> 3</w:t>
+      </w:r>
+    </w:p>
+    <w:p>
+      <w:pPr>
+        <w:pStyle w:val="Caption"/>
+      </w:pPr>
+    </w:p>
+    <w:p>
+      <w:pPr>
+        <w:pStyle w:val="Caption"/>
+        <w:keepNext/>
+      </w:pPr>
+      <w:r>
+        <w:lastRenderedPageBreak/>
+        <w:pict w14:anchorId="567ED595">
+          <v:shape id="_x0000_i1048" type="#_x0000_t75" style="width:467.35pt;height:490.65pt">
+            <v:imagedata r:id="rId15" o:title="imputation4"/>
+          </v:shape>
+        </w:pict>
+      </w:r>
+    </w:p>
+    <w:p>
+      <w:pPr>
+        <w:pStyle w:val="Caption"/>
+      </w:pPr>
+      <w:r>
+        <w:t xml:space="preserve">Figure </w:t>
+      </w:r>
+      <w:fldSimple w:instr=" SEQ Figure \* ARABIC ">
+        <w:r>
+          <w:rPr>
+            <w:noProof/>
+          </w:rPr>
+          <w:t>9</w:t>
+        </w:r>
+      </w:fldSimple>
+      <w:proofErr w:type="gramStart"/>
+      <w:r>
+        <w:t xml:space="preserve"> Imputation</w:t>
+      </w:r>
+      <w:proofErr w:type="gramEnd"/>
+      <w:r>
+        <w:t xml:space="preserve"> 4</w:t>
+      </w:r>
+    </w:p>
+    <w:p>
+      <w:pPr>
+        <w:pStyle w:val="Caption"/>
+      </w:pPr>
+    </w:p>
+    <w:p>
+      <w:pPr>
+        <w:pStyle w:val="Caption"/>
+        <w:keepNext/>
+      </w:pPr>
+      <w:r>
+        <w:lastRenderedPageBreak/>
+        <w:pict w14:anchorId="4BC4B3A3">
+          <v:shape id="_x0000_i1050" type="#_x0000_t75" style="width:470pt;height:533.35pt">
+            <v:imagedata r:id="rId16" o:title="imputation5"/>
+          </v:shape>
+        </w:pict>
+      </w:r>
+    </w:p>
+    <w:p>
+      <w:pPr>
+        <w:pStyle w:val="Caption"/>
+      </w:pPr>
+      <w:r>
+        <w:t xml:space="preserve">Figure </w:t>
+      </w:r>
+      <w:fldSimple w:instr=" SEQ Figure \* ARABIC ">
+        <w:r>
+          <w:rPr>
+            <w:noProof/>
+          </w:rPr>
+          <w:t>10</w:t>
+        </w:r>
+      </w:fldSimple>
+      <w:proofErr w:type="gramStart"/>
+      <w:r>
+        <w:t xml:space="preserve"> Imputation</w:t>
+      </w:r>
+      <w:proofErr w:type="gramEnd"/>
+      <w:r>
+        <w:t xml:space="preserve"> 5</w:t>
+      </w:r>
+    </w:p>
+    <w:p>
+      <w:pPr>
+        <w:pStyle w:val="Caption"/>
+      </w:pPr>
+    </w:p>
+    <w:p>
+      <w:pPr>
+        <w:pStyle w:val="Caption"/>
+        <w:rPr>
+          <w:sz w:val="24"/>
+          <w:szCs w:val="24"/>
+        </w:rPr>
+      </w:pPr>
+    </w:p>
+    <w:p>
+      <w:pPr>
+        <w:pStyle w:val="Bodytext1stPara"/>
+        <w:rPr>
+          <w:sz w:val="24"/>
+          <w:szCs w:val="24"/>
+        </w:rPr>
+      </w:pPr>
+    </w:p>
+    <w:p>
+      <w:pPr>
+        <w:pStyle w:val="Heading2"/>
+      </w:pPr>
+      <w:r>
+        <w:t xml:space="preserve">Step 3 – Combine Analysis Results </w:t>
+      </w:r>
+    </w:p>
+    <w:p>
+      <w:pPr>
+        <w:pStyle w:val="Bodytext1stPara"/>
+        <w:rPr>
+          <w:sz w:val="24"/>
+          <w:szCs w:val="24"/>
+        </w:rPr>
+      </w:pPr>
+    </w:p>
+    <w:p>
+      <w:pPr>
+        <w:pStyle w:val="Bodytext1stPara"/>
+        <w:rPr>
+          <w:sz w:val="24"/>
+          <w:szCs w:val="24"/>
+        </w:rPr>
+      </w:pPr>
+    </w:p>
+    <w:p>
+      <w:pPr>
+        <w:pStyle w:val="Bodytext1stPara"/>
+        <w:rPr>
+          <w:sz w:val="24"/>
+          <w:szCs w:val="24"/>
+        </w:rPr>
+      </w:pPr>
+      <w:r>
+        <w:rPr>
+          <w:sz w:val="24"/>
+          <w:szCs w:val="24"/>
+        </w:rPr>
+        <w:t xml:space="preserve">This step averages the results from the multiple analyses. </w:t>
+      </w:r>
+    </w:p>
+    <w:p>
+      <w:pPr>
+        <w:pStyle w:val="Bodytext1stPara"/>
+        <w:rPr>
+          <w:sz w:val="24"/>
+          <w:szCs w:val="24"/>
+        </w:rPr>
+      </w:pPr>
+    </w:p>
+    <w:p>
+      <w:pPr>
+        <w:pStyle w:val="Bodytext1stPara"/>
+        <w:keepNext/>
+      </w:pPr>
+      <w:r>
+        <w:rPr>
+          <w:sz w:val="24"/>
+          <w:szCs w:val="24"/>
+        </w:rPr>
+        <w:pict w14:anchorId="3912B6D5">
+          <v:shape id="_x0000_i1052" type="#_x0000_t75" style="width:466.65pt;height:326.65pt">
+            <v:imagedata r:id="rId17" o:title="combinedAnalysis1"/>
+          </v:shape>
+        </w:pict>
+      </w:r>
+    </w:p>
+    <w:p>
+      <w:pPr>
+        <w:pStyle w:val="Caption"/>
+      </w:pPr>
+      <w:r>
+        <w:t xml:space="preserve">Figure </w:t>
+      </w:r>
+      <w:fldSimple w:instr=" SEQ Figure \* ARABIC ">
+        <w:r>
+          <w:rPr>
+            <w:noProof/>
+          </w:rPr>
+          <w:t>11</w:t>
+        </w:r>
+      </w:fldSimple>
+      <w:proofErr w:type="gramStart"/>
+      <w:r>
+        <w:t xml:space="preserve"> Combined Analysis</w:t>
+      </w:r>
+      <w:proofErr w:type="gramEnd"/>
+    </w:p>
+    <w:p>
+      <w:pPr>
+        <w:pStyle w:val="Caption"/>
+      </w:pPr>
+    </w:p>
+    <w:p>
+      <w:pPr>
+        <w:pStyle w:val="Caption"/>
+      </w:pPr>
+    </w:p>
+    <w:p>
+      <w:pPr>
+        <w:pStyle w:val="Caption"/>
+        <w:keepNext/>
+      </w:pPr>
+      <w:r>
+        <w:pict w14:anchorId="629F2ECB">
+          <v:shape id="_x0000_i1054" type="#_x0000_t75" style="width:466.65pt;height:204.65pt">
+            <v:imagedata r:id="rId18" o:title="combinedAnalysis2"/>
+          </v:shape>
+        </w:pict>
+      </w:r>
+    </w:p>
+    <w:p>
+      <w:pPr>
+        <w:pStyle w:val="Caption"/>
+      </w:pPr>
+      <w:r>
+        <w:t xml:space="preserve">Figure </w:t>
+      </w:r>
+      <w:fldSimple w:instr=" SEQ Figure \* ARABIC ">
+        <w:r>
+          <w:rPr>
+            <w:noProof/>
+          </w:rPr>
+          <w:t>12</w:t>
+        </w:r>
+      </w:fldSimple>
+      <w:proofErr w:type="gramStart"/>
+      <w:r>
+        <w:t xml:space="preserve"> Combined Analysis</w:t>
+      </w:r>
+      <w:proofErr w:type="gramEnd"/>
+    </w:p>
+    <w:p>
+      <w:pPr>
+        <w:pStyle w:val="Caption"/>
+        <w:rPr>
+          <w:sz w:val="24"/>
+          <w:szCs w:val="24"/>
+        </w:rPr>
+      </w:pPr>
+    </w:p>
+    <w:p>
+      <w:pPr>
+        <w:pStyle w:val="Bodytext1stPara"/>
+        <w:rPr>
+          <w:sz w:val="24"/>
+          <w:szCs w:val="24"/>
+        </w:rPr>
+      </w:pPr>
+    </w:p>
+    <w:p>
+      <w:pPr>
+        <w:pStyle w:val="Bodytext1stPara"/>
+        <w:rPr>
+          <w:sz w:val="24"/>
+          <w:szCs w:val="24"/>
+        </w:rPr>
+      </w:pPr>
+    </w:p>
+    <w:p>
+      <w:pPr>
+        <w:pStyle w:val="Bodytext1stPara"/>
+        <w:rPr>
+          <w:rFonts w:ascii="Arial" w:hAnsi="Arial" w:cs="Arial"/>
+          <w:b/>
+          <w:sz w:val="24"/>
+          <w:szCs w:val="24"/>
+        </w:rPr>
+      </w:pPr>
+      <w:r>
+        <w:rPr>
+          <w:rFonts w:ascii="Arial" w:hAnsi="Arial" w:cs="Arial"/>
+          <w:b/>
+          <w:sz w:val="24"/>
+          <w:szCs w:val="24"/>
+        </w:rPr>
+        <w:t>CONCLUSION</w:t>
+      </w:r>
+    </w:p>
+    <w:p>
+      <w:pPr>
+        <w:pStyle w:val="Bodytext1stPara"/>
+        <w:rPr>
+          <w:sz w:val="24"/>
+          <w:szCs w:val="24"/>
+        </w:rPr>
+      </w:pPr>
+    </w:p>
+    <w:p>
+      <w:pPr>
+        <w:pStyle w:val="Bodytext1stPara"/>
+        <w:keepNext/>
+      </w:pPr>
+      <w:r>
+        <w:rPr>
+          <w:sz w:val="24"/>
+          <w:szCs w:val="24"/>
+        </w:rPr>
+        <w:pict w14:anchorId="2BF905A7">
+          <v:shape id="_x0000_i1056" type="#_x0000_t75" style="width:468pt;height:414pt">
+            <v:imagedata r:id="rId19" o:title="scatterPlotonimputed"/>
+          </v:shape>
+        </w:pict>
+      </w:r>
+    </w:p>
+    <w:p>
+      <w:pPr>
+        <w:pStyle w:val="Caption"/>
+        <w:rPr>
+          <w:sz w:val="24"/>
+          <w:szCs w:val="24"/>
+        </w:rPr>
+      </w:pPr>
+      <w:r>
+        <w:t xml:space="preserve">Figure </w:t>
+      </w:r>
+      <w:fldSimple w:instr=" SEQ Figure \* ARABIC ">
+        <w:r>
+          <w:rPr>
+            <w:noProof/>
+          </w:rPr>
+          <w:t>13</w:t>
+        </w:r>
+      </w:fldSimple>
+      <w:r>
+        <w:t xml:space="preserve"> Scatter Plot on Imputed data</w:t>
+      </w:r>
+    </w:p>
+    <w:p>
+      <w:pPr>
+        <w:pStyle w:val="Bodytext1stPara"/>
+        <w:rPr>
+          <w:sz w:val="24"/>
+          <w:szCs w:val="24"/>
+        </w:rPr>
+      </w:pPr>
+    </w:p>
+    <w:p>
+      <w:pPr>
+        <w:pStyle w:val="Bodytext1stPara"/>
+        <w:rPr>
+          <w:sz w:val="24"/>
+          <w:szCs w:val="24"/>
+        </w:rPr>
+      </w:pPr>
+    </w:p>
+    <w:p>
+      <w:pPr>
+        <w:pStyle w:val="Bodytext1stPara"/>
+        <w:rPr>
+          <w:sz w:val="24"/>
+          <w:szCs w:val="24"/>
+        </w:rPr>
+      </w:pPr>
+      <w:r>
+        <w:rPr>
+          <w:sz w:val="24"/>
+          <w:szCs w:val="24"/>
+        </w:rPr>
+        <w:t>The scatter plot on the imputed data shows a vast improvement in the predictably of the data set.</w:t>
+      </w:r>
+    </w:p>
+    <w:p>
+      <w:pPr>
+        <w:pStyle w:val="Bodytext1stPara"/>
+        <w:rPr>
+          <w:sz w:val="24"/>
+          <w:szCs w:val="24"/>
+        </w:rPr>
+      </w:pPr>
+    </w:p>
+    <w:p>
+      <w:pPr>
+        <w:pStyle w:val="Bodytext1stPara"/>
+        <w:rPr>
+          <w:rFonts w:ascii="Arial" w:hAnsi="Arial" w:cs="Arial"/>
+          <w:b/>
+          <w:sz w:val="24"/>
+          <w:szCs w:val="24"/>
+        </w:rPr>
+      </w:pPr>
       <w:bookmarkStart w:id="0" w:name="_GoBack"/>
-      <w:bookmarkEnd w:id="0"/>
-    </w:p>
-    <w:p>
-      <w:pPr>
-        <w:pStyle w:val="Bodytext1stPara"/>
-        <w:rPr>
-          <w:sz w:val="24"/>
-          <w:szCs w:val="24"/>
-        </w:rPr>
-      </w:pPr>
-    </w:p>
-    <w:p>
-      <w:pPr>
-        <w:pStyle w:val="Bodytext1stPara"/>
-        <w:rPr>
-          <w:sz w:val="24"/>
-          <w:szCs w:val="24"/>
-        </w:rPr>
-      </w:pPr>
-      <w:r>
-        <w:rPr>
-          <w:sz w:val="24"/>
-          <w:szCs w:val="24"/>
-        </w:rPr>
-        <w:t>In this section, you want to describe the background of the project, including what others have done before you (in order to make what you are about to do possible). You should also give information on the software used (name of software, version, platform information, etc).</w:t>
-      </w:r>
-    </w:p>
-    <w:p>
-      <w:pPr>
-        <w:pStyle w:val="Bodytext1stPara"/>
-        <w:rPr>
-          <w:sz w:val="24"/>
-          <w:szCs w:val="24"/>
-        </w:rPr>
-      </w:pPr>
-    </w:p>
-    <w:p>
-      <w:pPr>
-        <w:pStyle w:val="Bodytext1stPara"/>
-        <w:rPr>
-          <w:sz w:val="24"/>
-          <w:szCs w:val="24"/>
-        </w:rPr>
-      </w:pPr>
-      <w:r>
-        <w:rPr>
-          <w:sz w:val="24"/>
-          <w:szCs w:val="24"/>
-        </w:rPr>
-        <w:t>Body Text 1</w:t>
-      </w:r>
-      <w:r>
-        <w:rPr>
-          <w:sz w:val="24"/>
-          <w:szCs w:val="24"/>
-          <w:vertAlign w:val="superscript"/>
-        </w:rPr>
-        <w:t>st</w:t>
-      </w:r>
-      <w:r>
-        <w:rPr>
-          <w:sz w:val="24"/>
-          <w:szCs w:val="24"/>
-        </w:rPr>
-        <w:t xml:space="preserve"> Para Style – used for first paragraph of main content under subheads</w:t>
-      </w:r>
-    </w:p>
-    <w:p>
-      <w:pPr>
-        <w:pStyle w:val="Bodytext"/>
-        <w:rPr>
-          <w:sz w:val="24"/>
-          <w:szCs w:val="24"/>
-        </w:rPr>
-      </w:pPr>
-      <w:r>
-        <w:rPr>
-          <w:sz w:val="24"/>
-          <w:szCs w:val="24"/>
-        </w:rPr>
-        <w:t>Body Text Style – used for main content under subheads</w:t>
-      </w:r>
-    </w:p>
-    <w:p>
-      <w:pPr>
-        <w:pStyle w:val="Bodytext1stPara"/>
-        <w:rPr>
-          <w:sz w:val="24"/>
-          <w:szCs w:val="24"/>
-        </w:rPr>
-      </w:pPr>
-    </w:p>
-    <w:p>
-      <w:pPr>
-        <w:pStyle w:val="Caption"/>
-        <w:rPr>
-          <w:sz w:val="24"/>
-          <w:szCs w:val="24"/>
-        </w:rPr>
-      </w:pPr>
-      <w:r>
-        <w:rPr>
-          <w:sz w:val="24"/>
-          <w:szCs w:val="24"/>
-        </w:rPr>
-        <w:t>Caption Style. Used for block quotes</w:t>
-      </w:r>
-    </w:p>
-    <w:p>
-      <w:pPr>
-        <w:pStyle w:val="Caption"/>
-        <w:rPr>
-          <w:sz w:val="24"/>
-          <w:szCs w:val="24"/>
-        </w:rPr>
-      </w:pPr>
-    </w:p>
-    <w:p>
-      <w:pPr>
-        <w:pStyle w:val="Caption"/>
-        <w:rPr>
-          <w:sz w:val="24"/>
-          <w:szCs w:val="24"/>
-        </w:rPr>
-      </w:pPr>
-      <w:r>
-        <w:rPr>
-          <w:sz w:val="24"/>
-          <w:szCs w:val="24"/>
-        </w:rPr>
-        <w:t xml:space="preserve">Caption Style. Used for image captions (for example, Table 1. This is a caption) </w:t>
-      </w:r>
-    </w:p>
-    <w:p>
-      <w:pPr>
-        <w:pStyle w:val="Bodytext1stPara"/>
-      </w:pPr>
-    </w:p>
-    <w:p>
-      <w:pPr>
-        <w:pStyle w:val="Subhead2"/>
-      </w:pPr>
-      <w:r>
-        <w:t>Subhead 2 Style (</w:t>
-      </w:r>
-      <w:r>
-        <w:t xml:space="preserve">if needed, </w:t>
-      </w:r>
-      <w:r>
-        <w:t>Section Title, Level 2)</w:t>
-      </w:r>
-    </w:p>
-    <w:p>
-      <w:pPr>
-        <w:pStyle w:val="Bodytext1stPara"/>
-        <w:rPr>
-          <w:sz w:val="24"/>
-          <w:szCs w:val="24"/>
-        </w:rPr>
-      </w:pPr>
-      <w:r>
-        <w:rPr>
-          <w:sz w:val="24"/>
-          <w:szCs w:val="24"/>
-        </w:rPr>
-        <w:t>Body Text 1</w:t>
-      </w:r>
-      <w:r>
-        <w:rPr>
-          <w:sz w:val="24"/>
-          <w:szCs w:val="24"/>
-          <w:vertAlign w:val="superscript"/>
-        </w:rPr>
-        <w:t>st</w:t>
-      </w:r>
-      <w:r>
-        <w:rPr>
-          <w:sz w:val="24"/>
-          <w:szCs w:val="24"/>
-        </w:rPr>
-        <w:t xml:space="preserve"> Para Style – used for first paragraph of main content under subheads</w:t>
-      </w:r>
-    </w:p>
-    <w:p>
-      <w:pPr>
-        <w:pStyle w:val="Bodytext"/>
-        <w:rPr>
-          <w:sz w:val="24"/>
-          <w:szCs w:val="24"/>
-        </w:rPr>
-      </w:pPr>
-      <w:r>
-        <w:rPr>
-          <w:sz w:val="24"/>
-          <w:szCs w:val="24"/>
-        </w:rPr>
-        <w:t>Body Text Style – used for main content under subheads</w:t>
+      <w:r>
+        <w:rPr>
+          <w:rFonts w:ascii="Arial" w:hAnsi="Arial" w:cs="Arial"/>
+          <w:b/>
+          <w:sz w:val="24"/>
+          <w:szCs w:val="24"/>
+        </w:rPr>
+        <w:t>SAS Code</w:t>
+      </w:r>
+    </w:p>
+    <w:bookmarkEnd w:id="0"/>
+    <w:p>
+      <w:pPr>
+        <w:pStyle w:val="Bodytext1stPara"/>
+        <w:rPr>
+          <w:sz w:val="24"/>
+          <w:szCs w:val="24"/>
+        </w:rPr>
+      </w:pPr>
+      <w:proofErr w:type="spellStart"/>
+      <w:proofErr w:type="gramStart"/>
+      <w:r>
+        <w:rPr>
+          <w:sz w:val="24"/>
+          <w:szCs w:val="24"/>
+        </w:rPr>
+        <w:t>proc</w:t>
+      </w:r>
+      <w:proofErr w:type="spellEnd"/>
+      <w:proofErr w:type="gramEnd"/>
+      <w:r>
+        <w:rPr>
+          <w:sz w:val="24"/>
+          <w:szCs w:val="24"/>
+        </w:rPr>
+        <w:t xml:space="preserve"> print data=work.casestudy1;</w:t>
+      </w:r>
+    </w:p>
+    <w:p>
+      <w:pPr>
+        <w:pStyle w:val="Bodytext1stPara"/>
+        <w:rPr>
+          <w:sz w:val="24"/>
+          <w:szCs w:val="24"/>
+        </w:rPr>
+      </w:pPr>
+      <w:proofErr w:type="gramStart"/>
+      <w:r>
+        <w:rPr>
+          <w:sz w:val="24"/>
+          <w:szCs w:val="24"/>
+        </w:rPr>
+        <w:t>run</w:t>
+      </w:r>
+      <w:proofErr w:type="gramEnd"/>
+      <w:r>
+        <w:rPr>
+          <w:sz w:val="24"/>
+          <w:szCs w:val="24"/>
+        </w:rPr>
+        <w:t>;</w:t>
+      </w:r>
+    </w:p>
+    <w:p>
+      <w:pPr>
+        <w:pStyle w:val="Bodytext1stPara"/>
+        <w:rPr>
+          <w:sz w:val="24"/>
+          <w:szCs w:val="24"/>
+        </w:rPr>
+      </w:pPr>
+      <w:proofErr w:type="spellStart"/>
+      <w:proofErr w:type="gramStart"/>
+      <w:r>
+        <w:rPr>
+          <w:sz w:val="24"/>
+          <w:szCs w:val="24"/>
+        </w:rPr>
+        <w:t>proc</w:t>
+      </w:r>
+      <w:proofErr w:type="spellEnd"/>
+      <w:proofErr w:type="gramEnd"/>
+      <w:r>
+        <w:rPr>
+          <w:sz w:val="24"/>
+          <w:szCs w:val="24"/>
+        </w:rPr>
+        <w:t xml:space="preserve"> </w:t>
+      </w:r>
+      <w:proofErr w:type="spellStart"/>
+      <w:r>
+        <w:rPr>
+          <w:sz w:val="24"/>
+          <w:szCs w:val="24"/>
+        </w:rPr>
+        <w:t>sgscatter</w:t>
+      </w:r>
+      <w:proofErr w:type="spellEnd"/>
+      <w:r>
+        <w:rPr>
+          <w:sz w:val="24"/>
+          <w:szCs w:val="24"/>
+        </w:rPr>
+        <w:t xml:space="preserve"> data=WORK.casestudy1;</w:t>
+      </w:r>
+    </w:p>
+    <w:p>
+      <w:pPr>
+        <w:pStyle w:val="Bodytext1stPara"/>
+        <w:rPr>
+          <w:sz w:val="24"/>
+          <w:szCs w:val="24"/>
+        </w:rPr>
+      </w:pPr>
+      <w:proofErr w:type="gramStart"/>
+      <w:r>
+        <w:rPr>
+          <w:sz w:val="24"/>
+          <w:szCs w:val="24"/>
+        </w:rPr>
+        <w:t>matrix</w:t>
+      </w:r>
+      <w:proofErr w:type="gramEnd"/>
+      <w:r>
+        <w:rPr>
+          <w:sz w:val="24"/>
+          <w:szCs w:val="24"/>
+        </w:rPr>
+        <w:t xml:space="preserve">  mpg cylinders size </w:t>
+      </w:r>
+      <w:proofErr w:type="spellStart"/>
+      <w:r>
+        <w:rPr>
+          <w:sz w:val="24"/>
+          <w:szCs w:val="24"/>
+        </w:rPr>
+        <w:t>hp</w:t>
+      </w:r>
+      <w:proofErr w:type="spellEnd"/>
+      <w:r>
+        <w:rPr>
+          <w:sz w:val="24"/>
+          <w:szCs w:val="24"/>
+        </w:rPr>
+        <w:t xml:space="preserve"> weight </w:t>
+      </w:r>
+      <w:proofErr w:type="spellStart"/>
+      <w:r>
+        <w:rPr>
+          <w:sz w:val="24"/>
+          <w:szCs w:val="24"/>
+        </w:rPr>
+        <w:t>accel</w:t>
+      </w:r>
+      <w:proofErr w:type="spellEnd"/>
+      <w:r>
+        <w:rPr>
+          <w:sz w:val="24"/>
+          <w:szCs w:val="24"/>
+        </w:rPr>
+        <w:t xml:space="preserve"> </w:t>
+      </w:r>
+      <w:proofErr w:type="spellStart"/>
+      <w:r>
+        <w:rPr>
+          <w:sz w:val="24"/>
+          <w:szCs w:val="24"/>
+        </w:rPr>
+        <w:t>eng_type</w:t>
+      </w:r>
+      <w:proofErr w:type="spellEnd"/>
+      <w:r>
+        <w:rPr>
+          <w:sz w:val="24"/>
+          <w:szCs w:val="24"/>
+        </w:rPr>
+        <w:t xml:space="preserve"> / diagonal = (histogram);</w:t>
+      </w:r>
+    </w:p>
+    <w:p>
+      <w:pPr>
+        <w:pStyle w:val="Bodytext1stPara"/>
+        <w:rPr>
+          <w:sz w:val="24"/>
+          <w:szCs w:val="24"/>
+        </w:rPr>
+      </w:pPr>
+      <w:proofErr w:type="gramStart"/>
+      <w:r>
+        <w:rPr>
+          <w:sz w:val="24"/>
+          <w:szCs w:val="24"/>
+        </w:rPr>
+        <w:t>run</w:t>
+      </w:r>
+      <w:proofErr w:type="gramEnd"/>
+      <w:r>
+        <w:rPr>
+          <w:sz w:val="24"/>
+          <w:szCs w:val="24"/>
+        </w:rPr>
+        <w:t>;</w:t>
+      </w:r>
+    </w:p>
+    <w:p>
+      <w:pPr>
+        <w:pStyle w:val="Bodytext1stPara"/>
+        <w:rPr>
+          <w:sz w:val="24"/>
+          <w:szCs w:val="24"/>
+        </w:rPr>
+      </w:pPr>
+    </w:p>
+    <w:p>
+      <w:pPr>
+        <w:pStyle w:val="Bodytext1stPara"/>
+        <w:rPr>
+          <w:sz w:val="24"/>
+          <w:szCs w:val="24"/>
+        </w:rPr>
+      </w:pPr>
+      <w:proofErr w:type="spellStart"/>
+      <w:proofErr w:type="gramStart"/>
+      <w:r>
+        <w:rPr>
+          <w:sz w:val="24"/>
+          <w:szCs w:val="24"/>
+        </w:rPr>
+        <w:lastRenderedPageBreak/>
+        <w:t>ods</w:t>
+      </w:r>
+      <w:proofErr w:type="spellEnd"/>
+      <w:proofErr w:type="gramEnd"/>
+      <w:r>
+        <w:rPr>
+          <w:sz w:val="24"/>
+          <w:szCs w:val="24"/>
+        </w:rPr>
+        <w:t xml:space="preserve"> select </w:t>
+      </w:r>
+      <w:proofErr w:type="spellStart"/>
+      <w:r>
+        <w:rPr>
+          <w:sz w:val="24"/>
+          <w:szCs w:val="24"/>
+        </w:rPr>
+        <w:t>misspattern</w:t>
+      </w:r>
+      <w:proofErr w:type="spellEnd"/>
+      <w:r>
+        <w:rPr>
+          <w:sz w:val="24"/>
+          <w:szCs w:val="24"/>
+        </w:rPr>
+        <w:t>;</w:t>
+      </w:r>
+    </w:p>
+    <w:p>
+      <w:pPr>
+        <w:pStyle w:val="Bodytext1stPara"/>
+        <w:rPr>
+          <w:sz w:val="24"/>
+          <w:szCs w:val="24"/>
+        </w:rPr>
+      </w:pPr>
+      <w:r>
+        <w:rPr>
+          <w:sz w:val="24"/>
+          <w:szCs w:val="24"/>
+        </w:rPr>
+        <w:t xml:space="preserve">PROC MI data=WORK.casestudy1 </w:t>
+      </w:r>
+      <w:proofErr w:type="spellStart"/>
+      <w:r>
+        <w:rPr>
+          <w:sz w:val="24"/>
+          <w:szCs w:val="24"/>
+        </w:rPr>
+        <w:t>nimpute</w:t>
+      </w:r>
+      <w:proofErr w:type="spellEnd"/>
+      <w:r>
+        <w:rPr>
+          <w:sz w:val="24"/>
+          <w:szCs w:val="24"/>
+        </w:rPr>
+        <w:t>=0;</w:t>
+      </w:r>
+    </w:p>
+    <w:p>
+      <w:pPr>
+        <w:pStyle w:val="Bodytext1stPara"/>
+        <w:rPr>
+          <w:sz w:val="24"/>
+          <w:szCs w:val="24"/>
+        </w:rPr>
+      </w:pPr>
+      <w:proofErr w:type="spellStart"/>
+      <w:proofErr w:type="gramStart"/>
+      <w:r>
+        <w:rPr>
+          <w:sz w:val="24"/>
+          <w:szCs w:val="24"/>
+        </w:rPr>
+        <w:t>var</w:t>
+      </w:r>
+      <w:proofErr w:type="spellEnd"/>
+      <w:proofErr w:type="gramEnd"/>
+      <w:r>
+        <w:rPr>
+          <w:sz w:val="24"/>
+          <w:szCs w:val="24"/>
+        </w:rPr>
+        <w:t xml:space="preserve">  mpg cylinders size </w:t>
+      </w:r>
+      <w:proofErr w:type="spellStart"/>
+      <w:r>
+        <w:rPr>
+          <w:sz w:val="24"/>
+          <w:szCs w:val="24"/>
+        </w:rPr>
+        <w:t>hp</w:t>
+      </w:r>
+      <w:proofErr w:type="spellEnd"/>
+      <w:r>
+        <w:rPr>
+          <w:sz w:val="24"/>
+          <w:szCs w:val="24"/>
+        </w:rPr>
+        <w:t xml:space="preserve"> weight </w:t>
+      </w:r>
+      <w:proofErr w:type="spellStart"/>
+      <w:r>
+        <w:rPr>
+          <w:sz w:val="24"/>
+          <w:szCs w:val="24"/>
+        </w:rPr>
+        <w:t>accel</w:t>
+      </w:r>
+      <w:proofErr w:type="spellEnd"/>
+      <w:r>
+        <w:rPr>
+          <w:sz w:val="24"/>
+          <w:szCs w:val="24"/>
+        </w:rPr>
+        <w:t xml:space="preserve"> </w:t>
+      </w:r>
+      <w:proofErr w:type="spellStart"/>
+      <w:r>
+        <w:rPr>
+          <w:sz w:val="24"/>
+          <w:szCs w:val="24"/>
+        </w:rPr>
+        <w:t>eng_type</w:t>
+      </w:r>
+      <w:proofErr w:type="spellEnd"/>
+      <w:r>
+        <w:rPr>
+          <w:sz w:val="24"/>
+          <w:szCs w:val="24"/>
+        </w:rPr>
+        <w:t>;</w:t>
+      </w:r>
+    </w:p>
+    <w:p>
+      <w:pPr>
+        <w:pStyle w:val="Bodytext1stPara"/>
+        <w:rPr>
+          <w:sz w:val="24"/>
+          <w:szCs w:val="24"/>
+        </w:rPr>
+      </w:pPr>
+      <w:proofErr w:type="gramStart"/>
+      <w:r>
+        <w:rPr>
+          <w:sz w:val="24"/>
+          <w:szCs w:val="24"/>
+        </w:rPr>
+        <w:t>run</w:t>
+      </w:r>
+      <w:proofErr w:type="gramEnd"/>
+      <w:r>
+        <w:rPr>
+          <w:sz w:val="24"/>
+          <w:szCs w:val="24"/>
+        </w:rPr>
+        <w:t>;</w:t>
+      </w:r>
+    </w:p>
+    <w:p>
+      <w:pPr>
+        <w:pStyle w:val="Bodytext1stPara"/>
+        <w:rPr>
+          <w:sz w:val="24"/>
+          <w:szCs w:val="24"/>
+        </w:rPr>
+      </w:pPr>
+      <w:proofErr w:type="gramStart"/>
+      <w:r>
+        <w:rPr>
+          <w:sz w:val="24"/>
+          <w:szCs w:val="24"/>
+        </w:rPr>
+        <w:t>quit</w:t>
+      </w:r>
+      <w:proofErr w:type="gramEnd"/>
+      <w:r>
+        <w:rPr>
+          <w:sz w:val="24"/>
+          <w:szCs w:val="24"/>
+        </w:rPr>
+        <w:t>;</w:t>
+      </w:r>
+    </w:p>
+    <w:p>
+      <w:pPr>
+        <w:pStyle w:val="Bodytext1stPara"/>
+        <w:rPr>
+          <w:sz w:val="24"/>
+          <w:szCs w:val="24"/>
+        </w:rPr>
+      </w:pPr>
+    </w:p>
+    <w:p>
+      <w:pPr>
+        <w:pStyle w:val="Bodytext1stPara"/>
+        <w:rPr>
+          <w:sz w:val="24"/>
+          <w:szCs w:val="24"/>
+        </w:rPr>
+      </w:pPr>
+      <w:proofErr w:type="gramStart"/>
+      <w:r>
+        <w:rPr>
+          <w:sz w:val="24"/>
+          <w:szCs w:val="24"/>
+        </w:rPr>
+        <w:t>title</w:t>
+      </w:r>
+      <w:proofErr w:type="gramEnd"/>
+      <w:r>
+        <w:rPr>
+          <w:sz w:val="24"/>
+          <w:szCs w:val="24"/>
+        </w:rPr>
+        <w:t xml:space="preserve"> ' Predicting MPG: Initial Analysis';</w:t>
+      </w:r>
+    </w:p>
+    <w:p>
+      <w:pPr>
+        <w:pStyle w:val="Bodytext1stPara"/>
+        <w:rPr>
+          <w:sz w:val="24"/>
+          <w:szCs w:val="24"/>
+        </w:rPr>
+      </w:pPr>
+      <w:r>
+        <w:rPr>
+          <w:sz w:val="24"/>
+          <w:szCs w:val="24"/>
+        </w:rPr>
+        <w:t>PROC REG data=WORK.casestudy1;</w:t>
+      </w:r>
+    </w:p>
+    <w:p>
+      <w:pPr>
+        <w:pStyle w:val="Bodytext1stPara"/>
+        <w:rPr>
+          <w:sz w:val="24"/>
+          <w:szCs w:val="24"/>
+        </w:rPr>
+      </w:pPr>
+      <w:proofErr w:type="gramStart"/>
+      <w:r>
+        <w:rPr>
+          <w:sz w:val="24"/>
+          <w:szCs w:val="24"/>
+        </w:rPr>
+        <w:t>model</w:t>
+      </w:r>
+      <w:proofErr w:type="gramEnd"/>
+      <w:r>
+        <w:rPr>
+          <w:sz w:val="24"/>
+          <w:szCs w:val="24"/>
+        </w:rPr>
+        <w:t xml:space="preserve"> mpg= cylinders size </w:t>
+      </w:r>
+      <w:proofErr w:type="spellStart"/>
+      <w:r>
+        <w:rPr>
+          <w:sz w:val="24"/>
+          <w:szCs w:val="24"/>
+        </w:rPr>
+        <w:t>hp</w:t>
+      </w:r>
+      <w:proofErr w:type="spellEnd"/>
+      <w:r>
+        <w:rPr>
+          <w:sz w:val="24"/>
+          <w:szCs w:val="24"/>
+        </w:rPr>
+        <w:t xml:space="preserve"> weight </w:t>
+      </w:r>
+      <w:proofErr w:type="spellStart"/>
+      <w:r>
+        <w:rPr>
+          <w:sz w:val="24"/>
+          <w:szCs w:val="24"/>
+        </w:rPr>
+        <w:t>accel</w:t>
+      </w:r>
+      <w:proofErr w:type="spellEnd"/>
+      <w:r>
+        <w:rPr>
+          <w:sz w:val="24"/>
+          <w:szCs w:val="24"/>
+        </w:rPr>
+        <w:t xml:space="preserve"> </w:t>
+      </w:r>
+      <w:proofErr w:type="spellStart"/>
+      <w:r>
+        <w:rPr>
+          <w:sz w:val="24"/>
+          <w:szCs w:val="24"/>
+        </w:rPr>
+        <w:t>eng_type</w:t>
+      </w:r>
+      <w:proofErr w:type="spellEnd"/>
+      <w:r>
+        <w:rPr>
+          <w:sz w:val="24"/>
+          <w:szCs w:val="24"/>
+        </w:rPr>
+        <w:t>;</w:t>
+      </w:r>
+    </w:p>
+    <w:p>
+      <w:pPr>
+        <w:pStyle w:val="Bodytext1stPara"/>
+        <w:rPr>
+          <w:sz w:val="24"/>
+          <w:szCs w:val="24"/>
+        </w:rPr>
+      </w:pPr>
+      <w:proofErr w:type="gramStart"/>
+      <w:r>
+        <w:rPr>
+          <w:sz w:val="24"/>
+          <w:szCs w:val="24"/>
+        </w:rPr>
+        <w:t>run</w:t>
+      </w:r>
+      <w:proofErr w:type="gramEnd"/>
+      <w:r>
+        <w:rPr>
+          <w:sz w:val="24"/>
+          <w:szCs w:val="24"/>
+        </w:rPr>
+        <w:t>;</w:t>
+      </w:r>
+    </w:p>
+    <w:p>
+      <w:pPr>
+        <w:pStyle w:val="Bodytext1stPara"/>
+        <w:rPr>
+          <w:sz w:val="24"/>
+          <w:szCs w:val="24"/>
+        </w:rPr>
+      </w:pPr>
+      <w:proofErr w:type="gramStart"/>
+      <w:r>
+        <w:rPr>
+          <w:sz w:val="24"/>
+          <w:szCs w:val="24"/>
+        </w:rPr>
+        <w:t>quit</w:t>
+      </w:r>
+      <w:proofErr w:type="gramEnd"/>
+      <w:r>
+        <w:rPr>
+          <w:sz w:val="24"/>
+          <w:szCs w:val="24"/>
+        </w:rPr>
+        <w:t>;</w:t>
+      </w:r>
+    </w:p>
+    <w:p>
+      <w:pPr>
+        <w:pStyle w:val="Bodytext1stPara"/>
+        <w:rPr>
+          <w:sz w:val="24"/>
+          <w:szCs w:val="24"/>
+        </w:rPr>
+      </w:pPr>
+    </w:p>
+    <w:p>
+      <w:pPr>
+        <w:pStyle w:val="Bodytext1stPara"/>
+        <w:rPr>
+          <w:sz w:val="24"/>
+          <w:szCs w:val="24"/>
+        </w:rPr>
+      </w:pPr>
+      <w:r>
+        <w:rPr>
+          <w:sz w:val="24"/>
+          <w:szCs w:val="24"/>
+        </w:rPr>
+        <w:t xml:space="preserve">PROC MI data=WORK.casestudy1 </w:t>
+      </w:r>
+      <w:proofErr w:type="spellStart"/>
+      <w:r>
+        <w:rPr>
+          <w:sz w:val="24"/>
+          <w:szCs w:val="24"/>
+        </w:rPr>
+        <w:t>nimpute</w:t>
+      </w:r>
+      <w:proofErr w:type="spellEnd"/>
+      <w:r>
+        <w:rPr>
+          <w:sz w:val="24"/>
+          <w:szCs w:val="24"/>
+        </w:rPr>
+        <w:t>=5</w:t>
+      </w:r>
+    </w:p>
+    <w:p>
+      <w:pPr>
+        <w:pStyle w:val="Bodytext1stPara"/>
+        <w:rPr>
+          <w:sz w:val="24"/>
+          <w:szCs w:val="24"/>
+        </w:rPr>
+      </w:pPr>
+      <w:proofErr w:type="gramStart"/>
+      <w:r>
+        <w:rPr>
+          <w:sz w:val="24"/>
+          <w:szCs w:val="24"/>
+        </w:rPr>
+        <w:t>out</w:t>
+      </w:r>
+      <w:proofErr w:type="gramEnd"/>
+      <w:r>
+        <w:rPr>
+          <w:sz w:val="24"/>
+          <w:szCs w:val="24"/>
+        </w:rPr>
+        <w:t xml:space="preserve">= </w:t>
+      </w:r>
+      <w:proofErr w:type="spellStart"/>
+      <w:r>
+        <w:rPr>
+          <w:sz w:val="24"/>
+          <w:szCs w:val="24"/>
+        </w:rPr>
+        <w:t>miout</w:t>
+      </w:r>
+      <w:proofErr w:type="spellEnd"/>
+      <w:r>
+        <w:rPr>
+          <w:sz w:val="24"/>
+          <w:szCs w:val="24"/>
+        </w:rPr>
+        <w:t xml:space="preserve"> seed=35399;</w:t>
+      </w:r>
+    </w:p>
+    <w:p>
+      <w:pPr>
+        <w:pStyle w:val="Bodytext1stPara"/>
+        <w:rPr>
+          <w:sz w:val="24"/>
+          <w:szCs w:val="24"/>
+        </w:rPr>
+      </w:pPr>
+      <w:proofErr w:type="spellStart"/>
+      <w:proofErr w:type="gramStart"/>
+      <w:r>
+        <w:rPr>
+          <w:sz w:val="24"/>
+          <w:szCs w:val="24"/>
+        </w:rPr>
+        <w:t>var</w:t>
+      </w:r>
+      <w:proofErr w:type="spellEnd"/>
+      <w:proofErr w:type="gramEnd"/>
+      <w:r>
+        <w:rPr>
+          <w:sz w:val="24"/>
+          <w:szCs w:val="24"/>
+        </w:rPr>
+        <w:t xml:space="preserve"> mpg cylinders size </w:t>
+      </w:r>
+      <w:proofErr w:type="spellStart"/>
+      <w:r>
+        <w:rPr>
+          <w:sz w:val="24"/>
+          <w:szCs w:val="24"/>
+        </w:rPr>
+        <w:t>hp</w:t>
+      </w:r>
+      <w:proofErr w:type="spellEnd"/>
+      <w:r>
+        <w:rPr>
+          <w:sz w:val="24"/>
+          <w:szCs w:val="24"/>
+        </w:rPr>
+        <w:t xml:space="preserve"> weight </w:t>
+      </w:r>
+      <w:proofErr w:type="spellStart"/>
+      <w:r>
+        <w:rPr>
+          <w:sz w:val="24"/>
+          <w:szCs w:val="24"/>
+        </w:rPr>
+        <w:t>accel</w:t>
+      </w:r>
+      <w:proofErr w:type="spellEnd"/>
+      <w:r>
+        <w:rPr>
+          <w:sz w:val="24"/>
+          <w:szCs w:val="24"/>
+        </w:rPr>
+        <w:t xml:space="preserve"> </w:t>
+      </w:r>
+      <w:proofErr w:type="spellStart"/>
+      <w:r>
+        <w:rPr>
+          <w:sz w:val="24"/>
+          <w:szCs w:val="24"/>
+        </w:rPr>
+        <w:t>eng_type</w:t>
+      </w:r>
+      <w:proofErr w:type="spellEnd"/>
+      <w:r>
+        <w:rPr>
+          <w:sz w:val="24"/>
+          <w:szCs w:val="24"/>
+        </w:rPr>
+        <w:t>;</w:t>
+      </w:r>
+    </w:p>
+    <w:p>
+      <w:pPr>
+        <w:pStyle w:val="Bodytext1stPara"/>
+        <w:rPr>
+          <w:sz w:val="24"/>
+          <w:szCs w:val="24"/>
+        </w:rPr>
+      </w:pPr>
+      <w:proofErr w:type="gramStart"/>
+      <w:r>
+        <w:rPr>
+          <w:sz w:val="24"/>
+          <w:szCs w:val="24"/>
+        </w:rPr>
+        <w:t>run</w:t>
+      </w:r>
+      <w:proofErr w:type="gramEnd"/>
+      <w:r>
+        <w:rPr>
+          <w:sz w:val="24"/>
+          <w:szCs w:val="24"/>
+        </w:rPr>
+        <w:t>;</w:t>
+      </w:r>
+    </w:p>
+    <w:p>
+      <w:pPr>
+        <w:pStyle w:val="Bodytext1stPara"/>
+        <w:rPr>
+          <w:sz w:val="24"/>
+          <w:szCs w:val="24"/>
+        </w:rPr>
+      </w:pPr>
+    </w:p>
+    <w:p>
+      <w:pPr>
+        <w:pStyle w:val="Bodytext1stPara"/>
+        <w:rPr>
+          <w:sz w:val="24"/>
+          <w:szCs w:val="24"/>
+        </w:rPr>
+      </w:pPr>
+      <w:proofErr w:type="gramStart"/>
+      <w:r>
+        <w:rPr>
+          <w:sz w:val="24"/>
+          <w:szCs w:val="24"/>
+        </w:rPr>
+        <w:t>title</w:t>
+      </w:r>
+      <w:proofErr w:type="gramEnd"/>
+      <w:r>
+        <w:rPr>
+          <w:sz w:val="24"/>
+          <w:szCs w:val="24"/>
+        </w:rPr>
+        <w:t xml:space="preserve"> ' PROC </w:t>
+      </w:r>
+      <w:proofErr w:type="spellStart"/>
+      <w:r>
+        <w:rPr>
+          <w:sz w:val="24"/>
+          <w:szCs w:val="24"/>
+        </w:rPr>
+        <w:t>Reg</w:t>
+      </w:r>
+      <w:proofErr w:type="spellEnd"/>
+      <w:r>
+        <w:rPr>
+          <w:sz w:val="24"/>
+          <w:szCs w:val="24"/>
+        </w:rPr>
+        <w:t xml:space="preserve"> imputation output ';</w:t>
+      </w:r>
+    </w:p>
+    <w:p>
+      <w:pPr>
+        <w:pStyle w:val="Bodytext1stPara"/>
+        <w:rPr>
+          <w:sz w:val="24"/>
+          <w:szCs w:val="24"/>
+        </w:rPr>
+      </w:pPr>
+      <w:r>
+        <w:rPr>
+          <w:sz w:val="24"/>
+          <w:szCs w:val="24"/>
+        </w:rPr>
+        <w:t>PROC REG data=</w:t>
+      </w:r>
+      <w:proofErr w:type="spellStart"/>
+      <w:r>
+        <w:rPr>
+          <w:sz w:val="24"/>
+          <w:szCs w:val="24"/>
+        </w:rPr>
+        <w:t>miout</w:t>
+      </w:r>
+      <w:proofErr w:type="spellEnd"/>
+      <w:r>
+        <w:rPr>
+          <w:sz w:val="24"/>
+          <w:szCs w:val="24"/>
+        </w:rPr>
+        <w:t xml:space="preserve"> </w:t>
+      </w:r>
+      <w:proofErr w:type="spellStart"/>
+      <w:r>
+        <w:rPr>
+          <w:sz w:val="24"/>
+          <w:szCs w:val="24"/>
+        </w:rPr>
+        <w:t>outest</w:t>
+      </w:r>
+      <w:proofErr w:type="spellEnd"/>
+      <w:r>
+        <w:rPr>
+          <w:sz w:val="24"/>
+          <w:szCs w:val="24"/>
+        </w:rPr>
+        <w:t xml:space="preserve">= </w:t>
+      </w:r>
+      <w:proofErr w:type="spellStart"/>
+      <w:r>
+        <w:rPr>
+          <w:sz w:val="24"/>
+          <w:szCs w:val="24"/>
+        </w:rPr>
+        <w:t>outreg</w:t>
+      </w:r>
+      <w:proofErr w:type="spellEnd"/>
+    </w:p>
+    <w:p>
+      <w:pPr>
+        <w:pStyle w:val="Bodytext1stPara"/>
+        <w:rPr>
+          <w:sz w:val="24"/>
+          <w:szCs w:val="24"/>
+        </w:rPr>
+      </w:pPr>
+      <w:r>
+        <w:rPr>
+          <w:sz w:val="24"/>
+          <w:szCs w:val="24"/>
+        </w:rPr>
+        <w:t xml:space="preserve">       </w:t>
+      </w:r>
+      <w:proofErr w:type="spellStart"/>
+      <w:proofErr w:type="gramStart"/>
+      <w:r>
+        <w:rPr>
+          <w:sz w:val="24"/>
+          <w:szCs w:val="24"/>
+        </w:rPr>
+        <w:t>covout</w:t>
+      </w:r>
+      <w:proofErr w:type="spellEnd"/>
+      <w:proofErr w:type="gramEnd"/>
+      <w:r>
+        <w:rPr>
+          <w:sz w:val="24"/>
+          <w:szCs w:val="24"/>
+        </w:rPr>
+        <w:t>;</w:t>
+      </w:r>
+    </w:p>
+    <w:p>
+      <w:pPr>
+        <w:pStyle w:val="Bodytext1stPara"/>
+        <w:rPr>
+          <w:sz w:val="24"/>
+          <w:szCs w:val="24"/>
+        </w:rPr>
+      </w:pPr>
+      <w:r>
+        <w:rPr>
+          <w:sz w:val="24"/>
+          <w:szCs w:val="24"/>
+        </w:rPr>
+        <w:t xml:space="preserve">     </w:t>
+      </w:r>
+      <w:proofErr w:type="gramStart"/>
+      <w:r>
+        <w:rPr>
+          <w:sz w:val="24"/>
+          <w:szCs w:val="24"/>
+        </w:rPr>
+        <w:t>model</w:t>
+      </w:r>
+      <w:proofErr w:type="gramEnd"/>
+      <w:r>
+        <w:rPr>
+          <w:sz w:val="24"/>
+          <w:szCs w:val="24"/>
+        </w:rPr>
+        <w:t xml:space="preserve"> mpg=cylinders size </w:t>
+      </w:r>
+      <w:proofErr w:type="spellStart"/>
+      <w:r>
+        <w:rPr>
+          <w:sz w:val="24"/>
+          <w:szCs w:val="24"/>
+        </w:rPr>
+        <w:t>hp</w:t>
+      </w:r>
+      <w:proofErr w:type="spellEnd"/>
+      <w:r>
+        <w:rPr>
+          <w:sz w:val="24"/>
+          <w:szCs w:val="24"/>
+        </w:rPr>
+        <w:t xml:space="preserve"> weight </w:t>
+      </w:r>
+      <w:proofErr w:type="spellStart"/>
+      <w:r>
+        <w:rPr>
+          <w:sz w:val="24"/>
+          <w:szCs w:val="24"/>
+        </w:rPr>
+        <w:t>accel</w:t>
+      </w:r>
+      <w:proofErr w:type="spellEnd"/>
+      <w:r>
+        <w:rPr>
+          <w:sz w:val="24"/>
+          <w:szCs w:val="24"/>
+        </w:rPr>
+        <w:t xml:space="preserve"> </w:t>
+      </w:r>
+      <w:proofErr w:type="spellStart"/>
+      <w:r>
+        <w:rPr>
+          <w:sz w:val="24"/>
+          <w:szCs w:val="24"/>
+        </w:rPr>
+        <w:t>eng_type</w:t>
+      </w:r>
+      <w:proofErr w:type="spellEnd"/>
+      <w:r>
+        <w:rPr>
+          <w:sz w:val="24"/>
+          <w:szCs w:val="24"/>
+        </w:rPr>
+        <w:t>;</w:t>
+      </w:r>
+    </w:p>
+    <w:p>
+      <w:pPr>
+        <w:pStyle w:val="Bodytext1stPara"/>
+        <w:rPr>
+          <w:sz w:val="24"/>
+          <w:szCs w:val="24"/>
+        </w:rPr>
+      </w:pPr>
+      <w:proofErr w:type="gramStart"/>
+      <w:r>
+        <w:rPr>
+          <w:sz w:val="24"/>
+          <w:szCs w:val="24"/>
+        </w:rPr>
+        <w:t>by</w:t>
+      </w:r>
+      <w:proofErr w:type="gramEnd"/>
+      <w:r>
+        <w:rPr>
+          <w:sz w:val="24"/>
+          <w:szCs w:val="24"/>
+        </w:rPr>
+        <w:t xml:space="preserve"> _imputation_;</w:t>
+      </w:r>
+    </w:p>
+    <w:p>
+      <w:pPr>
+        <w:pStyle w:val="Bodytext1stPara"/>
+        <w:rPr>
+          <w:sz w:val="24"/>
+          <w:szCs w:val="24"/>
+        </w:rPr>
+      </w:pPr>
+      <w:proofErr w:type="gramStart"/>
+      <w:r>
+        <w:rPr>
+          <w:sz w:val="24"/>
+          <w:szCs w:val="24"/>
+        </w:rPr>
+        <w:t>run</w:t>
+      </w:r>
+      <w:proofErr w:type="gramEnd"/>
+      <w:r>
+        <w:rPr>
+          <w:sz w:val="24"/>
+          <w:szCs w:val="24"/>
+        </w:rPr>
+        <w:t>;</w:t>
+      </w:r>
+    </w:p>
+    <w:p>
+      <w:pPr>
+        <w:pStyle w:val="Bodytext1stPara"/>
+        <w:rPr>
+          <w:sz w:val="24"/>
+          <w:szCs w:val="24"/>
+        </w:rPr>
+      </w:pPr>
+    </w:p>
+    <w:p>
+      <w:pPr>
+        <w:pStyle w:val="Bodytext1stPara"/>
+        <w:rPr>
+          <w:sz w:val="24"/>
+          <w:szCs w:val="24"/>
+        </w:rPr>
+      </w:pPr>
+      <w:r>
+        <w:rPr>
+          <w:sz w:val="24"/>
+          <w:szCs w:val="24"/>
+        </w:rPr>
+        <w:t>PROC MIANALYZE data=</w:t>
+      </w:r>
+      <w:proofErr w:type="spellStart"/>
+      <w:r>
+        <w:rPr>
+          <w:sz w:val="24"/>
+          <w:szCs w:val="24"/>
+        </w:rPr>
+        <w:t>outreg</w:t>
+      </w:r>
+      <w:proofErr w:type="spellEnd"/>
+      <w:r>
+        <w:rPr>
+          <w:sz w:val="24"/>
+          <w:szCs w:val="24"/>
+        </w:rPr>
+        <w:t>;</w:t>
+      </w:r>
+    </w:p>
+    <w:p>
+      <w:pPr>
+        <w:pStyle w:val="Bodytext1stPara"/>
+        <w:rPr>
+          <w:sz w:val="24"/>
+          <w:szCs w:val="24"/>
+        </w:rPr>
+      </w:pPr>
+      <w:proofErr w:type="spellStart"/>
+      <w:proofErr w:type="gramStart"/>
+      <w:r>
+        <w:rPr>
+          <w:sz w:val="24"/>
+          <w:szCs w:val="24"/>
+        </w:rPr>
+        <w:t>modeleffects</w:t>
+      </w:r>
+      <w:proofErr w:type="spellEnd"/>
+      <w:proofErr w:type="gramEnd"/>
+      <w:r>
+        <w:rPr>
+          <w:sz w:val="24"/>
+          <w:szCs w:val="24"/>
+        </w:rPr>
+        <w:t xml:space="preserve"> cylinders size </w:t>
+      </w:r>
+      <w:proofErr w:type="spellStart"/>
+      <w:r>
+        <w:rPr>
+          <w:sz w:val="24"/>
+          <w:szCs w:val="24"/>
+        </w:rPr>
+        <w:t>hp</w:t>
+      </w:r>
+      <w:proofErr w:type="spellEnd"/>
+      <w:r>
+        <w:rPr>
+          <w:sz w:val="24"/>
+          <w:szCs w:val="24"/>
+        </w:rPr>
+        <w:t xml:space="preserve"> weight </w:t>
+      </w:r>
+      <w:proofErr w:type="spellStart"/>
+      <w:r>
+        <w:rPr>
+          <w:sz w:val="24"/>
+          <w:szCs w:val="24"/>
+        </w:rPr>
+        <w:t>accel</w:t>
+      </w:r>
+      <w:proofErr w:type="spellEnd"/>
+      <w:r>
+        <w:rPr>
+          <w:sz w:val="24"/>
+          <w:szCs w:val="24"/>
+        </w:rPr>
+        <w:t xml:space="preserve"> </w:t>
+      </w:r>
+      <w:proofErr w:type="spellStart"/>
+      <w:r>
+        <w:rPr>
+          <w:sz w:val="24"/>
+          <w:szCs w:val="24"/>
+        </w:rPr>
+        <w:t>eng_type</w:t>
+      </w:r>
+      <w:proofErr w:type="spellEnd"/>
+      <w:r>
+        <w:rPr>
+          <w:sz w:val="24"/>
+          <w:szCs w:val="24"/>
+        </w:rPr>
+        <w:t xml:space="preserve"> Intercept;</w:t>
+      </w:r>
+    </w:p>
+    <w:p>
+      <w:pPr>
+        <w:pStyle w:val="Bodytext1stPara"/>
+        <w:rPr>
+          <w:sz w:val="24"/>
+          <w:szCs w:val="24"/>
+        </w:rPr>
+      </w:pPr>
+      <w:proofErr w:type="gramStart"/>
+      <w:r>
+        <w:rPr>
+          <w:sz w:val="24"/>
+          <w:szCs w:val="24"/>
+        </w:rPr>
+        <w:t>run</w:t>
+      </w:r>
+      <w:proofErr w:type="gramEnd"/>
+      <w:r>
+        <w:rPr>
+          <w:sz w:val="24"/>
+          <w:szCs w:val="24"/>
+        </w:rPr>
+        <w:t>;</w:t>
+      </w:r>
+    </w:p>
+    <w:p>
+      <w:pPr>
+        <w:pStyle w:val="Bodytext1stPara"/>
+        <w:rPr>
+          <w:sz w:val="24"/>
+          <w:szCs w:val="24"/>
+        </w:rPr>
+      </w:pPr>
+    </w:p>
+    <w:p>
+      <w:pPr>
+        <w:pStyle w:val="Bodytext1stPara"/>
+        <w:rPr>
+          <w:sz w:val="24"/>
+          <w:szCs w:val="24"/>
+        </w:rPr>
+      </w:pPr>
+      <w:proofErr w:type="spellStart"/>
+      <w:proofErr w:type="gramStart"/>
+      <w:r>
+        <w:rPr>
+          <w:sz w:val="24"/>
+          <w:szCs w:val="24"/>
+        </w:rPr>
+        <w:t>proc</w:t>
+      </w:r>
+      <w:proofErr w:type="spellEnd"/>
+      <w:proofErr w:type="gramEnd"/>
+      <w:r>
+        <w:rPr>
+          <w:sz w:val="24"/>
+          <w:szCs w:val="24"/>
+        </w:rPr>
+        <w:t xml:space="preserve"> </w:t>
+      </w:r>
+      <w:proofErr w:type="spellStart"/>
+      <w:r>
+        <w:rPr>
+          <w:sz w:val="24"/>
+          <w:szCs w:val="24"/>
+        </w:rPr>
+        <w:t>sgscatter</w:t>
+      </w:r>
+      <w:proofErr w:type="spellEnd"/>
+      <w:r>
+        <w:rPr>
+          <w:sz w:val="24"/>
+          <w:szCs w:val="24"/>
+        </w:rPr>
+        <w:t xml:space="preserve"> data=</w:t>
+      </w:r>
+      <w:proofErr w:type="spellStart"/>
+      <w:r>
+        <w:rPr>
+          <w:sz w:val="24"/>
+          <w:szCs w:val="24"/>
+        </w:rPr>
+        <w:t>outreg</w:t>
+      </w:r>
+      <w:proofErr w:type="spellEnd"/>
+      <w:r>
+        <w:rPr>
+          <w:sz w:val="24"/>
+          <w:szCs w:val="24"/>
+        </w:rPr>
+        <w:t>;</w:t>
+      </w:r>
+    </w:p>
+    <w:p>
+      <w:pPr>
+        <w:pStyle w:val="Bodytext1stPara"/>
+        <w:rPr>
+          <w:sz w:val="24"/>
+          <w:szCs w:val="24"/>
+        </w:rPr>
+      </w:pPr>
+      <w:proofErr w:type="gramStart"/>
+      <w:r>
+        <w:rPr>
+          <w:sz w:val="24"/>
+          <w:szCs w:val="24"/>
+        </w:rPr>
+        <w:t>matrix</w:t>
+      </w:r>
+      <w:proofErr w:type="gramEnd"/>
+      <w:r>
+        <w:rPr>
+          <w:sz w:val="24"/>
+          <w:szCs w:val="24"/>
+        </w:rPr>
+        <w:t xml:space="preserve">  mpg cylinders size </w:t>
+      </w:r>
+      <w:proofErr w:type="spellStart"/>
+      <w:r>
+        <w:rPr>
+          <w:sz w:val="24"/>
+          <w:szCs w:val="24"/>
+        </w:rPr>
+        <w:t>hp</w:t>
+      </w:r>
+      <w:proofErr w:type="spellEnd"/>
+      <w:r>
+        <w:rPr>
+          <w:sz w:val="24"/>
+          <w:szCs w:val="24"/>
+        </w:rPr>
+        <w:t xml:space="preserve"> weight </w:t>
+      </w:r>
+      <w:proofErr w:type="spellStart"/>
+      <w:r>
+        <w:rPr>
+          <w:sz w:val="24"/>
+          <w:szCs w:val="24"/>
+        </w:rPr>
+        <w:t>accel</w:t>
+      </w:r>
+      <w:proofErr w:type="spellEnd"/>
+      <w:r>
+        <w:rPr>
+          <w:sz w:val="24"/>
+          <w:szCs w:val="24"/>
+        </w:rPr>
+        <w:t xml:space="preserve"> </w:t>
+      </w:r>
+      <w:proofErr w:type="spellStart"/>
+      <w:r>
+        <w:rPr>
+          <w:sz w:val="24"/>
+          <w:szCs w:val="24"/>
+        </w:rPr>
+        <w:t>eng_type</w:t>
+      </w:r>
+      <w:proofErr w:type="spellEnd"/>
+      <w:r>
+        <w:rPr>
+          <w:sz w:val="24"/>
+          <w:szCs w:val="24"/>
+        </w:rPr>
+        <w:t xml:space="preserve"> / diagonal = (histogram);</w:t>
+      </w:r>
+    </w:p>
+    <w:p>
+      <w:pPr>
+        <w:pStyle w:val="Bodytext1stPara"/>
+        <w:rPr>
+          <w:sz w:val="24"/>
+          <w:szCs w:val="24"/>
+        </w:rPr>
+      </w:pPr>
+      <w:proofErr w:type="gramStart"/>
+      <w:r>
+        <w:rPr>
+          <w:sz w:val="24"/>
+          <w:szCs w:val="24"/>
+        </w:rPr>
+        <w:t>run</w:t>
+      </w:r>
+      <w:proofErr w:type="gramEnd"/>
+      <w:r>
+        <w:rPr>
+          <w:sz w:val="24"/>
+          <w:szCs w:val="24"/>
+        </w:rPr>
+        <w:t>;</w:t>
       </w:r>
     </w:p>
     <w:p>
       <w:pPr>
         <w:spacing w:after="0"/>
         <w:rPr>
-          <w:rFonts w:ascii="Book Antiqua" w:hAnsi="Book Antiqua"/>
-        </w:rPr>
-      </w:pPr>
-    </w:p>
-    <w:p>
-      <w:pPr>
-        <w:spacing w:after="0"/>
+          <w:rFonts w:ascii="Times New Roman" w:hAnsi="Times New Roman"/>
+          <w:sz w:val="24"/>
+          <w:szCs w:val="24"/>
+        </w:rPr>
+      </w:pPr>
+    </w:p>
+    <w:p>
+      <w:pPr>
+        <w:rPr>
+          <w:rFonts w:ascii="Arial" w:hAnsi="Arial" w:cs="Arial"/>
+          <w:b/>
+          <w:sz w:val="24"/>
+          <w:szCs w:val="24"/>
+        </w:rPr>
+      </w:pPr>
+      <w:r>
+        <w:rPr>
+          <w:rFonts w:ascii="Arial" w:hAnsi="Arial" w:cs="Arial"/>
+          <w:b/>
+          <w:sz w:val="24"/>
+          <w:szCs w:val="24"/>
+        </w:rPr>
+        <w:t xml:space="preserve">REFERENCES </w:t>
+      </w:r>
+      <w:r>
         <w:rPr>
           <w:rFonts w:ascii="Arial" w:hAnsi="Arial" w:cs="Arial"/>
           <w:b/>
@@ -1581,501 +3620,12 @@
           <w:sz w:val="24"/>
           <w:szCs w:val="24"/>
         </w:rPr>
-      </w:pPr>
-      <w:r>
-        <w:rPr>
-          <w:rFonts w:ascii="Arial" w:hAnsi="Arial" w:cs="Arial"/>
-          <w:b/>
-          <w:sz w:val="24"/>
-          <w:szCs w:val="24"/>
-        </w:rPr>
-        <w:t>METHODS (</w:t>
-      </w:r>
-      <w:r>
-        <w:rPr>
-          <w:rFonts w:ascii="Arial" w:hAnsi="Arial" w:cs="Arial"/>
-          <w:b/>
-          <w:sz w:val="24"/>
-          <w:szCs w:val="24"/>
-        </w:rPr>
-        <w:t>SUBHEAD STYLE 1</w:t>
-      </w:r>
-      <w:r>
-        <w:rPr>
-          <w:rFonts w:ascii="Arial" w:hAnsi="Arial" w:cs="Arial"/>
-          <w:b/>
-          <w:caps/>
-          <w:sz w:val="24"/>
-          <w:szCs w:val="24"/>
-        </w:rPr>
-        <w:t>: Arial, Size 12, Bold, ALL CAPS)</w:t>
-      </w:r>
-      <w:r>
-        <w:rPr>
-          <w:rFonts w:ascii="Arial" w:hAnsi="Arial" w:cs="Arial"/>
-          <w:b/>
-          <w:caps/>
-          <w:sz w:val="24"/>
-          <w:szCs w:val="24"/>
-        </w:rPr>
         <w:t xml:space="preserve"> </w:t>
       </w:r>
     </w:p>
     <w:p>
       <w:pPr>
-        <w:pStyle w:val="Bodytext1stPara"/>
-        <w:rPr>
-          <w:sz w:val="24"/>
-          <w:szCs w:val="24"/>
-        </w:rPr>
-      </w:pPr>
-      <w:r>
-        <w:rPr>
-          <w:sz w:val="24"/>
-          <w:szCs w:val="24"/>
-        </w:rPr>
-        <w:t>In this section, talk about the methods used to perform the analysis.</w:t>
-      </w:r>
-    </w:p>
-    <w:p>
-      <w:pPr>
-        <w:pStyle w:val="Bodytext1stPara"/>
-        <w:rPr>
-          <w:sz w:val="24"/>
-          <w:szCs w:val="24"/>
-        </w:rPr>
-      </w:pPr>
-      <w:r>
-        <w:rPr>
-          <w:sz w:val="24"/>
-          <w:szCs w:val="24"/>
-        </w:rPr>
-        <w:t>Body Text 1</w:t>
-      </w:r>
-      <w:r>
-        <w:rPr>
-          <w:sz w:val="24"/>
-          <w:szCs w:val="24"/>
-          <w:vertAlign w:val="superscript"/>
-        </w:rPr>
-        <w:t>st</w:t>
-      </w:r>
-      <w:r>
-        <w:rPr>
-          <w:sz w:val="24"/>
-          <w:szCs w:val="24"/>
-        </w:rPr>
-        <w:t xml:space="preserve"> Para Style – used for first paragraph of main content under subheads</w:t>
-      </w:r>
-    </w:p>
-    <w:p>
-      <w:pPr>
-        <w:pStyle w:val="Bodytext"/>
-        <w:rPr>
-          <w:sz w:val="24"/>
-          <w:szCs w:val="24"/>
-        </w:rPr>
-      </w:pPr>
-      <w:r>
-        <w:rPr>
-          <w:sz w:val="24"/>
-          <w:szCs w:val="24"/>
-        </w:rPr>
-        <w:t>Body Text Style – used for main content under subheads</w:t>
-      </w:r>
-    </w:p>
-    <w:p>
-      <w:pPr>
-        <w:pStyle w:val="Bodytext1stPara"/>
-        <w:rPr>
-          <w:sz w:val="24"/>
-          <w:szCs w:val="24"/>
-        </w:rPr>
-      </w:pPr>
-    </w:p>
-    <w:p>
-      <w:pPr>
-        <w:pStyle w:val="Caption"/>
-        <w:rPr>
-          <w:sz w:val="24"/>
-          <w:szCs w:val="24"/>
-        </w:rPr>
-      </w:pPr>
-      <w:r>
-        <w:rPr>
-          <w:sz w:val="24"/>
-          <w:szCs w:val="24"/>
-        </w:rPr>
-        <w:t>Caption Style. Used for block quotes</w:t>
-      </w:r>
-    </w:p>
-    <w:p>
-      <w:pPr>
-        <w:pStyle w:val="Caption"/>
-        <w:rPr>
-          <w:sz w:val="24"/>
-          <w:szCs w:val="24"/>
-        </w:rPr>
-      </w:pPr>
-    </w:p>
-    <w:p>
-      <w:pPr>
-        <w:pStyle w:val="Caption"/>
-        <w:rPr>
-          <w:sz w:val="24"/>
-          <w:szCs w:val="24"/>
-        </w:rPr>
-      </w:pPr>
-      <w:r>
-        <w:rPr>
-          <w:sz w:val="24"/>
-          <w:szCs w:val="24"/>
-        </w:rPr>
-        <w:t xml:space="preserve">Caption Style. Used for image captions (for example, Table 1. This is a caption) </w:t>
-      </w:r>
-    </w:p>
-    <w:p>
-      <w:pPr>
-        <w:pStyle w:val="Bodytext1stPara"/>
-      </w:pPr>
-    </w:p>
-    <w:p>
-      <w:pPr>
-        <w:pStyle w:val="Subhead2"/>
-      </w:pPr>
-      <w:r>
-        <w:t>Subhead 2 Style (if needed, Section Title, Level 2)</w:t>
-      </w:r>
-    </w:p>
-    <w:p>
-      <w:pPr>
-        <w:pStyle w:val="Bodytext1stPara"/>
-        <w:rPr>
-          <w:sz w:val="24"/>
-          <w:szCs w:val="24"/>
-        </w:rPr>
-      </w:pPr>
-      <w:r>
-        <w:rPr>
-          <w:sz w:val="24"/>
-          <w:szCs w:val="24"/>
-        </w:rPr>
-        <w:t>Body Text 1</w:t>
-      </w:r>
-      <w:r>
-        <w:rPr>
-          <w:sz w:val="24"/>
-          <w:szCs w:val="24"/>
-          <w:vertAlign w:val="superscript"/>
-        </w:rPr>
-        <w:t>st</w:t>
-      </w:r>
-      <w:r>
-        <w:rPr>
-          <w:sz w:val="24"/>
-          <w:szCs w:val="24"/>
-        </w:rPr>
-        <w:t xml:space="preserve"> Para Style – used for first paragraph of main content under subheads</w:t>
-      </w:r>
-    </w:p>
-    <w:p>
-      <w:pPr>
-        <w:pStyle w:val="Bodytext"/>
-        <w:rPr>
-          <w:sz w:val="24"/>
-          <w:szCs w:val="24"/>
-        </w:rPr>
-      </w:pPr>
-      <w:r>
-        <w:rPr>
-          <w:sz w:val="24"/>
-          <w:szCs w:val="24"/>
-        </w:rPr>
-        <w:t>Body Text Style – used for main content under subheads</w:t>
-      </w:r>
-    </w:p>
-    <w:p>
-      <w:pPr>
-        <w:spacing w:after="0"/>
-        <w:rPr>
-          <w:rFonts w:ascii="Book Antiqua" w:hAnsi="Book Antiqua"/>
-        </w:rPr>
-      </w:pPr>
-    </w:p>
-    <w:p>
-      <w:pPr>
-        <w:spacing w:after="0"/>
-        <w:rPr>
-          <w:rFonts w:ascii="Arial" w:hAnsi="Arial" w:cs="Arial"/>
-          <w:b/>
-          <w:caps/>
-          <w:sz w:val="24"/>
-          <w:szCs w:val="24"/>
-        </w:rPr>
-      </w:pPr>
-      <w:r>
-        <w:rPr>
-          <w:rFonts w:ascii="Arial" w:hAnsi="Arial" w:cs="Arial"/>
-          <w:b/>
-          <w:sz w:val="24"/>
-          <w:szCs w:val="24"/>
-        </w:rPr>
-        <w:t>RESULTS (</w:t>
-      </w:r>
-      <w:r>
-        <w:rPr>
-          <w:rFonts w:ascii="Arial" w:hAnsi="Arial" w:cs="Arial"/>
-          <w:b/>
-          <w:sz w:val="24"/>
-          <w:szCs w:val="24"/>
-        </w:rPr>
-        <w:t>SUBHEAD STYLE 1</w:t>
-      </w:r>
-      <w:r>
-        <w:rPr>
-          <w:rFonts w:ascii="Arial" w:hAnsi="Arial" w:cs="Arial"/>
-          <w:b/>
-          <w:caps/>
-          <w:sz w:val="24"/>
-          <w:szCs w:val="24"/>
-        </w:rPr>
-        <w:t>: Arial, Size 12, Bold, ALL CAPS)</w:t>
-      </w:r>
-      <w:r>
-        <w:rPr>
-          <w:rFonts w:ascii="Arial" w:hAnsi="Arial" w:cs="Arial"/>
-          <w:b/>
-          <w:caps/>
-          <w:sz w:val="24"/>
-          <w:szCs w:val="24"/>
-        </w:rPr>
-        <w:t xml:space="preserve"> </w:t>
-      </w:r>
-    </w:p>
-    <w:p>
-      <w:pPr>
-        <w:pStyle w:val="Bodytext1stPara"/>
-        <w:rPr>
-          <w:sz w:val="24"/>
-          <w:szCs w:val="24"/>
-        </w:rPr>
-      </w:pPr>
-      <w:r>
-        <w:rPr>
-          <w:sz w:val="24"/>
-          <w:szCs w:val="24"/>
-        </w:rPr>
-        <w:t>In this section, describe the results from the analysis.</w:t>
-      </w:r>
-    </w:p>
-    <w:p>
-      <w:pPr>
-        <w:pStyle w:val="Bodytext1stPara"/>
-        <w:rPr>
-          <w:sz w:val="24"/>
-          <w:szCs w:val="24"/>
-        </w:rPr>
-      </w:pPr>
-      <w:r>
-        <w:rPr>
-          <w:sz w:val="24"/>
-          <w:szCs w:val="24"/>
-        </w:rPr>
-        <w:t>Body Text 1</w:t>
-      </w:r>
-      <w:r>
-        <w:rPr>
-          <w:sz w:val="24"/>
-          <w:szCs w:val="24"/>
-          <w:vertAlign w:val="superscript"/>
-        </w:rPr>
-        <w:t>st</w:t>
-      </w:r>
-      <w:r>
-        <w:rPr>
-          <w:sz w:val="24"/>
-          <w:szCs w:val="24"/>
-        </w:rPr>
-        <w:t xml:space="preserve"> Para Style – used for first paragraph of main content under subheads</w:t>
-      </w:r>
-    </w:p>
-    <w:p>
-      <w:pPr>
-        <w:pStyle w:val="Bodytext"/>
-        <w:rPr>
-          <w:sz w:val="24"/>
-          <w:szCs w:val="24"/>
-        </w:rPr>
-      </w:pPr>
-      <w:r>
-        <w:rPr>
-          <w:sz w:val="24"/>
-          <w:szCs w:val="24"/>
-        </w:rPr>
-        <w:t>Body Text Style – used for main content under subheads</w:t>
-      </w:r>
-    </w:p>
-    <w:p>
-      <w:pPr>
-        <w:pStyle w:val="Bodytext1stPara"/>
-        <w:rPr>
-          <w:sz w:val="24"/>
-          <w:szCs w:val="24"/>
-        </w:rPr>
-      </w:pPr>
-    </w:p>
-    <w:p>
-      <w:pPr>
-        <w:pStyle w:val="Caption"/>
-        <w:rPr>
-          <w:sz w:val="24"/>
-          <w:szCs w:val="24"/>
-        </w:rPr>
-      </w:pPr>
-      <w:r>
-        <w:rPr>
-          <w:sz w:val="24"/>
-          <w:szCs w:val="24"/>
-        </w:rPr>
-        <w:t>Caption Style. Used for block quotes</w:t>
-      </w:r>
-    </w:p>
-    <w:p>
-      <w:pPr>
-        <w:pStyle w:val="Caption"/>
-        <w:rPr>
-          <w:sz w:val="24"/>
-          <w:szCs w:val="24"/>
-        </w:rPr>
-      </w:pPr>
-    </w:p>
-    <w:p>
-      <w:pPr>
-        <w:pStyle w:val="Caption"/>
-        <w:rPr>
-          <w:sz w:val="24"/>
-          <w:szCs w:val="24"/>
-        </w:rPr>
-      </w:pPr>
-      <w:r>
-        <w:rPr>
-          <w:sz w:val="24"/>
-          <w:szCs w:val="24"/>
-        </w:rPr>
-        <w:t xml:space="preserve">Caption Style. Used for image captions (for example, Table 1. This is a caption) </w:t>
-      </w:r>
-    </w:p>
-    <w:p>
-      <w:pPr>
-        <w:pStyle w:val="Bodytext1stPara"/>
-      </w:pPr>
-    </w:p>
-    <w:p>
-      <w:pPr>
-        <w:pStyle w:val="Subhead2"/>
-      </w:pPr>
-      <w:r>
-        <w:lastRenderedPageBreak/>
-        <w:t>Subhead 2 Style (Section Title, Level 2)</w:t>
-      </w:r>
-    </w:p>
-    <w:p>
-      <w:pPr>
-        <w:pStyle w:val="Bodytext1stPara"/>
-        <w:rPr>
-          <w:sz w:val="24"/>
-          <w:szCs w:val="24"/>
-        </w:rPr>
-      </w:pPr>
-      <w:r>
-        <w:rPr>
-          <w:sz w:val="24"/>
-          <w:szCs w:val="24"/>
-        </w:rPr>
-        <w:t>Body Text 1</w:t>
-      </w:r>
-      <w:r>
-        <w:rPr>
-          <w:sz w:val="24"/>
-          <w:szCs w:val="24"/>
-          <w:vertAlign w:val="superscript"/>
-        </w:rPr>
-        <w:t>st</w:t>
-      </w:r>
-      <w:r>
-        <w:rPr>
-          <w:sz w:val="24"/>
-          <w:szCs w:val="24"/>
-        </w:rPr>
-        <w:t xml:space="preserve"> Para Style – used for first paragraph of main content under subheads</w:t>
-      </w:r>
-    </w:p>
-    <w:p>
-      <w:pPr>
-        <w:pStyle w:val="Bodytext"/>
-        <w:rPr>
-          <w:sz w:val="24"/>
-          <w:szCs w:val="24"/>
-        </w:rPr>
-      </w:pPr>
-      <w:r>
-        <w:rPr>
-          <w:sz w:val="24"/>
-          <w:szCs w:val="24"/>
-        </w:rPr>
-        <w:t>Body Text Style – used for main content under subheads</w:t>
-      </w:r>
-    </w:p>
-    <w:p>
-      <w:pPr>
-        <w:spacing w:after="0"/>
-        <w:rPr>
-          <w:rFonts w:ascii="Book Antiqua" w:hAnsi="Book Antiqua"/>
-        </w:rPr>
-      </w:pPr>
-    </w:p>
-    <w:p>
-      <w:pPr>
-        <w:spacing w:after="0"/>
-        <w:rPr>
-          <w:rFonts w:ascii="Arial" w:hAnsi="Arial" w:cs="Arial"/>
-          <w:b/>
-          <w:sz w:val="24"/>
-          <w:szCs w:val="24"/>
-        </w:rPr>
-      </w:pPr>
-      <w:r>
-        <w:rPr>
-          <w:rFonts w:ascii="Arial" w:hAnsi="Arial" w:cs="Arial"/>
-          <w:b/>
-          <w:sz w:val="24"/>
-          <w:szCs w:val="24"/>
-        </w:rPr>
-        <w:t>CONCLUSION</w:t>
-      </w:r>
-      <w:r>
-        <w:rPr>
-          <w:rFonts w:ascii="Arial" w:hAnsi="Arial" w:cs="Arial"/>
-          <w:b/>
-          <w:sz w:val="24"/>
-          <w:szCs w:val="24"/>
-        </w:rPr>
-        <w:t xml:space="preserve"> </w:t>
-      </w:r>
-      <w:r>
-        <w:rPr>
-          <w:rFonts w:ascii="Arial" w:hAnsi="Arial" w:cs="Arial"/>
-          <w:b/>
-          <w:caps/>
-          <w:sz w:val="24"/>
-          <w:szCs w:val="24"/>
-        </w:rPr>
-        <w:t>(Subhead style 1: Arial, Size 12, Bold, ALL CAPS)</w:t>
-      </w:r>
-    </w:p>
-    <w:p>
-      <w:pPr>
-        <w:spacing w:after="0"/>
+        <w:spacing w:after="0" w:line="240" w:lineRule="auto"/>
         <w:rPr>
           <w:rFonts w:ascii="Times New Roman" w:hAnsi="Times New Roman"/>
           <w:sz w:val="24"/>
@@ -2088,182 +3638,9 @@
           <w:sz w:val="24"/>
           <w:szCs w:val="24"/>
         </w:rPr>
-        <w:t>(Body Text, Times New Roman, 12 pt, left justified) Here, you should provide a discussion on the overall coverage of the paper and include your concluding remarks.</w:t>
-      </w:r>
-    </w:p>
-    <w:p>
-      <w:pPr>
-        <w:spacing w:after="0"/>
-        <w:rPr>
-          <w:rFonts w:ascii="Times New Roman" w:hAnsi="Times New Roman"/>
-          <w:sz w:val="24"/>
-          <w:szCs w:val="24"/>
-        </w:rPr>
-      </w:pPr>
-    </w:p>
-    <w:p>
-      <w:pPr>
-        <w:rPr>
-          <w:rFonts w:ascii="Arial" w:hAnsi="Arial" w:cs="Arial"/>
-          <w:b/>
-          <w:sz w:val="24"/>
-          <w:szCs w:val="24"/>
-        </w:rPr>
-      </w:pPr>
-      <w:r>
-        <w:rPr>
-          <w:rFonts w:ascii="Arial" w:hAnsi="Arial" w:cs="Arial"/>
-          <w:b/>
-          <w:sz w:val="24"/>
-          <w:szCs w:val="24"/>
-        </w:rPr>
-        <w:t xml:space="preserve">REFERENCES </w:t>
-      </w:r>
-      <w:r>
-        <w:rPr>
-          <w:rFonts w:ascii="Arial" w:hAnsi="Arial" w:cs="Arial"/>
-          <w:b/>
-          <w:caps/>
-          <w:sz w:val="24"/>
-          <w:szCs w:val="24"/>
-        </w:rPr>
-        <w:t>(Subhead style 1: Arial, Size 12, Bold, ALL CAPS)</w:t>
-      </w:r>
-    </w:p>
-    <w:p>
-      <w:pPr>
-        <w:pStyle w:val="PlainText"/>
-        <w:rPr>
-          <w:rFonts w:ascii="Times New Roman" w:hAnsi="Times New Roman"/>
-          <w:sz w:val="24"/>
-          <w:szCs w:val="24"/>
-        </w:rPr>
-      </w:pPr>
-      <w:r>
-        <w:rPr>
-          <w:rFonts w:ascii="Times New Roman" w:hAnsi="Times New Roman"/>
-          <w:sz w:val="24"/>
-          <w:szCs w:val="24"/>
-        </w:rPr>
-        <w:t xml:space="preserve">(Body Text, Times New Roman, 12 pt, left justified) </w:t>
-      </w:r>
-      <w:r>
-        <w:rPr>
-          <w:rFonts w:ascii="Times New Roman" w:hAnsi="Times New Roman"/>
-          <w:sz w:val="24"/>
-          <w:szCs w:val="24"/>
-          <w:lang w:val="it-IT"/>
-        </w:rPr>
-        <w:t xml:space="preserve">It is your responsibility to ensure that all information in your paper that is taken from another source is substantiated with an in-text reference citation.  </w:t>
-      </w:r>
-      <w:r>
-        <w:rPr>
-          <w:rFonts w:ascii="Times New Roman" w:hAnsi="Times New Roman"/>
-          <w:sz w:val="24"/>
-          <w:szCs w:val="24"/>
-        </w:rPr>
-        <w:t xml:space="preserve">Please also note that your references </w:t>
-      </w:r>
-      <w:r>
-        <w:rPr>
-          <w:rFonts w:ascii="Times New Roman" w:hAnsi="Times New Roman"/>
-          <w:b/>
-          <w:sz w:val="24"/>
-          <w:szCs w:val="24"/>
-          <w:u w:val="single"/>
-        </w:rPr>
-        <w:t>must</w:t>
-      </w:r>
-      <w:r>
-        <w:rPr>
-          <w:rFonts w:ascii="Times New Roman" w:hAnsi="Times New Roman"/>
-          <w:sz w:val="24"/>
-          <w:szCs w:val="24"/>
-        </w:rPr>
-        <w:t xml:space="preserve"> strictly follow APA (American Psychological Association) style NOTE: </w:t>
-      </w:r>
-      <w:r>
-        <w:rPr>
-          <w:rFonts w:ascii="Times New Roman" w:hAnsi="Times New Roman"/>
-          <w:i/>
-          <w:sz w:val="24"/>
-          <w:szCs w:val="24"/>
-        </w:rPr>
-        <w:t>The publisher may return your chapter to you for correction if you do not properly format your references. Note that this will delay the production process, and ultimately, the release of the book.</w:t>
-      </w:r>
-      <w:r>
-        <w:rPr>
-          <w:rFonts w:ascii="Times New Roman" w:hAnsi="Times New Roman"/>
-          <w:sz w:val="24"/>
-          <w:szCs w:val="24"/>
-        </w:rPr>
-        <w:t xml:space="preserve"> References should relate only</w:t>
-      </w:r>
-      <w:r>
-        <w:rPr>
-          <w:rFonts w:ascii="Times New Roman" w:hAnsi="Times New Roman"/>
-          <w:b/>
-          <w:sz w:val="24"/>
-          <w:szCs w:val="24"/>
-        </w:rPr>
-        <w:t xml:space="preserve"> </w:t>
-      </w:r>
-      <w:r>
-        <w:rPr>
-          <w:rFonts w:ascii="Times New Roman" w:hAnsi="Times New Roman"/>
-          <w:sz w:val="24"/>
-          <w:szCs w:val="24"/>
-        </w:rPr>
-        <w:t xml:space="preserve">to the material you actually cited within your chapter (this is not a bibliography), and they should be listed in alphabetical order. Please do not include any abbreviations. </w:t>
-      </w:r>
-    </w:p>
-    <w:p>
-      <w:pPr>
-        <w:pStyle w:val="PlainText"/>
-        <w:rPr>
-          <w:rFonts w:ascii="Times New Roman" w:hAnsi="Times New Roman"/>
-          <w:sz w:val="24"/>
-          <w:szCs w:val="24"/>
-        </w:rPr>
-      </w:pPr>
-    </w:p>
-    <w:p>
-      <w:pPr>
-        <w:pStyle w:val="PlainText"/>
-        <w:rPr>
-          <w:rFonts w:ascii="Times New Roman" w:hAnsi="Times New Roman"/>
-          <w:iCs/>
-          <w:color w:val="800080"/>
-          <w:sz w:val="24"/>
-          <w:szCs w:val="24"/>
-        </w:rPr>
-      </w:pPr>
-      <w:r>
-        <w:rPr>
-          <w:rFonts w:ascii="Times New Roman" w:hAnsi="Times New Roman"/>
-          <w:sz w:val="24"/>
-          <w:szCs w:val="24"/>
-        </w:rPr>
-        <w:t>While some examples of references in APA style are included below, it is highly recommended that you reference an actual APA style manual (5</w:t>
-      </w:r>
-      <w:r>
-        <w:rPr>
-          <w:rFonts w:ascii="Times New Roman" w:hAnsi="Times New Roman"/>
-          <w:sz w:val="24"/>
-          <w:szCs w:val="24"/>
-          <w:vertAlign w:val="superscript"/>
-        </w:rPr>
-        <w:t>th</w:t>
-      </w:r>
-      <w:r>
-        <w:rPr>
-          <w:rFonts w:ascii="Times New Roman" w:hAnsi="Times New Roman"/>
-          <w:sz w:val="24"/>
-          <w:szCs w:val="24"/>
-        </w:rPr>
-        <w:t xml:space="preserve"> edition).  If you do not own an APA style manual, you may either 1) consult your library or 2) visit APA’s Web site to order your own copy: </w:t>
-      </w:r>
-      <w:hyperlink r:id="rId9" w:history="1">
+        <w:t xml:space="preserve">Allison P. (2012). Why You Probably Need More Imputations Than You Think. </w:t>
+      </w:r>
+      <w:hyperlink r:id="rId20" w:history="1">
         <w:r>
           <w:rPr>
             <w:rStyle w:val="Hyperlink"/>
@@ -2271,7 +3648,7 @@
             <w:sz w:val="24"/>
             <w:szCs w:val="24"/>
           </w:rPr>
-          <w:t>http://www.apastyle.org/pubmanual.html</w:t>
+          <w:t>http://www.statisticalhorizons.com/more-imputations</w:t>
         </w:r>
       </w:hyperlink>
       <w:r>
@@ -2280,880 +3657,18 @@
           <w:sz w:val="24"/>
           <w:szCs w:val="24"/>
         </w:rPr>
-        <w:t>.  It may also benefit you to consult the following pages of APA’s Web site for frequently asked questions and other tips:</w:t>
-      </w:r>
-      <w:r>
+        <w:t>. Retrieved 11/10/2013.</w:t>
+      </w:r>
+    </w:p>
+    <w:p>
+      <w:pPr>
+        <w:spacing w:after="0" w:line="240" w:lineRule="auto"/>
         <w:rPr>
           <w:rFonts w:ascii="Times New Roman" w:hAnsi="Times New Roman"/>
           <w:sz w:val="24"/>
           <w:szCs w:val="24"/>
         </w:rPr>
-        <w:t xml:space="preserve"> </w:t>
-      </w:r>
-      <w:hyperlink r:id="rId10" w:history="1">
-        <w:r>
-          <w:rPr>
-            <w:rStyle w:val="Hyperlink"/>
-            <w:rFonts w:ascii="Times New Roman" w:hAnsi="Times New Roman"/>
-            <w:iCs/>
-            <w:color w:val="800080"/>
-            <w:sz w:val="24"/>
-            <w:szCs w:val="24"/>
-          </w:rPr>
-          <w:t>http://www.apastyle.org/faqs.</w:t>
-        </w:r>
-      </w:hyperlink>
-      <w:hyperlink r:id="rId11" w:history="1">
-        <w:r>
-          <w:rPr>
-            <w:rStyle w:val="Hyperlink"/>
-            <w:rFonts w:ascii="Times New Roman" w:hAnsi="Times New Roman"/>
-            <w:iCs/>
-            <w:color w:val="800080"/>
-            <w:sz w:val="24"/>
-            <w:szCs w:val="24"/>
-          </w:rPr>
-          <w:t>html</w:t>
-        </w:r>
-      </w:hyperlink>
-      <w:r>
-        <w:rPr>
-          <w:rFonts w:ascii="Times New Roman" w:hAnsi="Times New Roman"/>
-          <w:iCs/>
-          <w:color w:val="800080"/>
-          <w:sz w:val="24"/>
-          <w:szCs w:val="24"/>
-        </w:rPr>
-        <w:t xml:space="preserve"> </w:t>
-      </w:r>
-      <w:r>
-        <w:rPr>
-          <w:rFonts w:ascii="Times New Roman" w:hAnsi="Times New Roman"/>
-          <w:iCs/>
-          <w:sz w:val="24"/>
-          <w:szCs w:val="24"/>
-        </w:rPr>
-        <w:t>&amp;</w:t>
-      </w:r>
-      <w:r>
-        <w:rPr>
-          <w:rFonts w:ascii="Times New Roman" w:hAnsi="Times New Roman"/>
-          <w:iCs/>
-          <w:color w:val="800080"/>
-          <w:sz w:val="24"/>
-          <w:szCs w:val="24"/>
-        </w:rPr>
-        <w:t xml:space="preserve"> </w:t>
-      </w:r>
-      <w:hyperlink r:id="rId12" w:history="1">
-        <w:r>
-          <w:rPr>
-            <w:rStyle w:val="Hyperlink"/>
-            <w:rFonts w:ascii="Times New Roman" w:hAnsi="Times New Roman"/>
-            <w:iCs/>
-            <w:color w:val="800080"/>
-            <w:sz w:val="24"/>
-            <w:szCs w:val="24"/>
-          </w:rPr>
-          <w:t>http://www.apastyle.org/previoustips.html</w:t>
-        </w:r>
-      </w:hyperlink>
-      <w:r>
-        <w:rPr>
-          <w:rFonts w:ascii="Times New Roman" w:hAnsi="Times New Roman"/>
-          <w:iCs/>
-          <w:color w:val="800080"/>
-          <w:sz w:val="24"/>
-          <w:szCs w:val="24"/>
-        </w:rPr>
-        <w:t>.</w:t>
-      </w:r>
-    </w:p>
-    <w:p>
-      <w:pPr>
-        <w:pStyle w:val="PlainText"/>
-        <w:rPr>
-          <w:rFonts w:ascii="Times New Roman" w:hAnsi="Times New Roman"/>
-          <w:iCs/>
-          <w:color w:val="0000FF"/>
-          <w:sz w:val="24"/>
-          <w:szCs w:val="24"/>
-        </w:rPr>
-      </w:pPr>
-    </w:p>
-    <w:p>
-      <w:pPr>
-        <w:spacing w:after="0" w:line="240" w:lineRule="auto"/>
-        <w:rPr>
-          <w:rFonts w:ascii="Times New Roman" w:hAnsi="Times New Roman"/>
-          <w:b/>
-          <w:sz w:val="24"/>
-          <w:szCs w:val="24"/>
-        </w:rPr>
-      </w:pPr>
-      <w:r>
-        <w:rPr>
-          <w:rFonts w:ascii="Times New Roman" w:hAnsi="Times New Roman"/>
-          <w:b/>
-          <w:sz w:val="24"/>
-          <w:szCs w:val="24"/>
-        </w:rPr>
-        <w:t>Book with one author:</w:t>
-      </w:r>
-    </w:p>
-    <w:p>
-      <w:pPr>
-        <w:spacing w:after="0" w:line="240" w:lineRule="auto"/>
-        <w:rPr>
-          <w:rFonts w:ascii="Times New Roman" w:hAnsi="Times New Roman"/>
-          <w:sz w:val="24"/>
-          <w:szCs w:val="24"/>
-        </w:rPr>
-      </w:pPr>
-      <w:r>
-        <w:rPr>
-          <w:rFonts w:ascii="Times New Roman" w:hAnsi="Times New Roman"/>
-          <w:sz w:val="24"/>
-          <w:szCs w:val="24"/>
-        </w:rPr>
-        <w:t xml:space="preserve">Author, A. A. (2005). </w:t>
-      </w:r>
-      <w:r>
-        <w:rPr>
-          <w:rFonts w:ascii="Times New Roman" w:hAnsi="Times New Roman"/>
-          <w:i/>
-          <w:sz w:val="24"/>
-          <w:szCs w:val="24"/>
-        </w:rPr>
-        <w:t xml:space="preserve">Title of work. </w:t>
-      </w:r>
-      <w:r>
-        <w:rPr>
-          <w:rFonts w:ascii="Times New Roman" w:hAnsi="Times New Roman"/>
-          <w:sz w:val="24"/>
-          <w:szCs w:val="24"/>
-        </w:rPr>
-        <w:t>Location/City, State: Publisher.</w:t>
-      </w:r>
-    </w:p>
-    <w:p>
-      <w:pPr>
-        <w:spacing w:after="0" w:line="240" w:lineRule="auto"/>
-        <w:rPr>
-          <w:rFonts w:ascii="Times New Roman" w:hAnsi="Times New Roman"/>
-          <w:sz w:val="24"/>
-          <w:szCs w:val="24"/>
-        </w:rPr>
-      </w:pPr>
-    </w:p>
-    <w:p>
-      <w:pPr>
-        <w:spacing w:after="0" w:line="240" w:lineRule="auto"/>
-        <w:rPr>
-          <w:rFonts w:ascii="Times New Roman" w:hAnsi="Times New Roman"/>
-          <w:b/>
-          <w:sz w:val="24"/>
-          <w:szCs w:val="24"/>
-        </w:rPr>
-      </w:pPr>
-      <w:r>
-        <w:rPr>
-          <w:rFonts w:ascii="Times New Roman" w:hAnsi="Times New Roman"/>
-          <w:b/>
-          <w:sz w:val="24"/>
-          <w:szCs w:val="24"/>
-        </w:rPr>
-        <w:t>Book with two authors:</w:t>
-      </w:r>
-    </w:p>
-    <w:p>
-      <w:pPr>
-        <w:spacing w:after="0" w:line="240" w:lineRule="auto"/>
-        <w:rPr>
-          <w:rFonts w:ascii="Times New Roman" w:hAnsi="Times New Roman"/>
-          <w:sz w:val="24"/>
-          <w:szCs w:val="24"/>
-        </w:rPr>
-      </w:pPr>
-      <w:r>
-        <w:rPr>
-          <w:rFonts w:ascii="Times New Roman" w:hAnsi="Times New Roman"/>
-          <w:sz w:val="24"/>
-          <w:szCs w:val="24"/>
-        </w:rPr>
-        <w:t xml:space="preserve">Author, A. A., &amp; Author, B. B. (2005). </w:t>
-      </w:r>
-      <w:r>
-        <w:rPr>
-          <w:rFonts w:ascii="Times New Roman" w:hAnsi="Times New Roman"/>
-          <w:i/>
-          <w:sz w:val="24"/>
-          <w:szCs w:val="24"/>
-        </w:rPr>
-        <w:t xml:space="preserve">Title of work. </w:t>
-      </w:r>
-      <w:r>
-        <w:rPr>
-          <w:rFonts w:ascii="Times New Roman" w:hAnsi="Times New Roman"/>
-          <w:sz w:val="24"/>
-          <w:szCs w:val="24"/>
-        </w:rPr>
-        <w:t>Location/City, State: Publisher.</w:t>
-      </w:r>
-    </w:p>
-    <w:p>
-      <w:pPr>
-        <w:spacing w:after="0" w:line="240" w:lineRule="auto"/>
-        <w:rPr>
-          <w:rFonts w:ascii="Times New Roman" w:hAnsi="Times New Roman"/>
-          <w:sz w:val="24"/>
-          <w:szCs w:val="24"/>
-        </w:rPr>
-      </w:pPr>
-    </w:p>
-    <w:p>
-      <w:pPr>
-        <w:spacing w:after="0" w:line="240" w:lineRule="auto"/>
-        <w:rPr>
-          <w:rFonts w:ascii="Times New Roman" w:hAnsi="Times New Roman"/>
-          <w:b/>
-          <w:sz w:val="24"/>
-          <w:szCs w:val="24"/>
-        </w:rPr>
-      </w:pPr>
-      <w:r>
-        <w:rPr>
-          <w:rFonts w:ascii="Times New Roman" w:hAnsi="Times New Roman"/>
-          <w:b/>
-          <w:sz w:val="24"/>
-          <w:szCs w:val="24"/>
-        </w:rPr>
-        <w:t>Book with more than two authors:</w:t>
-      </w:r>
-    </w:p>
-    <w:p>
-      <w:pPr>
-        <w:spacing w:after="0" w:line="240" w:lineRule="auto"/>
-        <w:rPr>
-          <w:rFonts w:ascii="Times New Roman" w:hAnsi="Times New Roman"/>
-          <w:sz w:val="24"/>
-          <w:szCs w:val="24"/>
-        </w:rPr>
-      </w:pPr>
-      <w:r>
-        <w:rPr>
-          <w:rFonts w:ascii="Times New Roman" w:hAnsi="Times New Roman"/>
-          <w:sz w:val="24"/>
-          <w:szCs w:val="24"/>
-        </w:rPr>
-        <w:t xml:space="preserve">Author, A. A., Author, B. B., &amp; Author, C. C. (2005). </w:t>
-      </w:r>
-      <w:r>
-        <w:rPr>
-          <w:rFonts w:ascii="Times New Roman" w:hAnsi="Times New Roman"/>
-          <w:i/>
-          <w:sz w:val="24"/>
-          <w:szCs w:val="24"/>
-        </w:rPr>
-        <w:t xml:space="preserve">Title of work. </w:t>
-      </w:r>
-      <w:r>
-        <w:rPr>
-          <w:rFonts w:ascii="Times New Roman" w:hAnsi="Times New Roman"/>
-          <w:sz w:val="24"/>
-          <w:szCs w:val="24"/>
-        </w:rPr>
-        <w:t>Location/City, State: Publisher.</w:t>
-      </w:r>
-    </w:p>
-    <w:p>
-      <w:pPr>
-        <w:spacing w:after="0" w:line="240" w:lineRule="auto"/>
-        <w:rPr>
-          <w:rFonts w:ascii="Times New Roman" w:hAnsi="Times New Roman"/>
-          <w:sz w:val="24"/>
-          <w:szCs w:val="24"/>
-        </w:rPr>
-      </w:pPr>
-    </w:p>
-    <w:p>
-      <w:pPr>
-        <w:spacing w:after="0" w:line="240" w:lineRule="auto"/>
-        <w:rPr>
-          <w:rFonts w:ascii="Times New Roman" w:hAnsi="Times New Roman"/>
-          <w:b/>
-          <w:sz w:val="24"/>
-          <w:szCs w:val="24"/>
-        </w:rPr>
-      </w:pPr>
-      <w:r>
-        <w:rPr>
-          <w:rFonts w:ascii="Times New Roman" w:hAnsi="Times New Roman"/>
-          <w:b/>
-          <w:sz w:val="24"/>
-          <w:szCs w:val="24"/>
-        </w:rPr>
-        <w:t>Journal article:</w:t>
-      </w:r>
-    </w:p>
-    <w:p>
-      <w:pPr>
-        <w:spacing w:after="0" w:line="240" w:lineRule="auto"/>
-        <w:rPr>
-          <w:rFonts w:ascii="Times New Roman" w:hAnsi="Times New Roman"/>
-          <w:sz w:val="24"/>
-          <w:szCs w:val="24"/>
-        </w:rPr>
-      </w:pPr>
-      <w:r>
-        <w:rPr>
-          <w:rFonts w:ascii="Times New Roman" w:hAnsi="Times New Roman"/>
-          <w:sz w:val="24"/>
-          <w:szCs w:val="24"/>
-        </w:rPr>
-        <w:t xml:space="preserve">Sawyer, S., &amp; Tapia, A. (2005). The sociotechnical nature of mobile computing work: Evidence from a study of policing in the United States. </w:t>
-      </w:r>
-      <w:r>
-        <w:rPr>
-          <w:rFonts w:ascii="Times New Roman" w:hAnsi="Times New Roman"/>
-          <w:i/>
-          <w:sz w:val="24"/>
-          <w:szCs w:val="24"/>
-        </w:rPr>
-        <w:t>International Journal of Technology and Human Interaction, 1</w:t>
-      </w:r>
-      <w:r>
-        <w:rPr>
-          <w:rFonts w:ascii="Times New Roman" w:hAnsi="Times New Roman"/>
-          <w:sz w:val="24"/>
-          <w:szCs w:val="24"/>
-        </w:rPr>
-        <w:t>(3), 1-14.</w:t>
-      </w:r>
-    </w:p>
-    <w:p>
-      <w:pPr>
-        <w:spacing w:after="0" w:line="240" w:lineRule="auto"/>
-        <w:rPr>
-          <w:rFonts w:ascii="Times New Roman" w:hAnsi="Times New Roman"/>
-          <w:sz w:val="24"/>
-          <w:szCs w:val="24"/>
-        </w:rPr>
-      </w:pPr>
-    </w:p>
-    <w:p>
-      <w:pPr>
-        <w:spacing w:after="0" w:line="240" w:lineRule="auto"/>
-        <w:rPr>
-          <w:rFonts w:ascii="Times New Roman" w:hAnsi="Times New Roman"/>
-          <w:b/>
-          <w:sz w:val="24"/>
-          <w:szCs w:val="24"/>
-        </w:rPr>
-      </w:pPr>
-      <w:r>
-        <w:rPr>
-          <w:rFonts w:ascii="Times New Roman" w:hAnsi="Times New Roman"/>
-          <w:b/>
-          <w:sz w:val="24"/>
-          <w:szCs w:val="24"/>
-        </w:rPr>
-        <w:t>A publication in press:</w:t>
-      </w:r>
-    </w:p>
-    <w:p>
-      <w:pPr>
-        <w:spacing w:after="0" w:line="240" w:lineRule="auto"/>
-        <w:rPr>
-          <w:rFonts w:ascii="Times New Roman" w:hAnsi="Times New Roman"/>
-          <w:i/>
-          <w:sz w:val="24"/>
-          <w:szCs w:val="24"/>
-        </w:rPr>
-      </w:pPr>
-      <w:r>
-        <w:rPr>
-          <w:rFonts w:ascii="Times New Roman" w:hAnsi="Times New Roman"/>
-          <w:sz w:val="24"/>
-          <w:szCs w:val="24"/>
-        </w:rPr>
-        <w:t xml:space="preserve">Junho, S. (in press). Roadmap for e-commerce standardization in Korea. </w:t>
-      </w:r>
-      <w:r>
-        <w:rPr>
-          <w:rFonts w:ascii="Times New Roman" w:hAnsi="Times New Roman"/>
-          <w:i/>
-          <w:sz w:val="24"/>
-          <w:szCs w:val="24"/>
-        </w:rPr>
-        <w:t>International Journal of IT Standards and Standardization Research.</w:t>
-      </w:r>
-    </w:p>
-    <w:p>
-      <w:pPr>
-        <w:spacing w:after="0" w:line="240" w:lineRule="auto"/>
-        <w:rPr>
-          <w:rFonts w:ascii="Times New Roman" w:hAnsi="Times New Roman"/>
-          <w:i/>
-          <w:sz w:val="24"/>
-          <w:szCs w:val="24"/>
-        </w:rPr>
-      </w:pPr>
-    </w:p>
-    <w:p>
-      <w:pPr>
-        <w:spacing w:after="0" w:line="240" w:lineRule="auto"/>
-        <w:rPr>
-          <w:rFonts w:ascii="Times New Roman" w:hAnsi="Times New Roman"/>
-          <w:b/>
-          <w:sz w:val="24"/>
-          <w:szCs w:val="24"/>
-        </w:rPr>
-      </w:pPr>
-      <w:r>
-        <w:rPr>
-          <w:rFonts w:ascii="Times New Roman" w:hAnsi="Times New Roman"/>
-          <w:b/>
-          <w:sz w:val="24"/>
-          <w:szCs w:val="24"/>
-        </w:rPr>
-        <w:t>Edited book:</w:t>
-      </w:r>
-    </w:p>
-    <w:p>
-      <w:pPr>
-        <w:spacing w:after="0" w:line="240" w:lineRule="auto"/>
-        <w:rPr>
-          <w:rFonts w:ascii="Times New Roman" w:hAnsi="Times New Roman"/>
-          <w:sz w:val="24"/>
-          <w:szCs w:val="24"/>
-        </w:rPr>
-      </w:pPr>
-      <w:r>
-        <w:rPr>
-          <w:rFonts w:ascii="Times New Roman" w:hAnsi="Times New Roman"/>
-          <w:sz w:val="24"/>
-          <w:szCs w:val="24"/>
-        </w:rPr>
-        <w:lastRenderedPageBreak/>
-        <w:t xml:space="preserve">Zhao, F. (Ed.). (2006). </w:t>
-      </w:r>
-      <w:r>
-        <w:rPr>
-          <w:rFonts w:ascii="Times New Roman" w:hAnsi="Times New Roman"/>
-          <w:i/>
-          <w:sz w:val="24"/>
-          <w:szCs w:val="24"/>
-        </w:rPr>
-        <w:t xml:space="preserve">Maximize business profits through e-partnerships. </w:t>
-      </w:r>
-      <w:r>
-        <w:rPr>
-          <w:rFonts w:ascii="Times New Roman" w:hAnsi="Times New Roman"/>
-          <w:sz w:val="24"/>
-          <w:szCs w:val="24"/>
-        </w:rPr>
-        <w:t>Hershey, PA: IRM Press.</w:t>
-      </w:r>
-    </w:p>
-    <w:p>
-      <w:pPr>
-        <w:spacing w:after="0" w:line="240" w:lineRule="auto"/>
-        <w:rPr>
-          <w:rFonts w:ascii="Times New Roman" w:hAnsi="Times New Roman"/>
-          <w:sz w:val="24"/>
-          <w:szCs w:val="24"/>
-        </w:rPr>
-      </w:pPr>
-    </w:p>
-    <w:p>
-      <w:pPr>
-        <w:spacing w:after="0" w:line="240" w:lineRule="auto"/>
-        <w:rPr>
-          <w:rFonts w:ascii="Times New Roman" w:hAnsi="Times New Roman"/>
-          <w:b/>
-          <w:sz w:val="24"/>
-          <w:szCs w:val="24"/>
-        </w:rPr>
-      </w:pPr>
-      <w:r>
-        <w:rPr>
-          <w:rFonts w:ascii="Times New Roman" w:hAnsi="Times New Roman"/>
-          <w:b/>
-          <w:sz w:val="24"/>
-          <w:szCs w:val="24"/>
-        </w:rPr>
-        <w:t>Chapter in an edited book:</w:t>
-      </w:r>
-    </w:p>
-    <w:p>
-      <w:pPr>
-        <w:spacing w:after="0" w:line="240" w:lineRule="auto"/>
-        <w:rPr>
-          <w:rFonts w:ascii="Times New Roman" w:hAnsi="Times New Roman"/>
-          <w:sz w:val="24"/>
-          <w:szCs w:val="24"/>
-        </w:rPr>
-      </w:pPr>
-      <w:r>
-        <w:rPr>
-          <w:rFonts w:ascii="Times New Roman" w:hAnsi="Times New Roman"/>
-          <w:sz w:val="24"/>
-          <w:szCs w:val="24"/>
-        </w:rPr>
-        <w:t xml:space="preserve">Jaques, P. A., &amp; Viccari, R. M. (2006). Considering students’ emotions in computer-mediated learning environments. In Z. Ma (Ed.), </w:t>
-      </w:r>
-      <w:r>
-        <w:rPr>
-          <w:rFonts w:ascii="Times New Roman" w:hAnsi="Times New Roman"/>
-          <w:i/>
-          <w:sz w:val="24"/>
-          <w:szCs w:val="24"/>
-        </w:rPr>
-        <w:t xml:space="preserve">Web-based intelligent e-learning systems: Technologies and applications </w:t>
-      </w:r>
-      <w:r>
-        <w:rPr>
-          <w:rFonts w:ascii="Times New Roman" w:hAnsi="Times New Roman"/>
-          <w:sz w:val="24"/>
-          <w:szCs w:val="24"/>
-        </w:rPr>
-        <w:t>(pp. 122-138). Hershey, PA: Information Science Publishing.</w:t>
-      </w:r>
-    </w:p>
-    <w:p>
-      <w:pPr>
-        <w:spacing w:after="0" w:line="240" w:lineRule="auto"/>
-        <w:rPr>
-          <w:rFonts w:ascii="Times New Roman" w:hAnsi="Times New Roman"/>
-          <w:sz w:val="24"/>
-          <w:szCs w:val="24"/>
-        </w:rPr>
-      </w:pPr>
-    </w:p>
-    <w:p>
-      <w:pPr>
-        <w:spacing w:after="0" w:line="240" w:lineRule="auto"/>
-        <w:rPr>
-          <w:rFonts w:ascii="Times New Roman" w:hAnsi="Times New Roman"/>
-          <w:b/>
-          <w:sz w:val="24"/>
-          <w:szCs w:val="24"/>
-        </w:rPr>
-      </w:pPr>
-      <w:r>
-        <w:rPr>
-          <w:rFonts w:ascii="Times New Roman" w:hAnsi="Times New Roman"/>
-          <w:b/>
-          <w:sz w:val="24"/>
-          <w:szCs w:val="24"/>
-        </w:rPr>
-        <w:t>Report from a university:</w:t>
-      </w:r>
-    </w:p>
-    <w:p>
-      <w:pPr>
-        <w:spacing w:after="0" w:line="240" w:lineRule="auto"/>
-        <w:rPr>
-          <w:rFonts w:ascii="Times New Roman" w:hAnsi="Times New Roman"/>
-          <w:sz w:val="24"/>
-          <w:szCs w:val="24"/>
-        </w:rPr>
-      </w:pPr>
-      <w:r>
-        <w:rPr>
-          <w:rFonts w:ascii="Times New Roman" w:hAnsi="Times New Roman"/>
-          <w:sz w:val="24"/>
-          <w:szCs w:val="24"/>
-        </w:rPr>
-        <w:t xml:space="preserve">Broadhurst, R. G., &amp; Maller, R. A. (1991). </w:t>
-      </w:r>
-      <w:r>
-        <w:rPr>
-          <w:rFonts w:ascii="Times New Roman" w:hAnsi="Times New Roman"/>
-          <w:i/>
-          <w:sz w:val="24"/>
-          <w:szCs w:val="24"/>
-        </w:rPr>
-        <w:t xml:space="preserve">Sex offending and recidivism </w:t>
-      </w:r>
-      <w:r>
-        <w:rPr>
-          <w:rFonts w:ascii="Times New Roman" w:hAnsi="Times New Roman"/>
-          <w:sz w:val="24"/>
-          <w:szCs w:val="24"/>
-        </w:rPr>
-        <w:t>(Tech. Rep. No. 3). Nedlands, Western Australia: University of Western Australia, Crime Research Centre.</w:t>
-      </w:r>
-    </w:p>
-    <w:p>
-      <w:pPr>
-        <w:spacing w:after="0" w:line="240" w:lineRule="auto"/>
-        <w:rPr>
-          <w:rFonts w:ascii="Times New Roman" w:hAnsi="Times New Roman"/>
-          <w:sz w:val="24"/>
-          <w:szCs w:val="24"/>
-        </w:rPr>
-      </w:pPr>
-    </w:p>
-    <w:p>
-      <w:pPr>
-        <w:spacing w:after="0" w:line="240" w:lineRule="auto"/>
-        <w:rPr>
-          <w:rFonts w:ascii="Times New Roman" w:hAnsi="Times New Roman"/>
-          <w:b/>
-          <w:sz w:val="24"/>
-          <w:szCs w:val="24"/>
-        </w:rPr>
-      </w:pPr>
-      <w:r>
-        <w:rPr>
-          <w:rFonts w:ascii="Times New Roman" w:hAnsi="Times New Roman"/>
-          <w:b/>
-          <w:sz w:val="24"/>
-          <w:szCs w:val="24"/>
-        </w:rPr>
-        <w:t>Published proceedings:</w:t>
-      </w:r>
-    </w:p>
-    <w:p>
-      <w:pPr>
-        <w:spacing w:after="0" w:line="240" w:lineRule="auto"/>
-        <w:rPr>
-          <w:rFonts w:ascii="Times New Roman" w:hAnsi="Times New Roman"/>
-          <w:sz w:val="24"/>
-          <w:szCs w:val="24"/>
-        </w:rPr>
-      </w:pPr>
-      <w:r>
-        <w:rPr>
-          <w:rFonts w:ascii="Times New Roman" w:hAnsi="Times New Roman"/>
-          <w:sz w:val="24"/>
-          <w:szCs w:val="24"/>
-        </w:rPr>
-        <w:t xml:space="preserve">Deci, E. L., &amp; Ryan, R. M. (1991). A motivational approach to self: Integration in personality. In R. Dienstbier (Ed.), </w:t>
-      </w:r>
-      <w:r>
-        <w:rPr>
-          <w:rFonts w:ascii="Times New Roman" w:hAnsi="Times New Roman"/>
-          <w:i/>
-          <w:sz w:val="24"/>
-          <w:szCs w:val="24"/>
-        </w:rPr>
-        <w:t xml:space="preserve">Nebraska Symposium on Motivation: Vol. 38. Perspectives on motivation </w:t>
-      </w:r>
-      <w:r>
-        <w:rPr>
-          <w:rFonts w:ascii="Times New Roman" w:hAnsi="Times New Roman"/>
-          <w:sz w:val="24"/>
-          <w:szCs w:val="24"/>
-        </w:rPr>
-        <w:t>(pp. 237-288). Lincoln: University of Nebraska Press.</w:t>
-      </w:r>
-    </w:p>
-    <w:p>
-      <w:pPr>
-        <w:spacing w:after="0" w:line="240" w:lineRule="auto"/>
-        <w:rPr>
-          <w:rFonts w:ascii="Times New Roman" w:hAnsi="Times New Roman"/>
-          <w:sz w:val="24"/>
-          <w:szCs w:val="24"/>
-        </w:rPr>
-      </w:pPr>
-    </w:p>
-    <w:p>
-      <w:pPr>
-        <w:spacing w:after="0" w:line="240" w:lineRule="auto"/>
-        <w:rPr>
-          <w:rFonts w:ascii="Times New Roman" w:hAnsi="Times New Roman"/>
-          <w:b/>
-          <w:sz w:val="24"/>
-          <w:szCs w:val="24"/>
-        </w:rPr>
-      </w:pPr>
-      <w:r>
-        <w:rPr>
-          <w:rFonts w:ascii="Times New Roman" w:hAnsi="Times New Roman"/>
-          <w:b/>
-          <w:sz w:val="24"/>
-          <w:szCs w:val="24"/>
-        </w:rPr>
-        <w:t>Unpublished doctoral dissertation or master’s thesis:</w:t>
-      </w:r>
-    </w:p>
-    <w:p>
-      <w:pPr>
-        <w:spacing w:after="0" w:line="240" w:lineRule="auto"/>
-        <w:rPr>
-          <w:rFonts w:ascii="Times New Roman" w:hAnsi="Times New Roman"/>
-          <w:sz w:val="24"/>
-          <w:szCs w:val="24"/>
-        </w:rPr>
-      </w:pPr>
-      <w:r>
-        <w:rPr>
-          <w:rFonts w:ascii="Times New Roman" w:hAnsi="Times New Roman"/>
-          <w:sz w:val="24"/>
-          <w:szCs w:val="24"/>
-        </w:rPr>
-        <w:t xml:space="preserve">Wilfley, D. (1989). </w:t>
-      </w:r>
-      <w:r>
-        <w:rPr>
-          <w:rFonts w:ascii="Times New Roman" w:hAnsi="Times New Roman"/>
-          <w:i/>
-          <w:sz w:val="24"/>
-          <w:szCs w:val="24"/>
-        </w:rPr>
-        <w:t xml:space="preserve">Interpersonal analyses of bulimia: Normal-weight and obese. </w:t>
-      </w:r>
-      <w:r>
-        <w:rPr>
-          <w:rFonts w:ascii="Times New Roman" w:hAnsi="Times New Roman"/>
-          <w:sz w:val="24"/>
-          <w:szCs w:val="24"/>
-        </w:rPr>
-        <w:t>Unpublished doctoral dissertation, University of Missouri, Columbia.</w:t>
-      </w:r>
-    </w:p>
-    <w:p>
-      <w:pPr>
-        <w:spacing w:after="0" w:line="240" w:lineRule="auto"/>
-        <w:rPr>
-          <w:rFonts w:ascii="Times New Roman" w:hAnsi="Times New Roman"/>
-          <w:sz w:val="24"/>
-          <w:szCs w:val="24"/>
-        </w:rPr>
-      </w:pPr>
-    </w:p>
-    <w:p>
-      <w:pPr>
-        <w:spacing w:after="0" w:line="240" w:lineRule="auto"/>
-        <w:rPr>
-          <w:rFonts w:ascii="Times New Roman" w:hAnsi="Times New Roman"/>
-          <w:b/>
-          <w:sz w:val="24"/>
-          <w:szCs w:val="24"/>
-        </w:rPr>
-      </w:pPr>
-      <w:r>
-        <w:rPr>
-          <w:rFonts w:ascii="Times New Roman" w:hAnsi="Times New Roman"/>
-          <w:b/>
-          <w:sz w:val="24"/>
-          <w:szCs w:val="24"/>
-        </w:rPr>
-        <w:t>A presented paper:</w:t>
-      </w:r>
-    </w:p>
-    <w:p>
-      <w:pPr>
-        <w:spacing w:after="0" w:line="240" w:lineRule="auto"/>
-        <w:rPr>
-          <w:rFonts w:ascii="Times New Roman" w:hAnsi="Times New Roman"/>
-          <w:sz w:val="24"/>
-          <w:szCs w:val="24"/>
-        </w:rPr>
-      </w:pPr>
-      <w:r>
-        <w:rPr>
-          <w:rFonts w:ascii="Times New Roman" w:hAnsi="Times New Roman"/>
-          <w:sz w:val="24"/>
-          <w:szCs w:val="24"/>
-        </w:rPr>
-        <w:t xml:space="preserve">Lanktree, C., &amp; Briere, J. (1991, January). </w:t>
-      </w:r>
-      <w:r>
-        <w:rPr>
-          <w:rFonts w:ascii="Times New Roman" w:hAnsi="Times New Roman"/>
-          <w:i/>
-          <w:sz w:val="24"/>
-          <w:szCs w:val="24"/>
-        </w:rPr>
-        <w:t xml:space="preserve">Early data on the Trauma Symptom Checklist for Children (TSC-C). </w:t>
-      </w:r>
-      <w:r>
-        <w:rPr>
-          <w:rFonts w:ascii="Times New Roman" w:hAnsi="Times New Roman"/>
-          <w:sz w:val="24"/>
-          <w:szCs w:val="24"/>
-        </w:rPr>
-        <w:t xml:space="preserve">Paper presented at the meeting of the American Professional Society on the Abuse of Children, San Diego, CA. </w:t>
-      </w:r>
-    </w:p>
-    <w:p>
-      <w:pPr>
-        <w:spacing w:after="0" w:line="240" w:lineRule="auto"/>
-        <w:rPr>
-          <w:rFonts w:ascii="Times New Roman" w:hAnsi="Times New Roman"/>
-          <w:sz w:val="24"/>
-          <w:szCs w:val="24"/>
-        </w:rPr>
-      </w:pPr>
-    </w:p>
-    <w:p>
-      <w:pPr>
-        <w:spacing w:after="0" w:line="240" w:lineRule="auto"/>
-        <w:rPr>
-          <w:rFonts w:ascii="Times New Roman" w:hAnsi="Times New Roman"/>
-          <w:b/>
-          <w:sz w:val="24"/>
-          <w:szCs w:val="24"/>
-        </w:rPr>
-      </w:pPr>
-      <w:r>
-        <w:rPr>
-          <w:rFonts w:ascii="Times New Roman" w:hAnsi="Times New Roman"/>
-          <w:b/>
-          <w:sz w:val="24"/>
-          <w:szCs w:val="24"/>
-        </w:rPr>
-        <w:t>Web site:</w:t>
-      </w:r>
-    </w:p>
-    <w:p>
-      <w:pPr>
-        <w:spacing w:after="0" w:line="240" w:lineRule="auto"/>
-        <w:rPr>
-          <w:rFonts w:ascii="Times New Roman" w:hAnsi="Times New Roman"/>
-          <w:sz w:val="24"/>
-          <w:szCs w:val="24"/>
-        </w:rPr>
-      </w:pPr>
-      <w:r>
-        <w:rPr>
-          <w:rFonts w:ascii="Times New Roman" w:hAnsi="Times New Roman"/>
-          <w:sz w:val="24"/>
-          <w:szCs w:val="24"/>
-          <w:lang w:val="de-DE"/>
-        </w:rPr>
-        <w:t xml:space="preserve">VandenBos, G., Knapp, S., &amp; Doe, J. (2001). </w:t>
-      </w:r>
-      <w:r>
-        <w:rPr>
-          <w:rFonts w:ascii="Times New Roman" w:hAnsi="Times New Roman"/>
-          <w:sz w:val="24"/>
-          <w:szCs w:val="24"/>
-        </w:rPr>
-        <w:t xml:space="preserve">Role of reference elements in the selection of resources by psychology undergraduates. </w:t>
-      </w:r>
-      <w:r>
-        <w:rPr>
-          <w:rFonts w:ascii="Times New Roman" w:hAnsi="Times New Roman"/>
-          <w:i/>
-          <w:sz w:val="24"/>
-          <w:szCs w:val="24"/>
-        </w:rPr>
-        <w:t xml:space="preserve">Journal of Bibliographic Research, 5, </w:t>
-      </w:r>
-      <w:r>
-        <w:rPr>
-          <w:rFonts w:ascii="Times New Roman" w:hAnsi="Times New Roman"/>
-          <w:sz w:val="24"/>
-          <w:szCs w:val="24"/>
-        </w:rPr>
-        <w:t xml:space="preserve">117-123. Retrieved October 13, 2001, from http://jbr.org/articles.html </w:t>
-      </w:r>
+      </w:pPr>
     </w:p>
     <w:p>
       <w:pPr>
@@ -3728,10 +4243,55 @@
       <w:szCs w:val="22"/>
     </w:rPr>
   </w:style>
+  <w:style w:type="paragraph" w:styleId="Heading2">
+    <w:name w:val="heading 2"/>
+    <w:basedOn w:val="Normal"/>
+    <w:next w:val="Normal"/>
+    <w:link w:val="Heading2Char"/>
+    <w:uiPriority w:val="9"/>
+    <w:unhideWhenUsed/>
+    <w:qFormat/>
+    <w:rsid w:val="006604D7"/>
+    <w:pPr>
+      <w:keepNext/>
+      <w:spacing w:before="240" w:after="60"/>
+      <w:outlineLvl w:val="1"/>
+    </w:pPr>
+    <w:rPr>
+      <w:rFonts w:asciiTheme="majorHAnsi" w:eastAsiaTheme="majorEastAsia" w:hAnsiTheme="majorHAnsi" w:cstheme="majorBidi"/>
+      <w:b/>
+      <w:bCs/>
+      <w:i/>
+      <w:iCs/>
+      <w:sz w:val="28"/>
+      <w:szCs w:val="28"/>
+    </w:rPr>
+  </w:style>
+  <w:style w:type="paragraph" w:styleId="Heading3">
+    <w:name w:val="heading 3"/>
+    <w:basedOn w:val="Normal"/>
+    <w:next w:val="Normal"/>
+    <w:link w:val="Heading3Char"/>
+    <w:uiPriority w:val="9"/>
+    <w:unhideWhenUsed/>
+    <w:qFormat/>
+    <w:rsid w:val="006604D7"/>
+    <w:pPr>
+      <w:keepNext/>
+      <w:spacing w:before="240" w:after="60"/>
+      <w:outlineLvl w:val="2"/>
+    </w:pPr>
+    <w:rPr>
+      <w:rFonts w:asciiTheme="majorHAnsi" w:eastAsiaTheme="majorEastAsia" w:hAnsiTheme="majorHAnsi" w:cstheme="majorBidi"/>
+      <w:b/>
+      <w:bCs/>
+      <w:sz w:val="26"/>
+      <w:szCs w:val="26"/>
+    </w:rPr>
+  </w:style>
   <w:style w:type="character" w:default="1" w:styleId="DefaultParagraphFont">
     <w:name w:val="Default Paragraph Font"/>
     <w:uiPriority w:val="1"/>
-    <w:semiHidden/>
     <w:unhideWhenUsed/>
   </w:style>
   <w:style w:type="table" w:default="1" w:styleId="TableNormal">
@@ -3983,6 +4543,36 @@
         <w:right w:w="108" w:type="dxa"/>
       </w:tblCellMar>
     </w:tblPr>
+  </w:style>
+  <w:style w:type="character" w:customStyle="1" w:styleId="Heading2Char">
+    <w:name w:val="Heading 2 Char"/>
+    <w:basedOn w:val="DefaultParagraphFont"/>
+    <w:link w:val="Heading2"/>
+    <w:uiPriority w:val="9"/>
+    <w:rsid w:val="006604D7"/>
+    <w:rPr>
+      <w:rFonts w:asciiTheme="majorHAnsi" w:eastAsiaTheme="majorEastAsia" w:hAnsiTheme="majorHAnsi" w:cstheme="majorBidi"/>
+      <w:b/>
+      <w:bCs/>
+      <w:i/>
+      <w:iCs/>
+      <w:sz w:val="28"/>
+      <w:szCs w:val="28"/>
+    </w:rPr>
+  </w:style>
+  <w:style w:type="character" w:customStyle="1" w:styleId="Heading3Char">
+    <w:name w:val="Heading 3 Char"/>
+    <w:basedOn w:val="DefaultParagraphFont"/>
+    <w:link w:val="Heading3"/>
+    <w:uiPriority w:val="9"/>
+    <w:rsid w:val="006604D7"/>
+    <w:rPr>
+      <w:rFonts w:asciiTheme="majorHAnsi" w:eastAsiaTheme="majorEastAsia" w:hAnsiTheme="majorHAnsi" w:cstheme="majorBidi"/>
+      <w:b/>
+      <w:bCs/>
+      <w:sz w:val="26"/>
+      <w:szCs w:val="26"/>
+    </w:rPr>
   </w:style>
 </w:styles>
 </file>
@@ -4462,7 +5052,7 @@
   <a:extraClrSchemeLst/>
   <a:extLst>
     <a:ext uri="{05A4C25C-085E-4340-85A3-A5531E510DB2}">
-      <thm15:themeFamily xmlns:thm15="http://schemas.microsoft.com/office/thememl/2012/main" xmlns="" name="Office Theme" id="{62F939B6-93AF-4DB8-9C6B-D6C7DFDC589F}" vid="{4A3C46E8-61CC-4603-A589-7422A47A8E4A}"/>
+      <thm15:themeFamily xmlns="" xmlns:thm15="http://schemas.microsoft.com/office/thememl/2012/main" name="Office Theme" id="{62F939B6-93AF-4DB8-9C6B-D6C7DFDC589F}" vid="{4A3C46E8-61CC-4603-A589-7422A47A8E4A}"/>
     </a:ext>
   </a:extLst>
 </a:theme>
@@ -4473,7 +5063,7 @@
 </file>
 
 <file path=customXml/itemProps1.xml><?xml version="1.0" encoding="utf-8"?>
-<ds:datastoreItem xmlns:ds="http://schemas.openxmlformats.org/officeDocument/2006/customXml" ds:itemID="{8A6117BB-039E-C943-BD8B-0DFC3D18BBBD}">
+<ds:datastoreItem xmlns:ds="http://schemas.openxmlformats.org/officeDocument/2006/customXml" ds:itemID="{C014A779-56E7-B643-BB9F-21B7ECD20CC8}">
   <ds:schemaRefs>
     <ds:schemaRef ds:uri="http://schemas.openxmlformats.org/officeDocument/2006/bibliography"/>
   </ds:schemaRefs>

--- a/CaseStudy1_CarMPG.docx
+++ b/CaseStudy1_CarMPG.docx
@@ -119,16 +119,14 @@
         </w:rPr>
         <w:t xml:space="preserve">Environment and consumer awareness are driving car OEMs to shift focus on increasing the miles per gallon offered by the vehicle. There are several </w:t>
       </w:r>
-      <w:proofErr w:type="gramStart"/>
       <w:r>
         <w:rPr>
           <w:rFonts w:ascii="Times New Roman" w:hAnsi="Times New Roman"/>
           <w:sz w:val="24"/>
           <w:szCs w:val="24"/>
         </w:rPr>
-        <w:t>factors which</w:t>
-      </w:r>
-      <w:proofErr w:type="gramEnd"/>
+        <w:t>factors, which</w:t>
+      </w:r>
       <w:r>
         <w:rPr>
           <w:rFonts w:ascii="Times New Roman" w:hAnsi="Times New Roman"/>
@@ -225,9 +223,24 @@
           <w:sz w:val="24"/>
           <w:szCs w:val="24"/>
         </w:rPr>
-        <w:t xml:space="preserve">The vehicle mpg is highly dependent on the built of the vehicle and the driving </w:t>
-      </w:r>
-      <w:proofErr w:type="spellStart"/>
+        <w:t>The vehicle mpg is highly dependent on the built of the vehicle and the driving style.</w:t>
+      </w:r>
+      <w:r>
+        <w:rPr>
+          <w:rFonts w:ascii="Times New Roman" w:hAnsi="Times New Roman"/>
+          <w:sz w:val="24"/>
+          <w:szCs w:val="24"/>
+        </w:rPr>
+        <w:t xml:space="preserve"> </w:t>
+      </w:r>
+      <w:r>
+        <w:rPr>
+          <w:rFonts w:ascii="Times New Roman" w:hAnsi="Times New Roman"/>
+          <w:sz w:val="24"/>
+          <w:szCs w:val="24"/>
+        </w:rPr>
+        <w:t xml:space="preserve">Vehicles mpg is drastically reduced in city drives where the driver has </w:t>
+      </w:r>
       <w:proofErr w:type="gramStart"/>
       <w:r>
         <w:rPr>
@@ -235,25 +248,16 @@
           <w:sz w:val="24"/>
           <w:szCs w:val="24"/>
         </w:rPr>
-        <w:t>style.</w:t>
-      </w:r>
+        <w:t>to  slower</w:t>
+      </w:r>
+      <w:proofErr w:type="gramEnd"/>
       <w:r>
         <w:rPr>
           <w:rFonts w:ascii="Times New Roman" w:hAnsi="Times New Roman"/>
           <w:sz w:val="24"/>
           <w:szCs w:val="24"/>
         </w:rPr>
-        <w:t>Vehicles</w:t>
-      </w:r>
-      <w:proofErr w:type="spellEnd"/>
-      <w:proofErr w:type="gramEnd"/>
-      <w:r>
-        <w:rPr>
-          <w:rFonts w:ascii="Times New Roman" w:hAnsi="Times New Roman"/>
-          <w:sz w:val="24"/>
-          <w:szCs w:val="24"/>
-        </w:rPr>
-        <w:t xml:space="preserve"> mpg is drastically reduced in city drives where the driver has to  slower speed limits and multiple signal lights. The driver has to accelerate to gain momentum after every slow down or signal light. The </w:t>
+        <w:t xml:space="preserve"> speed limits and multiple signal lights. The driver has to accelerate to gain momentum after every slow down or signal light. The </w:t>
       </w:r>
       <w:r>
         <w:rPr>
@@ -1272,6 +1276,541 @@
           <w:szCs w:val="24"/>
         </w:rPr>
       </w:pPr>
+    </w:p>
+    <w:p>
+      <w:pPr>
+        <w:pStyle w:val="Bodytext1stPara"/>
+        <w:rPr>
+          <w:sz w:val="24"/>
+          <w:szCs w:val="24"/>
+        </w:rPr>
+      </w:pPr>
+      <w:bookmarkStart w:id="0" w:name="_GoBack"/>
+      <w:bookmarkEnd w:id="0"/>
+    </w:p>
+    <w:p>
+      <w:pPr>
+        <w:pStyle w:val="Bodytext1stPara"/>
+        <w:rPr>
+          <w:sz w:val="24"/>
+          <w:szCs w:val="24"/>
+        </w:rPr>
+      </w:pPr>
+    </w:p>
+    <w:p>
+      <w:pPr>
+        <w:pStyle w:val="Bodytext1stPara"/>
+        <w:rPr>
+          <w:sz w:val="24"/>
+          <w:szCs w:val="24"/>
+        </w:rPr>
+      </w:pPr>
+    </w:p>
+    <w:p>
+      <w:pPr>
+        <w:pStyle w:val="Bodytext1stPara"/>
+        <w:rPr>
+          <w:sz w:val="24"/>
+          <w:szCs w:val="24"/>
+        </w:rPr>
+      </w:pPr>
+      <w:r>
+        <w:rPr>
+          <w:sz w:val="24"/>
+          <w:szCs w:val="24"/>
+        </w:rPr>
+        <w:t>Missing data pattern</w:t>
+      </w:r>
+    </w:p>
+    <w:p>
+      <w:pPr>
+        <w:pStyle w:val="Bodytext1stPara"/>
+        <w:rPr>
+          <w:sz w:val="24"/>
+          <w:szCs w:val="24"/>
+        </w:rPr>
+      </w:pPr>
+    </w:p>
+    <w:p>
+      <w:pPr>
+        <w:pStyle w:val="Bodytext1stPara"/>
+        <w:rPr>
+          <w:sz w:val="24"/>
+          <w:szCs w:val="24"/>
+        </w:rPr>
+      </w:pPr>
+      <w:r>
+        <w:rPr>
+          <w:sz w:val="24"/>
+          <w:szCs w:val="24"/>
+        </w:rPr>
+        <w:t xml:space="preserve">There are four data missing mechanisms </w:t>
+      </w:r>
+    </w:p>
+    <w:p>
+      <w:pPr>
+        <w:pStyle w:val="Bodytext1stPara"/>
+        <w:rPr>
+          <w:sz w:val="24"/>
+          <w:szCs w:val="24"/>
+        </w:rPr>
+      </w:pPr>
+      <w:proofErr w:type="spellStart"/>
+      <w:r>
+        <w:rPr>
+          <w:sz w:val="24"/>
+          <w:szCs w:val="24"/>
+        </w:rPr>
+        <w:t>Missingness</w:t>
+      </w:r>
+      <w:proofErr w:type="spellEnd"/>
+      <w:r>
+        <w:rPr>
+          <w:sz w:val="24"/>
+          <w:szCs w:val="24"/>
+        </w:rPr>
+        <w:t xml:space="preserve"> completely at random  - The probability of </w:t>
+      </w:r>
+      <w:proofErr w:type="spellStart"/>
+      <w:r>
+        <w:rPr>
+          <w:sz w:val="24"/>
+          <w:szCs w:val="24"/>
+        </w:rPr>
+        <w:t>missingness</w:t>
+      </w:r>
+      <w:proofErr w:type="spellEnd"/>
+      <w:r>
+        <w:rPr>
+          <w:sz w:val="24"/>
+          <w:szCs w:val="24"/>
+        </w:rPr>
+        <w:t xml:space="preserve"> is the same for all variables </w:t>
+      </w:r>
+    </w:p>
+    <w:p>
+      <w:pPr>
+        <w:pStyle w:val="Bodytext1stPara"/>
+        <w:rPr>
+          <w:sz w:val="24"/>
+          <w:szCs w:val="24"/>
+        </w:rPr>
+      </w:pPr>
+      <w:proofErr w:type="spellStart"/>
+      <w:r>
+        <w:rPr>
+          <w:sz w:val="24"/>
+          <w:szCs w:val="24"/>
+        </w:rPr>
+        <w:t>Missingness</w:t>
+      </w:r>
+      <w:proofErr w:type="spellEnd"/>
+      <w:r>
+        <w:rPr>
+          <w:sz w:val="24"/>
+          <w:szCs w:val="24"/>
+        </w:rPr>
+        <w:t xml:space="preserve"> at random  - The probability of </w:t>
+      </w:r>
+      <w:proofErr w:type="spellStart"/>
+      <w:r>
+        <w:rPr>
+          <w:sz w:val="24"/>
+          <w:szCs w:val="24"/>
+        </w:rPr>
+        <w:t>missingness</w:t>
+      </w:r>
+      <w:proofErr w:type="spellEnd"/>
+      <w:r>
+        <w:rPr>
+          <w:sz w:val="24"/>
+          <w:szCs w:val="24"/>
+        </w:rPr>
+        <w:t xml:space="preserve"> is not the same for all variables </w:t>
+      </w:r>
+    </w:p>
+    <w:p>
+      <w:pPr>
+        <w:pStyle w:val="Bodytext1stPara"/>
+        <w:rPr>
+          <w:sz w:val="24"/>
+          <w:szCs w:val="24"/>
+        </w:rPr>
+      </w:pPr>
+      <w:proofErr w:type="spellStart"/>
+      <w:r>
+        <w:rPr>
+          <w:sz w:val="24"/>
+          <w:szCs w:val="24"/>
+        </w:rPr>
+        <w:t>Missingness</w:t>
+      </w:r>
+      <w:proofErr w:type="spellEnd"/>
+      <w:r>
+        <w:rPr>
+          <w:sz w:val="24"/>
+          <w:szCs w:val="24"/>
+        </w:rPr>
+        <w:t xml:space="preserve"> depends on observed predictors –The </w:t>
+      </w:r>
+      <w:proofErr w:type="spellStart"/>
+      <w:r>
+        <w:rPr>
+          <w:sz w:val="24"/>
+          <w:szCs w:val="24"/>
+        </w:rPr>
+        <w:t>missingness</w:t>
+      </w:r>
+      <w:proofErr w:type="spellEnd"/>
+      <w:r>
+        <w:rPr>
+          <w:sz w:val="24"/>
+          <w:szCs w:val="24"/>
+        </w:rPr>
+        <w:t xml:space="preserve"> is not at random and depends on the observed values </w:t>
+      </w:r>
+    </w:p>
+    <w:p>
+      <w:pPr>
+        <w:pStyle w:val="Bodytext1stPara"/>
+        <w:rPr>
+          <w:sz w:val="24"/>
+          <w:szCs w:val="24"/>
+        </w:rPr>
+      </w:pPr>
+    </w:p>
+    <w:p>
+      <w:pPr>
+        <w:pStyle w:val="Bodytext1stPara"/>
+        <w:rPr>
+          <w:sz w:val="24"/>
+          <w:szCs w:val="24"/>
+        </w:rPr>
+      </w:pPr>
+      <w:r>
+        <w:rPr>
+          <w:sz w:val="24"/>
+          <w:szCs w:val="24"/>
+        </w:rPr>
+        <w:lastRenderedPageBreak/>
+        <w:t>The data set shows a patterns of missing at random</w:t>
+      </w:r>
+      <w:r>
+        <w:rPr>
+          <w:sz w:val="24"/>
+          <w:szCs w:val="24"/>
+        </w:rPr>
+        <w:t xml:space="preserve">, the probability of </w:t>
+      </w:r>
+      <w:proofErr w:type="spellStart"/>
+      <w:r>
+        <w:rPr>
+          <w:sz w:val="24"/>
+          <w:szCs w:val="24"/>
+        </w:rPr>
+        <w:t>missingness</w:t>
+      </w:r>
+      <w:proofErr w:type="spellEnd"/>
+      <w:r>
+        <w:rPr>
+          <w:sz w:val="24"/>
+          <w:szCs w:val="24"/>
+        </w:rPr>
+        <w:t xml:space="preserve"> is not the same for all the variables. </w:t>
+      </w:r>
+    </w:p>
+    <w:p>
+      <w:pPr>
+        <w:pStyle w:val="Bodytext1stPara"/>
+        <w:rPr>
+          <w:sz w:val="24"/>
+          <w:szCs w:val="24"/>
+        </w:rPr>
+      </w:pPr>
+    </w:p>
+    <w:p>
+      <w:pPr>
+        <w:pStyle w:val="Bodytext1stPara"/>
+        <w:rPr>
+          <w:sz w:val="24"/>
+          <w:szCs w:val="24"/>
+        </w:rPr>
+      </w:pPr>
+    </w:p>
+    <w:p>
+      <w:pPr>
+        <w:pStyle w:val="Bodytext1stPara"/>
+        <w:rPr>
+          <w:sz w:val="24"/>
+          <w:szCs w:val="24"/>
+        </w:rPr>
+      </w:pPr>
+    </w:p>
+    <w:p>
+      <w:pPr>
+        <w:pStyle w:val="Bodytext1stPara"/>
+        <w:rPr>
+          <w:sz w:val="24"/>
+          <w:szCs w:val="24"/>
+        </w:rPr>
+      </w:pPr>
+      <w:r>
+        <w:rPr>
+          <w:sz w:val="24"/>
+          <w:szCs w:val="24"/>
+        </w:rPr>
+        <w:t xml:space="preserve">Imputation Methods </w:t>
+      </w:r>
+    </w:p>
+    <w:p>
+      <w:pPr>
+        <w:pStyle w:val="Bodytext1stPara"/>
+        <w:rPr>
+          <w:sz w:val="24"/>
+          <w:szCs w:val="24"/>
+        </w:rPr>
+      </w:pPr>
+    </w:p>
+    <w:p>
+      <w:pPr>
+        <w:pStyle w:val="Bodytext1stPara"/>
+        <w:rPr>
+          <w:sz w:val="24"/>
+          <w:szCs w:val="24"/>
+        </w:rPr>
+      </w:pPr>
+      <w:r>
+        <w:rPr>
+          <w:sz w:val="24"/>
+          <w:szCs w:val="24"/>
+        </w:rPr>
+        <w:t xml:space="preserve">The imputation methods can be categorized as </w:t>
+      </w:r>
+    </w:p>
+    <w:p>
+      <w:pPr>
+        <w:pStyle w:val="Bodytext1stPara"/>
+        <w:rPr>
+          <w:sz w:val="24"/>
+          <w:szCs w:val="24"/>
+        </w:rPr>
+      </w:pPr>
+      <w:r>
+        <w:rPr>
+          <w:sz w:val="24"/>
+          <w:szCs w:val="24"/>
+        </w:rPr>
+        <w:t xml:space="preserve">Simple imputation </w:t>
+      </w:r>
+    </w:p>
+    <w:p>
+      <w:pPr>
+        <w:pStyle w:val="Bodytext1stPara"/>
+        <w:rPr>
+          <w:sz w:val="24"/>
+          <w:szCs w:val="24"/>
+        </w:rPr>
+      </w:pPr>
+      <w:r>
+        <w:rPr>
+          <w:sz w:val="24"/>
+          <w:szCs w:val="24"/>
+        </w:rPr>
+        <w:t xml:space="preserve">Multiple imputations </w:t>
+      </w:r>
+    </w:p>
+    <w:p>
+      <w:pPr>
+        <w:pStyle w:val="Bodytext1stPara"/>
+        <w:rPr>
+          <w:sz w:val="24"/>
+          <w:szCs w:val="24"/>
+        </w:rPr>
+      </w:pPr>
+    </w:p>
+    <w:p>
+      <w:pPr>
+        <w:pStyle w:val="Bodytext1stPara"/>
+        <w:rPr>
+          <w:sz w:val="24"/>
+          <w:szCs w:val="24"/>
+        </w:rPr>
+      </w:pPr>
+      <w:r>
+        <w:rPr>
+          <w:sz w:val="24"/>
+          <w:szCs w:val="24"/>
+        </w:rPr>
+        <w:t xml:space="preserve">The methods can be further categorized as approaches, which keep all the data, and approaches will remove records with missing data. </w:t>
+      </w:r>
+    </w:p>
+    <w:p>
+      <w:pPr>
+        <w:pStyle w:val="Bodytext1stPara"/>
+        <w:rPr>
+          <w:sz w:val="24"/>
+          <w:szCs w:val="24"/>
+        </w:rPr>
+      </w:pPr>
+    </w:p>
+    <w:p>
+      <w:pPr>
+        <w:pStyle w:val="Bodytext1stPara"/>
+        <w:rPr>
+          <w:sz w:val="24"/>
+          <w:szCs w:val="24"/>
+        </w:rPr>
+      </w:pPr>
+      <w:r>
+        <w:rPr>
+          <w:sz w:val="24"/>
+          <w:szCs w:val="24"/>
+        </w:rPr>
+        <w:t xml:space="preserve">Simple imputation </w:t>
+      </w:r>
+    </w:p>
+    <w:p>
+      <w:pPr>
+        <w:pStyle w:val="Bodytext1stPara"/>
+        <w:rPr>
+          <w:sz w:val="24"/>
+          <w:szCs w:val="24"/>
+        </w:rPr>
+      </w:pPr>
+      <w:r>
+        <w:rPr>
+          <w:sz w:val="24"/>
+          <w:szCs w:val="24"/>
+        </w:rPr>
+        <w:t xml:space="preserve">Complete case Analysis </w:t>
+      </w:r>
+    </w:p>
+    <w:p>
+      <w:pPr>
+        <w:pStyle w:val="Bodytext1stPara"/>
+        <w:rPr>
+          <w:sz w:val="24"/>
+          <w:szCs w:val="24"/>
+        </w:rPr>
+      </w:pPr>
+    </w:p>
+    <w:p>
+      <w:pPr>
+        <w:pStyle w:val="Bodytext1stPara"/>
+        <w:rPr>
+          <w:sz w:val="24"/>
+          <w:szCs w:val="24"/>
+        </w:rPr>
+      </w:pPr>
+      <w:r>
+        <w:rPr>
+          <w:sz w:val="24"/>
+          <w:szCs w:val="24"/>
+        </w:rPr>
+        <w:t xml:space="preserve">In the method the records with missing data is completely ignored. This method will have </w:t>
+      </w:r>
+      <w:proofErr w:type="gramStart"/>
+      <w:r>
+        <w:rPr>
+          <w:sz w:val="24"/>
+          <w:szCs w:val="24"/>
+        </w:rPr>
+        <w:t>bias</w:t>
+      </w:r>
+      <w:proofErr w:type="gramEnd"/>
+      <w:r>
+        <w:rPr>
+          <w:sz w:val="24"/>
+          <w:szCs w:val="24"/>
+        </w:rPr>
+        <w:t xml:space="preserve"> as certain good responses with missing values will be ignored </w:t>
+      </w:r>
+    </w:p>
+    <w:p>
+      <w:pPr>
+        <w:pStyle w:val="Bodytext1stPara"/>
+        <w:rPr>
+          <w:sz w:val="24"/>
+          <w:szCs w:val="24"/>
+        </w:rPr>
+      </w:pPr>
+    </w:p>
+    <w:p>
+      <w:pPr>
+        <w:pStyle w:val="Bodytext1stPara"/>
+        <w:rPr>
+          <w:sz w:val="24"/>
+          <w:szCs w:val="24"/>
+        </w:rPr>
+      </w:pPr>
+      <w:r>
+        <w:rPr>
+          <w:sz w:val="24"/>
+          <w:szCs w:val="24"/>
+        </w:rPr>
+        <w:t xml:space="preserve">&lt;Fill from 2ds&gt; </w:t>
+      </w:r>
+    </w:p>
+    <w:p>
+      <w:pPr>
+        <w:pStyle w:val="Bodytext1stPara"/>
+        <w:rPr>
+          <w:sz w:val="24"/>
+          <w:szCs w:val="24"/>
+        </w:rPr>
+      </w:pPr>
+    </w:p>
+    <w:p>
+      <w:pPr>
+        <w:pStyle w:val="Bodytext1stPara"/>
+        <w:rPr>
+          <w:sz w:val="24"/>
+          <w:szCs w:val="24"/>
+        </w:rPr>
+      </w:pPr>
+      <w:r>
+        <w:rPr>
+          <w:sz w:val="24"/>
+          <w:szCs w:val="24"/>
+        </w:rPr>
+        <w:t>The dataset is highly co related but there are certain attributes, which will qualify for simple imputation methods and will not affect the overall predictability of the model.</w:t>
+      </w:r>
+    </w:p>
+    <w:p>
+      <w:pPr>
+        <w:pStyle w:val="Bodytext1stPara"/>
+        <w:rPr>
+          <w:sz w:val="24"/>
+          <w:szCs w:val="24"/>
+        </w:rPr>
+      </w:pPr>
+    </w:p>
+    <w:p>
+      <w:pPr>
+        <w:pStyle w:val="Bodytext1stPara"/>
+        <w:rPr>
+          <w:sz w:val="24"/>
+          <w:szCs w:val="24"/>
+        </w:rPr>
+      </w:pPr>
+    </w:p>
+    <w:p>
+      <w:pPr>
+        <w:pStyle w:val="Bodytext1stPara"/>
+        <w:rPr>
+          <w:sz w:val="24"/>
+          <w:szCs w:val="24"/>
+        </w:rPr>
+      </w:pPr>
+    </w:p>
+    <w:p>
+      <w:pPr>
+        <w:pStyle w:val="Bodytext1stPara"/>
+        <w:rPr>
+          <w:sz w:val="24"/>
+          <w:szCs w:val="24"/>
+        </w:rPr>
+      </w:pPr>
       <w:r>
         <w:rPr>
           <w:sz w:val="24"/>
@@ -1349,6 +1888,164 @@
           <w:szCs w:val="24"/>
         </w:rPr>
         <w:t>The only disadvantage of the imputation model is the team now has to consider both the analysis model and imputation model.</w:t>
+      </w:r>
+    </w:p>
+    <w:p>
+      <w:pPr>
+        <w:pStyle w:val="Bodytext1stPara"/>
+        <w:rPr>
+          <w:sz w:val="24"/>
+          <w:szCs w:val="24"/>
+        </w:rPr>
+      </w:pPr>
+    </w:p>
+    <w:p>
+      <w:pPr>
+        <w:pStyle w:val="Bodytext1stPara"/>
+        <w:rPr>
+          <w:sz w:val="24"/>
+          <w:szCs w:val="24"/>
+        </w:rPr>
+      </w:pPr>
+      <w:r>
+        <w:rPr>
+          <w:sz w:val="24"/>
+          <w:szCs w:val="24"/>
+        </w:rPr>
+        <w:t>Multiple data sets approach</w:t>
+      </w:r>
+    </w:p>
+    <w:p>
+      <w:pPr>
+        <w:pStyle w:val="Bodytext1stPara"/>
+        <w:rPr>
+          <w:sz w:val="24"/>
+          <w:szCs w:val="24"/>
+        </w:rPr>
+      </w:pPr>
+    </w:p>
+    <w:p>
+      <w:pPr>
+        <w:pStyle w:val="Bodytext1stPara"/>
+        <w:rPr>
+          <w:sz w:val="24"/>
+          <w:szCs w:val="24"/>
+        </w:rPr>
+      </w:pPr>
+      <w:r>
+        <w:rPr>
+          <w:sz w:val="24"/>
+          <w:szCs w:val="24"/>
+        </w:rPr>
+        <w:t xml:space="preserve">There are two approaches they are </w:t>
+      </w:r>
+    </w:p>
+    <w:p>
+      <w:pPr>
+        <w:pStyle w:val="Bodytext1stPara"/>
+        <w:rPr>
+          <w:sz w:val="24"/>
+          <w:szCs w:val="24"/>
+        </w:rPr>
+      </w:pPr>
+      <w:proofErr w:type="spellStart"/>
+      <w:r>
+        <w:rPr>
+          <w:sz w:val="24"/>
+          <w:szCs w:val="24"/>
+        </w:rPr>
+        <w:t>Maximimum</w:t>
+      </w:r>
+      <w:proofErr w:type="spellEnd"/>
+      <w:r>
+        <w:rPr>
+          <w:sz w:val="24"/>
+          <w:szCs w:val="24"/>
+        </w:rPr>
+        <w:t xml:space="preserve"> likelihood estimation</w:t>
+      </w:r>
+    </w:p>
+    <w:p>
+      <w:pPr>
+        <w:pStyle w:val="Bodytext1stPara"/>
+        <w:rPr>
+          <w:sz w:val="24"/>
+          <w:szCs w:val="24"/>
+        </w:rPr>
+      </w:pPr>
+      <w:r>
+        <w:rPr>
+          <w:sz w:val="24"/>
+          <w:szCs w:val="24"/>
+        </w:rPr>
+        <w:t xml:space="preserve">Multiple </w:t>
+      </w:r>
+      <w:proofErr w:type="gramStart"/>
+      <w:r>
+        <w:rPr>
+          <w:sz w:val="24"/>
+          <w:szCs w:val="24"/>
+        </w:rPr>
+        <w:t>imputation</w:t>
+      </w:r>
+      <w:proofErr w:type="gramEnd"/>
+    </w:p>
+    <w:p>
+      <w:pPr>
+        <w:pStyle w:val="Bodytext1stPara"/>
+        <w:rPr>
+          <w:sz w:val="24"/>
+          <w:szCs w:val="24"/>
+        </w:rPr>
+      </w:pPr>
+    </w:p>
+    <w:p>
+      <w:pPr>
+        <w:pStyle w:val="Bodytext1stPara"/>
+        <w:rPr>
+          <w:sz w:val="24"/>
+          <w:szCs w:val="24"/>
+        </w:rPr>
+      </w:pPr>
+      <w:r>
+        <w:rPr>
+          <w:sz w:val="24"/>
+          <w:szCs w:val="24"/>
+        </w:rPr>
+        <w:t xml:space="preserve">Maximum likelihood estimation </w:t>
+      </w:r>
+    </w:p>
+    <w:p>
+      <w:pPr>
+        <w:pStyle w:val="Bodytext1stPara"/>
+        <w:rPr>
+          <w:sz w:val="24"/>
+          <w:szCs w:val="24"/>
+        </w:rPr>
+      </w:pPr>
+      <w:r>
+        <w:rPr>
+          <w:sz w:val="24"/>
+          <w:szCs w:val="24"/>
+        </w:rPr>
+        <w:lastRenderedPageBreak/>
+        <w:t xml:space="preserve">The maximum likelihood estimation does not create multiple data sets like the multiple imputation method. The method estimates the missing value based on the available attributes. This approach fits linear models very well. The approach estimates the values based on a range of values. </w:t>
+      </w:r>
+    </w:p>
+    <w:p>
+      <w:pPr>
+        <w:pStyle w:val="Bodytext1stPara"/>
+        <w:rPr>
+          <w:sz w:val="24"/>
+          <w:szCs w:val="24"/>
+        </w:rPr>
+      </w:pPr>
+      <w:r>
+        <w:rPr>
+          <w:sz w:val="24"/>
+          <w:szCs w:val="24"/>
+        </w:rPr>
+        <w:t>&lt;&lt;Add SAS output&gt;&gt;</w:t>
       </w:r>
     </w:p>
     <w:p>
@@ -1441,8 +2138,9 @@
           <w:sz w:val="24"/>
           <w:szCs w:val="24"/>
         </w:rPr>
+        <w:lastRenderedPageBreak/>
         <w:pict w14:anchorId="444D19F8">
-          <v:shape id="_x0000_i1028" type="#_x0000_t75" style="width:467.35pt;height:512pt">
+          <v:shape id="_x0000_i1027" type="#_x0000_t75" style="width:467.35pt;height:512pt">
             <v:imagedata r:id="rId9" o:title="InitialRegression"/>
           </v:shape>
         </w:pict>
@@ -1533,6 +2231,7 @@
         <w:pStyle w:val="Heading2"/>
       </w:pPr>
       <w:r>
+        <w:lastRenderedPageBreak/>
         <w:t xml:space="preserve">Step 1 – Create the Data Sets </w:t>
       </w:r>
     </w:p>
@@ -1556,7 +2255,7 @@
           <w:szCs w:val="24"/>
         </w:rPr>
         <w:pict w14:anchorId="3593A9D4">
-          <v:shape id="_x0000_i1038" type="#_x0000_t75" style="width:465.35pt;height:424pt">
+          <v:shape id="_x0000_i1028" type="#_x0000_t75" style="width:465.35pt;height:424pt">
             <v:imagedata r:id="rId10" o:title="MIProcedre"/>
           </v:shape>
         </w:pict>
@@ -1599,7 +2298,7 @@
       <w:r>
         <w:lastRenderedPageBreak/>
         <w:pict w14:anchorId="2B55DDE1">
-          <v:shape id="_x0000_i1040" type="#_x0000_t75" style="width:468pt;height:340pt">
+          <v:shape id="_x0000_i1029" type="#_x0000_t75" style="width:468pt;height:340pt">
             <v:imagedata r:id="rId11" o:title="ParameterAndVarianceImputation"/>
           </v:shape>
         </w:pict>
@@ -1717,7 +2416,7 @@
         </w:rPr>
         <w:lastRenderedPageBreak/>
         <w:pict w14:anchorId="14BAD226">
-          <v:shape id="_x0000_i1042" type="#_x0000_t75" style="width:467.35pt;height:561.35pt">
+          <v:shape id="_x0000_i1030" type="#_x0000_t75" style="width:467.35pt;height:561.35pt">
             <v:imagedata r:id="rId12" o:title="imputation1"/>
           </v:shape>
         </w:pict>
@@ -1760,7 +2459,7 @@
       <w:r>
         <w:lastRenderedPageBreak/>
         <w:pict w14:anchorId="1D88F9A5">
-          <v:shape id="_x0000_i1044" type="#_x0000_t75" style="width:467.35pt;height:508pt">
+          <v:shape id="_x0000_i1031" type="#_x0000_t75" style="width:467.35pt;height:508pt">
             <v:imagedata r:id="rId13" o:title="imputation2"/>
           </v:shape>
         </w:pict>
@@ -1815,7 +2514,7 @@
         </w:rPr>
         <w:lastRenderedPageBreak/>
         <w:pict w14:anchorId="21EB9BBD">
-          <v:shape id="_x0000_i1046" type="#_x0000_t75" style="width:468pt;height:510.65pt">
+          <v:shape id="_x0000_i1032" type="#_x0000_t75" style="width:468pt;height:510.65pt">
             <v:imagedata r:id="rId14" o:title="imputation3"/>
           </v:shape>
         </w:pict>
@@ -1858,7 +2557,7 @@
       <w:r>
         <w:lastRenderedPageBreak/>
         <w:pict w14:anchorId="567ED595">
-          <v:shape id="_x0000_i1048" type="#_x0000_t75" style="width:467.35pt;height:490.65pt">
+          <v:shape id="_x0000_i1033" type="#_x0000_t75" style="width:467.35pt;height:490.65pt">
             <v:imagedata r:id="rId15" o:title="imputation4"/>
           </v:shape>
         </w:pict>
@@ -1901,7 +2600,7 @@
       <w:r>
         <w:lastRenderedPageBreak/>
         <w:pict w14:anchorId="4BC4B3A3">
-          <v:shape id="_x0000_i1050" type="#_x0000_t75" style="width:470pt;height:533.35pt">
+          <v:shape id="_x0000_i1034" type="#_x0000_t75" style="width:470pt;height:533.35pt">
             <v:imagedata r:id="rId16" o:title="imputation5"/>
           </v:shape>
         </w:pict>
@@ -2016,7 +2715,7 @@
           <w:szCs w:val="24"/>
         </w:rPr>
         <w:pict w14:anchorId="3912B6D5">
-          <v:shape id="_x0000_i1052" type="#_x0000_t75" style="width:466.65pt;height:326.65pt">
+          <v:shape id="_x0000_i1035" type="#_x0000_t75" style="width:466.65pt;height:326.65pt">
             <v:imagedata r:id="rId17" o:title="combinedAnalysis1"/>
           </v:shape>
         </w:pict>
@@ -2060,7 +2759,7 @@
       </w:pPr>
       <w:r>
         <w:pict w14:anchorId="629F2ECB">
-          <v:shape id="_x0000_i1054" type="#_x0000_t75" style="width:466.65pt;height:204.65pt">
+          <v:shape id="_x0000_i1036" type="#_x0000_t75" style="width:466.65pt;height:204.65pt">
             <v:imagedata r:id="rId18" o:title="combinedAnalysis2"/>
           </v:shape>
         </w:pict>
@@ -2154,7 +2853,7 @@
           <w:szCs w:val="24"/>
         </w:rPr>
         <w:pict w14:anchorId="2BF905A7">
-          <v:shape id="_x0000_i1056" type="#_x0000_t75" style="width:468pt;height:414pt">
+          <v:shape id="_x0000_i1037" type="#_x0000_t75" style="width:468pt;height:414pt">
             <v:imagedata r:id="rId19" o:title="scatterPlotonimputed"/>
           </v:shape>
         </w:pict>
@@ -2236,7 +2935,6 @@
           <w:szCs w:val="24"/>
         </w:rPr>
       </w:pPr>
-      <w:bookmarkStart w:id="0" w:name="_GoBack"/>
       <w:r>
         <w:rPr>
           <w:rFonts w:ascii="Arial" w:hAnsi="Arial" w:cs="Arial"/>
@@ -2247,7 +2945,6 @@
         <w:t>SAS Code</w:t>
       </w:r>
     </w:p>
-    <w:bookmarkEnd w:id="0"/>
     <w:p>
       <w:pPr>
         <w:pStyle w:val="Bodytext1stPara"/>
@@ -4292,6 +4989,7 @@
   <w:style w:type="character" w:default="1" w:styleId="DefaultParagraphFont">
     <w:name w:val="Default Paragraph Font"/>
     <w:uiPriority w:val="1"/>
+    <w:semiHidden/>
     <w:unhideWhenUsed/>
   </w:style>
   <w:style w:type="table" w:default="1" w:styleId="TableNormal">
@@ -5052,7 +5750,7 @@
   <a:extraClrSchemeLst/>
   <a:extLst>
     <a:ext uri="{05A4C25C-085E-4340-85A3-A5531E510DB2}">
-      <thm15:themeFamily xmlns="" xmlns:thm15="http://schemas.microsoft.com/office/thememl/2012/main" name="Office Theme" id="{62F939B6-93AF-4DB8-9C6B-D6C7DFDC589F}" vid="{4A3C46E8-61CC-4603-A589-7422A47A8E4A}"/>
+      <thm15:themeFamily xmlns:thm15="http://schemas.microsoft.com/office/thememl/2012/main" xmlns="" name="Office Theme" id="{62F939B6-93AF-4DB8-9C6B-D6C7DFDC589F}" vid="{4A3C46E8-61CC-4603-A589-7422A47A8E4A}"/>
     </a:ext>
   </a:extLst>
 </a:theme>
@@ -5063,7 +5761,7 @@
 </file>
 
 <file path=customXml/itemProps1.xml><?xml version="1.0" encoding="utf-8"?>
-<ds:datastoreItem xmlns:ds="http://schemas.openxmlformats.org/officeDocument/2006/customXml" ds:itemID="{C014A779-56E7-B643-BB9F-21B7ECD20CC8}">
+<ds:datastoreItem xmlns:ds="http://schemas.openxmlformats.org/officeDocument/2006/customXml" ds:itemID="{F96D78E6-76EE-E24C-AF45-A1AABFF68232}">
   <ds:schemaRefs>
     <ds:schemaRef ds:uri="http://schemas.openxmlformats.org/officeDocument/2006/bibliography"/>
   </ds:schemaRefs>

--- a/CaseStudy1_CarMPG.docx
+++ b/CaseStudy1_CarMPG.docx
@@ -89,7 +89,7 @@
           <w:sz w:val="24"/>
           <w:szCs w:val="24"/>
         </w:rPr>
-        <w:t>ABSTRACT (Subhead style 1: Arial, Size 12, Bold, ALL CAPS)</w:t>
+        <w:t xml:space="preserve">ABSTRACT </w:t>
       </w:r>
     </w:p>
     <w:p>
@@ -767,25 +767,15 @@
                 <w:sz w:val="24"/>
                 <w:szCs w:val="24"/>
               </w:rPr>
-              <w:t xml:space="preserve">The Engine </w:t>
+              <w:t>The Engine type</w:t>
             </w:r>
-            <w:proofErr w:type="gramStart"/>
             <w:r>
               <w:rPr>
                 <w:rFonts w:ascii="Times New Roman" w:hAnsi="Times New Roman"/>
                 <w:sz w:val="24"/>
                 <w:szCs w:val="24"/>
               </w:rPr>
-              <w:t>type ,</w:t>
-            </w:r>
-            <w:proofErr w:type="gramEnd"/>
-            <w:r>
-              <w:rPr>
-                <w:rFonts w:ascii="Times New Roman" w:hAnsi="Times New Roman"/>
-                <w:sz w:val="24"/>
-                <w:szCs w:val="24"/>
-              </w:rPr>
-              <w:t xml:space="preserve"> the type of engine could be a V4 or V6</w:t>
+              <w:t>, the type of engine could be a V4 or V6</w:t>
             </w:r>
           </w:p>
         </w:tc>
@@ -793,15 +783,10 @@
     </w:tbl>
     <w:p>
       <w:r>
-        <w:t xml:space="preserve">Table </w:t>
-      </w:r>
-      <w:proofErr w:type="gramStart"/>
-      <w:r>
-        <w:t>1 :</w:t>
-      </w:r>
-      <w:proofErr w:type="gramEnd"/>
-      <w:r>
-        <w:t xml:space="preserve"> Data attributes </w:t>
+        <w:t>Table 1</w:t>
+      </w:r>
+      <w:r>
+        <w:t xml:space="preserve">: Data attributes </w:t>
       </w:r>
     </w:p>
     <w:p/>
@@ -844,14 +829,27 @@
       <w:r>
         <w:t xml:space="preserve">Figure </w:t>
       </w:r>
-      <w:fldSimple w:instr=" SEQ Figure \* ARABIC ">
-        <w:r>
-          <w:rPr>
-            <w:noProof/>
-          </w:rPr>
-          <w:t>1</w:t>
-        </w:r>
-      </w:fldSimple>
+      <w:r>
+        <w:fldChar w:fldCharType="begin"/>
+      </w:r>
+      <w:r>
+        <w:instrText xml:space="preserve"> SEQ Figure \* ARABIC </w:instrText>
+      </w:r>
+      <w:r>
+        <w:fldChar w:fldCharType="separate"/>
+      </w:r>
+      <w:r>
+        <w:rPr>
+          <w:noProof/>
+        </w:rPr>
+        <w:t>1</w:t>
+      </w:r>
+      <w:r>
+        <w:rPr>
+          <w:noProof/>
+        </w:rPr>
+        <w:fldChar w:fldCharType="end"/>
+      </w:r>
       <w:proofErr w:type="gramStart"/>
       <w:r>
         <w:t xml:space="preserve"> :</w:t>
@@ -1242,14 +1240,27 @@
       <w:r>
         <w:t xml:space="preserve">Figure </w:t>
       </w:r>
-      <w:fldSimple w:instr=" SEQ Figure \* ARABIC ">
-        <w:r>
-          <w:rPr>
-            <w:noProof/>
-          </w:rPr>
-          <w:t>2</w:t>
-        </w:r>
-      </w:fldSimple>
+      <w:r>
+        <w:fldChar w:fldCharType="begin"/>
+      </w:r>
+      <w:r>
+        <w:instrText xml:space="preserve"> SEQ Figure \* ARABIC </w:instrText>
+      </w:r>
+      <w:r>
+        <w:fldChar w:fldCharType="separate"/>
+      </w:r>
+      <w:r>
+        <w:rPr>
+          <w:noProof/>
+        </w:rPr>
+        <w:t>2</w:t>
+      </w:r>
+      <w:r>
+        <w:rPr>
+          <w:noProof/>
+        </w:rPr>
+        <w:fldChar w:fldCharType="end"/>
+      </w:r>
       <w:proofErr w:type="gramStart"/>
       <w:r>
         <w:t xml:space="preserve"> :</w:t>
@@ -1285,678 +1296,676 @@
           <w:szCs w:val="24"/>
         </w:rPr>
       </w:pPr>
+    </w:p>
+    <w:p>
+      <w:pPr>
+        <w:pStyle w:val="Bodytext1stPara"/>
+        <w:rPr>
+          <w:sz w:val="24"/>
+          <w:szCs w:val="24"/>
+        </w:rPr>
+      </w:pPr>
+    </w:p>
+    <w:p>
+      <w:pPr>
+        <w:pStyle w:val="Bodytext1stPara"/>
+        <w:rPr>
+          <w:sz w:val="24"/>
+          <w:szCs w:val="24"/>
+        </w:rPr>
+      </w:pPr>
+    </w:p>
+    <w:p>
+      <w:pPr>
+        <w:pStyle w:val="Bodytext1stPara"/>
+        <w:rPr>
+          <w:sz w:val="24"/>
+          <w:szCs w:val="24"/>
+        </w:rPr>
+      </w:pPr>
+      <w:r>
+        <w:rPr>
+          <w:sz w:val="24"/>
+          <w:szCs w:val="24"/>
+        </w:rPr>
+        <w:t>Missing data pattern</w:t>
+      </w:r>
+    </w:p>
+    <w:p>
+      <w:pPr>
+        <w:pStyle w:val="Bodytext1stPara"/>
+        <w:rPr>
+          <w:sz w:val="24"/>
+          <w:szCs w:val="24"/>
+        </w:rPr>
+      </w:pPr>
+    </w:p>
+    <w:p>
+      <w:pPr>
+        <w:pStyle w:val="Bodytext1stPara"/>
+        <w:rPr>
+          <w:sz w:val="24"/>
+          <w:szCs w:val="24"/>
+        </w:rPr>
+      </w:pPr>
+      <w:r>
+        <w:rPr>
+          <w:sz w:val="24"/>
+          <w:szCs w:val="24"/>
+        </w:rPr>
+        <w:t xml:space="preserve">There are four data missing mechanisms </w:t>
+      </w:r>
+    </w:p>
+    <w:p>
+      <w:pPr>
+        <w:pStyle w:val="Bodytext1stPara"/>
+        <w:rPr>
+          <w:sz w:val="24"/>
+          <w:szCs w:val="24"/>
+        </w:rPr>
+      </w:pPr>
+      <w:proofErr w:type="spellStart"/>
+      <w:r>
+        <w:rPr>
+          <w:sz w:val="24"/>
+          <w:szCs w:val="24"/>
+        </w:rPr>
+        <w:t>Missingness</w:t>
+      </w:r>
+      <w:proofErr w:type="spellEnd"/>
+      <w:r>
+        <w:rPr>
+          <w:sz w:val="24"/>
+          <w:szCs w:val="24"/>
+        </w:rPr>
+        <w:t xml:space="preserve"> completely at random  - The probability of </w:t>
+      </w:r>
+      <w:proofErr w:type="spellStart"/>
+      <w:r>
+        <w:rPr>
+          <w:sz w:val="24"/>
+          <w:szCs w:val="24"/>
+        </w:rPr>
+        <w:t>missingness</w:t>
+      </w:r>
+      <w:proofErr w:type="spellEnd"/>
+      <w:r>
+        <w:rPr>
+          <w:sz w:val="24"/>
+          <w:szCs w:val="24"/>
+        </w:rPr>
+        <w:t xml:space="preserve"> is the same for all variables </w:t>
+      </w:r>
+    </w:p>
+    <w:p>
+      <w:pPr>
+        <w:pStyle w:val="Bodytext1stPara"/>
+        <w:rPr>
+          <w:sz w:val="24"/>
+          <w:szCs w:val="24"/>
+        </w:rPr>
+      </w:pPr>
+      <w:proofErr w:type="spellStart"/>
+      <w:r>
+        <w:rPr>
+          <w:sz w:val="24"/>
+          <w:szCs w:val="24"/>
+        </w:rPr>
+        <w:t>Missingness</w:t>
+      </w:r>
+      <w:proofErr w:type="spellEnd"/>
+      <w:r>
+        <w:rPr>
+          <w:sz w:val="24"/>
+          <w:szCs w:val="24"/>
+        </w:rPr>
+        <w:t xml:space="preserve"> at random  - The probability of </w:t>
+      </w:r>
+      <w:proofErr w:type="spellStart"/>
+      <w:r>
+        <w:rPr>
+          <w:sz w:val="24"/>
+          <w:szCs w:val="24"/>
+        </w:rPr>
+        <w:t>missingness</w:t>
+      </w:r>
+      <w:proofErr w:type="spellEnd"/>
+      <w:r>
+        <w:rPr>
+          <w:sz w:val="24"/>
+          <w:szCs w:val="24"/>
+        </w:rPr>
+        <w:t xml:space="preserve"> is not the same for all variables </w:t>
+      </w:r>
+    </w:p>
+    <w:p>
+      <w:pPr>
+        <w:pStyle w:val="Bodytext1stPara"/>
+        <w:rPr>
+          <w:sz w:val="24"/>
+          <w:szCs w:val="24"/>
+        </w:rPr>
+      </w:pPr>
+      <w:proofErr w:type="spellStart"/>
+      <w:r>
+        <w:rPr>
+          <w:sz w:val="24"/>
+          <w:szCs w:val="24"/>
+        </w:rPr>
+        <w:t>Missingness</w:t>
+      </w:r>
+      <w:proofErr w:type="spellEnd"/>
+      <w:r>
+        <w:rPr>
+          <w:sz w:val="24"/>
+          <w:szCs w:val="24"/>
+        </w:rPr>
+        <w:t xml:space="preserve"> depends on observed predictors –The </w:t>
+      </w:r>
+      <w:proofErr w:type="spellStart"/>
+      <w:r>
+        <w:rPr>
+          <w:sz w:val="24"/>
+          <w:szCs w:val="24"/>
+        </w:rPr>
+        <w:t>missingness</w:t>
+      </w:r>
+      <w:proofErr w:type="spellEnd"/>
+      <w:r>
+        <w:rPr>
+          <w:sz w:val="24"/>
+          <w:szCs w:val="24"/>
+        </w:rPr>
+        <w:t xml:space="preserve"> is not at random and depends on the observed values </w:t>
+      </w:r>
+    </w:p>
+    <w:p>
+      <w:pPr>
+        <w:pStyle w:val="Bodytext1stPara"/>
+        <w:rPr>
+          <w:sz w:val="24"/>
+          <w:szCs w:val="24"/>
+        </w:rPr>
+      </w:pPr>
+    </w:p>
+    <w:p>
+      <w:pPr>
+        <w:pStyle w:val="Bodytext1stPara"/>
+        <w:rPr>
+          <w:sz w:val="24"/>
+          <w:szCs w:val="24"/>
+        </w:rPr>
+      </w:pPr>
+      <w:r>
+        <w:rPr>
+          <w:sz w:val="24"/>
+          <w:szCs w:val="24"/>
+        </w:rPr>
+        <w:lastRenderedPageBreak/>
+        <w:t>The data set shows a patterns of missing at random</w:t>
+      </w:r>
+      <w:r>
+        <w:rPr>
+          <w:sz w:val="24"/>
+          <w:szCs w:val="24"/>
+        </w:rPr>
+        <w:t xml:space="preserve">, the probability of </w:t>
+      </w:r>
+      <w:proofErr w:type="spellStart"/>
+      <w:r>
+        <w:rPr>
+          <w:sz w:val="24"/>
+          <w:szCs w:val="24"/>
+        </w:rPr>
+        <w:t>missingness</w:t>
+      </w:r>
+      <w:proofErr w:type="spellEnd"/>
+      <w:r>
+        <w:rPr>
+          <w:sz w:val="24"/>
+          <w:szCs w:val="24"/>
+        </w:rPr>
+        <w:t xml:space="preserve"> is not the same for all the variables. </w:t>
+      </w:r>
+    </w:p>
+    <w:p>
+      <w:pPr>
+        <w:pStyle w:val="Bodytext1stPara"/>
+        <w:rPr>
+          <w:sz w:val="24"/>
+          <w:szCs w:val="24"/>
+        </w:rPr>
+      </w:pPr>
+    </w:p>
+    <w:p>
+      <w:pPr>
+        <w:pStyle w:val="Bodytext1stPara"/>
+        <w:rPr>
+          <w:sz w:val="24"/>
+          <w:szCs w:val="24"/>
+        </w:rPr>
+      </w:pPr>
+    </w:p>
+    <w:p>
+      <w:pPr>
+        <w:pStyle w:val="Bodytext1stPara"/>
+        <w:rPr>
+          <w:sz w:val="24"/>
+          <w:szCs w:val="24"/>
+        </w:rPr>
+      </w:pPr>
+    </w:p>
+    <w:p>
+      <w:pPr>
+        <w:pStyle w:val="Bodytext1stPara"/>
+        <w:rPr>
+          <w:sz w:val="24"/>
+          <w:szCs w:val="24"/>
+        </w:rPr>
+      </w:pPr>
+      <w:r>
+        <w:rPr>
+          <w:sz w:val="24"/>
+          <w:szCs w:val="24"/>
+        </w:rPr>
+        <w:t xml:space="preserve">Imputation Methods </w:t>
+      </w:r>
+    </w:p>
+    <w:p>
+      <w:pPr>
+        <w:pStyle w:val="Bodytext1stPara"/>
+        <w:rPr>
+          <w:sz w:val="24"/>
+          <w:szCs w:val="24"/>
+        </w:rPr>
+      </w:pPr>
+    </w:p>
+    <w:p>
+      <w:pPr>
+        <w:pStyle w:val="Bodytext1stPara"/>
+        <w:rPr>
+          <w:sz w:val="24"/>
+          <w:szCs w:val="24"/>
+        </w:rPr>
+      </w:pPr>
+      <w:r>
+        <w:rPr>
+          <w:sz w:val="24"/>
+          <w:szCs w:val="24"/>
+        </w:rPr>
+        <w:t xml:space="preserve">The imputation methods can be categorized as </w:t>
+      </w:r>
+    </w:p>
+    <w:p>
+      <w:pPr>
+        <w:pStyle w:val="Bodytext1stPara"/>
+        <w:rPr>
+          <w:sz w:val="24"/>
+          <w:szCs w:val="24"/>
+        </w:rPr>
+      </w:pPr>
+      <w:r>
+        <w:rPr>
+          <w:sz w:val="24"/>
+          <w:szCs w:val="24"/>
+        </w:rPr>
+        <w:t xml:space="preserve">Simple imputation </w:t>
+      </w:r>
+    </w:p>
+    <w:p>
+      <w:pPr>
+        <w:pStyle w:val="Bodytext1stPara"/>
+        <w:rPr>
+          <w:sz w:val="24"/>
+          <w:szCs w:val="24"/>
+        </w:rPr>
+      </w:pPr>
+      <w:r>
+        <w:rPr>
+          <w:sz w:val="24"/>
+          <w:szCs w:val="24"/>
+        </w:rPr>
+        <w:t xml:space="preserve">Multiple imputations </w:t>
+      </w:r>
+    </w:p>
+    <w:p>
+      <w:pPr>
+        <w:pStyle w:val="Bodytext1stPara"/>
+        <w:rPr>
+          <w:sz w:val="24"/>
+          <w:szCs w:val="24"/>
+        </w:rPr>
+      </w:pPr>
+    </w:p>
+    <w:p>
+      <w:pPr>
+        <w:pStyle w:val="Bodytext1stPara"/>
+        <w:rPr>
+          <w:sz w:val="24"/>
+          <w:szCs w:val="24"/>
+        </w:rPr>
+      </w:pPr>
+      <w:r>
+        <w:rPr>
+          <w:sz w:val="24"/>
+          <w:szCs w:val="24"/>
+        </w:rPr>
+        <w:t xml:space="preserve">The methods can be further categorized as approaches, which keep all the data, and approaches will remove records with missing data. </w:t>
+      </w:r>
+    </w:p>
+    <w:p>
+      <w:pPr>
+        <w:pStyle w:val="Bodytext1stPara"/>
+        <w:rPr>
+          <w:sz w:val="24"/>
+          <w:szCs w:val="24"/>
+        </w:rPr>
+      </w:pPr>
+    </w:p>
+    <w:p>
+      <w:pPr>
+        <w:pStyle w:val="Bodytext1stPara"/>
+        <w:rPr>
+          <w:sz w:val="24"/>
+          <w:szCs w:val="24"/>
+        </w:rPr>
+      </w:pPr>
+      <w:r>
+        <w:rPr>
+          <w:sz w:val="24"/>
+          <w:szCs w:val="24"/>
+        </w:rPr>
+        <w:t xml:space="preserve">Simple imputation </w:t>
+      </w:r>
+    </w:p>
+    <w:p>
+      <w:pPr>
+        <w:pStyle w:val="Bodytext1stPara"/>
+        <w:rPr>
+          <w:sz w:val="24"/>
+          <w:szCs w:val="24"/>
+        </w:rPr>
+      </w:pPr>
+      <w:r>
+        <w:rPr>
+          <w:sz w:val="24"/>
+          <w:szCs w:val="24"/>
+        </w:rPr>
+        <w:t xml:space="preserve">Complete case Analysis </w:t>
+      </w:r>
+    </w:p>
+    <w:p>
+      <w:pPr>
+        <w:pStyle w:val="Bodytext1stPara"/>
+        <w:rPr>
+          <w:sz w:val="24"/>
+          <w:szCs w:val="24"/>
+        </w:rPr>
+      </w:pPr>
+    </w:p>
+    <w:p>
+      <w:pPr>
+        <w:pStyle w:val="Bodytext1stPara"/>
+        <w:rPr>
+          <w:sz w:val="24"/>
+          <w:szCs w:val="24"/>
+        </w:rPr>
+      </w:pPr>
+      <w:r>
+        <w:rPr>
+          <w:sz w:val="24"/>
+          <w:szCs w:val="24"/>
+        </w:rPr>
+        <w:t xml:space="preserve">In the method the records with missing data is completely ignored. This method will have </w:t>
+      </w:r>
+      <w:proofErr w:type="gramStart"/>
+      <w:r>
+        <w:rPr>
+          <w:sz w:val="24"/>
+          <w:szCs w:val="24"/>
+        </w:rPr>
+        <w:t>bias</w:t>
+      </w:r>
+      <w:proofErr w:type="gramEnd"/>
+      <w:r>
+        <w:rPr>
+          <w:sz w:val="24"/>
+          <w:szCs w:val="24"/>
+        </w:rPr>
+        <w:t xml:space="preserve"> as certain good responses with missing values will be ignored </w:t>
+      </w:r>
+    </w:p>
+    <w:p>
+      <w:pPr>
+        <w:pStyle w:val="Bodytext1stPara"/>
+        <w:rPr>
+          <w:sz w:val="24"/>
+          <w:szCs w:val="24"/>
+        </w:rPr>
+      </w:pPr>
+    </w:p>
+    <w:p>
+      <w:pPr>
+        <w:pStyle w:val="Bodytext1stPara"/>
+        <w:rPr>
+          <w:sz w:val="24"/>
+          <w:szCs w:val="24"/>
+        </w:rPr>
+      </w:pPr>
+      <w:r>
+        <w:rPr>
+          <w:sz w:val="24"/>
+          <w:szCs w:val="24"/>
+        </w:rPr>
+        <w:t xml:space="preserve">&lt;Fill from 2ds&gt; </w:t>
+      </w:r>
+    </w:p>
+    <w:p>
+      <w:pPr>
+        <w:pStyle w:val="Bodytext1stPara"/>
+        <w:rPr>
+          <w:sz w:val="24"/>
+          <w:szCs w:val="24"/>
+        </w:rPr>
+      </w:pPr>
+    </w:p>
+    <w:p>
+      <w:pPr>
+        <w:pStyle w:val="Bodytext1stPara"/>
+        <w:rPr>
+          <w:sz w:val="24"/>
+          <w:szCs w:val="24"/>
+        </w:rPr>
+      </w:pPr>
+      <w:r>
+        <w:rPr>
+          <w:sz w:val="24"/>
+          <w:szCs w:val="24"/>
+        </w:rPr>
+        <w:t>The dataset is highly co related but there are certain attributes, which will qualify for simple imputation methods and will not affect the overall predictability of the model.</w:t>
+      </w:r>
+    </w:p>
+    <w:p>
+      <w:pPr>
+        <w:pStyle w:val="Bodytext1stPara"/>
+        <w:rPr>
+          <w:sz w:val="24"/>
+          <w:szCs w:val="24"/>
+        </w:rPr>
+      </w:pPr>
+    </w:p>
+    <w:p>
+      <w:pPr>
+        <w:pStyle w:val="Bodytext1stPara"/>
+        <w:rPr>
+          <w:sz w:val="24"/>
+          <w:szCs w:val="24"/>
+        </w:rPr>
+      </w:pPr>
+    </w:p>
+    <w:p>
+      <w:pPr>
+        <w:pStyle w:val="Bodytext1stPara"/>
+        <w:rPr>
+          <w:sz w:val="24"/>
+          <w:szCs w:val="24"/>
+        </w:rPr>
+      </w:pPr>
+    </w:p>
+    <w:p>
+      <w:pPr>
+        <w:pStyle w:val="Bodytext1stPara"/>
+        <w:rPr>
+          <w:sz w:val="24"/>
+          <w:szCs w:val="24"/>
+        </w:rPr>
+      </w:pPr>
+      <w:r>
+        <w:rPr>
+          <w:sz w:val="24"/>
+          <w:szCs w:val="24"/>
+        </w:rPr>
+        <w:t>Single imputation approaches can be done for engine type and weight. The most likely value can be determined from the data available. The approach is not comprehensive</w:t>
+      </w:r>
+      <w:r>
+        <w:rPr>
+          <w:sz w:val="24"/>
+          <w:szCs w:val="24"/>
+        </w:rPr>
+        <w:t xml:space="preserve"> and cannot be employed to all the missing attributes.</w:t>
+      </w:r>
+    </w:p>
+    <w:p>
+      <w:pPr>
+        <w:pStyle w:val="Bodytext1stPara"/>
+        <w:rPr>
+          <w:sz w:val="24"/>
+          <w:szCs w:val="24"/>
+        </w:rPr>
+      </w:pPr>
+    </w:p>
+    <w:p>
+      <w:pPr>
+        <w:pStyle w:val="Bodytext1stPara"/>
+        <w:rPr>
+          <w:sz w:val="24"/>
+          <w:szCs w:val="24"/>
+        </w:rPr>
+      </w:pPr>
+      <w:r>
+        <w:rPr>
+          <w:sz w:val="24"/>
+          <w:szCs w:val="24"/>
+        </w:rPr>
+        <w:t xml:space="preserve">The multiple imputation technique determines the missing </w:t>
+      </w:r>
+      <w:r>
+        <w:rPr>
+          <w:sz w:val="24"/>
+          <w:szCs w:val="24"/>
+        </w:rPr>
+        <w:t>values by taking into account the available data sets have</w:t>
+      </w:r>
+      <w:r>
+        <w:rPr>
+          <w:sz w:val="24"/>
+          <w:szCs w:val="24"/>
+        </w:rPr>
+        <w:t xml:space="preserve"> to be employed. The multiple imputation technique takes into account the uncertainty in the data set due to the missing values. The multiple imputation technique is easy to employ. </w:t>
+      </w:r>
+    </w:p>
+    <w:p>
+      <w:pPr>
+        <w:pStyle w:val="Bodytext1stPara"/>
+        <w:rPr>
+          <w:sz w:val="24"/>
+          <w:szCs w:val="24"/>
+        </w:rPr>
+      </w:pPr>
+    </w:p>
+    <w:p>
+      <w:pPr>
+        <w:pStyle w:val="Bodytext1stPara"/>
+        <w:rPr>
+          <w:sz w:val="24"/>
+          <w:szCs w:val="24"/>
+        </w:rPr>
+      </w:pPr>
+      <w:r>
+        <w:rPr>
+          <w:sz w:val="24"/>
+          <w:szCs w:val="24"/>
+        </w:rPr>
+        <w:t>The only disadvantage of the imputation model is the team now has to consider both the analysis model and imputation model.</w:t>
+      </w:r>
+    </w:p>
+    <w:p>
+      <w:pPr>
+        <w:pStyle w:val="Bodytext1stPara"/>
+        <w:rPr>
+          <w:sz w:val="24"/>
+          <w:szCs w:val="24"/>
+        </w:rPr>
+      </w:pPr>
+    </w:p>
+    <w:p>
+      <w:pPr>
+        <w:pStyle w:val="Bodytext1stPara"/>
+        <w:rPr>
+          <w:sz w:val="24"/>
+          <w:szCs w:val="24"/>
+        </w:rPr>
+      </w:pPr>
+      <w:r>
+        <w:rPr>
+          <w:sz w:val="24"/>
+          <w:szCs w:val="24"/>
+        </w:rPr>
+        <w:t>Multiple data sets approach</w:t>
+      </w:r>
+    </w:p>
+    <w:p>
+      <w:pPr>
+        <w:pStyle w:val="Bodytext1stPara"/>
+        <w:rPr>
+          <w:sz w:val="24"/>
+          <w:szCs w:val="24"/>
+        </w:rPr>
+      </w:pPr>
+    </w:p>
+    <w:p>
+      <w:pPr>
+        <w:pStyle w:val="Bodytext1stPara"/>
+        <w:rPr>
+          <w:sz w:val="24"/>
+          <w:szCs w:val="24"/>
+        </w:rPr>
+      </w:pPr>
+      <w:r>
+        <w:rPr>
+          <w:sz w:val="24"/>
+          <w:szCs w:val="24"/>
+        </w:rPr>
+        <w:t xml:space="preserve">There are two approaches they are </w:t>
+      </w:r>
+    </w:p>
+    <w:p>
+      <w:pPr>
+        <w:pStyle w:val="Bodytext1stPara"/>
+        <w:rPr>
+          <w:sz w:val="24"/>
+          <w:szCs w:val="24"/>
+        </w:rPr>
+      </w:pPr>
+      <w:r>
+        <w:rPr>
+          <w:sz w:val="24"/>
+          <w:szCs w:val="24"/>
+        </w:rPr>
+        <w:t>Maximum</w:t>
+      </w:r>
       <w:bookmarkStart w:id="0" w:name="_GoBack"/>
       <w:bookmarkEnd w:id="0"/>
-    </w:p>
-    <w:p>
-      <w:pPr>
-        <w:pStyle w:val="Bodytext1stPara"/>
-        <w:rPr>
-          <w:sz w:val="24"/>
-          <w:szCs w:val="24"/>
-        </w:rPr>
-      </w:pPr>
-    </w:p>
-    <w:p>
-      <w:pPr>
-        <w:pStyle w:val="Bodytext1stPara"/>
-        <w:rPr>
-          <w:sz w:val="24"/>
-          <w:szCs w:val="24"/>
-        </w:rPr>
-      </w:pPr>
-    </w:p>
-    <w:p>
-      <w:pPr>
-        <w:pStyle w:val="Bodytext1stPara"/>
-        <w:rPr>
-          <w:sz w:val="24"/>
-          <w:szCs w:val="24"/>
-        </w:rPr>
-      </w:pPr>
-      <w:r>
-        <w:rPr>
-          <w:sz w:val="24"/>
-          <w:szCs w:val="24"/>
-        </w:rPr>
-        <w:t>Missing data pattern</w:t>
-      </w:r>
-    </w:p>
-    <w:p>
-      <w:pPr>
-        <w:pStyle w:val="Bodytext1stPara"/>
-        <w:rPr>
-          <w:sz w:val="24"/>
-          <w:szCs w:val="24"/>
-        </w:rPr>
-      </w:pPr>
-    </w:p>
-    <w:p>
-      <w:pPr>
-        <w:pStyle w:val="Bodytext1stPara"/>
-        <w:rPr>
-          <w:sz w:val="24"/>
-          <w:szCs w:val="24"/>
-        </w:rPr>
-      </w:pPr>
-      <w:r>
-        <w:rPr>
-          <w:sz w:val="24"/>
-          <w:szCs w:val="24"/>
-        </w:rPr>
-        <w:t xml:space="preserve">There are four data missing mechanisms </w:t>
-      </w:r>
-    </w:p>
-    <w:p>
-      <w:pPr>
-        <w:pStyle w:val="Bodytext1stPara"/>
-        <w:rPr>
-          <w:sz w:val="24"/>
-          <w:szCs w:val="24"/>
-        </w:rPr>
-      </w:pPr>
-      <w:proofErr w:type="spellStart"/>
-      <w:r>
-        <w:rPr>
-          <w:sz w:val="24"/>
-          <w:szCs w:val="24"/>
-        </w:rPr>
-        <w:t>Missingness</w:t>
-      </w:r>
-      <w:proofErr w:type="spellEnd"/>
-      <w:r>
-        <w:rPr>
-          <w:sz w:val="24"/>
-          <w:szCs w:val="24"/>
-        </w:rPr>
-        <w:t xml:space="preserve"> completely at random  - The probability of </w:t>
-      </w:r>
-      <w:proofErr w:type="spellStart"/>
-      <w:r>
-        <w:rPr>
-          <w:sz w:val="24"/>
-          <w:szCs w:val="24"/>
-        </w:rPr>
-        <w:t>missingness</w:t>
-      </w:r>
-      <w:proofErr w:type="spellEnd"/>
-      <w:r>
-        <w:rPr>
-          <w:sz w:val="24"/>
-          <w:szCs w:val="24"/>
-        </w:rPr>
-        <w:t xml:space="preserve"> is the same for all variables </w:t>
-      </w:r>
-    </w:p>
-    <w:p>
-      <w:pPr>
-        <w:pStyle w:val="Bodytext1stPara"/>
-        <w:rPr>
-          <w:sz w:val="24"/>
-          <w:szCs w:val="24"/>
-        </w:rPr>
-      </w:pPr>
-      <w:proofErr w:type="spellStart"/>
-      <w:r>
-        <w:rPr>
-          <w:sz w:val="24"/>
-          <w:szCs w:val="24"/>
-        </w:rPr>
-        <w:t>Missingness</w:t>
-      </w:r>
-      <w:proofErr w:type="spellEnd"/>
-      <w:r>
-        <w:rPr>
-          <w:sz w:val="24"/>
-          <w:szCs w:val="24"/>
-        </w:rPr>
-        <w:t xml:space="preserve"> at random  - The probability of </w:t>
-      </w:r>
-      <w:proofErr w:type="spellStart"/>
-      <w:r>
-        <w:rPr>
-          <w:sz w:val="24"/>
-          <w:szCs w:val="24"/>
-        </w:rPr>
-        <w:t>missingness</w:t>
-      </w:r>
-      <w:proofErr w:type="spellEnd"/>
-      <w:r>
-        <w:rPr>
-          <w:sz w:val="24"/>
-          <w:szCs w:val="24"/>
-        </w:rPr>
-        <w:t xml:space="preserve"> is not the same for all variables </w:t>
-      </w:r>
-    </w:p>
-    <w:p>
-      <w:pPr>
-        <w:pStyle w:val="Bodytext1stPara"/>
-        <w:rPr>
-          <w:sz w:val="24"/>
-          <w:szCs w:val="24"/>
-        </w:rPr>
-      </w:pPr>
-      <w:proofErr w:type="spellStart"/>
-      <w:r>
-        <w:rPr>
-          <w:sz w:val="24"/>
-          <w:szCs w:val="24"/>
-        </w:rPr>
-        <w:t>Missingness</w:t>
-      </w:r>
-      <w:proofErr w:type="spellEnd"/>
-      <w:r>
-        <w:rPr>
-          <w:sz w:val="24"/>
-          <w:szCs w:val="24"/>
-        </w:rPr>
-        <w:t xml:space="preserve"> depends on observed predictors –The </w:t>
-      </w:r>
-      <w:proofErr w:type="spellStart"/>
-      <w:r>
-        <w:rPr>
-          <w:sz w:val="24"/>
-          <w:szCs w:val="24"/>
-        </w:rPr>
-        <w:t>missingness</w:t>
-      </w:r>
-      <w:proofErr w:type="spellEnd"/>
-      <w:r>
-        <w:rPr>
-          <w:sz w:val="24"/>
-          <w:szCs w:val="24"/>
-        </w:rPr>
-        <w:t xml:space="preserve"> is not at random and depends on the observed values </w:t>
-      </w:r>
-    </w:p>
-    <w:p>
-      <w:pPr>
-        <w:pStyle w:val="Bodytext1stPara"/>
-        <w:rPr>
-          <w:sz w:val="24"/>
-          <w:szCs w:val="24"/>
-        </w:rPr>
-      </w:pPr>
-    </w:p>
-    <w:p>
-      <w:pPr>
-        <w:pStyle w:val="Bodytext1stPara"/>
-        <w:rPr>
-          <w:sz w:val="24"/>
-          <w:szCs w:val="24"/>
-        </w:rPr>
-      </w:pPr>
-      <w:r>
-        <w:rPr>
-          <w:sz w:val="24"/>
-          <w:szCs w:val="24"/>
-        </w:rPr>
-        <w:lastRenderedPageBreak/>
-        <w:t>The data set shows a patterns of missing at random</w:t>
-      </w:r>
-      <w:r>
-        <w:rPr>
-          <w:sz w:val="24"/>
-          <w:szCs w:val="24"/>
-        </w:rPr>
-        <w:t xml:space="preserve">, the probability of </w:t>
-      </w:r>
-      <w:proofErr w:type="spellStart"/>
-      <w:r>
-        <w:rPr>
-          <w:sz w:val="24"/>
-          <w:szCs w:val="24"/>
-        </w:rPr>
-        <w:t>missingness</w:t>
-      </w:r>
-      <w:proofErr w:type="spellEnd"/>
-      <w:r>
-        <w:rPr>
-          <w:sz w:val="24"/>
-          <w:szCs w:val="24"/>
-        </w:rPr>
-        <w:t xml:space="preserve"> is not the same for all the variables. </w:t>
-      </w:r>
-    </w:p>
-    <w:p>
-      <w:pPr>
-        <w:pStyle w:val="Bodytext1stPara"/>
-        <w:rPr>
-          <w:sz w:val="24"/>
-          <w:szCs w:val="24"/>
-        </w:rPr>
-      </w:pPr>
-    </w:p>
-    <w:p>
-      <w:pPr>
-        <w:pStyle w:val="Bodytext1stPara"/>
-        <w:rPr>
-          <w:sz w:val="24"/>
-          <w:szCs w:val="24"/>
-        </w:rPr>
-      </w:pPr>
-    </w:p>
-    <w:p>
-      <w:pPr>
-        <w:pStyle w:val="Bodytext1stPara"/>
-        <w:rPr>
-          <w:sz w:val="24"/>
-          <w:szCs w:val="24"/>
-        </w:rPr>
-      </w:pPr>
-    </w:p>
-    <w:p>
-      <w:pPr>
-        <w:pStyle w:val="Bodytext1stPara"/>
-        <w:rPr>
-          <w:sz w:val="24"/>
-          <w:szCs w:val="24"/>
-        </w:rPr>
-      </w:pPr>
-      <w:r>
-        <w:rPr>
-          <w:sz w:val="24"/>
-          <w:szCs w:val="24"/>
-        </w:rPr>
-        <w:t xml:space="preserve">Imputation Methods </w:t>
-      </w:r>
-    </w:p>
-    <w:p>
-      <w:pPr>
-        <w:pStyle w:val="Bodytext1stPara"/>
-        <w:rPr>
-          <w:sz w:val="24"/>
-          <w:szCs w:val="24"/>
-        </w:rPr>
-      </w:pPr>
-    </w:p>
-    <w:p>
-      <w:pPr>
-        <w:pStyle w:val="Bodytext1stPara"/>
-        <w:rPr>
-          <w:sz w:val="24"/>
-          <w:szCs w:val="24"/>
-        </w:rPr>
-      </w:pPr>
-      <w:r>
-        <w:rPr>
-          <w:sz w:val="24"/>
-          <w:szCs w:val="24"/>
-        </w:rPr>
-        <w:t xml:space="preserve">The imputation methods can be categorized as </w:t>
-      </w:r>
-    </w:p>
-    <w:p>
-      <w:pPr>
-        <w:pStyle w:val="Bodytext1stPara"/>
-        <w:rPr>
-          <w:sz w:val="24"/>
-          <w:szCs w:val="24"/>
-        </w:rPr>
-      </w:pPr>
-      <w:r>
-        <w:rPr>
-          <w:sz w:val="24"/>
-          <w:szCs w:val="24"/>
-        </w:rPr>
-        <w:t xml:space="preserve">Simple imputation </w:t>
-      </w:r>
-    </w:p>
-    <w:p>
-      <w:pPr>
-        <w:pStyle w:val="Bodytext1stPara"/>
-        <w:rPr>
-          <w:sz w:val="24"/>
-          <w:szCs w:val="24"/>
-        </w:rPr>
-      </w:pPr>
-      <w:r>
-        <w:rPr>
-          <w:sz w:val="24"/>
-          <w:szCs w:val="24"/>
-        </w:rPr>
-        <w:t xml:space="preserve">Multiple imputations </w:t>
-      </w:r>
-    </w:p>
-    <w:p>
-      <w:pPr>
-        <w:pStyle w:val="Bodytext1stPara"/>
-        <w:rPr>
-          <w:sz w:val="24"/>
-          <w:szCs w:val="24"/>
-        </w:rPr>
-      </w:pPr>
-    </w:p>
-    <w:p>
-      <w:pPr>
-        <w:pStyle w:val="Bodytext1stPara"/>
-        <w:rPr>
-          <w:sz w:val="24"/>
-          <w:szCs w:val="24"/>
-        </w:rPr>
-      </w:pPr>
-      <w:r>
-        <w:rPr>
-          <w:sz w:val="24"/>
-          <w:szCs w:val="24"/>
-        </w:rPr>
-        <w:t xml:space="preserve">The methods can be further categorized as approaches, which keep all the data, and approaches will remove records with missing data. </w:t>
-      </w:r>
-    </w:p>
-    <w:p>
-      <w:pPr>
-        <w:pStyle w:val="Bodytext1stPara"/>
-        <w:rPr>
-          <w:sz w:val="24"/>
-          <w:szCs w:val="24"/>
-        </w:rPr>
-      </w:pPr>
-    </w:p>
-    <w:p>
-      <w:pPr>
-        <w:pStyle w:val="Bodytext1stPara"/>
-        <w:rPr>
-          <w:sz w:val="24"/>
-          <w:szCs w:val="24"/>
-        </w:rPr>
-      </w:pPr>
-      <w:r>
-        <w:rPr>
-          <w:sz w:val="24"/>
-          <w:szCs w:val="24"/>
-        </w:rPr>
-        <w:t xml:space="preserve">Simple imputation </w:t>
-      </w:r>
-    </w:p>
-    <w:p>
-      <w:pPr>
-        <w:pStyle w:val="Bodytext1stPara"/>
-        <w:rPr>
-          <w:sz w:val="24"/>
-          <w:szCs w:val="24"/>
-        </w:rPr>
-      </w:pPr>
-      <w:r>
-        <w:rPr>
-          <w:sz w:val="24"/>
-          <w:szCs w:val="24"/>
-        </w:rPr>
-        <w:t xml:space="preserve">Complete case Analysis </w:t>
-      </w:r>
-    </w:p>
-    <w:p>
-      <w:pPr>
-        <w:pStyle w:val="Bodytext1stPara"/>
-        <w:rPr>
-          <w:sz w:val="24"/>
-          <w:szCs w:val="24"/>
-        </w:rPr>
-      </w:pPr>
-    </w:p>
-    <w:p>
-      <w:pPr>
-        <w:pStyle w:val="Bodytext1stPara"/>
-        <w:rPr>
-          <w:sz w:val="24"/>
-          <w:szCs w:val="24"/>
-        </w:rPr>
-      </w:pPr>
-      <w:r>
-        <w:rPr>
-          <w:sz w:val="24"/>
-          <w:szCs w:val="24"/>
-        </w:rPr>
-        <w:t xml:space="preserve">In the method the records with missing data is completely ignored. This method will have </w:t>
-      </w:r>
-      <w:proofErr w:type="gramStart"/>
-      <w:r>
-        <w:rPr>
-          <w:sz w:val="24"/>
-          <w:szCs w:val="24"/>
-        </w:rPr>
-        <w:t>bias</w:t>
-      </w:r>
-      <w:proofErr w:type="gramEnd"/>
-      <w:r>
-        <w:rPr>
-          <w:sz w:val="24"/>
-          <w:szCs w:val="24"/>
-        </w:rPr>
-        <w:t xml:space="preserve"> as certain good responses with missing values will be ignored </w:t>
-      </w:r>
-    </w:p>
-    <w:p>
-      <w:pPr>
-        <w:pStyle w:val="Bodytext1stPara"/>
-        <w:rPr>
-          <w:sz w:val="24"/>
-          <w:szCs w:val="24"/>
-        </w:rPr>
-      </w:pPr>
-    </w:p>
-    <w:p>
-      <w:pPr>
-        <w:pStyle w:val="Bodytext1stPara"/>
-        <w:rPr>
-          <w:sz w:val="24"/>
-          <w:szCs w:val="24"/>
-        </w:rPr>
-      </w:pPr>
-      <w:r>
-        <w:rPr>
-          <w:sz w:val="24"/>
-          <w:szCs w:val="24"/>
-        </w:rPr>
-        <w:t xml:space="preserve">&lt;Fill from 2ds&gt; </w:t>
-      </w:r>
-    </w:p>
-    <w:p>
-      <w:pPr>
-        <w:pStyle w:val="Bodytext1stPara"/>
-        <w:rPr>
-          <w:sz w:val="24"/>
-          <w:szCs w:val="24"/>
-        </w:rPr>
-      </w:pPr>
-    </w:p>
-    <w:p>
-      <w:pPr>
-        <w:pStyle w:val="Bodytext1stPara"/>
-        <w:rPr>
-          <w:sz w:val="24"/>
-          <w:szCs w:val="24"/>
-        </w:rPr>
-      </w:pPr>
-      <w:r>
-        <w:rPr>
-          <w:sz w:val="24"/>
-          <w:szCs w:val="24"/>
-        </w:rPr>
-        <w:t>The dataset is highly co related but there are certain attributes, which will qualify for simple imputation methods and will not affect the overall predictability of the model.</w:t>
-      </w:r>
-    </w:p>
-    <w:p>
-      <w:pPr>
-        <w:pStyle w:val="Bodytext1stPara"/>
-        <w:rPr>
-          <w:sz w:val="24"/>
-          <w:szCs w:val="24"/>
-        </w:rPr>
-      </w:pPr>
-    </w:p>
-    <w:p>
-      <w:pPr>
-        <w:pStyle w:val="Bodytext1stPara"/>
-        <w:rPr>
-          <w:sz w:val="24"/>
-          <w:szCs w:val="24"/>
-        </w:rPr>
-      </w:pPr>
-    </w:p>
-    <w:p>
-      <w:pPr>
-        <w:pStyle w:val="Bodytext1stPara"/>
-        <w:rPr>
-          <w:sz w:val="24"/>
-          <w:szCs w:val="24"/>
-        </w:rPr>
-      </w:pPr>
-    </w:p>
-    <w:p>
-      <w:pPr>
-        <w:pStyle w:val="Bodytext1stPara"/>
-        <w:rPr>
-          <w:sz w:val="24"/>
-          <w:szCs w:val="24"/>
-        </w:rPr>
-      </w:pPr>
-      <w:r>
-        <w:rPr>
-          <w:sz w:val="24"/>
-          <w:szCs w:val="24"/>
-        </w:rPr>
-        <w:t>Single imputation approaches can be done for engine type and weight. The most likely value can be determined from the data available. The approach is not comprehensive</w:t>
-      </w:r>
-      <w:r>
-        <w:rPr>
-          <w:sz w:val="24"/>
-          <w:szCs w:val="24"/>
-        </w:rPr>
-        <w:t xml:space="preserve"> and cannot be employed to all the missing attributes.</w:t>
-      </w:r>
-    </w:p>
-    <w:p>
-      <w:pPr>
-        <w:pStyle w:val="Bodytext1stPara"/>
-        <w:rPr>
-          <w:sz w:val="24"/>
-          <w:szCs w:val="24"/>
-        </w:rPr>
-      </w:pPr>
-    </w:p>
-    <w:p>
-      <w:pPr>
-        <w:pStyle w:val="Bodytext1stPara"/>
-        <w:rPr>
-          <w:sz w:val="24"/>
-          <w:szCs w:val="24"/>
-        </w:rPr>
-      </w:pPr>
-      <w:r>
-        <w:rPr>
-          <w:sz w:val="24"/>
-          <w:szCs w:val="24"/>
-        </w:rPr>
-        <w:t xml:space="preserve">The multiple imputation technique determines the missing </w:t>
-      </w:r>
-      <w:r>
-        <w:rPr>
-          <w:sz w:val="24"/>
-          <w:szCs w:val="24"/>
-        </w:rPr>
-        <w:t>values by taking into account the available data sets have</w:t>
-      </w:r>
-      <w:r>
-        <w:rPr>
-          <w:sz w:val="24"/>
-          <w:szCs w:val="24"/>
-        </w:rPr>
-        <w:t xml:space="preserve"> to be employed. The multiple imputation technique takes into account the uncertainty in the data set due to the missing values. The multiple imputation technique is easy to employ. </w:t>
-      </w:r>
-    </w:p>
-    <w:p>
-      <w:pPr>
-        <w:pStyle w:val="Bodytext1stPara"/>
-        <w:rPr>
-          <w:sz w:val="24"/>
-          <w:szCs w:val="24"/>
-        </w:rPr>
-      </w:pPr>
-    </w:p>
-    <w:p>
-      <w:pPr>
-        <w:pStyle w:val="Bodytext1stPara"/>
-        <w:rPr>
-          <w:sz w:val="24"/>
-          <w:szCs w:val="24"/>
-        </w:rPr>
-      </w:pPr>
-      <w:r>
-        <w:rPr>
-          <w:sz w:val="24"/>
-          <w:szCs w:val="24"/>
-        </w:rPr>
-        <w:t>The only disadvantage of the imputation model is the team now has to consider both the analysis model and imputation model.</w:t>
-      </w:r>
-    </w:p>
-    <w:p>
-      <w:pPr>
-        <w:pStyle w:val="Bodytext1stPara"/>
-        <w:rPr>
-          <w:sz w:val="24"/>
-          <w:szCs w:val="24"/>
-        </w:rPr>
-      </w:pPr>
-    </w:p>
-    <w:p>
-      <w:pPr>
-        <w:pStyle w:val="Bodytext1stPara"/>
-        <w:rPr>
-          <w:sz w:val="24"/>
-          <w:szCs w:val="24"/>
-        </w:rPr>
-      </w:pPr>
-      <w:r>
-        <w:rPr>
-          <w:sz w:val="24"/>
-          <w:szCs w:val="24"/>
-        </w:rPr>
-        <w:t>Multiple data sets approach</w:t>
-      </w:r>
-    </w:p>
-    <w:p>
-      <w:pPr>
-        <w:pStyle w:val="Bodytext1stPara"/>
-        <w:rPr>
-          <w:sz w:val="24"/>
-          <w:szCs w:val="24"/>
-        </w:rPr>
-      </w:pPr>
-    </w:p>
-    <w:p>
-      <w:pPr>
-        <w:pStyle w:val="Bodytext1stPara"/>
-        <w:rPr>
-          <w:sz w:val="24"/>
-          <w:szCs w:val="24"/>
-        </w:rPr>
-      </w:pPr>
-      <w:r>
-        <w:rPr>
-          <w:sz w:val="24"/>
-          <w:szCs w:val="24"/>
-        </w:rPr>
-        <w:t xml:space="preserve">There are two approaches they are </w:t>
-      </w:r>
-    </w:p>
-    <w:p>
-      <w:pPr>
-        <w:pStyle w:val="Bodytext1stPara"/>
-        <w:rPr>
-          <w:sz w:val="24"/>
-          <w:szCs w:val="24"/>
-        </w:rPr>
-      </w:pPr>
-      <w:proofErr w:type="spellStart"/>
-      <w:r>
-        <w:rPr>
-          <w:sz w:val="24"/>
-          <w:szCs w:val="24"/>
-        </w:rPr>
-        <w:t>Maximimum</w:t>
-      </w:r>
-      <w:proofErr w:type="spellEnd"/>
       <w:r>
         <w:rPr>
           <w:sz w:val="24"/>
@@ -1980,15 +1989,13 @@
         </w:rPr>
         <w:t xml:space="preserve">Multiple </w:t>
       </w:r>
-      <w:proofErr w:type="gramStart"/>
-      <w:r>
-        <w:rPr>
-          <w:sz w:val="24"/>
-          <w:szCs w:val="24"/>
-        </w:rPr>
-        <w:t>imputation</w:t>
-      </w:r>
-      <w:proofErr w:type="gramEnd"/>
+      <w:r>
+        <w:rPr>
+          <w:sz w:val="24"/>
+          <w:szCs w:val="24"/>
+        </w:rPr>
+        <w:t>imputations</w:t>
+      </w:r>
     </w:p>
     <w:p>
       <w:pPr>
@@ -2157,14 +2164,27 @@
       <w:r>
         <w:t xml:space="preserve">Figure </w:t>
       </w:r>
-      <w:fldSimple w:instr=" SEQ Figure \* ARABIC ">
-        <w:r>
-          <w:rPr>
-            <w:noProof/>
-          </w:rPr>
-          <w:t>3</w:t>
-        </w:r>
-      </w:fldSimple>
+      <w:r>
+        <w:fldChar w:fldCharType="begin"/>
+      </w:r>
+      <w:r>
+        <w:instrText xml:space="preserve"> SEQ Figure \* ARABIC </w:instrText>
+      </w:r>
+      <w:r>
+        <w:fldChar w:fldCharType="separate"/>
+      </w:r>
+      <w:r>
+        <w:rPr>
+          <w:noProof/>
+        </w:rPr>
+        <w:t>3</w:t>
+      </w:r>
+      <w:r>
+        <w:rPr>
+          <w:noProof/>
+        </w:rPr>
+        <w:fldChar w:fldCharType="end"/>
+      </w:r>
       <w:proofErr w:type="gramStart"/>
       <w:r>
         <w:t xml:space="preserve"> Regression</w:t>
@@ -2268,14 +2288,27 @@
       <w:r>
         <w:t xml:space="preserve">Figure </w:t>
       </w:r>
-      <w:fldSimple w:instr=" SEQ Figure \* ARABIC ">
-        <w:r>
-          <w:rPr>
-            <w:noProof/>
-          </w:rPr>
-          <w:t>4</w:t>
-        </w:r>
-      </w:fldSimple>
+      <w:r>
+        <w:fldChar w:fldCharType="begin"/>
+      </w:r>
+      <w:r>
+        <w:instrText xml:space="preserve"> SEQ Figure \* ARABIC </w:instrText>
+      </w:r>
+      <w:r>
+        <w:fldChar w:fldCharType="separate"/>
+      </w:r>
+      <w:r>
+        <w:rPr>
+          <w:noProof/>
+        </w:rPr>
+        <w:t>4</w:t>
+      </w:r>
+      <w:r>
+        <w:rPr>
+          <w:noProof/>
+        </w:rPr>
+        <w:fldChar w:fldCharType="end"/>
+      </w:r>
       <w:r>
         <w:t xml:space="preserve"> Multiple Imputation Procedures</w:t>
       </w:r>
@@ -2315,14 +2348,27 @@
       <w:r>
         <w:t xml:space="preserve">Figure </w:t>
       </w:r>
-      <w:fldSimple w:instr=" SEQ Figure \* ARABIC ">
-        <w:r>
-          <w:rPr>
-            <w:noProof/>
-          </w:rPr>
-          <w:t>5</w:t>
-        </w:r>
-      </w:fldSimple>
+      <w:r>
+        <w:fldChar w:fldCharType="begin"/>
+      </w:r>
+      <w:r>
+        <w:instrText xml:space="preserve"> SEQ Figure \* ARABIC </w:instrText>
+      </w:r>
+      <w:r>
+        <w:fldChar w:fldCharType="separate"/>
+      </w:r>
+      <w:r>
+        <w:rPr>
+          <w:noProof/>
+        </w:rPr>
+        <w:t>5</w:t>
+      </w:r>
+      <w:r>
+        <w:rPr>
+          <w:noProof/>
+        </w:rPr>
+        <w:fldChar w:fldCharType="end"/>
+      </w:r>
       <w:r>
         <w:t xml:space="preserve"> Parameter and Variance Estimation on Imputed value</w:t>
       </w:r>
@@ -2429,14 +2475,27 @@
       <w:r>
         <w:t xml:space="preserve">Figure </w:t>
       </w:r>
-      <w:fldSimple w:instr=" SEQ Figure \* ARABIC ">
-        <w:r>
-          <w:rPr>
-            <w:noProof/>
-          </w:rPr>
-          <w:t>6</w:t>
-        </w:r>
-      </w:fldSimple>
+      <w:r>
+        <w:fldChar w:fldCharType="begin"/>
+      </w:r>
+      <w:r>
+        <w:instrText xml:space="preserve"> SEQ Figure \* ARABIC </w:instrText>
+      </w:r>
+      <w:r>
+        <w:fldChar w:fldCharType="separate"/>
+      </w:r>
+      <w:r>
+        <w:rPr>
+          <w:noProof/>
+        </w:rPr>
+        <w:t>6</w:t>
+      </w:r>
+      <w:r>
+        <w:rPr>
+          <w:noProof/>
+        </w:rPr>
+        <w:fldChar w:fldCharType="end"/>
+      </w:r>
       <w:proofErr w:type="gramStart"/>
       <w:r>
         <w:t xml:space="preserve"> Imputation</w:t>
@@ -2476,14 +2535,27 @@
       <w:r>
         <w:t xml:space="preserve">Figure </w:t>
       </w:r>
-      <w:fldSimple w:instr=" SEQ Figure \* ARABIC ">
-        <w:r>
-          <w:rPr>
-            <w:noProof/>
-          </w:rPr>
-          <w:t>7</w:t>
-        </w:r>
-      </w:fldSimple>
+      <w:r>
+        <w:fldChar w:fldCharType="begin"/>
+      </w:r>
+      <w:r>
+        <w:instrText xml:space="preserve"> SEQ Figure \* ARABIC </w:instrText>
+      </w:r>
+      <w:r>
+        <w:fldChar w:fldCharType="separate"/>
+      </w:r>
+      <w:r>
+        <w:rPr>
+          <w:noProof/>
+        </w:rPr>
+        <w:t>7</w:t>
+      </w:r>
+      <w:r>
+        <w:rPr>
+          <w:noProof/>
+        </w:rPr>
+        <w:fldChar w:fldCharType="end"/>
+      </w:r>
       <w:proofErr w:type="gramStart"/>
       <w:r>
         <w:t xml:space="preserve"> Imputation</w:t>
@@ -2527,14 +2599,27 @@
       <w:r>
         <w:t xml:space="preserve">Figure </w:t>
       </w:r>
-      <w:fldSimple w:instr=" SEQ Figure \* ARABIC ">
-        <w:r>
-          <w:rPr>
-            <w:noProof/>
-          </w:rPr>
-          <w:t>8</w:t>
-        </w:r>
-      </w:fldSimple>
+      <w:r>
+        <w:fldChar w:fldCharType="begin"/>
+      </w:r>
+      <w:r>
+        <w:instrText xml:space="preserve"> SEQ Figure \* ARABIC </w:instrText>
+      </w:r>
+      <w:r>
+        <w:fldChar w:fldCharType="separate"/>
+      </w:r>
+      <w:r>
+        <w:rPr>
+          <w:noProof/>
+        </w:rPr>
+        <w:t>8</w:t>
+      </w:r>
+      <w:r>
+        <w:rPr>
+          <w:noProof/>
+        </w:rPr>
+        <w:fldChar w:fldCharType="end"/>
+      </w:r>
       <w:proofErr w:type="gramStart"/>
       <w:r>
         <w:t xml:space="preserve"> Imputation</w:t>
@@ -2570,14 +2655,27 @@
       <w:r>
         <w:t xml:space="preserve">Figure </w:t>
       </w:r>
-      <w:fldSimple w:instr=" SEQ Figure \* ARABIC ">
-        <w:r>
-          <w:rPr>
-            <w:noProof/>
-          </w:rPr>
-          <w:t>9</w:t>
-        </w:r>
-      </w:fldSimple>
+      <w:r>
+        <w:fldChar w:fldCharType="begin"/>
+      </w:r>
+      <w:r>
+        <w:instrText xml:space="preserve"> SEQ Figure \* ARABIC </w:instrText>
+      </w:r>
+      <w:r>
+        <w:fldChar w:fldCharType="separate"/>
+      </w:r>
+      <w:r>
+        <w:rPr>
+          <w:noProof/>
+        </w:rPr>
+        <w:t>9</w:t>
+      </w:r>
+      <w:r>
+        <w:rPr>
+          <w:noProof/>
+        </w:rPr>
+        <w:fldChar w:fldCharType="end"/>
+      </w:r>
       <w:proofErr w:type="gramStart"/>
       <w:r>
         <w:t xml:space="preserve"> Imputation</w:t>
@@ -2613,14 +2711,27 @@
       <w:r>
         <w:t xml:space="preserve">Figure </w:t>
       </w:r>
-      <w:fldSimple w:instr=" SEQ Figure \* ARABIC ">
-        <w:r>
-          <w:rPr>
-            <w:noProof/>
-          </w:rPr>
-          <w:t>10</w:t>
-        </w:r>
-      </w:fldSimple>
+      <w:r>
+        <w:fldChar w:fldCharType="begin"/>
+      </w:r>
+      <w:r>
+        <w:instrText xml:space="preserve"> SEQ Figure \* ARABIC </w:instrText>
+      </w:r>
+      <w:r>
+        <w:fldChar w:fldCharType="separate"/>
+      </w:r>
+      <w:r>
+        <w:rPr>
+          <w:noProof/>
+        </w:rPr>
+        <w:t>10</w:t>
+      </w:r>
+      <w:r>
+        <w:rPr>
+          <w:noProof/>
+        </w:rPr>
+        <w:fldChar w:fldCharType="end"/>
+      </w:r>
       <w:proofErr w:type="gramStart"/>
       <w:r>
         <w:t xml:space="preserve"> Imputation</w:t>
@@ -2728,14 +2839,27 @@
       <w:r>
         <w:t xml:space="preserve">Figure </w:t>
       </w:r>
-      <w:fldSimple w:instr=" SEQ Figure \* ARABIC ">
-        <w:r>
-          <w:rPr>
-            <w:noProof/>
-          </w:rPr>
-          <w:t>11</w:t>
-        </w:r>
-      </w:fldSimple>
+      <w:r>
+        <w:fldChar w:fldCharType="begin"/>
+      </w:r>
+      <w:r>
+        <w:instrText xml:space="preserve"> SEQ Figure \* ARABIC </w:instrText>
+      </w:r>
+      <w:r>
+        <w:fldChar w:fldCharType="separate"/>
+      </w:r>
+      <w:r>
+        <w:rPr>
+          <w:noProof/>
+        </w:rPr>
+        <w:t>11</w:t>
+      </w:r>
+      <w:r>
+        <w:rPr>
+          <w:noProof/>
+        </w:rPr>
+        <w:fldChar w:fldCharType="end"/>
+      </w:r>
       <w:proofErr w:type="gramStart"/>
       <w:r>
         <w:t xml:space="preserve"> Combined Analysis</w:t>
@@ -2772,14 +2896,27 @@
       <w:r>
         <w:t xml:space="preserve">Figure </w:t>
       </w:r>
-      <w:fldSimple w:instr=" SEQ Figure \* ARABIC ">
-        <w:r>
-          <w:rPr>
-            <w:noProof/>
-          </w:rPr>
-          <w:t>12</w:t>
-        </w:r>
-      </w:fldSimple>
+      <w:r>
+        <w:fldChar w:fldCharType="begin"/>
+      </w:r>
+      <w:r>
+        <w:instrText xml:space="preserve"> SEQ Figure \* ARABIC </w:instrText>
+      </w:r>
+      <w:r>
+        <w:fldChar w:fldCharType="separate"/>
+      </w:r>
+      <w:r>
+        <w:rPr>
+          <w:noProof/>
+        </w:rPr>
+        <w:t>12</w:t>
+      </w:r>
+      <w:r>
+        <w:rPr>
+          <w:noProof/>
+        </w:rPr>
+        <w:fldChar w:fldCharType="end"/>
+      </w:r>
       <w:proofErr w:type="gramStart"/>
       <w:r>
         <w:t xml:space="preserve"> Combined Analysis</w:t>
@@ -2870,14 +3007,27 @@
       <w:r>
         <w:t xml:space="preserve">Figure </w:t>
       </w:r>
-      <w:fldSimple w:instr=" SEQ Figure \* ARABIC ">
-        <w:r>
-          <w:rPr>
-            <w:noProof/>
-          </w:rPr>
-          <w:t>13</w:t>
-        </w:r>
-      </w:fldSimple>
+      <w:r>
+        <w:fldChar w:fldCharType="begin"/>
+      </w:r>
+      <w:r>
+        <w:instrText xml:space="preserve"> SEQ Figure \* ARABIC </w:instrText>
+      </w:r>
+      <w:r>
+        <w:fldChar w:fldCharType="separate"/>
+      </w:r>
+      <w:r>
+        <w:rPr>
+          <w:noProof/>
+        </w:rPr>
+        <w:t>13</w:t>
+      </w:r>
+      <w:r>
+        <w:rPr>
+          <w:noProof/>
+        </w:rPr>
+        <w:fldChar w:fldCharType="end"/>
+      </w:r>
       <w:r>
         <w:t xml:space="preserve"> Scatter Plot on Imputed data</w:t>
       </w:r>
@@ -5750,7 +5900,7 @@
   <a:extraClrSchemeLst/>
   <a:extLst>
     <a:ext uri="{05A4C25C-085E-4340-85A3-A5531E510DB2}">
-      <thm15:themeFamily xmlns:thm15="http://schemas.microsoft.com/office/thememl/2012/main" xmlns="" name="Office Theme" id="{62F939B6-93AF-4DB8-9C6B-D6C7DFDC589F}" vid="{4A3C46E8-61CC-4603-A589-7422A47A8E4A}"/>
+      <thm15:themeFamily xmlns="" xmlns:thm15="http://schemas.microsoft.com/office/thememl/2012/main" name="Office Theme" id="{62F939B6-93AF-4DB8-9C6B-D6C7DFDC589F}" vid="{4A3C46E8-61CC-4603-A589-7422A47A8E4A}"/>
     </a:ext>
   </a:extLst>
 </a:theme>
@@ -5761,7 +5911,7 @@
 </file>
 
 <file path=customXml/itemProps1.xml><?xml version="1.0" encoding="utf-8"?>
-<ds:datastoreItem xmlns:ds="http://schemas.openxmlformats.org/officeDocument/2006/customXml" ds:itemID="{F96D78E6-76EE-E24C-AF45-A1AABFF68232}">
+<ds:datastoreItem xmlns:ds="http://schemas.openxmlformats.org/officeDocument/2006/customXml" ds:itemID="{6056E2A8-2B25-634D-8AB8-1542AB55577C}">
   <ds:schemaRefs>
     <ds:schemaRef ds:uri="http://schemas.openxmlformats.org/officeDocument/2006/bibliography"/>
   </ds:schemaRefs>

--- a/CaseStudy1_CarMPG.docx
+++ b/CaseStudy1_CarMPG.docx
@@ -376,13 +376,14 @@
         <w:tblLook w:val="04A0" w:firstRow="1" w:lastRow="0" w:firstColumn="1" w:lastColumn="0" w:noHBand="0" w:noVBand="1"/>
       </w:tblPr>
       <w:tblGrid>
-        <w:gridCol w:w="1885"/>
-        <w:gridCol w:w="7465"/>
+        <w:gridCol w:w="1645"/>
+        <w:gridCol w:w="3545"/>
+        <w:gridCol w:w="4386"/>
       </w:tblGrid>
       <w:tr>
         <w:tc>
           <w:tcPr>
-            <w:tcW w:w="1885" w:type="dxa"/>
+            <w:tcW w:w="1645" w:type="dxa"/>
             <w:shd w:val="clear" w:color="auto" w:fill="auto"/>
           </w:tcPr>
           <w:p>
@@ -407,8 +408,7 @@
         </w:tc>
         <w:tc>
           <w:tcPr>
-            <w:tcW w:w="7465" w:type="dxa"/>
-            <w:shd w:val="clear" w:color="auto" w:fill="auto"/>
+            <w:tcW w:w="3545" w:type="dxa"/>
           </w:tcPr>
           <w:p>
             <w:pPr>
@@ -426,6 +426,31 @@
                 <w:sz w:val="24"/>
                 <w:szCs w:val="24"/>
               </w:rPr>
+              <w:t>Attribute Type</w:t>
+            </w:r>
+          </w:p>
+        </w:tc>
+        <w:tc>
+          <w:tcPr>
+            <w:tcW w:w="4386" w:type="dxa"/>
+            <w:shd w:val="clear" w:color="auto" w:fill="auto"/>
+          </w:tcPr>
+          <w:p>
+            <w:pPr>
+              <w:rPr>
+                <w:rFonts w:ascii="Times New Roman" w:hAnsi="Times New Roman"/>
+                <w:b/>
+                <w:sz w:val="24"/>
+                <w:szCs w:val="24"/>
+              </w:rPr>
+            </w:pPr>
+            <w:r>
+              <w:rPr>
+                <w:rFonts w:ascii="Times New Roman" w:hAnsi="Times New Roman"/>
+                <w:b/>
+                <w:sz w:val="24"/>
+                <w:szCs w:val="24"/>
+              </w:rPr>
               <w:t>Characteristics</w:t>
             </w:r>
           </w:p>
@@ -434,7 +459,7 @@
       <w:tr>
         <w:tc>
           <w:tcPr>
-            <w:tcW w:w="1885" w:type="dxa"/>
+            <w:tcW w:w="1645" w:type="dxa"/>
             <w:shd w:val="clear" w:color="auto" w:fill="auto"/>
           </w:tcPr>
           <w:p>
@@ -457,7 +482,29 @@
         </w:tc>
         <w:tc>
           <w:tcPr>
-            <w:tcW w:w="7465" w:type="dxa"/>
+            <w:tcW w:w="3545" w:type="dxa"/>
+          </w:tcPr>
+          <w:p>
+            <w:pPr>
+              <w:rPr>
+                <w:rFonts w:ascii="Times New Roman" w:hAnsi="Times New Roman"/>
+                <w:sz w:val="24"/>
+                <w:szCs w:val="24"/>
+              </w:rPr>
+            </w:pPr>
+            <w:r>
+              <w:rPr>
+                <w:rFonts w:ascii="Times New Roman" w:hAnsi="Times New Roman"/>
+                <w:sz w:val="24"/>
+                <w:szCs w:val="24"/>
+              </w:rPr>
+              <w:t>Continuous</w:t>
+            </w:r>
+          </w:p>
+        </w:tc>
+        <w:tc>
+          <w:tcPr>
+            <w:tcW w:w="4386" w:type="dxa"/>
             <w:shd w:val="clear" w:color="auto" w:fill="auto"/>
           </w:tcPr>
           <w:p>
@@ -482,7 +529,7 @@
       <w:tr>
         <w:tc>
           <w:tcPr>
-            <w:tcW w:w="1885" w:type="dxa"/>
+            <w:tcW w:w="1645" w:type="dxa"/>
             <w:shd w:val="clear" w:color="auto" w:fill="auto"/>
           </w:tcPr>
           <w:p>
@@ -505,7 +552,29 @@
         </w:tc>
         <w:tc>
           <w:tcPr>
-            <w:tcW w:w="7465" w:type="dxa"/>
+            <w:tcW w:w="3545" w:type="dxa"/>
+          </w:tcPr>
+          <w:p>
+            <w:pPr>
+              <w:rPr>
+                <w:rFonts w:ascii="Times New Roman" w:hAnsi="Times New Roman"/>
+                <w:sz w:val="24"/>
+                <w:szCs w:val="24"/>
+              </w:rPr>
+            </w:pPr>
+            <w:r>
+              <w:rPr>
+                <w:rFonts w:ascii="Times New Roman" w:hAnsi="Times New Roman"/>
+                <w:sz w:val="24"/>
+                <w:szCs w:val="24"/>
+              </w:rPr>
+              <w:t>Categorical - Ordinal</w:t>
+            </w:r>
+          </w:p>
+        </w:tc>
+        <w:tc>
+          <w:tcPr>
+            <w:tcW w:w="4386" w:type="dxa"/>
             <w:shd w:val="clear" w:color="auto" w:fill="auto"/>
           </w:tcPr>
           <w:p>
@@ -530,7 +599,7 @@
       <w:tr>
         <w:tc>
           <w:tcPr>
-            <w:tcW w:w="1885" w:type="dxa"/>
+            <w:tcW w:w="1645" w:type="dxa"/>
             <w:shd w:val="clear" w:color="auto" w:fill="auto"/>
           </w:tcPr>
           <w:p>
@@ -555,7 +624,29 @@
         </w:tc>
         <w:tc>
           <w:tcPr>
-            <w:tcW w:w="7465" w:type="dxa"/>
+            <w:tcW w:w="3545" w:type="dxa"/>
+          </w:tcPr>
+          <w:p>
+            <w:pPr>
+              <w:rPr>
+                <w:rFonts w:ascii="Times New Roman" w:hAnsi="Times New Roman"/>
+                <w:sz w:val="24"/>
+                <w:szCs w:val="24"/>
+              </w:rPr>
+            </w:pPr>
+            <w:r>
+              <w:rPr>
+                <w:rFonts w:ascii="Times New Roman" w:hAnsi="Times New Roman"/>
+                <w:sz w:val="24"/>
+                <w:szCs w:val="24"/>
+              </w:rPr>
+              <w:t>Continuous</w:t>
+            </w:r>
+          </w:p>
+        </w:tc>
+        <w:tc>
+          <w:tcPr>
+            <w:tcW w:w="4386" w:type="dxa"/>
             <w:shd w:val="clear" w:color="auto" w:fill="auto"/>
           </w:tcPr>
           <w:p>
@@ -580,7 +671,7 @@
       <w:tr>
         <w:tc>
           <w:tcPr>
-            <w:tcW w:w="1885" w:type="dxa"/>
+            <w:tcW w:w="1645" w:type="dxa"/>
             <w:shd w:val="clear" w:color="auto" w:fill="auto"/>
           </w:tcPr>
           <w:p>
@@ -603,7 +694,29 @@
         </w:tc>
         <w:tc>
           <w:tcPr>
-            <w:tcW w:w="7465" w:type="dxa"/>
+            <w:tcW w:w="3545" w:type="dxa"/>
+          </w:tcPr>
+          <w:p>
+            <w:pPr>
+              <w:rPr>
+                <w:rFonts w:ascii="Times New Roman" w:hAnsi="Times New Roman"/>
+                <w:sz w:val="24"/>
+                <w:szCs w:val="24"/>
+              </w:rPr>
+            </w:pPr>
+            <w:r>
+              <w:rPr>
+                <w:rFonts w:ascii="Times New Roman" w:hAnsi="Times New Roman"/>
+                <w:sz w:val="24"/>
+                <w:szCs w:val="24"/>
+              </w:rPr>
+              <w:t>Continuous</w:t>
+            </w:r>
+          </w:p>
+        </w:tc>
+        <w:tc>
+          <w:tcPr>
+            <w:tcW w:w="4386" w:type="dxa"/>
             <w:shd w:val="clear" w:color="auto" w:fill="auto"/>
           </w:tcPr>
           <w:p>
@@ -628,7 +741,7 @@
       <w:tr>
         <w:tc>
           <w:tcPr>
-            <w:tcW w:w="1885" w:type="dxa"/>
+            <w:tcW w:w="1645" w:type="dxa"/>
             <w:shd w:val="clear" w:color="auto" w:fill="auto"/>
           </w:tcPr>
           <w:p>
@@ -645,13 +758,36 @@
                 <w:sz w:val="24"/>
                 <w:szCs w:val="24"/>
               </w:rPr>
+              <w:lastRenderedPageBreak/>
               <w:t>Acceleration</w:t>
             </w:r>
           </w:p>
         </w:tc>
         <w:tc>
           <w:tcPr>
-            <w:tcW w:w="7465" w:type="dxa"/>
+            <w:tcW w:w="3545" w:type="dxa"/>
+          </w:tcPr>
+          <w:p>
+            <w:pPr>
+              <w:rPr>
+                <w:rFonts w:ascii="Times New Roman" w:hAnsi="Times New Roman"/>
+                <w:sz w:val="24"/>
+                <w:szCs w:val="24"/>
+              </w:rPr>
+            </w:pPr>
+            <w:r>
+              <w:rPr>
+                <w:rFonts w:ascii="Times New Roman" w:hAnsi="Times New Roman"/>
+                <w:sz w:val="24"/>
+                <w:szCs w:val="24"/>
+              </w:rPr>
+              <w:t>Continuous</w:t>
+            </w:r>
+          </w:p>
+        </w:tc>
+        <w:tc>
+          <w:tcPr>
+            <w:tcW w:w="4386" w:type="dxa"/>
             <w:shd w:val="clear" w:color="auto" w:fill="auto"/>
           </w:tcPr>
           <w:p>
@@ -676,7 +812,7 @@
       <w:tr>
         <w:tc>
           <w:tcPr>
-            <w:tcW w:w="1885" w:type="dxa"/>
+            <w:tcW w:w="1645" w:type="dxa"/>
             <w:shd w:val="clear" w:color="auto" w:fill="auto"/>
           </w:tcPr>
           <w:p>
@@ -687,19 +823,43 @@
                 <w:szCs w:val="24"/>
               </w:rPr>
             </w:pPr>
+            <w:proofErr w:type="spellStart"/>
             <w:r>
               <w:rPr>
                 <w:rFonts w:ascii="Times New Roman" w:hAnsi="Times New Roman"/>
                 <w:sz w:val="24"/>
                 <w:szCs w:val="24"/>
               </w:rPr>
-              <w:t>Weight</w:t>
-            </w:r>
-          </w:p>
-        </w:tc>
-        <w:tc>
-          <w:tcPr>
-            <w:tcW w:w="7465" w:type="dxa"/>
+              <w:t>Eng_type</w:t>
+            </w:r>
+            <w:proofErr w:type="spellEnd"/>
+          </w:p>
+        </w:tc>
+        <w:tc>
+          <w:tcPr>
+            <w:tcW w:w="3545" w:type="dxa"/>
+          </w:tcPr>
+          <w:p>
+            <w:pPr>
+              <w:rPr>
+                <w:rFonts w:ascii="Times New Roman" w:hAnsi="Times New Roman"/>
+                <w:sz w:val="24"/>
+                <w:szCs w:val="24"/>
+              </w:rPr>
+            </w:pPr>
+            <w:r>
+              <w:rPr>
+                <w:rFonts w:ascii="Times New Roman" w:hAnsi="Times New Roman"/>
+                <w:sz w:val="24"/>
+                <w:szCs w:val="24"/>
+              </w:rPr>
+              <w:t>Categorical - Ordinal</w:t>
+            </w:r>
+          </w:p>
+        </w:tc>
+        <w:tc>
+          <w:tcPr>
+            <w:tcW w:w="4386" w:type="dxa"/>
             <w:shd w:val="clear" w:color="auto" w:fill="auto"/>
           </w:tcPr>
           <w:p>
@@ -716,66 +876,7 @@
                 <w:sz w:val="24"/>
                 <w:szCs w:val="24"/>
               </w:rPr>
-              <w:t>The Weight of the vehicle</w:t>
-            </w:r>
-          </w:p>
-        </w:tc>
-      </w:tr>
-      <w:tr>
-        <w:tc>
-          <w:tcPr>
-            <w:tcW w:w="1885" w:type="dxa"/>
-            <w:shd w:val="clear" w:color="auto" w:fill="auto"/>
-          </w:tcPr>
-          <w:p>
-            <w:pPr>
-              <w:rPr>
-                <w:rFonts w:ascii="Times New Roman" w:hAnsi="Times New Roman"/>
-                <w:sz w:val="24"/>
-                <w:szCs w:val="24"/>
-              </w:rPr>
-            </w:pPr>
-            <w:proofErr w:type="spellStart"/>
-            <w:r>
-              <w:rPr>
-                <w:rFonts w:ascii="Times New Roman" w:hAnsi="Times New Roman"/>
-                <w:sz w:val="24"/>
-                <w:szCs w:val="24"/>
-              </w:rPr>
-              <w:lastRenderedPageBreak/>
-              <w:t>Eng_type</w:t>
-            </w:r>
-            <w:proofErr w:type="spellEnd"/>
-          </w:p>
-        </w:tc>
-        <w:tc>
-          <w:tcPr>
-            <w:tcW w:w="7465" w:type="dxa"/>
-            <w:shd w:val="clear" w:color="auto" w:fill="auto"/>
-          </w:tcPr>
-          <w:p>
-            <w:pPr>
-              <w:rPr>
-                <w:rFonts w:ascii="Times New Roman" w:hAnsi="Times New Roman"/>
-                <w:sz w:val="24"/>
-                <w:szCs w:val="24"/>
-              </w:rPr>
-            </w:pPr>
-            <w:r>
-              <w:rPr>
-                <w:rFonts w:ascii="Times New Roman" w:hAnsi="Times New Roman"/>
-                <w:sz w:val="24"/>
-                <w:szCs w:val="24"/>
-              </w:rPr>
-              <w:t>The Engine type</w:t>
-            </w:r>
-            <w:r>
-              <w:rPr>
-                <w:rFonts w:ascii="Times New Roman" w:hAnsi="Times New Roman"/>
-                <w:sz w:val="24"/>
-                <w:szCs w:val="24"/>
-              </w:rPr>
-              <w:t>, the type of engine could be a V4 or V6</w:t>
+              <w:t>The Engine type, the type of engine could be a V4 or V6</w:t>
             </w:r>
           </w:p>
         </w:tc>
@@ -829,27 +930,14 @@
       <w:r>
         <w:t xml:space="preserve">Figure </w:t>
       </w:r>
-      <w:r>
-        <w:fldChar w:fldCharType="begin"/>
-      </w:r>
-      <w:r>
-        <w:instrText xml:space="preserve"> SEQ Figure \* ARABIC </w:instrText>
-      </w:r>
-      <w:r>
-        <w:fldChar w:fldCharType="separate"/>
-      </w:r>
-      <w:r>
-        <w:rPr>
-          <w:noProof/>
-        </w:rPr>
-        <w:t>1</w:t>
-      </w:r>
-      <w:r>
-        <w:rPr>
-          <w:noProof/>
-        </w:rPr>
-        <w:fldChar w:fldCharType="end"/>
-      </w:r>
+      <w:fldSimple w:instr=" SEQ Figure \* ARABIC ">
+        <w:r>
+          <w:rPr>
+            <w:noProof/>
+          </w:rPr>
+          <w:t>1</w:t>
+        </w:r>
+      </w:fldSimple>
       <w:proofErr w:type="gramStart"/>
       <w:r>
         <w:t xml:space="preserve"> :</w:t>
@@ -906,7 +994,6 @@
                 <w:sz w:val="24"/>
                 <w:szCs w:val="24"/>
               </w:rPr>
-              <w:lastRenderedPageBreak/>
               <w:t>Relationship</w:t>
             </w:r>
           </w:p>
@@ -1240,27 +1327,14 @@
       <w:r>
         <w:t xml:space="preserve">Figure </w:t>
       </w:r>
-      <w:r>
-        <w:fldChar w:fldCharType="begin"/>
-      </w:r>
-      <w:r>
-        <w:instrText xml:space="preserve"> SEQ Figure \* ARABIC </w:instrText>
-      </w:r>
-      <w:r>
-        <w:fldChar w:fldCharType="separate"/>
-      </w:r>
-      <w:r>
-        <w:rPr>
-          <w:noProof/>
-        </w:rPr>
-        <w:t>2</w:t>
-      </w:r>
-      <w:r>
-        <w:rPr>
-          <w:noProof/>
-        </w:rPr>
-        <w:fldChar w:fldCharType="end"/>
-      </w:r>
+      <w:fldSimple w:instr=" SEQ Figure \* ARABIC ">
+        <w:r>
+          <w:rPr>
+            <w:noProof/>
+          </w:rPr>
+          <w:t>2</w:t>
+        </w:r>
+      </w:fldSimple>
       <w:proofErr w:type="gramStart"/>
       <w:r>
         <w:t xml:space="preserve"> :</w:t>
@@ -1290,41 +1364,18 @@
     </w:p>
     <w:p>
       <w:pPr>
-        <w:pStyle w:val="Bodytext1stPara"/>
-        <w:rPr>
-          <w:sz w:val="24"/>
-          <w:szCs w:val="24"/>
-        </w:rPr>
-      </w:pPr>
-    </w:p>
-    <w:p>
-      <w:pPr>
-        <w:pStyle w:val="Bodytext1stPara"/>
-        <w:rPr>
-          <w:sz w:val="24"/>
-          <w:szCs w:val="24"/>
-        </w:rPr>
-      </w:pPr>
-    </w:p>
-    <w:p>
-      <w:pPr>
-        <w:pStyle w:val="Bodytext1stPara"/>
-        <w:rPr>
-          <w:sz w:val="24"/>
-          <w:szCs w:val="24"/>
-        </w:rPr>
-      </w:pPr>
-    </w:p>
-    <w:p>
-      <w:pPr>
-        <w:pStyle w:val="Bodytext1stPara"/>
-        <w:rPr>
-          <w:sz w:val="24"/>
-          <w:szCs w:val="24"/>
-        </w:rPr>
-      </w:pPr>
-      <w:r>
-        <w:rPr>
+        <w:spacing w:after="0"/>
+        <w:rPr>
+          <w:rFonts w:ascii="Arial" w:hAnsi="Arial" w:cs="Arial"/>
+          <w:b/>
+          <w:sz w:val="24"/>
+          <w:szCs w:val="24"/>
+        </w:rPr>
+      </w:pPr>
+      <w:r>
+        <w:rPr>
+          <w:rFonts w:ascii="Arial" w:hAnsi="Arial" w:cs="Arial"/>
+          <w:b/>
           <w:sz w:val="24"/>
           <w:szCs w:val="24"/>
         </w:rPr>
@@ -1364,129 +1415,1140 @@
           <w:szCs w:val="24"/>
         </w:rPr>
       </w:pPr>
+      <w:r>
+        <w:rPr>
+          <w:sz w:val="24"/>
+          <w:szCs w:val="24"/>
+        </w:rPr>
+        <w:t xml:space="preserve">Missingness completely at random  - The probability of missingness is the same for all variables </w:t>
+      </w:r>
+    </w:p>
+    <w:p>
+      <w:pPr>
+        <w:pStyle w:val="Bodytext1stPara"/>
+        <w:rPr>
+          <w:sz w:val="24"/>
+          <w:szCs w:val="24"/>
+        </w:rPr>
+      </w:pPr>
+      <w:r>
+        <w:rPr>
+          <w:sz w:val="24"/>
+          <w:szCs w:val="24"/>
+        </w:rPr>
+        <w:t xml:space="preserve">Missingness at random  - The probability of missingness is not the same for all variables </w:t>
+      </w:r>
+    </w:p>
+    <w:p>
+      <w:pPr>
+        <w:pStyle w:val="Bodytext1stPara"/>
+        <w:rPr>
+          <w:sz w:val="24"/>
+          <w:szCs w:val="24"/>
+        </w:rPr>
+      </w:pPr>
+      <w:r>
+        <w:rPr>
+          <w:sz w:val="24"/>
+          <w:szCs w:val="24"/>
+        </w:rPr>
+        <w:lastRenderedPageBreak/>
+        <w:t xml:space="preserve">Missingness depends on observed predictors –The missingness is not at random and depends on the observed values </w:t>
+      </w:r>
+    </w:p>
+    <w:p>
+      <w:pPr>
+        <w:pStyle w:val="Bodytext1stPara"/>
+        <w:rPr>
+          <w:sz w:val="24"/>
+          <w:szCs w:val="24"/>
+        </w:rPr>
+      </w:pPr>
+    </w:p>
+    <w:p>
+      <w:pPr>
+        <w:pStyle w:val="Bodytext1stPara"/>
+        <w:rPr>
+          <w:sz w:val="24"/>
+          <w:szCs w:val="24"/>
+        </w:rPr>
+      </w:pPr>
+      <w:r>
+        <w:rPr>
+          <w:sz w:val="24"/>
+          <w:szCs w:val="24"/>
+        </w:rPr>
+        <w:t>The data set shows a patterns of missing at random</w:t>
+      </w:r>
+      <w:r>
+        <w:rPr>
+          <w:sz w:val="24"/>
+          <w:szCs w:val="24"/>
+        </w:rPr>
+        <w:t xml:space="preserve">, the probability of missingness is not the same for all the variables. </w:t>
+      </w:r>
+    </w:p>
+    <w:p>
+      <w:pPr>
+        <w:pStyle w:val="Bodytext1stPara"/>
+        <w:rPr>
+          <w:sz w:val="24"/>
+          <w:szCs w:val="24"/>
+        </w:rPr>
+      </w:pPr>
+    </w:p>
+    <w:tbl>
+      <w:tblPr>
+        <w:tblStyle w:val="TableGrid"/>
+        <w:tblW w:w="0" w:type="auto"/>
+        <w:tblLook w:val="04A0" w:firstRow="1" w:lastRow="0" w:firstColumn="1" w:lastColumn="0" w:noHBand="0" w:noVBand="1"/>
+      </w:tblPr>
+      <w:tblGrid>
+        <w:gridCol w:w="3192"/>
+        <w:gridCol w:w="3192"/>
+        <w:gridCol w:w="3192"/>
+      </w:tblGrid>
+      <w:tr>
+        <w:tc>
+          <w:tcPr>
+            <w:tcW w:w="3192" w:type="dxa"/>
+          </w:tcPr>
+          <w:p>
+            <w:pPr>
+              <w:pStyle w:val="Bodytext1stPara"/>
+              <w:rPr>
+                <w:sz w:val="24"/>
+                <w:szCs w:val="24"/>
+              </w:rPr>
+            </w:pPr>
+            <w:r>
+              <w:rPr>
+                <w:sz w:val="24"/>
+                <w:szCs w:val="24"/>
+              </w:rPr>
+              <w:t>Pattern of Missingness</w:t>
+            </w:r>
+          </w:p>
+        </w:tc>
+        <w:tc>
+          <w:tcPr>
+            <w:tcW w:w="3192" w:type="dxa"/>
+          </w:tcPr>
+          <w:p>
+            <w:pPr>
+              <w:pStyle w:val="Bodytext1stPara"/>
+              <w:rPr>
+                <w:sz w:val="24"/>
+                <w:szCs w:val="24"/>
+              </w:rPr>
+            </w:pPr>
+            <w:r>
+              <w:rPr>
+                <w:sz w:val="24"/>
+                <w:szCs w:val="24"/>
+              </w:rPr>
+              <w:t>Type of Imputed Value</w:t>
+            </w:r>
+          </w:p>
+        </w:tc>
+        <w:tc>
+          <w:tcPr>
+            <w:tcW w:w="3192" w:type="dxa"/>
+          </w:tcPr>
+          <w:p>
+            <w:pPr>
+              <w:pStyle w:val="Bodytext1stPara"/>
+              <w:rPr>
+                <w:sz w:val="24"/>
+                <w:szCs w:val="24"/>
+              </w:rPr>
+            </w:pPr>
+            <w:r>
+              <w:rPr>
+                <w:sz w:val="24"/>
+                <w:szCs w:val="24"/>
+              </w:rPr>
+              <w:t>Recommended Algorithm</w:t>
+            </w:r>
+          </w:p>
+        </w:tc>
+      </w:tr>
+      <w:tr>
+        <w:tc>
+          <w:tcPr>
+            <w:tcW w:w="3192" w:type="dxa"/>
+          </w:tcPr>
+          <w:p>
+            <w:pPr>
+              <w:pStyle w:val="Bodytext1stPara"/>
+              <w:rPr>
+                <w:sz w:val="24"/>
+                <w:szCs w:val="24"/>
+              </w:rPr>
+            </w:pPr>
+            <w:r>
+              <w:rPr>
+                <w:sz w:val="24"/>
+                <w:szCs w:val="24"/>
+              </w:rPr>
+              <w:t>Missingness at random</w:t>
+            </w:r>
+          </w:p>
+        </w:tc>
+        <w:tc>
+          <w:tcPr>
+            <w:tcW w:w="3192" w:type="dxa"/>
+          </w:tcPr>
+          <w:p>
+            <w:pPr>
+              <w:pStyle w:val="Bodytext1stPara"/>
+              <w:rPr>
+                <w:sz w:val="24"/>
+                <w:szCs w:val="24"/>
+              </w:rPr>
+            </w:pPr>
+            <w:r>
+              <w:rPr>
+                <w:sz w:val="24"/>
+                <w:szCs w:val="24"/>
+              </w:rPr>
+              <w:t xml:space="preserve">Continuous </w:t>
+            </w:r>
+          </w:p>
+        </w:tc>
+        <w:tc>
+          <w:tcPr>
+            <w:tcW w:w="3192" w:type="dxa"/>
+          </w:tcPr>
+          <w:p>
+            <w:pPr>
+              <w:pStyle w:val="Bodytext1stPara"/>
+              <w:rPr>
+                <w:sz w:val="24"/>
+                <w:szCs w:val="24"/>
+              </w:rPr>
+            </w:pPr>
+            <w:r>
+              <w:rPr>
+                <w:sz w:val="24"/>
+                <w:szCs w:val="24"/>
+              </w:rPr>
+              <w:t>MCMC</w:t>
+            </w:r>
+          </w:p>
+        </w:tc>
+      </w:tr>
+      <w:tr>
+        <w:tc>
+          <w:tcPr>
+            <w:tcW w:w="3192" w:type="dxa"/>
+          </w:tcPr>
+          <w:p>
+            <w:pPr>
+              <w:pStyle w:val="Bodytext1stPara"/>
+              <w:rPr>
+                <w:sz w:val="24"/>
+                <w:szCs w:val="24"/>
+              </w:rPr>
+            </w:pPr>
+          </w:p>
+        </w:tc>
+        <w:tc>
+          <w:tcPr>
+            <w:tcW w:w="3192" w:type="dxa"/>
+          </w:tcPr>
+          <w:p>
+            <w:pPr>
+              <w:pStyle w:val="Bodytext1stPara"/>
+              <w:rPr>
+                <w:sz w:val="24"/>
+                <w:szCs w:val="24"/>
+              </w:rPr>
+            </w:pPr>
+            <w:r>
+              <w:rPr>
+                <w:sz w:val="24"/>
+                <w:szCs w:val="24"/>
+              </w:rPr>
+              <w:t xml:space="preserve">Categorical </w:t>
+            </w:r>
+          </w:p>
+        </w:tc>
+        <w:tc>
+          <w:tcPr>
+            <w:tcW w:w="3192" w:type="dxa"/>
+          </w:tcPr>
+          <w:p>
+            <w:pPr>
+              <w:pStyle w:val="Bodytext1stPara"/>
+              <w:rPr>
+                <w:sz w:val="24"/>
+                <w:szCs w:val="24"/>
+              </w:rPr>
+            </w:pPr>
+            <w:r>
+              <w:rPr>
+                <w:sz w:val="24"/>
+                <w:szCs w:val="24"/>
+              </w:rPr>
+              <w:t>MCMC</w:t>
+            </w:r>
+          </w:p>
+        </w:tc>
+      </w:tr>
+    </w:tbl>
+    <w:p>
+      <w:pPr>
+        <w:pStyle w:val="Bodytext1stPara"/>
+        <w:rPr>
+          <w:sz w:val="24"/>
+          <w:szCs w:val="24"/>
+        </w:rPr>
+      </w:pPr>
+    </w:p>
+    <w:p>
+      <w:pPr>
+        <w:pStyle w:val="Bodytext1stPara"/>
+        <w:rPr>
+          <w:sz w:val="24"/>
+          <w:szCs w:val="24"/>
+        </w:rPr>
+      </w:pPr>
+    </w:p>
+    <w:p>
+      <w:pPr>
+        <w:pStyle w:val="Bodytext1stPara"/>
+        <w:rPr>
+          <w:sz w:val="24"/>
+          <w:szCs w:val="24"/>
+        </w:rPr>
+      </w:pPr>
+    </w:p>
+    <w:p>
+      <w:pPr>
+        <w:spacing w:after="0"/>
+        <w:rPr>
+          <w:rFonts w:ascii="Arial" w:hAnsi="Arial" w:cs="Arial"/>
+          <w:b/>
+          <w:sz w:val="24"/>
+          <w:szCs w:val="24"/>
+        </w:rPr>
+      </w:pPr>
+      <w:r>
+        <w:rPr>
+          <w:rFonts w:ascii="Arial" w:hAnsi="Arial" w:cs="Arial"/>
+          <w:b/>
+          <w:sz w:val="24"/>
+          <w:szCs w:val="24"/>
+        </w:rPr>
+        <w:t xml:space="preserve">Imputation Methods </w:t>
+      </w:r>
+    </w:p>
+    <w:p>
+      <w:pPr>
+        <w:spacing w:after="0"/>
+        <w:rPr>
+          <w:rFonts w:ascii="Arial" w:hAnsi="Arial" w:cs="Arial"/>
+          <w:b/>
+          <w:sz w:val="24"/>
+          <w:szCs w:val="24"/>
+        </w:rPr>
+      </w:pPr>
+    </w:p>
+    <w:p>
+      <w:pPr>
+        <w:pStyle w:val="Bodytext1stPara"/>
+        <w:rPr>
+          <w:sz w:val="24"/>
+          <w:szCs w:val="24"/>
+        </w:rPr>
+      </w:pPr>
+      <w:r>
+        <w:rPr>
+          <w:sz w:val="24"/>
+          <w:szCs w:val="24"/>
+        </w:rPr>
+        <w:t xml:space="preserve">The imputation methods can be categorized as </w:t>
+      </w:r>
+    </w:p>
+    <w:p>
+      <w:pPr>
+        <w:pStyle w:val="Bodytext1stPara"/>
+        <w:numPr>
+          <w:ilvl w:val="0"/>
+          <w:numId w:val="4"/>
+        </w:numPr>
+        <w:rPr>
+          <w:sz w:val="24"/>
+          <w:szCs w:val="24"/>
+        </w:rPr>
+      </w:pPr>
+      <w:r>
+        <w:rPr>
+          <w:sz w:val="24"/>
+          <w:szCs w:val="24"/>
+        </w:rPr>
+        <w:t xml:space="preserve">Simple imputation </w:t>
+      </w:r>
+    </w:p>
+    <w:p>
+      <w:pPr>
+        <w:pStyle w:val="Bodytext1stPara"/>
+        <w:numPr>
+          <w:ilvl w:val="0"/>
+          <w:numId w:val="4"/>
+        </w:numPr>
+        <w:rPr>
+          <w:sz w:val="24"/>
+          <w:szCs w:val="24"/>
+        </w:rPr>
+      </w:pPr>
+      <w:r>
+        <w:rPr>
+          <w:sz w:val="24"/>
+          <w:szCs w:val="24"/>
+        </w:rPr>
+        <w:t xml:space="preserve">Multiple imputations </w:t>
+      </w:r>
+    </w:p>
+    <w:p>
+      <w:pPr>
+        <w:pStyle w:val="Bodytext1stPara"/>
+        <w:rPr>
+          <w:sz w:val="24"/>
+          <w:szCs w:val="24"/>
+        </w:rPr>
+      </w:pPr>
+    </w:p>
+    <w:p>
+      <w:pPr>
+        <w:pStyle w:val="Bodytext1stPara"/>
+        <w:rPr>
+          <w:sz w:val="24"/>
+          <w:szCs w:val="24"/>
+        </w:rPr>
+      </w:pPr>
+      <w:r>
+        <w:rPr>
+          <w:sz w:val="24"/>
+          <w:szCs w:val="24"/>
+        </w:rPr>
+        <w:t xml:space="preserve">The methods can be further categorized as approaches, which keep all the data, and approaches will remove records with missing data. </w:t>
+      </w:r>
+    </w:p>
+    <w:p>
+      <w:pPr>
+        <w:pStyle w:val="Bodytext1stPara"/>
+        <w:rPr>
+          <w:sz w:val="24"/>
+          <w:szCs w:val="24"/>
+        </w:rPr>
+      </w:pPr>
+    </w:p>
+    <w:p>
+      <w:pPr>
+        <w:spacing w:after="0"/>
+        <w:rPr>
+          <w:rFonts w:ascii="Arial" w:hAnsi="Arial" w:cs="Arial"/>
+          <w:b/>
+          <w:sz w:val="24"/>
+          <w:szCs w:val="24"/>
+        </w:rPr>
+      </w:pPr>
+      <w:r>
+        <w:rPr>
+          <w:rFonts w:ascii="Arial" w:hAnsi="Arial" w:cs="Arial"/>
+          <w:b/>
+          <w:sz w:val="24"/>
+          <w:szCs w:val="24"/>
+        </w:rPr>
+        <w:t xml:space="preserve">Simple imputation </w:t>
+      </w:r>
+    </w:p>
+    <w:p>
+      <w:pPr>
+        <w:pStyle w:val="Bodytext1stPara"/>
+        <w:rPr>
+          <w:sz w:val="24"/>
+          <w:szCs w:val="24"/>
+        </w:rPr>
+      </w:pPr>
+    </w:p>
+    <w:p>
+      <w:pPr>
+        <w:pStyle w:val="Bodytext1stPara"/>
+        <w:rPr>
+          <w:sz w:val="24"/>
+          <w:szCs w:val="24"/>
+        </w:rPr>
+      </w:pPr>
+      <w:r>
+        <w:rPr>
+          <w:sz w:val="24"/>
+          <w:szCs w:val="24"/>
+        </w:rPr>
+        <w:t xml:space="preserve">Complete case Analysis </w:t>
+      </w:r>
+    </w:p>
+    <w:p>
+      <w:pPr>
+        <w:pStyle w:val="Bodytext1stPara"/>
+        <w:rPr>
+          <w:sz w:val="24"/>
+          <w:szCs w:val="24"/>
+        </w:rPr>
+      </w:pPr>
+    </w:p>
+    <w:p>
+      <w:pPr>
+        <w:pStyle w:val="Bodytext1stPara"/>
+        <w:rPr>
+          <w:sz w:val="24"/>
+          <w:szCs w:val="24"/>
+        </w:rPr>
+      </w:pPr>
+      <w:r>
+        <w:rPr>
+          <w:sz w:val="24"/>
+          <w:szCs w:val="24"/>
+        </w:rPr>
+        <w:t xml:space="preserve">In the method the records with missing data is completely ignored. This method will have </w:t>
+      </w:r>
+      <w:proofErr w:type="gramStart"/>
+      <w:r>
+        <w:rPr>
+          <w:sz w:val="24"/>
+          <w:szCs w:val="24"/>
+        </w:rPr>
+        <w:t>bias</w:t>
+      </w:r>
+      <w:proofErr w:type="gramEnd"/>
+      <w:r>
+        <w:rPr>
+          <w:sz w:val="24"/>
+          <w:szCs w:val="24"/>
+        </w:rPr>
+        <w:t xml:space="preserve"> as certain good responses with missing values will be ignored </w:t>
+      </w:r>
+    </w:p>
+    <w:p>
+      <w:pPr>
+        <w:pStyle w:val="Bodytext1stPara"/>
+        <w:rPr>
+          <w:sz w:val="24"/>
+          <w:szCs w:val="24"/>
+        </w:rPr>
+      </w:pPr>
+    </w:p>
+    <w:p>
+      <w:pPr>
+        <w:pStyle w:val="Bodytext1stPara"/>
+        <w:rPr>
+          <w:sz w:val="24"/>
+          <w:szCs w:val="24"/>
+        </w:rPr>
+      </w:pPr>
+      <w:r>
+        <w:rPr>
+          <w:sz w:val="24"/>
+          <w:szCs w:val="24"/>
+        </w:rPr>
+        <w:t>The</w:t>
+      </w:r>
+      <w:r>
+        <w:rPr>
+          <w:sz w:val="24"/>
+          <w:szCs w:val="24"/>
+        </w:rPr>
+        <w:t xml:space="preserve"> </w:t>
+      </w:r>
+      <w:r>
+        <w:rPr>
+          <w:sz w:val="24"/>
+          <w:szCs w:val="24"/>
+        </w:rPr>
+        <w:t xml:space="preserve">other options available are </w:t>
+      </w:r>
+    </w:p>
+    <w:p>
+      <w:pPr>
+        <w:pStyle w:val="Bodytext1stPara"/>
+        <w:rPr>
+          <w:sz w:val="24"/>
+          <w:szCs w:val="24"/>
+        </w:rPr>
+      </w:pPr>
+    </w:p>
+    <w:p>
+      <w:pPr>
+        <w:pStyle w:val="Bodytext1stPara"/>
+        <w:rPr>
+          <w:sz w:val="24"/>
+          <w:szCs w:val="24"/>
+        </w:rPr>
+      </w:pPr>
+      <w:r>
+        <w:rPr>
+          <w:sz w:val="24"/>
+          <w:szCs w:val="24"/>
+        </w:rPr>
+        <w:t>Last Value Carry Forward</w:t>
+      </w:r>
+      <w:r>
+        <w:rPr>
+          <w:sz w:val="24"/>
+          <w:szCs w:val="24"/>
+        </w:rPr>
+        <w:t xml:space="preserve">  –</w:t>
+      </w:r>
+      <w:r>
+        <w:rPr>
+          <w:sz w:val="24"/>
+          <w:szCs w:val="24"/>
+        </w:rPr>
+        <w:t xml:space="preserve"> Use the last observed value. This approach will not be suitable for the car data set as the attributes are highly driven by the driving style. This method will introduce a lot of bias to the data set</w:t>
+      </w:r>
+    </w:p>
+    <w:p>
+      <w:pPr>
+        <w:pStyle w:val="Bodytext1stPara"/>
+        <w:rPr>
+          <w:sz w:val="24"/>
+          <w:szCs w:val="24"/>
+        </w:rPr>
+      </w:pPr>
+    </w:p>
+    <w:p>
+      <w:pPr>
+        <w:pStyle w:val="Bodytext1stPara"/>
+        <w:rPr>
+          <w:sz w:val="24"/>
+          <w:szCs w:val="24"/>
+        </w:rPr>
+      </w:pPr>
+      <w:r>
+        <w:rPr>
+          <w:sz w:val="24"/>
+          <w:szCs w:val="24"/>
+        </w:rPr>
+        <w:t xml:space="preserve">Hot Deck imputation – This method uses the nearest neighbor concept where the closest value is substituted. Again this approach may not </w:t>
+      </w:r>
+      <w:proofErr w:type="gramStart"/>
+      <w:r>
+        <w:rPr>
+          <w:sz w:val="24"/>
+          <w:szCs w:val="24"/>
+        </w:rPr>
+        <w:t>work</w:t>
+      </w:r>
+      <w:proofErr w:type="gramEnd"/>
+      <w:r>
+        <w:rPr>
+          <w:sz w:val="24"/>
+          <w:szCs w:val="24"/>
+        </w:rPr>
+        <w:t xml:space="preserve"> as the missing attributes are dependent on the driving style. </w:t>
+      </w:r>
+    </w:p>
+    <w:p>
+      <w:pPr>
+        <w:pStyle w:val="Bodytext1stPara"/>
+        <w:rPr>
+          <w:sz w:val="24"/>
+          <w:szCs w:val="24"/>
+        </w:rPr>
+      </w:pPr>
+    </w:p>
+    <w:p>
+      <w:pPr>
+        <w:pStyle w:val="Bodytext1stPara"/>
+        <w:rPr>
+          <w:sz w:val="24"/>
+          <w:szCs w:val="24"/>
+        </w:rPr>
+      </w:pPr>
+      <w:r>
+        <w:rPr>
+          <w:sz w:val="24"/>
+          <w:szCs w:val="24"/>
+        </w:rPr>
+        <w:t xml:space="preserve">Single Imputation Methods </w:t>
+      </w:r>
+    </w:p>
+    <w:p>
+      <w:pPr>
+        <w:pStyle w:val="Bodytext1stPara"/>
+        <w:rPr>
+          <w:sz w:val="24"/>
+          <w:szCs w:val="24"/>
+        </w:rPr>
+      </w:pPr>
+    </w:p>
+    <w:p>
+      <w:pPr>
+        <w:pStyle w:val="Bodytext1stPara"/>
+        <w:rPr>
+          <w:sz w:val="24"/>
+          <w:szCs w:val="24"/>
+        </w:rPr>
+      </w:pPr>
+      <w:r>
+        <w:rPr>
+          <w:sz w:val="24"/>
+          <w:szCs w:val="24"/>
+        </w:rPr>
+        <w:t>The dataset is highly co related but there are certain attributes, which will qualify for simple imputation methods and will not affect the overall predictability of the model.</w:t>
+      </w:r>
+    </w:p>
+    <w:p>
+      <w:pPr>
+        <w:pStyle w:val="Bodytext1stPara"/>
+        <w:rPr>
+          <w:sz w:val="24"/>
+          <w:szCs w:val="24"/>
+        </w:rPr>
+      </w:pPr>
+    </w:p>
+    <w:p>
+      <w:pPr>
+        <w:pStyle w:val="Bodytext1stPara"/>
+        <w:rPr>
+          <w:sz w:val="24"/>
+          <w:szCs w:val="24"/>
+        </w:rPr>
+      </w:pPr>
+    </w:p>
+    <w:p>
+      <w:pPr>
+        <w:pStyle w:val="Bodytext1stPara"/>
+        <w:rPr>
+          <w:sz w:val="24"/>
+          <w:szCs w:val="24"/>
+        </w:rPr>
+      </w:pPr>
+    </w:p>
+    <w:p>
+      <w:pPr>
+        <w:pStyle w:val="Bodytext1stPara"/>
+        <w:rPr>
+          <w:sz w:val="24"/>
+          <w:szCs w:val="24"/>
+        </w:rPr>
+      </w:pPr>
+      <w:r>
+        <w:rPr>
+          <w:sz w:val="24"/>
+          <w:szCs w:val="24"/>
+        </w:rPr>
+        <w:lastRenderedPageBreak/>
+        <w:t>Single imputation approaches can be done for engine type and weight. The most likely value can be determined from the data available. The approach is not comprehensive</w:t>
+      </w:r>
+      <w:r>
+        <w:rPr>
+          <w:sz w:val="24"/>
+          <w:szCs w:val="24"/>
+        </w:rPr>
+        <w:t xml:space="preserve"> and cannot be employed to all the missing attributes.</w:t>
+      </w:r>
+    </w:p>
+    <w:p>
+      <w:pPr>
+        <w:pStyle w:val="Bodytext1stPara"/>
+        <w:rPr>
+          <w:sz w:val="24"/>
+          <w:szCs w:val="24"/>
+        </w:rPr>
+      </w:pPr>
+    </w:p>
+    <w:p>
+      <w:pPr>
+        <w:spacing w:after="0"/>
+        <w:rPr>
+          <w:rFonts w:ascii="Arial" w:hAnsi="Arial" w:cs="Arial"/>
+          <w:b/>
+          <w:sz w:val="24"/>
+          <w:szCs w:val="24"/>
+        </w:rPr>
+      </w:pPr>
+      <w:r>
+        <w:rPr>
+          <w:rFonts w:ascii="Arial" w:hAnsi="Arial" w:cs="Arial"/>
+          <w:b/>
+          <w:sz w:val="24"/>
+          <w:szCs w:val="24"/>
+        </w:rPr>
+        <w:t>Multiple Imputation Approach</w:t>
+      </w:r>
+    </w:p>
+    <w:p>
+      <w:pPr>
+        <w:pStyle w:val="Bodytext1stPara"/>
+        <w:rPr>
+          <w:sz w:val="24"/>
+          <w:szCs w:val="24"/>
+        </w:rPr>
+      </w:pPr>
+    </w:p>
+    <w:p>
+      <w:pPr>
+        <w:pStyle w:val="Bodytext1stPara"/>
+        <w:rPr>
+          <w:sz w:val="24"/>
+          <w:szCs w:val="24"/>
+        </w:rPr>
+      </w:pPr>
+      <w:r>
+        <w:rPr>
+          <w:sz w:val="24"/>
+          <w:szCs w:val="24"/>
+        </w:rPr>
+        <w:t xml:space="preserve">The multiple imputation technique determines the missing </w:t>
+      </w:r>
+      <w:r>
+        <w:rPr>
+          <w:sz w:val="24"/>
+          <w:szCs w:val="24"/>
+        </w:rPr>
+        <w:t>values by taking into account the available data sets have</w:t>
+      </w:r>
+      <w:r>
+        <w:rPr>
+          <w:sz w:val="24"/>
+          <w:szCs w:val="24"/>
+        </w:rPr>
+        <w:t xml:space="preserve"> to be employed. The multiple imputation technique takes into account the uncertainty in the data set due to the missing values. The multiple imputation technique is easy to employ. </w:t>
+      </w:r>
+    </w:p>
+    <w:p>
+      <w:pPr>
+        <w:pStyle w:val="Bodytext1stPara"/>
+        <w:rPr>
+          <w:sz w:val="24"/>
+          <w:szCs w:val="24"/>
+        </w:rPr>
+      </w:pPr>
+    </w:p>
+    <w:p>
+      <w:pPr>
+        <w:pStyle w:val="Bodytext1stPara"/>
+        <w:rPr>
+          <w:sz w:val="24"/>
+          <w:szCs w:val="24"/>
+        </w:rPr>
+      </w:pPr>
+      <w:r>
+        <w:rPr>
+          <w:sz w:val="24"/>
+          <w:szCs w:val="24"/>
+        </w:rPr>
+        <w:t>The only disadvantage of the imputation model is the team now has to consider both the analysis model and imputation model.</w:t>
+      </w:r>
+    </w:p>
+    <w:p>
+      <w:pPr>
+        <w:pStyle w:val="Bodytext1stPara"/>
+        <w:rPr>
+          <w:sz w:val="24"/>
+          <w:szCs w:val="24"/>
+        </w:rPr>
+      </w:pPr>
+    </w:p>
+    <w:p>
+      <w:pPr>
+        <w:pStyle w:val="Bodytext1stPara"/>
+        <w:rPr>
+          <w:b/>
+          <w:sz w:val="24"/>
+          <w:szCs w:val="24"/>
+        </w:rPr>
+      </w:pPr>
+      <w:r>
+        <w:rPr>
+          <w:b/>
+          <w:sz w:val="24"/>
+          <w:szCs w:val="24"/>
+        </w:rPr>
+        <w:t>Multiple data sets approach</w:t>
+      </w:r>
+    </w:p>
+    <w:p>
+      <w:pPr>
+        <w:pStyle w:val="Bodytext1stPara"/>
+        <w:rPr>
+          <w:sz w:val="24"/>
+          <w:szCs w:val="24"/>
+        </w:rPr>
+      </w:pPr>
+    </w:p>
+    <w:p>
+      <w:pPr>
+        <w:pStyle w:val="Bodytext1stPara"/>
+        <w:rPr>
+          <w:sz w:val="24"/>
+          <w:szCs w:val="24"/>
+        </w:rPr>
+      </w:pPr>
+      <w:r>
+        <w:rPr>
+          <w:sz w:val="24"/>
+          <w:szCs w:val="24"/>
+        </w:rPr>
+        <w:t xml:space="preserve">There are two approaches they are </w:t>
+      </w:r>
+    </w:p>
+    <w:p>
+      <w:pPr>
+        <w:pStyle w:val="Bodytext1stPara"/>
+        <w:numPr>
+          <w:ilvl w:val="0"/>
+          <w:numId w:val="5"/>
+        </w:numPr>
+        <w:rPr>
+          <w:sz w:val="24"/>
+          <w:szCs w:val="24"/>
+        </w:rPr>
+      </w:pPr>
+      <w:r>
+        <w:rPr>
+          <w:sz w:val="24"/>
+          <w:szCs w:val="24"/>
+        </w:rPr>
+        <w:t>Maximum</w:t>
+      </w:r>
+      <w:r>
+        <w:rPr>
+          <w:sz w:val="24"/>
+          <w:szCs w:val="24"/>
+        </w:rPr>
+        <w:t xml:space="preserve"> likelihood estimation</w:t>
+      </w:r>
+    </w:p>
+    <w:p>
+      <w:pPr>
+        <w:pStyle w:val="Bodytext1stPara"/>
+        <w:numPr>
+          <w:ilvl w:val="0"/>
+          <w:numId w:val="5"/>
+        </w:numPr>
+        <w:rPr>
+          <w:sz w:val="24"/>
+          <w:szCs w:val="24"/>
+        </w:rPr>
+      </w:pPr>
+      <w:r>
+        <w:rPr>
+          <w:sz w:val="24"/>
+          <w:szCs w:val="24"/>
+        </w:rPr>
+        <w:t xml:space="preserve">Multiple </w:t>
+      </w:r>
+      <w:r>
+        <w:rPr>
+          <w:sz w:val="24"/>
+          <w:szCs w:val="24"/>
+        </w:rPr>
+        <w:t>imputations</w:t>
+      </w:r>
+    </w:p>
+    <w:p>
+      <w:pPr>
+        <w:pStyle w:val="Bodytext1stPara"/>
+        <w:rPr>
+          <w:sz w:val="24"/>
+          <w:szCs w:val="24"/>
+        </w:rPr>
+      </w:pPr>
+    </w:p>
+    <w:p>
+      <w:pPr>
+        <w:pStyle w:val="Bodytext1stPara"/>
+        <w:rPr>
+          <w:b/>
+          <w:sz w:val="24"/>
+          <w:szCs w:val="24"/>
+        </w:rPr>
+      </w:pPr>
+      <w:r>
+        <w:rPr>
+          <w:b/>
+          <w:sz w:val="24"/>
+          <w:szCs w:val="24"/>
+        </w:rPr>
+        <w:t xml:space="preserve">Maximum likelihood estimation </w:t>
+      </w:r>
+    </w:p>
+    <w:p>
+      <w:pPr>
+        <w:pStyle w:val="Bodytext1stPara"/>
+        <w:rPr>
+          <w:sz w:val="24"/>
+          <w:szCs w:val="24"/>
+        </w:rPr>
+      </w:pPr>
+      <w:r>
+        <w:rPr>
+          <w:sz w:val="24"/>
+          <w:szCs w:val="24"/>
+        </w:rPr>
+        <w:t xml:space="preserve">The maximum likelihood estimation does not create multiple data sets like the multiple imputation method. The method estimates the missing value based on the available attributes. This approach fits linear models very well. The approach estimates the values based on a range of values. </w:t>
+      </w:r>
+    </w:p>
+    <w:p>
+      <w:pPr>
+        <w:pStyle w:val="Bodytext1stPara"/>
+        <w:rPr>
+          <w:sz w:val="24"/>
+          <w:szCs w:val="24"/>
+        </w:rPr>
+      </w:pPr>
+    </w:p>
+    <w:p>
+      <w:pPr>
+        <w:pStyle w:val="Bodytext1stPara"/>
+        <w:rPr>
+          <w:sz w:val="24"/>
+          <w:szCs w:val="24"/>
+        </w:rPr>
+      </w:pPr>
+      <w:r>
+        <w:rPr>
+          <w:sz w:val="24"/>
+          <w:szCs w:val="24"/>
+        </w:rPr>
+        <w:t>Mixed Effect Results</w:t>
+      </w:r>
+    </w:p>
+    <w:p>
+      <w:pPr>
+        <w:pStyle w:val="Bodytext1stPara"/>
+        <w:rPr>
+          <w:sz w:val="24"/>
+          <w:szCs w:val="24"/>
+        </w:rPr>
+      </w:pPr>
+    </w:p>
+    <w:p>
+      <w:pPr>
+        <w:pStyle w:val="Bodytext1stPara"/>
+        <w:keepNext/>
+      </w:pPr>
+      <w:r>
+        <w:rPr>
+          <w:sz w:val="24"/>
+          <w:szCs w:val="24"/>
+        </w:rPr>
+        <w:pict w14:anchorId="10F64BAC">
+          <v:shape id="_x0000_i1038" type="#_x0000_t75" style="width:468pt;height:219.35pt">
+            <v:imagedata r:id="rId9" o:title="mixed1"/>
+          </v:shape>
+        </w:pict>
+      </w:r>
+    </w:p>
+    <w:p>
+      <w:pPr>
+        <w:pStyle w:val="Caption"/>
+      </w:pPr>
+      <w:r>
+        <w:t xml:space="preserve">Figure </w:t>
+      </w:r>
+      <w:fldSimple w:instr=" SEQ Figure \* ARABIC ">
+        <w:r>
+          <w:rPr>
+            <w:noProof/>
+          </w:rPr>
+          <w:t>3</w:t>
+        </w:r>
+      </w:fldSimple>
+      <w:r>
+        <w:t xml:space="preserve"> Mixed Effect Results</w:t>
+      </w:r>
+    </w:p>
+    <w:p>
+      <w:pPr>
+        <w:pStyle w:val="Caption"/>
+      </w:pPr>
+    </w:p>
+    <w:p>
+      <w:pPr>
+        <w:pStyle w:val="Caption"/>
+        <w:keepNext/>
+      </w:pPr>
+      <w:r>
+        <w:lastRenderedPageBreak/>
+        <w:pict w14:anchorId="6F40726D">
+          <v:shape id="_x0000_i1051" type="#_x0000_t75" style="width:466.65pt;height:312.65pt">
+            <v:imagedata r:id="rId10" o:title="mixed2"/>
+          </v:shape>
+        </w:pict>
+      </w:r>
+    </w:p>
+    <w:p>
+      <w:pPr>
+        <w:pStyle w:val="Caption"/>
+      </w:pPr>
+      <w:r>
+        <w:t xml:space="preserve">Figure </w:t>
+      </w:r>
+      <w:fldSimple w:instr=" SEQ Figure \* ARABIC ">
+        <w:r>
+          <w:rPr>
+            <w:noProof/>
+          </w:rPr>
+          <w:t>4</w:t>
+        </w:r>
+      </w:fldSimple>
+      <w:r>
+        <w:t xml:space="preserve"> Mixed Results – 2 Dimensions</w:t>
+      </w:r>
+    </w:p>
+    <w:p>
+      <w:pPr>
+        <w:pStyle w:val="Caption"/>
+      </w:pPr>
+    </w:p>
+    <w:p>
+      <w:pPr>
+        <w:pStyle w:val="Caption"/>
+        <w:keepNext/>
+      </w:pPr>
+      <w:r>
+        <w:pict w14:anchorId="088EBB14">
+          <v:shape id="_x0000_i1064" type="#_x0000_t75" style="width:467.35pt;height:285.35pt">
+            <v:imagedata r:id="rId11" o:title="mixed3"/>
+          </v:shape>
+        </w:pict>
+      </w:r>
+    </w:p>
+    <w:p>
+      <w:pPr>
+        <w:pStyle w:val="Caption"/>
+        <w:rPr>
+          <w:sz w:val="24"/>
+          <w:szCs w:val="24"/>
+        </w:rPr>
+      </w:pPr>
+      <w:r>
+        <w:t xml:space="preserve">Figure </w:t>
+      </w:r>
+      <w:fldSimple w:instr=" SEQ Figure \* ARABIC ">
+        <w:r>
+          <w:rPr>
+            <w:noProof/>
+          </w:rPr>
+          <w:t>5</w:t>
+        </w:r>
+      </w:fldSimple>
+      <w:r>
+        <w:t xml:space="preserve"> </w:t>
+      </w:r>
       <w:proofErr w:type="spellStart"/>
       <w:r>
-        <w:rPr>
-          <w:sz w:val="24"/>
-          <w:szCs w:val="24"/>
-        </w:rPr>
-        <w:t>Missingness</w:t>
+        <w:t>MIxed</w:t>
       </w:r>
       <w:proofErr w:type="spellEnd"/>
       <w:r>
-        <w:rPr>
-          <w:sz w:val="24"/>
-          <w:szCs w:val="24"/>
-        </w:rPr>
-        <w:t xml:space="preserve"> completely at random  - The probability of </w:t>
-      </w:r>
-      <w:proofErr w:type="spellStart"/>
-      <w:r>
-        <w:rPr>
-          <w:sz w:val="24"/>
-          <w:szCs w:val="24"/>
-        </w:rPr>
-        <w:t>missingness</w:t>
-      </w:r>
-      <w:proofErr w:type="spellEnd"/>
-      <w:r>
-        <w:rPr>
-          <w:sz w:val="24"/>
-          <w:szCs w:val="24"/>
-        </w:rPr>
-        <w:t xml:space="preserve"> is the same for all variables </w:t>
-      </w:r>
-    </w:p>
-    <w:p>
-      <w:pPr>
-        <w:pStyle w:val="Bodytext1stPara"/>
-        <w:rPr>
-          <w:sz w:val="24"/>
-          <w:szCs w:val="24"/>
-        </w:rPr>
-      </w:pPr>
-      <w:proofErr w:type="spellStart"/>
-      <w:r>
-        <w:rPr>
-          <w:sz w:val="24"/>
-          <w:szCs w:val="24"/>
-        </w:rPr>
-        <w:t>Missingness</w:t>
-      </w:r>
-      <w:proofErr w:type="spellEnd"/>
-      <w:r>
-        <w:rPr>
-          <w:sz w:val="24"/>
-          <w:szCs w:val="24"/>
-        </w:rPr>
-        <w:t xml:space="preserve"> at random  - The probability of </w:t>
-      </w:r>
-      <w:proofErr w:type="spellStart"/>
-      <w:r>
-        <w:rPr>
-          <w:sz w:val="24"/>
-          <w:szCs w:val="24"/>
-        </w:rPr>
-        <w:t>missingness</w:t>
-      </w:r>
-      <w:proofErr w:type="spellEnd"/>
-      <w:r>
-        <w:rPr>
-          <w:sz w:val="24"/>
-          <w:szCs w:val="24"/>
-        </w:rPr>
-        <w:t xml:space="preserve"> is not the same for all variables </w:t>
-      </w:r>
-    </w:p>
-    <w:p>
-      <w:pPr>
-        <w:pStyle w:val="Bodytext1stPara"/>
-        <w:rPr>
-          <w:sz w:val="24"/>
-          <w:szCs w:val="24"/>
-        </w:rPr>
-      </w:pPr>
-      <w:proofErr w:type="spellStart"/>
-      <w:r>
-        <w:rPr>
-          <w:sz w:val="24"/>
-          <w:szCs w:val="24"/>
-        </w:rPr>
-        <w:t>Missingness</w:t>
-      </w:r>
-      <w:proofErr w:type="spellEnd"/>
-      <w:r>
-        <w:rPr>
-          <w:sz w:val="24"/>
-          <w:szCs w:val="24"/>
-        </w:rPr>
-        <w:t xml:space="preserve"> depends on observed predictors –The </w:t>
-      </w:r>
-      <w:proofErr w:type="spellStart"/>
-      <w:r>
-        <w:rPr>
-          <w:sz w:val="24"/>
-          <w:szCs w:val="24"/>
-        </w:rPr>
-        <w:t>missingness</w:t>
-      </w:r>
-      <w:proofErr w:type="spellEnd"/>
-      <w:r>
-        <w:rPr>
-          <w:sz w:val="24"/>
-          <w:szCs w:val="24"/>
-        </w:rPr>
-        <w:t xml:space="preserve"> is not at random and depends on the observed values </w:t>
-      </w:r>
-    </w:p>
-    <w:p>
-      <w:pPr>
-        <w:pStyle w:val="Bodytext1stPara"/>
-        <w:rPr>
-          <w:sz w:val="24"/>
-          <w:szCs w:val="24"/>
-        </w:rPr>
-      </w:pPr>
+        <w:t xml:space="preserve"> Effect Type results</w:t>
+      </w:r>
     </w:p>
     <w:p>
       <w:pPr>
@@ -1502,557 +2564,7 @@
           <w:szCs w:val="24"/>
         </w:rPr>
         <w:lastRenderedPageBreak/>
-        <w:t>The data set shows a patterns of missing at random</w:t>
-      </w:r>
-      <w:r>
-        <w:rPr>
-          <w:sz w:val="24"/>
-          <w:szCs w:val="24"/>
-        </w:rPr>
-        <w:t xml:space="preserve">, the probability of </w:t>
-      </w:r>
-      <w:proofErr w:type="spellStart"/>
-      <w:r>
-        <w:rPr>
-          <w:sz w:val="24"/>
-          <w:szCs w:val="24"/>
-        </w:rPr>
-        <w:t>missingness</w:t>
-      </w:r>
-      <w:proofErr w:type="spellEnd"/>
-      <w:r>
-        <w:rPr>
-          <w:sz w:val="24"/>
-          <w:szCs w:val="24"/>
-        </w:rPr>
-        <w:t xml:space="preserve"> is not the same for all the variables. </w:t>
-      </w:r>
-    </w:p>
-    <w:p>
-      <w:pPr>
-        <w:pStyle w:val="Bodytext1stPara"/>
-        <w:rPr>
-          <w:sz w:val="24"/>
-          <w:szCs w:val="24"/>
-        </w:rPr>
-      </w:pPr>
-    </w:p>
-    <w:p>
-      <w:pPr>
-        <w:pStyle w:val="Bodytext1stPara"/>
-        <w:rPr>
-          <w:sz w:val="24"/>
-          <w:szCs w:val="24"/>
-        </w:rPr>
-      </w:pPr>
-    </w:p>
-    <w:p>
-      <w:pPr>
-        <w:pStyle w:val="Bodytext1stPara"/>
-        <w:rPr>
-          <w:sz w:val="24"/>
-          <w:szCs w:val="24"/>
-        </w:rPr>
-      </w:pPr>
-    </w:p>
-    <w:p>
-      <w:pPr>
-        <w:pStyle w:val="Bodytext1stPara"/>
-        <w:rPr>
-          <w:sz w:val="24"/>
-          <w:szCs w:val="24"/>
-        </w:rPr>
-      </w:pPr>
-      <w:r>
-        <w:rPr>
-          <w:sz w:val="24"/>
-          <w:szCs w:val="24"/>
-        </w:rPr>
-        <w:t xml:space="preserve">Imputation Methods </w:t>
-      </w:r>
-    </w:p>
-    <w:p>
-      <w:pPr>
-        <w:pStyle w:val="Bodytext1stPara"/>
-        <w:rPr>
-          <w:sz w:val="24"/>
-          <w:szCs w:val="24"/>
-        </w:rPr>
-      </w:pPr>
-    </w:p>
-    <w:p>
-      <w:pPr>
-        <w:pStyle w:val="Bodytext1stPara"/>
-        <w:rPr>
-          <w:sz w:val="24"/>
-          <w:szCs w:val="24"/>
-        </w:rPr>
-      </w:pPr>
-      <w:r>
-        <w:rPr>
-          <w:sz w:val="24"/>
-          <w:szCs w:val="24"/>
-        </w:rPr>
-        <w:t xml:space="preserve">The imputation methods can be categorized as </w:t>
-      </w:r>
-    </w:p>
-    <w:p>
-      <w:pPr>
-        <w:pStyle w:val="Bodytext1stPara"/>
-        <w:rPr>
-          <w:sz w:val="24"/>
-          <w:szCs w:val="24"/>
-        </w:rPr>
-      </w:pPr>
-      <w:r>
-        <w:rPr>
-          <w:sz w:val="24"/>
-          <w:szCs w:val="24"/>
-        </w:rPr>
-        <w:t xml:space="preserve">Simple imputation </w:t>
-      </w:r>
-    </w:p>
-    <w:p>
-      <w:pPr>
-        <w:pStyle w:val="Bodytext1stPara"/>
-        <w:rPr>
-          <w:sz w:val="24"/>
-          <w:szCs w:val="24"/>
-        </w:rPr>
-      </w:pPr>
-      <w:r>
-        <w:rPr>
-          <w:sz w:val="24"/>
-          <w:szCs w:val="24"/>
-        </w:rPr>
-        <w:t xml:space="preserve">Multiple imputations </w:t>
-      </w:r>
-    </w:p>
-    <w:p>
-      <w:pPr>
-        <w:pStyle w:val="Bodytext1stPara"/>
-        <w:rPr>
-          <w:sz w:val="24"/>
-          <w:szCs w:val="24"/>
-        </w:rPr>
-      </w:pPr>
-    </w:p>
-    <w:p>
-      <w:pPr>
-        <w:pStyle w:val="Bodytext1stPara"/>
-        <w:rPr>
-          <w:sz w:val="24"/>
-          <w:szCs w:val="24"/>
-        </w:rPr>
-      </w:pPr>
-      <w:r>
-        <w:rPr>
-          <w:sz w:val="24"/>
-          <w:szCs w:val="24"/>
-        </w:rPr>
-        <w:t xml:space="preserve">The methods can be further categorized as approaches, which keep all the data, and approaches will remove records with missing data. </w:t>
-      </w:r>
-    </w:p>
-    <w:p>
-      <w:pPr>
-        <w:pStyle w:val="Bodytext1stPara"/>
-        <w:rPr>
-          <w:sz w:val="24"/>
-          <w:szCs w:val="24"/>
-        </w:rPr>
-      </w:pPr>
-    </w:p>
-    <w:p>
-      <w:pPr>
-        <w:pStyle w:val="Bodytext1stPara"/>
-        <w:rPr>
-          <w:sz w:val="24"/>
-          <w:szCs w:val="24"/>
-        </w:rPr>
-      </w:pPr>
-      <w:r>
-        <w:rPr>
-          <w:sz w:val="24"/>
-          <w:szCs w:val="24"/>
-        </w:rPr>
-        <w:t xml:space="preserve">Simple imputation </w:t>
-      </w:r>
-    </w:p>
-    <w:p>
-      <w:pPr>
-        <w:pStyle w:val="Bodytext1stPara"/>
-        <w:rPr>
-          <w:sz w:val="24"/>
-          <w:szCs w:val="24"/>
-        </w:rPr>
-      </w:pPr>
-      <w:r>
-        <w:rPr>
-          <w:sz w:val="24"/>
-          <w:szCs w:val="24"/>
-        </w:rPr>
-        <w:t xml:space="preserve">Complete case Analysis </w:t>
-      </w:r>
-    </w:p>
-    <w:p>
-      <w:pPr>
-        <w:pStyle w:val="Bodytext1stPara"/>
-        <w:rPr>
-          <w:sz w:val="24"/>
-          <w:szCs w:val="24"/>
-        </w:rPr>
-      </w:pPr>
-    </w:p>
-    <w:p>
-      <w:pPr>
-        <w:pStyle w:val="Bodytext1stPara"/>
-        <w:rPr>
-          <w:sz w:val="24"/>
-          <w:szCs w:val="24"/>
-        </w:rPr>
-      </w:pPr>
-      <w:r>
-        <w:rPr>
-          <w:sz w:val="24"/>
-          <w:szCs w:val="24"/>
-        </w:rPr>
-        <w:t xml:space="preserve">In the method the records with missing data is completely ignored. This method will have </w:t>
-      </w:r>
-      <w:proofErr w:type="gramStart"/>
-      <w:r>
-        <w:rPr>
-          <w:sz w:val="24"/>
-          <w:szCs w:val="24"/>
-        </w:rPr>
-        <w:t>bias</w:t>
-      </w:r>
-      <w:proofErr w:type="gramEnd"/>
-      <w:r>
-        <w:rPr>
-          <w:sz w:val="24"/>
-          <w:szCs w:val="24"/>
-        </w:rPr>
-        <w:t xml:space="preserve"> as certain good responses with missing values will be ignored </w:t>
-      </w:r>
-    </w:p>
-    <w:p>
-      <w:pPr>
-        <w:pStyle w:val="Bodytext1stPara"/>
-        <w:rPr>
-          <w:sz w:val="24"/>
-          <w:szCs w:val="24"/>
-        </w:rPr>
-      </w:pPr>
-    </w:p>
-    <w:p>
-      <w:pPr>
-        <w:pStyle w:val="Bodytext1stPara"/>
-        <w:rPr>
-          <w:sz w:val="24"/>
-          <w:szCs w:val="24"/>
-        </w:rPr>
-      </w:pPr>
-      <w:r>
-        <w:rPr>
-          <w:sz w:val="24"/>
-          <w:szCs w:val="24"/>
-        </w:rPr>
-        <w:t xml:space="preserve">&lt;Fill from 2ds&gt; </w:t>
-      </w:r>
-    </w:p>
-    <w:p>
-      <w:pPr>
-        <w:pStyle w:val="Bodytext1stPara"/>
-        <w:rPr>
-          <w:sz w:val="24"/>
-          <w:szCs w:val="24"/>
-        </w:rPr>
-      </w:pPr>
-    </w:p>
-    <w:p>
-      <w:pPr>
-        <w:pStyle w:val="Bodytext1stPara"/>
-        <w:rPr>
-          <w:sz w:val="24"/>
-          <w:szCs w:val="24"/>
-        </w:rPr>
-      </w:pPr>
-      <w:r>
-        <w:rPr>
-          <w:sz w:val="24"/>
-          <w:szCs w:val="24"/>
-        </w:rPr>
-        <w:t>The dataset is highly co related but there are certain attributes, which will qualify for simple imputation methods and will not affect the overall predictability of the model.</w:t>
-      </w:r>
-    </w:p>
-    <w:p>
-      <w:pPr>
-        <w:pStyle w:val="Bodytext1stPara"/>
-        <w:rPr>
-          <w:sz w:val="24"/>
-          <w:szCs w:val="24"/>
-        </w:rPr>
-      </w:pPr>
-    </w:p>
-    <w:p>
-      <w:pPr>
-        <w:pStyle w:val="Bodytext1stPara"/>
-        <w:rPr>
-          <w:sz w:val="24"/>
-          <w:szCs w:val="24"/>
-        </w:rPr>
-      </w:pPr>
-    </w:p>
-    <w:p>
-      <w:pPr>
-        <w:pStyle w:val="Bodytext1stPara"/>
-        <w:rPr>
-          <w:sz w:val="24"/>
-          <w:szCs w:val="24"/>
-        </w:rPr>
-      </w:pPr>
-    </w:p>
-    <w:p>
-      <w:pPr>
-        <w:pStyle w:val="Bodytext1stPara"/>
-        <w:rPr>
-          <w:sz w:val="24"/>
-          <w:szCs w:val="24"/>
-        </w:rPr>
-      </w:pPr>
-      <w:r>
-        <w:rPr>
-          <w:sz w:val="24"/>
-          <w:szCs w:val="24"/>
-        </w:rPr>
-        <w:t>Single imputation approaches can be done for engine type and weight. The most likely value can be determined from the data available. The approach is not comprehensive</w:t>
-      </w:r>
-      <w:r>
-        <w:rPr>
-          <w:sz w:val="24"/>
-          <w:szCs w:val="24"/>
-        </w:rPr>
-        <w:t xml:space="preserve"> and cannot be employed to all the missing attributes.</w:t>
-      </w:r>
-    </w:p>
-    <w:p>
-      <w:pPr>
-        <w:pStyle w:val="Bodytext1stPara"/>
-        <w:rPr>
-          <w:sz w:val="24"/>
-          <w:szCs w:val="24"/>
-        </w:rPr>
-      </w:pPr>
-    </w:p>
-    <w:p>
-      <w:pPr>
-        <w:pStyle w:val="Bodytext1stPara"/>
-        <w:rPr>
-          <w:sz w:val="24"/>
-          <w:szCs w:val="24"/>
-        </w:rPr>
-      </w:pPr>
-      <w:r>
-        <w:rPr>
-          <w:sz w:val="24"/>
-          <w:szCs w:val="24"/>
-        </w:rPr>
-        <w:t xml:space="preserve">The multiple imputation technique determines the missing </w:t>
-      </w:r>
-      <w:r>
-        <w:rPr>
-          <w:sz w:val="24"/>
-          <w:szCs w:val="24"/>
-        </w:rPr>
-        <w:t>values by taking into account the available data sets have</w:t>
-      </w:r>
-      <w:r>
-        <w:rPr>
-          <w:sz w:val="24"/>
-          <w:szCs w:val="24"/>
-        </w:rPr>
-        <w:t xml:space="preserve"> to be employed. The multiple imputation technique takes into account the uncertainty in the data set due to the missing values. The multiple imputation technique is easy to employ. </w:t>
-      </w:r>
-    </w:p>
-    <w:p>
-      <w:pPr>
-        <w:pStyle w:val="Bodytext1stPara"/>
-        <w:rPr>
-          <w:sz w:val="24"/>
-          <w:szCs w:val="24"/>
-        </w:rPr>
-      </w:pPr>
-    </w:p>
-    <w:p>
-      <w:pPr>
-        <w:pStyle w:val="Bodytext1stPara"/>
-        <w:rPr>
-          <w:sz w:val="24"/>
-          <w:szCs w:val="24"/>
-        </w:rPr>
-      </w:pPr>
-      <w:r>
-        <w:rPr>
-          <w:sz w:val="24"/>
-          <w:szCs w:val="24"/>
-        </w:rPr>
-        <w:t>The only disadvantage of the imputation model is the team now has to consider both the analysis model and imputation model.</w:t>
-      </w:r>
-    </w:p>
-    <w:p>
-      <w:pPr>
-        <w:pStyle w:val="Bodytext1stPara"/>
-        <w:rPr>
-          <w:sz w:val="24"/>
-          <w:szCs w:val="24"/>
-        </w:rPr>
-      </w:pPr>
-    </w:p>
-    <w:p>
-      <w:pPr>
-        <w:pStyle w:val="Bodytext1stPara"/>
-        <w:rPr>
-          <w:sz w:val="24"/>
-          <w:szCs w:val="24"/>
-        </w:rPr>
-      </w:pPr>
-      <w:r>
-        <w:rPr>
-          <w:sz w:val="24"/>
-          <w:szCs w:val="24"/>
-        </w:rPr>
-        <w:t>Multiple data sets approach</w:t>
-      </w:r>
-    </w:p>
-    <w:p>
-      <w:pPr>
-        <w:pStyle w:val="Bodytext1stPara"/>
-        <w:rPr>
-          <w:sz w:val="24"/>
-          <w:szCs w:val="24"/>
-        </w:rPr>
-      </w:pPr>
-    </w:p>
-    <w:p>
-      <w:pPr>
-        <w:pStyle w:val="Bodytext1stPara"/>
-        <w:rPr>
-          <w:sz w:val="24"/>
-          <w:szCs w:val="24"/>
-        </w:rPr>
-      </w:pPr>
-      <w:r>
-        <w:rPr>
-          <w:sz w:val="24"/>
-          <w:szCs w:val="24"/>
-        </w:rPr>
-        <w:t xml:space="preserve">There are two approaches they are </w:t>
-      </w:r>
-    </w:p>
-    <w:p>
-      <w:pPr>
-        <w:pStyle w:val="Bodytext1stPara"/>
-        <w:rPr>
-          <w:sz w:val="24"/>
-          <w:szCs w:val="24"/>
-        </w:rPr>
-      </w:pPr>
-      <w:r>
-        <w:rPr>
-          <w:sz w:val="24"/>
-          <w:szCs w:val="24"/>
-        </w:rPr>
-        <w:t>Maximum</w:t>
-      </w:r>
-      <w:bookmarkStart w:id="0" w:name="_GoBack"/>
-      <w:bookmarkEnd w:id="0"/>
-      <w:r>
-        <w:rPr>
-          <w:sz w:val="24"/>
-          <w:szCs w:val="24"/>
-        </w:rPr>
-        <w:t xml:space="preserve"> likelihood estimation</w:t>
-      </w:r>
-    </w:p>
-    <w:p>
-      <w:pPr>
-        <w:pStyle w:val="Bodytext1stPara"/>
-        <w:rPr>
-          <w:sz w:val="24"/>
-          <w:szCs w:val="24"/>
-        </w:rPr>
-      </w:pPr>
-      <w:r>
-        <w:rPr>
-          <w:sz w:val="24"/>
-          <w:szCs w:val="24"/>
-        </w:rPr>
-        <w:t xml:space="preserve">Multiple </w:t>
-      </w:r>
-      <w:r>
-        <w:rPr>
-          <w:sz w:val="24"/>
-          <w:szCs w:val="24"/>
-        </w:rPr>
-        <w:t>imputations</w:t>
-      </w:r>
-    </w:p>
-    <w:p>
-      <w:pPr>
-        <w:pStyle w:val="Bodytext1stPara"/>
-        <w:rPr>
-          <w:sz w:val="24"/>
-          <w:szCs w:val="24"/>
-        </w:rPr>
-      </w:pPr>
-    </w:p>
-    <w:p>
-      <w:pPr>
-        <w:pStyle w:val="Bodytext1stPara"/>
-        <w:rPr>
-          <w:sz w:val="24"/>
-          <w:szCs w:val="24"/>
-        </w:rPr>
-      </w:pPr>
-      <w:r>
-        <w:rPr>
-          <w:sz w:val="24"/>
-          <w:szCs w:val="24"/>
-        </w:rPr>
-        <w:t xml:space="preserve">Maximum likelihood estimation </w:t>
-      </w:r>
-    </w:p>
-    <w:p>
-      <w:pPr>
-        <w:pStyle w:val="Bodytext1stPara"/>
-        <w:rPr>
-          <w:sz w:val="24"/>
-          <w:szCs w:val="24"/>
-        </w:rPr>
-      </w:pPr>
-      <w:r>
-        <w:rPr>
-          <w:sz w:val="24"/>
-          <w:szCs w:val="24"/>
-        </w:rPr>
-        <w:lastRenderedPageBreak/>
-        <w:t xml:space="preserve">The maximum likelihood estimation does not create multiple data sets like the multiple imputation method. The method estimates the missing value based on the available attributes. This approach fits linear models very well. The approach estimates the values based on a range of values. </w:t>
-      </w:r>
-    </w:p>
-    <w:p>
-      <w:pPr>
-        <w:pStyle w:val="Bodytext1stPara"/>
-        <w:rPr>
-          <w:sz w:val="24"/>
-          <w:szCs w:val="24"/>
-        </w:rPr>
-      </w:pPr>
-      <w:r>
-        <w:rPr>
-          <w:sz w:val="24"/>
-          <w:szCs w:val="24"/>
-        </w:rPr>
-        <w:t>&lt;&lt;Add SAS output&gt;&gt;</w:t>
+        <w:t xml:space="preserve">The team was not able to generate the type results so had to drop using the mixed likelihood estimation approach. </w:t>
       </w:r>
     </w:p>
     <w:p>
@@ -2148,7 +2660,7 @@
         <w:lastRenderedPageBreak/>
         <w:pict w14:anchorId="444D19F8">
           <v:shape id="_x0000_i1027" type="#_x0000_t75" style="width:467.35pt;height:512pt">
-            <v:imagedata r:id="rId9" o:title="InitialRegression"/>
+            <v:imagedata r:id="rId12" o:title="InitialRegression"/>
           </v:shape>
         </w:pict>
       </w:r>
@@ -2164,27 +2676,14 @@
       <w:r>
         <w:t xml:space="preserve">Figure </w:t>
       </w:r>
-      <w:r>
-        <w:fldChar w:fldCharType="begin"/>
-      </w:r>
-      <w:r>
-        <w:instrText xml:space="preserve"> SEQ Figure \* ARABIC </w:instrText>
-      </w:r>
-      <w:r>
-        <w:fldChar w:fldCharType="separate"/>
-      </w:r>
-      <w:r>
-        <w:rPr>
-          <w:noProof/>
-        </w:rPr>
-        <w:t>3</w:t>
-      </w:r>
-      <w:r>
-        <w:rPr>
-          <w:noProof/>
-        </w:rPr>
-        <w:fldChar w:fldCharType="end"/>
-      </w:r>
+      <w:fldSimple w:instr=" SEQ Figure \* ARABIC ">
+        <w:r>
+          <w:rPr>
+            <w:noProof/>
+          </w:rPr>
+          <w:t>6</w:t>
+        </w:r>
+      </w:fldSimple>
       <w:proofErr w:type="gramStart"/>
       <w:r>
         <w:t xml:space="preserve"> Regression</w:t>
@@ -2276,7 +2775,7 @@
         </w:rPr>
         <w:pict w14:anchorId="3593A9D4">
           <v:shape id="_x0000_i1028" type="#_x0000_t75" style="width:465.35pt;height:424pt">
-            <v:imagedata r:id="rId10" o:title="MIProcedre"/>
+            <v:imagedata r:id="rId13" o:title="MIProcedre"/>
           </v:shape>
         </w:pict>
       </w:r>
@@ -2288,27 +2787,14 @@
       <w:r>
         <w:t xml:space="preserve">Figure </w:t>
       </w:r>
-      <w:r>
-        <w:fldChar w:fldCharType="begin"/>
-      </w:r>
-      <w:r>
-        <w:instrText xml:space="preserve"> SEQ Figure \* ARABIC </w:instrText>
-      </w:r>
-      <w:r>
-        <w:fldChar w:fldCharType="separate"/>
-      </w:r>
-      <w:r>
-        <w:rPr>
-          <w:noProof/>
-        </w:rPr>
-        <w:t>4</w:t>
-      </w:r>
-      <w:r>
-        <w:rPr>
-          <w:noProof/>
-        </w:rPr>
-        <w:fldChar w:fldCharType="end"/>
-      </w:r>
+      <w:fldSimple w:instr=" SEQ Figure \* ARABIC ">
+        <w:r>
+          <w:rPr>
+            <w:noProof/>
+          </w:rPr>
+          <w:t>7</w:t>
+        </w:r>
+      </w:fldSimple>
       <w:r>
         <w:t xml:space="preserve"> Multiple Imputation Procedures</w:t>
       </w:r>
@@ -2332,7 +2818,7 @@
         <w:lastRenderedPageBreak/>
         <w:pict w14:anchorId="2B55DDE1">
           <v:shape id="_x0000_i1029" type="#_x0000_t75" style="width:468pt;height:340pt">
-            <v:imagedata r:id="rId11" o:title="ParameterAndVarianceImputation"/>
+            <v:imagedata r:id="rId14" o:title="ParameterAndVarianceImputation"/>
           </v:shape>
         </w:pict>
       </w:r>
@@ -2348,27 +2834,14 @@
       <w:r>
         <w:t xml:space="preserve">Figure </w:t>
       </w:r>
-      <w:r>
-        <w:fldChar w:fldCharType="begin"/>
-      </w:r>
-      <w:r>
-        <w:instrText xml:space="preserve"> SEQ Figure \* ARABIC </w:instrText>
-      </w:r>
-      <w:r>
-        <w:fldChar w:fldCharType="separate"/>
-      </w:r>
-      <w:r>
-        <w:rPr>
-          <w:noProof/>
-        </w:rPr>
-        <w:t>5</w:t>
-      </w:r>
-      <w:r>
-        <w:rPr>
-          <w:noProof/>
-        </w:rPr>
-        <w:fldChar w:fldCharType="end"/>
-      </w:r>
+      <w:fldSimple w:instr=" SEQ Figure \* ARABIC ">
+        <w:r>
+          <w:rPr>
+            <w:noProof/>
+          </w:rPr>
+          <w:t>8</w:t>
+        </w:r>
+      </w:fldSimple>
       <w:r>
         <w:t xml:space="preserve"> Parameter and Variance Estimation on Imputed value</w:t>
       </w:r>
@@ -2463,7 +2936,7 @@
         <w:lastRenderedPageBreak/>
         <w:pict w14:anchorId="14BAD226">
           <v:shape id="_x0000_i1030" type="#_x0000_t75" style="width:467.35pt;height:561.35pt">
-            <v:imagedata r:id="rId12" o:title="imputation1"/>
+            <v:imagedata r:id="rId15" o:title="imputation1"/>
           </v:shape>
         </w:pict>
       </w:r>
@@ -2475,27 +2948,14 @@
       <w:r>
         <w:t xml:space="preserve">Figure </w:t>
       </w:r>
-      <w:r>
-        <w:fldChar w:fldCharType="begin"/>
-      </w:r>
-      <w:r>
-        <w:instrText xml:space="preserve"> SEQ Figure \* ARABIC </w:instrText>
-      </w:r>
-      <w:r>
-        <w:fldChar w:fldCharType="separate"/>
-      </w:r>
-      <w:r>
-        <w:rPr>
-          <w:noProof/>
-        </w:rPr>
-        <w:t>6</w:t>
-      </w:r>
-      <w:r>
-        <w:rPr>
-          <w:noProof/>
-        </w:rPr>
-        <w:fldChar w:fldCharType="end"/>
-      </w:r>
+      <w:fldSimple w:instr=" SEQ Figure \* ARABIC ">
+        <w:r>
+          <w:rPr>
+            <w:noProof/>
+          </w:rPr>
+          <w:t>9</w:t>
+        </w:r>
+      </w:fldSimple>
       <w:proofErr w:type="gramStart"/>
       <w:r>
         <w:t xml:space="preserve"> Imputation</w:t>
@@ -2519,7 +2979,7 @@
         <w:lastRenderedPageBreak/>
         <w:pict w14:anchorId="1D88F9A5">
           <v:shape id="_x0000_i1031" type="#_x0000_t75" style="width:467.35pt;height:508pt">
-            <v:imagedata r:id="rId13" o:title="imputation2"/>
+            <v:imagedata r:id="rId16" o:title="imputation2"/>
           </v:shape>
         </w:pict>
       </w:r>
@@ -2535,27 +2995,14 @@
       <w:r>
         <w:t xml:space="preserve">Figure </w:t>
       </w:r>
-      <w:r>
-        <w:fldChar w:fldCharType="begin"/>
-      </w:r>
-      <w:r>
-        <w:instrText xml:space="preserve"> SEQ Figure \* ARABIC </w:instrText>
-      </w:r>
-      <w:r>
-        <w:fldChar w:fldCharType="separate"/>
-      </w:r>
-      <w:r>
-        <w:rPr>
-          <w:noProof/>
-        </w:rPr>
-        <w:t>7</w:t>
-      </w:r>
-      <w:r>
-        <w:rPr>
-          <w:noProof/>
-        </w:rPr>
-        <w:fldChar w:fldCharType="end"/>
-      </w:r>
+      <w:fldSimple w:instr=" SEQ Figure \* ARABIC ">
+        <w:r>
+          <w:rPr>
+            <w:noProof/>
+          </w:rPr>
+          <w:t>10</w:t>
+        </w:r>
+      </w:fldSimple>
       <w:proofErr w:type="gramStart"/>
       <w:r>
         <w:t xml:space="preserve"> Imputation</w:t>
@@ -2587,7 +3034,7 @@
         <w:lastRenderedPageBreak/>
         <w:pict w14:anchorId="21EB9BBD">
           <v:shape id="_x0000_i1032" type="#_x0000_t75" style="width:468pt;height:510.65pt">
-            <v:imagedata r:id="rId14" o:title="imputation3"/>
+            <v:imagedata r:id="rId17" o:title="imputation3"/>
           </v:shape>
         </w:pict>
       </w:r>
@@ -2599,27 +3046,14 @@
       <w:r>
         <w:t xml:space="preserve">Figure </w:t>
       </w:r>
-      <w:r>
-        <w:fldChar w:fldCharType="begin"/>
-      </w:r>
-      <w:r>
-        <w:instrText xml:space="preserve"> SEQ Figure \* ARABIC </w:instrText>
-      </w:r>
-      <w:r>
-        <w:fldChar w:fldCharType="separate"/>
-      </w:r>
-      <w:r>
-        <w:rPr>
-          <w:noProof/>
-        </w:rPr>
-        <w:t>8</w:t>
-      </w:r>
-      <w:r>
-        <w:rPr>
-          <w:noProof/>
-        </w:rPr>
-        <w:fldChar w:fldCharType="end"/>
-      </w:r>
+      <w:fldSimple w:instr=" SEQ Figure \* ARABIC ">
+        <w:r>
+          <w:rPr>
+            <w:noProof/>
+          </w:rPr>
+          <w:t>11</w:t>
+        </w:r>
+      </w:fldSimple>
       <w:proofErr w:type="gramStart"/>
       <w:r>
         <w:t xml:space="preserve"> Imputation</w:t>
@@ -2643,7 +3077,7 @@
         <w:lastRenderedPageBreak/>
         <w:pict w14:anchorId="567ED595">
           <v:shape id="_x0000_i1033" type="#_x0000_t75" style="width:467.35pt;height:490.65pt">
-            <v:imagedata r:id="rId15" o:title="imputation4"/>
+            <v:imagedata r:id="rId18" o:title="imputation4"/>
           </v:shape>
         </w:pict>
       </w:r>
@@ -2655,27 +3089,14 @@
       <w:r>
         <w:t xml:space="preserve">Figure </w:t>
       </w:r>
-      <w:r>
-        <w:fldChar w:fldCharType="begin"/>
-      </w:r>
-      <w:r>
-        <w:instrText xml:space="preserve"> SEQ Figure \* ARABIC </w:instrText>
-      </w:r>
-      <w:r>
-        <w:fldChar w:fldCharType="separate"/>
-      </w:r>
-      <w:r>
-        <w:rPr>
-          <w:noProof/>
-        </w:rPr>
-        <w:t>9</w:t>
-      </w:r>
-      <w:r>
-        <w:rPr>
-          <w:noProof/>
-        </w:rPr>
-        <w:fldChar w:fldCharType="end"/>
-      </w:r>
+      <w:fldSimple w:instr=" SEQ Figure \* ARABIC ">
+        <w:r>
+          <w:rPr>
+            <w:noProof/>
+          </w:rPr>
+          <w:t>12</w:t>
+        </w:r>
+      </w:fldSimple>
       <w:proofErr w:type="gramStart"/>
       <w:r>
         <w:t xml:space="preserve"> Imputation</w:t>
@@ -2699,7 +3120,7 @@
         <w:lastRenderedPageBreak/>
         <w:pict w14:anchorId="4BC4B3A3">
           <v:shape id="_x0000_i1034" type="#_x0000_t75" style="width:470pt;height:533.35pt">
-            <v:imagedata r:id="rId16" o:title="imputation5"/>
+            <v:imagedata r:id="rId19" o:title="imputation5"/>
           </v:shape>
         </w:pict>
       </w:r>
@@ -2711,27 +3132,14 @@
       <w:r>
         <w:t xml:space="preserve">Figure </w:t>
       </w:r>
-      <w:r>
-        <w:fldChar w:fldCharType="begin"/>
-      </w:r>
-      <w:r>
-        <w:instrText xml:space="preserve"> SEQ Figure \* ARABIC </w:instrText>
-      </w:r>
-      <w:r>
-        <w:fldChar w:fldCharType="separate"/>
-      </w:r>
-      <w:r>
-        <w:rPr>
-          <w:noProof/>
-        </w:rPr>
-        <w:t>10</w:t>
-      </w:r>
-      <w:r>
-        <w:rPr>
-          <w:noProof/>
-        </w:rPr>
-        <w:fldChar w:fldCharType="end"/>
-      </w:r>
+      <w:fldSimple w:instr=" SEQ Figure \* ARABIC ">
+        <w:r>
+          <w:rPr>
+            <w:noProof/>
+          </w:rPr>
+          <w:t>13</w:t>
+        </w:r>
+      </w:fldSimple>
       <w:proofErr w:type="gramStart"/>
       <w:r>
         <w:t xml:space="preserve"> Imputation</w:t>
@@ -2827,7 +3235,7 @@
         </w:rPr>
         <w:pict w14:anchorId="3912B6D5">
           <v:shape id="_x0000_i1035" type="#_x0000_t75" style="width:466.65pt;height:326.65pt">
-            <v:imagedata r:id="rId17" o:title="combinedAnalysis1"/>
+            <v:imagedata r:id="rId20" o:title="combinedAnalysis1"/>
           </v:shape>
         </w:pict>
       </w:r>
@@ -2839,27 +3247,14 @@
       <w:r>
         <w:t xml:space="preserve">Figure </w:t>
       </w:r>
-      <w:r>
-        <w:fldChar w:fldCharType="begin"/>
-      </w:r>
-      <w:r>
-        <w:instrText xml:space="preserve"> SEQ Figure \* ARABIC </w:instrText>
-      </w:r>
-      <w:r>
-        <w:fldChar w:fldCharType="separate"/>
-      </w:r>
-      <w:r>
-        <w:rPr>
-          <w:noProof/>
-        </w:rPr>
-        <w:t>11</w:t>
-      </w:r>
-      <w:r>
-        <w:rPr>
-          <w:noProof/>
-        </w:rPr>
-        <w:fldChar w:fldCharType="end"/>
-      </w:r>
+      <w:fldSimple w:instr=" SEQ Figure \* ARABIC ">
+        <w:r>
+          <w:rPr>
+            <w:noProof/>
+          </w:rPr>
+          <w:t>14</w:t>
+        </w:r>
+      </w:fldSimple>
       <w:proofErr w:type="gramStart"/>
       <w:r>
         <w:t xml:space="preserve"> Combined Analysis</w:t>
@@ -2884,7 +3279,7 @@
       <w:r>
         <w:pict w14:anchorId="629F2ECB">
           <v:shape id="_x0000_i1036" type="#_x0000_t75" style="width:466.65pt;height:204.65pt">
-            <v:imagedata r:id="rId18" o:title="combinedAnalysis2"/>
+            <v:imagedata r:id="rId21" o:title="combinedAnalysis2"/>
           </v:shape>
         </w:pict>
       </w:r>
@@ -2896,27 +3291,14 @@
       <w:r>
         <w:t xml:space="preserve">Figure </w:t>
       </w:r>
-      <w:r>
-        <w:fldChar w:fldCharType="begin"/>
-      </w:r>
-      <w:r>
-        <w:instrText xml:space="preserve"> SEQ Figure \* ARABIC </w:instrText>
-      </w:r>
-      <w:r>
-        <w:fldChar w:fldCharType="separate"/>
-      </w:r>
-      <w:r>
-        <w:rPr>
-          <w:noProof/>
-        </w:rPr>
-        <w:t>12</w:t>
-      </w:r>
-      <w:r>
-        <w:rPr>
-          <w:noProof/>
-        </w:rPr>
-        <w:fldChar w:fldCharType="end"/>
-      </w:r>
+      <w:fldSimple w:instr=" SEQ Figure \* ARABIC ">
+        <w:r>
+          <w:rPr>
+            <w:noProof/>
+          </w:rPr>
+          <w:t>15</w:t>
+        </w:r>
+      </w:fldSimple>
       <w:proofErr w:type="gramStart"/>
       <w:r>
         <w:t xml:space="preserve"> Combined Analysis</w:t>
@@ -2974,6 +3356,1792 @@
       <w:pPr>
         <w:pStyle w:val="Bodytext1stPara"/>
         <w:rPr>
+          <w:rFonts w:ascii="Arial" w:hAnsi="Arial" w:cs="Arial"/>
+          <w:b/>
+          <w:sz w:val="24"/>
+          <w:szCs w:val="24"/>
+        </w:rPr>
+      </w:pPr>
+    </w:p>
+    <w:tbl>
+      <w:tblPr>
+        <w:tblW w:w="8274" w:type="dxa"/>
+        <w:tblInd w:w="93" w:type="dxa"/>
+        <w:tblLook w:val="04A0" w:firstRow="1" w:lastRow="0" w:firstColumn="1" w:lastColumn="0" w:noHBand="0" w:noVBand="1"/>
+      </w:tblPr>
+      <w:tblGrid>
+        <w:gridCol w:w="1120"/>
+        <w:gridCol w:w="1060"/>
+        <w:gridCol w:w="2460"/>
+        <w:gridCol w:w="1813"/>
+        <w:gridCol w:w="1821"/>
+      </w:tblGrid>
+      <w:tr>
+        <w:trPr>
+          <w:trHeight w:val="280"/>
+        </w:trPr>
+        <w:tc>
+          <w:tcPr>
+            <w:tcW w:w="1120" w:type="dxa"/>
+            <w:tcBorders>
+              <w:top w:val="single" w:sz="4" w:space="0" w:color="auto"/>
+              <w:left w:val="single" w:sz="4" w:space="0" w:color="auto"/>
+              <w:bottom w:val="single" w:sz="4" w:space="0" w:color="auto"/>
+              <w:right w:val="single" w:sz="4" w:space="0" w:color="auto"/>
+            </w:tcBorders>
+            <w:shd w:val="clear" w:color="auto" w:fill="auto"/>
+            <w:noWrap/>
+            <w:vAlign w:val="bottom"/>
+            <w:hideMark/>
+          </w:tcPr>
+          <w:p>
+            <w:pPr>
+              <w:spacing w:after="0" w:line="240" w:lineRule="auto"/>
+              <w:rPr>
+                <w:rFonts w:eastAsia="Times New Roman"/>
+                <w:b/>
+                <w:bCs/>
+                <w:color w:val="000000"/>
+              </w:rPr>
+            </w:pPr>
+            <w:r>
+              <w:rPr>
+                <w:rFonts w:eastAsia="Times New Roman"/>
+                <w:b/>
+                <w:bCs/>
+                <w:color w:val="000000"/>
+              </w:rPr>
+              <w:t> </w:t>
+            </w:r>
+          </w:p>
+        </w:tc>
+        <w:tc>
+          <w:tcPr>
+            <w:tcW w:w="1060" w:type="dxa"/>
+            <w:tcBorders>
+              <w:top w:val="single" w:sz="4" w:space="0" w:color="auto"/>
+              <w:left w:val="nil"/>
+              <w:bottom w:val="single" w:sz="4" w:space="0" w:color="auto"/>
+              <w:right w:val="single" w:sz="4" w:space="0" w:color="auto"/>
+            </w:tcBorders>
+            <w:shd w:val="clear" w:color="000000" w:fill="FCE4D6"/>
+            <w:noWrap/>
+            <w:vAlign w:val="bottom"/>
+            <w:hideMark/>
+          </w:tcPr>
+          <w:p>
+            <w:pPr>
+              <w:spacing w:after="0" w:line="240" w:lineRule="auto"/>
+              <w:rPr>
+                <w:rFonts w:eastAsia="Times New Roman"/>
+                <w:b/>
+                <w:bCs/>
+                <w:color w:val="000000"/>
+              </w:rPr>
+            </w:pPr>
+            <w:r>
+              <w:rPr>
+                <w:rFonts w:eastAsia="Times New Roman"/>
+                <w:b/>
+                <w:bCs/>
+                <w:color w:val="000000"/>
+              </w:rPr>
+              <w:t>Original</w:t>
+            </w:r>
+          </w:p>
+        </w:tc>
+        <w:tc>
+          <w:tcPr>
+            <w:tcW w:w="2460" w:type="dxa"/>
+            <w:tcBorders>
+              <w:top w:val="single" w:sz="4" w:space="0" w:color="auto"/>
+              <w:left w:val="nil"/>
+              <w:bottom w:val="single" w:sz="4" w:space="0" w:color="auto"/>
+              <w:right w:val="single" w:sz="4" w:space="0" w:color="auto"/>
+            </w:tcBorders>
+            <w:shd w:val="clear" w:color="000000" w:fill="FCE4D6"/>
+            <w:noWrap/>
+            <w:vAlign w:val="bottom"/>
+            <w:hideMark/>
+          </w:tcPr>
+          <w:p>
+            <w:pPr>
+              <w:spacing w:after="0" w:line="240" w:lineRule="auto"/>
+              <w:rPr>
+                <w:rFonts w:eastAsia="Times New Roman"/>
+                <w:b/>
+                <w:bCs/>
+                <w:color w:val="000000"/>
+              </w:rPr>
+            </w:pPr>
+            <w:r>
+              <w:rPr>
+                <w:rFonts w:eastAsia="Times New Roman"/>
+                <w:b/>
+                <w:bCs/>
+                <w:color w:val="000000"/>
+              </w:rPr>
+              <w:t>Original</w:t>
+            </w:r>
+          </w:p>
+        </w:tc>
+        <w:tc>
+          <w:tcPr>
+            <w:tcW w:w="1813" w:type="dxa"/>
+            <w:tcBorders>
+              <w:top w:val="single" w:sz="4" w:space="0" w:color="auto"/>
+              <w:left w:val="nil"/>
+              <w:bottom w:val="single" w:sz="4" w:space="0" w:color="auto"/>
+              <w:right w:val="single" w:sz="4" w:space="0" w:color="auto"/>
+            </w:tcBorders>
+            <w:shd w:val="clear" w:color="000000" w:fill="FFE699"/>
+            <w:noWrap/>
+            <w:vAlign w:val="bottom"/>
+            <w:hideMark/>
+          </w:tcPr>
+          <w:p>
+            <w:pPr>
+              <w:spacing w:after="0" w:line="240" w:lineRule="auto"/>
+              <w:rPr>
+                <w:rFonts w:eastAsia="Times New Roman"/>
+                <w:b/>
+                <w:bCs/>
+                <w:color w:val="000000"/>
+              </w:rPr>
+            </w:pPr>
+            <w:proofErr w:type="spellStart"/>
+            <w:r>
+              <w:rPr>
+                <w:rFonts w:eastAsia="Times New Roman"/>
+                <w:b/>
+                <w:bCs/>
+                <w:color w:val="000000"/>
+              </w:rPr>
+              <w:t>Paramter</w:t>
+            </w:r>
+            <w:proofErr w:type="spellEnd"/>
+            <w:r>
+              <w:rPr>
+                <w:rFonts w:eastAsia="Times New Roman"/>
+                <w:b/>
+                <w:bCs/>
+                <w:color w:val="000000"/>
+              </w:rPr>
+              <w:t xml:space="preserve"> Estimates using 5 datasets</w:t>
+            </w:r>
+          </w:p>
+        </w:tc>
+        <w:tc>
+          <w:tcPr>
+            <w:tcW w:w="1821" w:type="dxa"/>
+            <w:tcBorders>
+              <w:top w:val="single" w:sz="4" w:space="0" w:color="auto"/>
+              <w:left w:val="nil"/>
+              <w:bottom w:val="single" w:sz="4" w:space="0" w:color="auto"/>
+              <w:right w:val="single" w:sz="4" w:space="0" w:color="auto"/>
+            </w:tcBorders>
+            <w:shd w:val="clear" w:color="000000" w:fill="FFE699"/>
+            <w:noWrap/>
+            <w:vAlign w:val="bottom"/>
+            <w:hideMark/>
+          </w:tcPr>
+          <w:p>
+            <w:pPr>
+              <w:spacing w:after="0" w:line="240" w:lineRule="auto"/>
+              <w:rPr>
+                <w:rFonts w:eastAsia="Times New Roman"/>
+                <w:b/>
+                <w:bCs/>
+                <w:color w:val="000000"/>
+              </w:rPr>
+            </w:pPr>
+            <w:r>
+              <w:rPr>
+                <w:rFonts w:eastAsia="Times New Roman"/>
+                <w:b/>
+                <w:bCs/>
+                <w:color w:val="000000"/>
+              </w:rPr>
+              <w:t> </w:t>
+            </w:r>
+          </w:p>
+        </w:tc>
+      </w:tr>
+      <w:tr>
+        <w:trPr>
+          <w:trHeight w:val="280"/>
+        </w:trPr>
+        <w:tc>
+          <w:tcPr>
+            <w:tcW w:w="1120" w:type="dxa"/>
+            <w:tcBorders>
+              <w:top w:val="nil"/>
+              <w:left w:val="single" w:sz="4" w:space="0" w:color="auto"/>
+              <w:bottom w:val="single" w:sz="4" w:space="0" w:color="auto"/>
+              <w:right w:val="single" w:sz="4" w:space="0" w:color="auto"/>
+            </w:tcBorders>
+            <w:shd w:val="clear" w:color="auto" w:fill="auto"/>
+            <w:noWrap/>
+            <w:vAlign w:val="bottom"/>
+            <w:hideMark/>
+          </w:tcPr>
+          <w:p>
+            <w:pPr>
+              <w:spacing w:after="0" w:line="240" w:lineRule="auto"/>
+              <w:rPr>
+                <w:rFonts w:eastAsia="Times New Roman"/>
+                <w:b/>
+                <w:bCs/>
+                <w:color w:val="000000"/>
+              </w:rPr>
+            </w:pPr>
+            <w:r>
+              <w:rPr>
+                <w:rFonts w:eastAsia="Times New Roman"/>
+                <w:b/>
+                <w:bCs/>
+                <w:color w:val="000000"/>
+              </w:rPr>
+              <w:t> </w:t>
+            </w:r>
+          </w:p>
+        </w:tc>
+        <w:tc>
+          <w:tcPr>
+            <w:tcW w:w="1060" w:type="dxa"/>
+            <w:tcBorders>
+              <w:top w:val="nil"/>
+              <w:left w:val="nil"/>
+              <w:bottom w:val="single" w:sz="4" w:space="0" w:color="auto"/>
+              <w:right w:val="single" w:sz="4" w:space="0" w:color="auto"/>
+            </w:tcBorders>
+            <w:shd w:val="clear" w:color="000000" w:fill="FCE4D6"/>
+            <w:noWrap/>
+            <w:vAlign w:val="bottom"/>
+            <w:hideMark/>
+          </w:tcPr>
+          <w:p>
+            <w:pPr>
+              <w:spacing w:after="0" w:line="240" w:lineRule="auto"/>
+              <w:rPr>
+                <w:rFonts w:eastAsia="Times New Roman"/>
+                <w:b/>
+                <w:bCs/>
+                <w:color w:val="000000"/>
+              </w:rPr>
+            </w:pPr>
+            <w:r>
+              <w:rPr>
+                <w:rFonts w:eastAsia="Times New Roman"/>
+                <w:b/>
+                <w:bCs/>
+                <w:color w:val="000000"/>
+              </w:rPr>
+              <w:t>Estimate</w:t>
+            </w:r>
+          </w:p>
+        </w:tc>
+        <w:tc>
+          <w:tcPr>
+            <w:tcW w:w="2460" w:type="dxa"/>
+            <w:tcBorders>
+              <w:top w:val="nil"/>
+              <w:left w:val="nil"/>
+              <w:bottom w:val="single" w:sz="4" w:space="0" w:color="auto"/>
+              <w:right w:val="single" w:sz="4" w:space="0" w:color="auto"/>
+            </w:tcBorders>
+            <w:shd w:val="clear" w:color="000000" w:fill="FCE4D6"/>
+            <w:noWrap/>
+            <w:vAlign w:val="bottom"/>
+            <w:hideMark/>
+          </w:tcPr>
+          <w:p>
+            <w:pPr>
+              <w:spacing w:after="0" w:line="240" w:lineRule="auto"/>
+              <w:rPr>
+                <w:rFonts w:eastAsia="Times New Roman"/>
+                <w:b/>
+                <w:bCs/>
+                <w:color w:val="000000"/>
+              </w:rPr>
+            </w:pPr>
+            <w:proofErr w:type="spellStart"/>
+            <w:r>
+              <w:rPr>
+                <w:rFonts w:eastAsia="Times New Roman"/>
+                <w:b/>
+                <w:bCs/>
+                <w:color w:val="000000"/>
+              </w:rPr>
+              <w:t>Std</w:t>
+            </w:r>
+            <w:proofErr w:type="spellEnd"/>
+            <w:r>
+              <w:rPr>
+                <w:rFonts w:eastAsia="Times New Roman"/>
+                <w:b/>
+                <w:bCs/>
+                <w:color w:val="000000"/>
+              </w:rPr>
+              <w:t xml:space="preserve"> Error</w:t>
+            </w:r>
+          </w:p>
+        </w:tc>
+        <w:tc>
+          <w:tcPr>
+            <w:tcW w:w="1813" w:type="dxa"/>
+            <w:tcBorders>
+              <w:top w:val="nil"/>
+              <w:left w:val="nil"/>
+              <w:bottom w:val="single" w:sz="4" w:space="0" w:color="auto"/>
+              <w:right w:val="single" w:sz="4" w:space="0" w:color="auto"/>
+            </w:tcBorders>
+            <w:shd w:val="clear" w:color="000000" w:fill="FFE699"/>
+            <w:noWrap/>
+            <w:vAlign w:val="bottom"/>
+            <w:hideMark/>
+          </w:tcPr>
+          <w:p>
+            <w:pPr>
+              <w:spacing w:after="0" w:line="240" w:lineRule="auto"/>
+              <w:rPr>
+                <w:rFonts w:eastAsia="Times New Roman"/>
+                <w:b/>
+                <w:bCs/>
+                <w:color w:val="000000"/>
+              </w:rPr>
+            </w:pPr>
+            <w:r>
+              <w:rPr>
+                <w:rFonts w:eastAsia="Times New Roman"/>
+                <w:b/>
+                <w:bCs/>
+                <w:color w:val="000000"/>
+              </w:rPr>
+              <w:t>Combined Estimate</w:t>
+            </w:r>
+          </w:p>
+        </w:tc>
+        <w:tc>
+          <w:tcPr>
+            <w:tcW w:w="1821" w:type="dxa"/>
+            <w:tcBorders>
+              <w:top w:val="nil"/>
+              <w:left w:val="nil"/>
+              <w:bottom w:val="single" w:sz="4" w:space="0" w:color="auto"/>
+              <w:right w:val="single" w:sz="4" w:space="0" w:color="auto"/>
+            </w:tcBorders>
+            <w:shd w:val="clear" w:color="000000" w:fill="FFE699"/>
+            <w:noWrap/>
+            <w:vAlign w:val="bottom"/>
+            <w:hideMark/>
+          </w:tcPr>
+          <w:p>
+            <w:pPr>
+              <w:spacing w:after="0" w:line="240" w:lineRule="auto"/>
+              <w:rPr>
+                <w:rFonts w:eastAsia="Times New Roman"/>
+                <w:b/>
+                <w:bCs/>
+                <w:color w:val="000000"/>
+              </w:rPr>
+            </w:pPr>
+            <w:r>
+              <w:rPr>
+                <w:rFonts w:eastAsia="Times New Roman"/>
+                <w:b/>
+                <w:bCs/>
+                <w:color w:val="000000"/>
+              </w:rPr>
+              <w:t xml:space="preserve">Combined </w:t>
+            </w:r>
+            <w:proofErr w:type="spellStart"/>
+            <w:r>
+              <w:rPr>
+                <w:rFonts w:eastAsia="Times New Roman"/>
+                <w:b/>
+                <w:bCs/>
+                <w:color w:val="000000"/>
+              </w:rPr>
+              <w:t>Std</w:t>
+            </w:r>
+            <w:proofErr w:type="spellEnd"/>
+            <w:r>
+              <w:rPr>
+                <w:rFonts w:eastAsia="Times New Roman"/>
+                <w:b/>
+                <w:bCs/>
+                <w:color w:val="000000"/>
+              </w:rPr>
+              <w:t xml:space="preserve"> Error</w:t>
+            </w:r>
+          </w:p>
+        </w:tc>
+      </w:tr>
+      <w:tr>
+        <w:trPr>
+          <w:trHeight w:val="280"/>
+        </w:trPr>
+        <w:tc>
+          <w:tcPr>
+            <w:tcW w:w="1120" w:type="dxa"/>
+            <w:tcBorders>
+              <w:top w:val="nil"/>
+              <w:left w:val="single" w:sz="4" w:space="0" w:color="auto"/>
+              <w:bottom w:val="single" w:sz="4" w:space="0" w:color="auto"/>
+              <w:right w:val="single" w:sz="4" w:space="0" w:color="auto"/>
+            </w:tcBorders>
+            <w:shd w:val="clear" w:color="auto" w:fill="auto"/>
+            <w:noWrap/>
+            <w:vAlign w:val="bottom"/>
+            <w:hideMark/>
+          </w:tcPr>
+          <w:p>
+            <w:pPr>
+              <w:spacing w:after="0" w:line="240" w:lineRule="auto"/>
+              <w:rPr>
+                <w:rFonts w:eastAsia="Times New Roman"/>
+                <w:color w:val="000000"/>
+              </w:rPr>
+            </w:pPr>
+            <w:r>
+              <w:rPr>
+                <w:rFonts w:eastAsia="Times New Roman"/>
+                <w:color w:val="000000"/>
+              </w:rPr>
+              <w:t> </w:t>
+            </w:r>
+          </w:p>
+        </w:tc>
+        <w:tc>
+          <w:tcPr>
+            <w:tcW w:w="1060" w:type="dxa"/>
+            <w:tcBorders>
+              <w:top w:val="nil"/>
+              <w:left w:val="nil"/>
+              <w:bottom w:val="single" w:sz="4" w:space="0" w:color="auto"/>
+              <w:right w:val="single" w:sz="4" w:space="0" w:color="auto"/>
+            </w:tcBorders>
+            <w:shd w:val="clear" w:color="000000" w:fill="FCE4D6"/>
+            <w:noWrap/>
+            <w:vAlign w:val="bottom"/>
+            <w:hideMark/>
+          </w:tcPr>
+          <w:p>
+            <w:pPr>
+              <w:spacing w:after="0" w:line="240" w:lineRule="auto"/>
+              <w:rPr>
+                <w:rFonts w:eastAsia="Times New Roman"/>
+                <w:color w:val="000000"/>
+              </w:rPr>
+            </w:pPr>
+            <w:r>
+              <w:rPr>
+                <w:rFonts w:eastAsia="Times New Roman"/>
+                <w:color w:val="000000"/>
+              </w:rPr>
+              <w:t> </w:t>
+            </w:r>
+          </w:p>
+        </w:tc>
+        <w:tc>
+          <w:tcPr>
+            <w:tcW w:w="2460" w:type="dxa"/>
+            <w:tcBorders>
+              <w:top w:val="nil"/>
+              <w:left w:val="nil"/>
+              <w:bottom w:val="single" w:sz="4" w:space="0" w:color="auto"/>
+              <w:right w:val="single" w:sz="4" w:space="0" w:color="auto"/>
+            </w:tcBorders>
+            <w:shd w:val="clear" w:color="000000" w:fill="FCE4D6"/>
+            <w:noWrap/>
+            <w:vAlign w:val="bottom"/>
+            <w:hideMark/>
+          </w:tcPr>
+          <w:p>
+            <w:pPr>
+              <w:spacing w:after="0" w:line="240" w:lineRule="auto"/>
+              <w:rPr>
+                <w:rFonts w:eastAsia="Times New Roman"/>
+                <w:color w:val="000000"/>
+              </w:rPr>
+            </w:pPr>
+            <w:r>
+              <w:rPr>
+                <w:rFonts w:eastAsia="Times New Roman"/>
+                <w:color w:val="000000"/>
+              </w:rPr>
+              <w:t> </w:t>
+            </w:r>
+          </w:p>
+        </w:tc>
+        <w:tc>
+          <w:tcPr>
+            <w:tcW w:w="1813" w:type="dxa"/>
+            <w:tcBorders>
+              <w:top w:val="nil"/>
+              <w:left w:val="nil"/>
+              <w:bottom w:val="single" w:sz="4" w:space="0" w:color="auto"/>
+              <w:right w:val="single" w:sz="4" w:space="0" w:color="auto"/>
+            </w:tcBorders>
+            <w:shd w:val="clear" w:color="000000" w:fill="FFE699"/>
+            <w:noWrap/>
+            <w:vAlign w:val="bottom"/>
+            <w:hideMark/>
+          </w:tcPr>
+          <w:p>
+            <w:pPr>
+              <w:spacing w:after="0" w:line="240" w:lineRule="auto"/>
+              <w:rPr>
+                <w:rFonts w:eastAsia="Times New Roman"/>
+                <w:color w:val="000000"/>
+              </w:rPr>
+            </w:pPr>
+            <w:r>
+              <w:rPr>
+                <w:rFonts w:eastAsia="Times New Roman"/>
+                <w:color w:val="000000"/>
+              </w:rPr>
+              <w:t> </w:t>
+            </w:r>
+          </w:p>
+        </w:tc>
+        <w:tc>
+          <w:tcPr>
+            <w:tcW w:w="1821" w:type="dxa"/>
+            <w:tcBorders>
+              <w:top w:val="nil"/>
+              <w:left w:val="nil"/>
+              <w:bottom w:val="single" w:sz="4" w:space="0" w:color="auto"/>
+              <w:right w:val="single" w:sz="4" w:space="0" w:color="auto"/>
+            </w:tcBorders>
+            <w:shd w:val="clear" w:color="000000" w:fill="FFE699"/>
+            <w:noWrap/>
+            <w:vAlign w:val="bottom"/>
+            <w:hideMark/>
+          </w:tcPr>
+          <w:p>
+            <w:pPr>
+              <w:spacing w:after="0" w:line="240" w:lineRule="auto"/>
+              <w:rPr>
+                <w:rFonts w:eastAsia="Times New Roman"/>
+                <w:color w:val="000000"/>
+              </w:rPr>
+            </w:pPr>
+            <w:r>
+              <w:rPr>
+                <w:rFonts w:eastAsia="Times New Roman"/>
+                <w:color w:val="000000"/>
+              </w:rPr>
+              <w:t> </w:t>
+            </w:r>
+          </w:p>
+        </w:tc>
+      </w:tr>
+      <w:tr>
+        <w:trPr>
+          <w:trHeight w:val="280"/>
+        </w:trPr>
+        <w:tc>
+          <w:tcPr>
+            <w:tcW w:w="1120" w:type="dxa"/>
+            <w:tcBorders>
+              <w:top w:val="nil"/>
+              <w:left w:val="single" w:sz="4" w:space="0" w:color="auto"/>
+              <w:bottom w:val="single" w:sz="4" w:space="0" w:color="auto"/>
+              <w:right w:val="single" w:sz="4" w:space="0" w:color="auto"/>
+            </w:tcBorders>
+            <w:shd w:val="clear" w:color="auto" w:fill="auto"/>
+            <w:noWrap/>
+            <w:vAlign w:val="bottom"/>
+            <w:hideMark/>
+          </w:tcPr>
+          <w:p>
+            <w:pPr>
+              <w:spacing w:after="0" w:line="240" w:lineRule="auto"/>
+              <w:rPr>
+                <w:rFonts w:eastAsia="Times New Roman"/>
+                <w:color w:val="000000"/>
+              </w:rPr>
+            </w:pPr>
+            <w:r>
+              <w:rPr>
+                <w:rFonts w:eastAsia="Times New Roman"/>
+                <w:color w:val="000000"/>
+              </w:rPr>
+              <w:t>Intercept</w:t>
+            </w:r>
+          </w:p>
+        </w:tc>
+        <w:tc>
+          <w:tcPr>
+            <w:tcW w:w="1060" w:type="dxa"/>
+            <w:tcBorders>
+              <w:top w:val="nil"/>
+              <w:left w:val="nil"/>
+              <w:bottom w:val="single" w:sz="4" w:space="0" w:color="auto"/>
+              <w:right w:val="single" w:sz="4" w:space="0" w:color="auto"/>
+            </w:tcBorders>
+            <w:shd w:val="clear" w:color="auto" w:fill="auto"/>
+            <w:noWrap/>
+            <w:vAlign w:val="bottom"/>
+            <w:hideMark/>
+          </w:tcPr>
+          <w:p>
+            <w:pPr>
+              <w:spacing w:after="0" w:line="240" w:lineRule="auto"/>
+              <w:jc w:val="right"/>
+              <w:rPr>
+                <w:rFonts w:eastAsia="Times New Roman"/>
+                <w:color w:val="000000"/>
+              </w:rPr>
+            </w:pPr>
+            <w:r>
+              <w:rPr>
+                <w:rFonts w:eastAsia="Times New Roman"/>
+                <w:color w:val="000000"/>
+              </w:rPr>
+              <w:t>70.14772</w:t>
+            </w:r>
+          </w:p>
+        </w:tc>
+        <w:tc>
+          <w:tcPr>
+            <w:tcW w:w="2460" w:type="dxa"/>
+            <w:tcBorders>
+              <w:top w:val="nil"/>
+              <w:left w:val="nil"/>
+              <w:bottom w:val="single" w:sz="4" w:space="0" w:color="auto"/>
+              <w:right w:val="single" w:sz="4" w:space="0" w:color="auto"/>
+            </w:tcBorders>
+            <w:shd w:val="clear" w:color="auto" w:fill="auto"/>
+            <w:noWrap/>
+            <w:vAlign w:val="bottom"/>
+            <w:hideMark/>
+          </w:tcPr>
+          <w:p>
+            <w:pPr>
+              <w:spacing w:after="0" w:line="240" w:lineRule="auto"/>
+              <w:jc w:val="right"/>
+              <w:rPr>
+                <w:rFonts w:eastAsia="Times New Roman"/>
+                <w:color w:val="000000"/>
+              </w:rPr>
+            </w:pPr>
+            <w:r>
+              <w:rPr>
+                <w:rFonts w:eastAsia="Times New Roman"/>
+                <w:color w:val="000000"/>
+              </w:rPr>
+              <w:t>8.03838</w:t>
+            </w:r>
+          </w:p>
+        </w:tc>
+        <w:tc>
+          <w:tcPr>
+            <w:tcW w:w="1813" w:type="dxa"/>
+            <w:tcBorders>
+              <w:top w:val="nil"/>
+              <w:left w:val="nil"/>
+              <w:bottom w:val="single" w:sz="4" w:space="0" w:color="auto"/>
+              <w:right w:val="single" w:sz="4" w:space="0" w:color="auto"/>
+            </w:tcBorders>
+            <w:shd w:val="clear" w:color="auto" w:fill="auto"/>
+            <w:noWrap/>
+            <w:vAlign w:val="bottom"/>
+            <w:hideMark/>
+          </w:tcPr>
+          <w:p>
+            <w:pPr>
+              <w:spacing w:after="0" w:line="240" w:lineRule="auto"/>
+              <w:jc w:val="right"/>
+              <w:rPr>
+                <w:rFonts w:eastAsia="Times New Roman"/>
+                <w:color w:val="000000"/>
+              </w:rPr>
+            </w:pPr>
+            <w:r>
+              <w:rPr>
+                <w:rFonts w:eastAsia="Times New Roman"/>
+                <w:color w:val="000000"/>
+              </w:rPr>
+              <w:t>69.542738</w:t>
+            </w:r>
+          </w:p>
+        </w:tc>
+        <w:tc>
+          <w:tcPr>
+            <w:tcW w:w="1821" w:type="dxa"/>
+            <w:tcBorders>
+              <w:top w:val="nil"/>
+              <w:left w:val="nil"/>
+              <w:bottom w:val="single" w:sz="4" w:space="0" w:color="auto"/>
+              <w:right w:val="single" w:sz="4" w:space="0" w:color="auto"/>
+            </w:tcBorders>
+            <w:shd w:val="clear" w:color="auto" w:fill="auto"/>
+            <w:noWrap/>
+            <w:vAlign w:val="bottom"/>
+            <w:hideMark/>
+          </w:tcPr>
+          <w:p>
+            <w:pPr>
+              <w:spacing w:after="0" w:line="240" w:lineRule="auto"/>
+              <w:jc w:val="right"/>
+              <w:rPr>
+                <w:rFonts w:eastAsia="Times New Roman"/>
+                <w:color w:val="000000"/>
+              </w:rPr>
+            </w:pPr>
+            <w:r>
+              <w:rPr>
+                <w:rFonts w:eastAsia="Times New Roman"/>
+                <w:color w:val="000000"/>
+              </w:rPr>
+              <w:t>4.676262</w:t>
+            </w:r>
+          </w:p>
+        </w:tc>
+      </w:tr>
+      <w:tr>
+        <w:trPr>
+          <w:trHeight w:val="280"/>
+        </w:trPr>
+        <w:tc>
+          <w:tcPr>
+            <w:tcW w:w="1120" w:type="dxa"/>
+            <w:tcBorders>
+              <w:top w:val="nil"/>
+              <w:left w:val="single" w:sz="4" w:space="0" w:color="auto"/>
+              <w:bottom w:val="single" w:sz="4" w:space="0" w:color="auto"/>
+              <w:right w:val="single" w:sz="4" w:space="0" w:color="auto"/>
+            </w:tcBorders>
+            <w:shd w:val="clear" w:color="auto" w:fill="auto"/>
+            <w:noWrap/>
+            <w:vAlign w:val="bottom"/>
+            <w:hideMark/>
+          </w:tcPr>
+          <w:p>
+            <w:pPr>
+              <w:spacing w:after="0" w:line="240" w:lineRule="auto"/>
+              <w:rPr>
+                <w:rFonts w:eastAsia="Times New Roman"/>
+                <w:color w:val="000000"/>
+              </w:rPr>
+            </w:pPr>
+            <w:proofErr w:type="gramStart"/>
+            <w:r>
+              <w:rPr>
+                <w:rFonts w:eastAsia="Times New Roman"/>
+                <w:color w:val="000000"/>
+              </w:rPr>
+              <w:t>cylinders</w:t>
+            </w:r>
+            <w:proofErr w:type="gramEnd"/>
+          </w:p>
+        </w:tc>
+        <w:tc>
+          <w:tcPr>
+            <w:tcW w:w="1060" w:type="dxa"/>
+            <w:tcBorders>
+              <w:top w:val="nil"/>
+              <w:left w:val="nil"/>
+              <w:bottom w:val="single" w:sz="4" w:space="0" w:color="auto"/>
+              <w:right w:val="single" w:sz="4" w:space="0" w:color="auto"/>
+            </w:tcBorders>
+            <w:shd w:val="clear" w:color="auto" w:fill="auto"/>
+            <w:noWrap/>
+            <w:vAlign w:val="bottom"/>
+            <w:hideMark/>
+          </w:tcPr>
+          <w:p>
+            <w:pPr>
+              <w:spacing w:after="0" w:line="240" w:lineRule="auto"/>
+              <w:jc w:val="right"/>
+              <w:rPr>
+                <w:rFonts w:eastAsia="Times New Roman"/>
+                <w:color w:val="000000"/>
+              </w:rPr>
+            </w:pPr>
+            <w:r>
+              <w:rPr>
+                <w:rFonts w:eastAsia="Times New Roman"/>
+                <w:color w:val="000000"/>
+              </w:rPr>
+              <w:t>-3.33403</w:t>
+            </w:r>
+          </w:p>
+        </w:tc>
+        <w:tc>
+          <w:tcPr>
+            <w:tcW w:w="2460" w:type="dxa"/>
+            <w:tcBorders>
+              <w:top w:val="nil"/>
+              <w:left w:val="nil"/>
+              <w:bottom w:val="single" w:sz="4" w:space="0" w:color="auto"/>
+              <w:right w:val="single" w:sz="4" w:space="0" w:color="auto"/>
+            </w:tcBorders>
+            <w:shd w:val="clear" w:color="auto" w:fill="auto"/>
+            <w:noWrap/>
+            <w:vAlign w:val="bottom"/>
+            <w:hideMark/>
+          </w:tcPr>
+          <w:p>
+            <w:pPr>
+              <w:spacing w:after="0" w:line="240" w:lineRule="auto"/>
+              <w:jc w:val="right"/>
+              <w:rPr>
+                <w:rFonts w:eastAsia="Times New Roman"/>
+                <w:color w:val="000000"/>
+              </w:rPr>
+            </w:pPr>
+            <w:r>
+              <w:rPr>
+                <w:rFonts w:eastAsia="Times New Roman"/>
+                <w:color w:val="000000"/>
+              </w:rPr>
+              <w:t>1.56072</w:t>
+            </w:r>
+          </w:p>
+        </w:tc>
+        <w:tc>
+          <w:tcPr>
+            <w:tcW w:w="1813" w:type="dxa"/>
+            <w:tcBorders>
+              <w:top w:val="nil"/>
+              <w:left w:val="nil"/>
+              <w:bottom w:val="single" w:sz="4" w:space="0" w:color="auto"/>
+              <w:right w:val="single" w:sz="4" w:space="0" w:color="auto"/>
+            </w:tcBorders>
+            <w:shd w:val="clear" w:color="auto" w:fill="auto"/>
+            <w:noWrap/>
+            <w:vAlign w:val="bottom"/>
+            <w:hideMark/>
+          </w:tcPr>
+          <w:p>
+            <w:pPr>
+              <w:spacing w:after="0" w:line="240" w:lineRule="auto"/>
+              <w:jc w:val="right"/>
+              <w:rPr>
+                <w:rFonts w:eastAsia="Times New Roman"/>
+                <w:color w:val="000000"/>
+              </w:rPr>
+            </w:pPr>
+            <w:r>
+              <w:rPr>
+                <w:rFonts w:eastAsia="Times New Roman"/>
+                <w:color w:val="000000"/>
+              </w:rPr>
+              <w:t>-2.892369</w:t>
+            </w:r>
+          </w:p>
+        </w:tc>
+        <w:tc>
+          <w:tcPr>
+            <w:tcW w:w="1821" w:type="dxa"/>
+            <w:tcBorders>
+              <w:top w:val="nil"/>
+              <w:left w:val="nil"/>
+              <w:bottom w:val="single" w:sz="4" w:space="0" w:color="auto"/>
+              <w:right w:val="single" w:sz="4" w:space="0" w:color="auto"/>
+            </w:tcBorders>
+            <w:shd w:val="clear" w:color="auto" w:fill="auto"/>
+            <w:noWrap/>
+            <w:vAlign w:val="bottom"/>
+            <w:hideMark/>
+          </w:tcPr>
+          <w:p>
+            <w:pPr>
+              <w:spacing w:after="0" w:line="240" w:lineRule="auto"/>
+              <w:jc w:val="right"/>
+              <w:rPr>
+                <w:rFonts w:eastAsia="Times New Roman"/>
+                <w:color w:val="000000"/>
+              </w:rPr>
+            </w:pPr>
+            <w:r>
+              <w:rPr>
+                <w:rFonts w:eastAsia="Times New Roman"/>
+                <w:color w:val="000000"/>
+              </w:rPr>
+              <w:t>0.766712</w:t>
+            </w:r>
+          </w:p>
+        </w:tc>
+      </w:tr>
+      <w:tr>
+        <w:trPr>
+          <w:trHeight w:val="280"/>
+        </w:trPr>
+        <w:tc>
+          <w:tcPr>
+            <w:tcW w:w="1120" w:type="dxa"/>
+            <w:tcBorders>
+              <w:top w:val="nil"/>
+              <w:left w:val="single" w:sz="4" w:space="0" w:color="auto"/>
+              <w:bottom w:val="single" w:sz="4" w:space="0" w:color="auto"/>
+              <w:right w:val="single" w:sz="4" w:space="0" w:color="auto"/>
+            </w:tcBorders>
+            <w:shd w:val="clear" w:color="auto" w:fill="auto"/>
+            <w:noWrap/>
+            <w:vAlign w:val="bottom"/>
+            <w:hideMark/>
+          </w:tcPr>
+          <w:p>
+            <w:pPr>
+              <w:spacing w:after="0" w:line="240" w:lineRule="auto"/>
+              <w:rPr>
+                <w:rFonts w:eastAsia="Times New Roman"/>
+                <w:color w:val="000000"/>
+              </w:rPr>
+            </w:pPr>
+            <w:proofErr w:type="gramStart"/>
+            <w:r>
+              <w:rPr>
+                <w:rFonts w:eastAsia="Times New Roman"/>
+                <w:color w:val="000000"/>
+              </w:rPr>
+              <w:t>size</w:t>
+            </w:r>
+            <w:proofErr w:type="gramEnd"/>
+          </w:p>
+        </w:tc>
+        <w:tc>
+          <w:tcPr>
+            <w:tcW w:w="1060" w:type="dxa"/>
+            <w:tcBorders>
+              <w:top w:val="nil"/>
+              <w:left w:val="nil"/>
+              <w:bottom w:val="single" w:sz="4" w:space="0" w:color="auto"/>
+              <w:right w:val="single" w:sz="4" w:space="0" w:color="auto"/>
+            </w:tcBorders>
+            <w:shd w:val="clear" w:color="auto" w:fill="auto"/>
+            <w:noWrap/>
+            <w:vAlign w:val="bottom"/>
+            <w:hideMark/>
+          </w:tcPr>
+          <w:p>
+            <w:pPr>
+              <w:spacing w:after="0" w:line="240" w:lineRule="auto"/>
+              <w:jc w:val="right"/>
+              <w:rPr>
+                <w:rFonts w:eastAsia="Times New Roman"/>
+                <w:color w:val="000000"/>
+              </w:rPr>
+            </w:pPr>
+            <w:r>
+              <w:rPr>
+                <w:rFonts w:eastAsia="Times New Roman"/>
+                <w:color w:val="000000"/>
+              </w:rPr>
+              <w:t>0.0228</w:t>
+            </w:r>
+          </w:p>
+        </w:tc>
+        <w:tc>
+          <w:tcPr>
+            <w:tcW w:w="2460" w:type="dxa"/>
+            <w:tcBorders>
+              <w:top w:val="nil"/>
+              <w:left w:val="nil"/>
+              <w:bottom w:val="single" w:sz="4" w:space="0" w:color="auto"/>
+              <w:right w:val="single" w:sz="4" w:space="0" w:color="auto"/>
+            </w:tcBorders>
+            <w:shd w:val="clear" w:color="auto" w:fill="auto"/>
+            <w:noWrap/>
+            <w:vAlign w:val="bottom"/>
+            <w:hideMark/>
+          </w:tcPr>
+          <w:p>
+            <w:pPr>
+              <w:spacing w:after="0" w:line="240" w:lineRule="auto"/>
+              <w:jc w:val="right"/>
+              <w:rPr>
+                <w:rFonts w:eastAsia="Times New Roman"/>
+                <w:color w:val="000000"/>
+              </w:rPr>
+            </w:pPr>
+            <w:r>
+              <w:rPr>
+                <w:rFonts w:eastAsia="Times New Roman"/>
+                <w:color w:val="000000"/>
+              </w:rPr>
+              <w:t>0.03207</w:t>
+            </w:r>
+          </w:p>
+        </w:tc>
+        <w:tc>
+          <w:tcPr>
+            <w:tcW w:w="1813" w:type="dxa"/>
+            <w:tcBorders>
+              <w:top w:val="nil"/>
+              <w:left w:val="nil"/>
+              <w:bottom w:val="single" w:sz="4" w:space="0" w:color="auto"/>
+              <w:right w:val="single" w:sz="4" w:space="0" w:color="auto"/>
+            </w:tcBorders>
+            <w:shd w:val="clear" w:color="auto" w:fill="auto"/>
+            <w:noWrap/>
+            <w:vAlign w:val="bottom"/>
+            <w:hideMark/>
+          </w:tcPr>
+          <w:p>
+            <w:pPr>
+              <w:spacing w:after="0" w:line="240" w:lineRule="auto"/>
+              <w:jc w:val="right"/>
+              <w:rPr>
+                <w:rFonts w:eastAsia="Times New Roman"/>
+                <w:color w:val="000000"/>
+              </w:rPr>
+            </w:pPr>
+            <w:r>
+              <w:rPr>
+                <w:rFonts w:eastAsia="Times New Roman"/>
+                <w:color w:val="000000"/>
+              </w:rPr>
+              <w:t>0.030931</w:t>
+            </w:r>
+          </w:p>
+        </w:tc>
+        <w:tc>
+          <w:tcPr>
+            <w:tcW w:w="1821" w:type="dxa"/>
+            <w:tcBorders>
+              <w:top w:val="nil"/>
+              <w:left w:val="nil"/>
+              <w:bottom w:val="single" w:sz="4" w:space="0" w:color="auto"/>
+              <w:right w:val="single" w:sz="4" w:space="0" w:color="auto"/>
+            </w:tcBorders>
+            <w:shd w:val="clear" w:color="auto" w:fill="auto"/>
+            <w:noWrap/>
+            <w:vAlign w:val="bottom"/>
+            <w:hideMark/>
+          </w:tcPr>
+          <w:p>
+            <w:pPr>
+              <w:spacing w:after="0" w:line="240" w:lineRule="auto"/>
+              <w:jc w:val="right"/>
+              <w:rPr>
+                <w:rFonts w:eastAsia="Times New Roman"/>
+                <w:color w:val="000000"/>
+              </w:rPr>
+            </w:pPr>
+            <w:r>
+              <w:rPr>
+                <w:rFonts w:eastAsia="Times New Roman"/>
+                <w:color w:val="000000"/>
+              </w:rPr>
+              <w:t>0.021663</w:t>
+            </w:r>
+          </w:p>
+        </w:tc>
+      </w:tr>
+      <w:tr>
+        <w:trPr>
+          <w:trHeight w:val="280"/>
+        </w:trPr>
+        <w:tc>
+          <w:tcPr>
+            <w:tcW w:w="1120" w:type="dxa"/>
+            <w:tcBorders>
+              <w:top w:val="nil"/>
+              <w:left w:val="single" w:sz="4" w:space="0" w:color="auto"/>
+              <w:bottom w:val="single" w:sz="4" w:space="0" w:color="auto"/>
+              <w:right w:val="single" w:sz="4" w:space="0" w:color="auto"/>
+            </w:tcBorders>
+            <w:shd w:val="clear" w:color="auto" w:fill="auto"/>
+            <w:noWrap/>
+            <w:vAlign w:val="bottom"/>
+            <w:hideMark/>
+          </w:tcPr>
+          <w:p>
+            <w:pPr>
+              <w:spacing w:after="0" w:line="240" w:lineRule="auto"/>
+              <w:rPr>
+                <w:rFonts w:eastAsia="Times New Roman"/>
+                <w:color w:val="000000"/>
+              </w:rPr>
+            </w:pPr>
+            <w:proofErr w:type="spellStart"/>
+            <w:proofErr w:type="gramStart"/>
+            <w:r>
+              <w:rPr>
+                <w:rFonts w:eastAsia="Times New Roman"/>
+                <w:color w:val="000000"/>
+              </w:rPr>
+              <w:t>hp</w:t>
+            </w:r>
+            <w:proofErr w:type="spellEnd"/>
+            <w:proofErr w:type="gramEnd"/>
+          </w:p>
+        </w:tc>
+        <w:tc>
+          <w:tcPr>
+            <w:tcW w:w="1060" w:type="dxa"/>
+            <w:tcBorders>
+              <w:top w:val="nil"/>
+              <w:left w:val="nil"/>
+              <w:bottom w:val="single" w:sz="4" w:space="0" w:color="auto"/>
+              <w:right w:val="single" w:sz="4" w:space="0" w:color="auto"/>
+            </w:tcBorders>
+            <w:shd w:val="clear" w:color="auto" w:fill="auto"/>
+            <w:noWrap/>
+            <w:vAlign w:val="bottom"/>
+            <w:hideMark/>
+          </w:tcPr>
+          <w:p>
+            <w:pPr>
+              <w:spacing w:after="0" w:line="240" w:lineRule="auto"/>
+              <w:jc w:val="right"/>
+              <w:rPr>
+                <w:rFonts w:eastAsia="Times New Roman"/>
+                <w:color w:val="000000"/>
+              </w:rPr>
+            </w:pPr>
+            <w:r>
+              <w:rPr>
+                <w:rFonts w:eastAsia="Times New Roman"/>
+                <w:color w:val="000000"/>
+              </w:rPr>
+              <w:t>-0.19546</w:t>
+            </w:r>
+          </w:p>
+        </w:tc>
+        <w:tc>
+          <w:tcPr>
+            <w:tcW w:w="2460" w:type="dxa"/>
+            <w:tcBorders>
+              <w:top w:val="nil"/>
+              <w:left w:val="nil"/>
+              <w:bottom w:val="single" w:sz="4" w:space="0" w:color="auto"/>
+              <w:right w:val="single" w:sz="4" w:space="0" w:color="auto"/>
+            </w:tcBorders>
+            <w:shd w:val="clear" w:color="auto" w:fill="auto"/>
+            <w:noWrap/>
+            <w:vAlign w:val="bottom"/>
+            <w:hideMark/>
+          </w:tcPr>
+          <w:p>
+            <w:pPr>
+              <w:spacing w:after="0" w:line="240" w:lineRule="auto"/>
+              <w:jc w:val="right"/>
+              <w:rPr>
+                <w:rFonts w:eastAsia="Times New Roman"/>
+                <w:color w:val="000000"/>
+              </w:rPr>
+            </w:pPr>
+            <w:r>
+              <w:rPr>
+                <w:rFonts w:eastAsia="Times New Roman"/>
+                <w:color w:val="000000"/>
+              </w:rPr>
+              <w:t>0.08065</w:t>
+            </w:r>
+          </w:p>
+        </w:tc>
+        <w:tc>
+          <w:tcPr>
+            <w:tcW w:w="1813" w:type="dxa"/>
+            <w:tcBorders>
+              <w:top w:val="nil"/>
+              <w:left w:val="nil"/>
+              <w:bottom w:val="single" w:sz="4" w:space="0" w:color="auto"/>
+              <w:right w:val="single" w:sz="4" w:space="0" w:color="auto"/>
+            </w:tcBorders>
+            <w:shd w:val="clear" w:color="auto" w:fill="auto"/>
+            <w:noWrap/>
+            <w:vAlign w:val="bottom"/>
+            <w:hideMark/>
+          </w:tcPr>
+          <w:p>
+            <w:pPr>
+              <w:spacing w:after="0" w:line="240" w:lineRule="auto"/>
+              <w:jc w:val="right"/>
+              <w:rPr>
+                <w:rFonts w:eastAsia="Times New Roman"/>
+                <w:color w:val="000000"/>
+              </w:rPr>
+            </w:pPr>
+            <w:r>
+              <w:rPr>
+                <w:rFonts w:eastAsia="Times New Roman"/>
+                <w:color w:val="000000"/>
+              </w:rPr>
+              <w:t>-0.158924</w:t>
+            </w:r>
+          </w:p>
+        </w:tc>
+        <w:tc>
+          <w:tcPr>
+            <w:tcW w:w="1821" w:type="dxa"/>
+            <w:tcBorders>
+              <w:top w:val="nil"/>
+              <w:left w:val="nil"/>
+              <w:bottom w:val="single" w:sz="4" w:space="0" w:color="auto"/>
+              <w:right w:val="single" w:sz="4" w:space="0" w:color="auto"/>
+            </w:tcBorders>
+            <w:shd w:val="clear" w:color="auto" w:fill="auto"/>
+            <w:noWrap/>
+            <w:vAlign w:val="bottom"/>
+            <w:hideMark/>
+          </w:tcPr>
+          <w:p>
+            <w:pPr>
+              <w:spacing w:after="0" w:line="240" w:lineRule="auto"/>
+              <w:jc w:val="right"/>
+              <w:rPr>
+                <w:rFonts w:eastAsia="Times New Roman"/>
+                <w:color w:val="000000"/>
+              </w:rPr>
+            </w:pPr>
+            <w:r>
+              <w:rPr>
+                <w:rFonts w:eastAsia="Times New Roman"/>
+                <w:color w:val="000000"/>
+              </w:rPr>
+              <w:t>0.046085</w:t>
+            </w:r>
+          </w:p>
+        </w:tc>
+      </w:tr>
+      <w:tr>
+        <w:trPr>
+          <w:trHeight w:val="280"/>
+        </w:trPr>
+        <w:tc>
+          <w:tcPr>
+            <w:tcW w:w="1120" w:type="dxa"/>
+            <w:tcBorders>
+              <w:top w:val="nil"/>
+              <w:left w:val="single" w:sz="4" w:space="0" w:color="auto"/>
+              <w:bottom w:val="single" w:sz="4" w:space="0" w:color="auto"/>
+              <w:right w:val="single" w:sz="4" w:space="0" w:color="auto"/>
+            </w:tcBorders>
+            <w:shd w:val="clear" w:color="auto" w:fill="auto"/>
+            <w:noWrap/>
+            <w:vAlign w:val="bottom"/>
+            <w:hideMark/>
+          </w:tcPr>
+          <w:p>
+            <w:pPr>
+              <w:spacing w:after="0" w:line="240" w:lineRule="auto"/>
+              <w:rPr>
+                <w:rFonts w:eastAsia="Times New Roman"/>
+                <w:color w:val="000000"/>
+              </w:rPr>
+            </w:pPr>
+            <w:proofErr w:type="gramStart"/>
+            <w:r>
+              <w:rPr>
+                <w:rFonts w:eastAsia="Times New Roman"/>
+                <w:color w:val="000000"/>
+              </w:rPr>
+              <w:t>weight</w:t>
+            </w:r>
+            <w:proofErr w:type="gramEnd"/>
+          </w:p>
+        </w:tc>
+        <w:tc>
+          <w:tcPr>
+            <w:tcW w:w="1060" w:type="dxa"/>
+            <w:tcBorders>
+              <w:top w:val="nil"/>
+              <w:left w:val="nil"/>
+              <w:bottom w:val="single" w:sz="4" w:space="0" w:color="auto"/>
+              <w:right w:val="single" w:sz="4" w:space="0" w:color="auto"/>
+            </w:tcBorders>
+            <w:shd w:val="clear" w:color="auto" w:fill="auto"/>
+            <w:noWrap/>
+            <w:vAlign w:val="bottom"/>
+            <w:hideMark/>
+          </w:tcPr>
+          <w:p>
+            <w:pPr>
+              <w:spacing w:after="0" w:line="240" w:lineRule="auto"/>
+              <w:jc w:val="right"/>
+              <w:rPr>
+                <w:rFonts w:eastAsia="Times New Roman"/>
+                <w:color w:val="000000"/>
+              </w:rPr>
+            </w:pPr>
+            <w:r>
+              <w:rPr>
+                <w:rFonts w:eastAsia="Times New Roman"/>
+                <w:color w:val="000000"/>
+              </w:rPr>
+              <w:t>-0.30623</w:t>
+            </w:r>
+          </w:p>
+        </w:tc>
+        <w:tc>
+          <w:tcPr>
+            <w:tcW w:w="2460" w:type="dxa"/>
+            <w:tcBorders>
+              <w:top w:val="nil"/>
+              <w:left w:val="nil"/>
+              <w:bottom w:val="single" w:sz="4" w:space="0" w:color="auto"/>
+              <w:right w:val="single" w:sz="4" w:space="0" w:color="auto"/>
+            </w:tcBorders>
+            <w:shd w:val="clear" w:color="auto" w:fill="auto"/>
+            <w:noWrap/>
+            <w:vAlign w:val="bottom"/>
+            <w:hideMark/>
+          </w:tcPr>
+          <w:p>
+            <w:pPr>
+              <w:spacing w:after="0" w:line="240" w:lineRule="auto"/>
+              <w:jc w:val="right"/>
+              <w:rPr>
+                <w:rFonts w:eastAsia="Times New Roman"/>
+                <w:color w:val="000000"/>
+              </w:rPr>
+            </w:pPr>
+            <w:r>
+              <w:rPr>
+                <w:rFonts w:eastAsia="Times New Roman"/>
+                <w:color w:val="000000"/>
+              </w:rPr>
+              <w:t>5.13263</w:t>
+            </w:r>
+          </w:p>
+        </w:tc>
+        <w:tc>
+          <w:tcPr>
+            <w:tcW w:w="1813" w:type="dxa"/>
+            <w:tcBorders>
+              <w:top w:val="nil"/>
+              <w:left w:val="nil"/>
+              <w:bottom w:val="single" w:sz="4" w:space="0" w:color="auto"/>
+              <w:right w:val="single" w:sz="4" w:space="0" w:color="auto"/>
+            </w:tcBorders>
+            <w:shd w:val="clear" w:color="auto" w:fill="auto"/>
+            <w:noWrap/>
+            <w:vAlign w:val="bottom"/>
+            <w:hideMark/>
+          </w:tcPr>
+          <w:p>
+            <w:pPr>
+              <w:spacing w:after="0" w:line="240" w:lineRule="auto"/>
+              <w:jc w:val="right"/>
+              <w:rPr>
+                <w:rFonts w:eastAsia="Times New Roman"/>
+                <w:color w:val="000000"/>
+              </w:rPr>
+            </w:pPr>
+            <w:r>
+              <w:rPr>
+                <w:rFonts w:eastAsia="Times New Roman"/>
+                <w:color w:val="000000"/>
+              </w:rPr>
+              <w:t>-3.214728</w:t>
+            </w:r>
+          </w:p>
+        </w:tc>
+        <w:tc>
+          <w:tcPr>
+            <w:tcW w:w="1821" w:type="dxa"/>
+            <w:tcBorders>
+              <w:top w:val="nil"/>
+              <w:left w:val="nil"/>
+              <w:bottom w:val="single" w:sz="4" w:space="0" w:color="auto"/>
+              <w:right w:val="single" w:sz="4" w:space="0" w:color="auto"/>
+            </w:tcBorders>
+            <w:shd w:val="clear" w:color="auto" w:fill="auto"/>
+            <w:noWrap/>
+            <w:vAlign w:val="bottom"/>
+            <w:hideMark/>
+          </w:tcPr>
+          <w:p>
+            <w:pPr>
+              <w:spacing w:after="0" w:line="240" w:lineRule="auto"/>
+              <w:jc w:val="right"/>
+              <w:rPr>
+                <w:rFonts w:eastAsia="Times New Roman"/>
+                <w:color w:val="000000"/>
+              </w:rPr>
+            </w:pPr>
+            <w:r>
+              <w:rPr>
+                <w:rFonts w:eastAsia="Times New Roman"/>
+                <w:color w:val="000000"/>
+              </w:rPr>
+              <w:t>3.740139</w:t>
+            </w:r>
+          </w:p>
+        </w:tc>
+      </w:tr>
+      <w:tr>
+        <w:trPr>
+          <w:trHeight w:val="280"/>
+        </w:trPr>
+        <w:tc>
+          <w:tcPr>
+            <w:tcW w:w="1120" w:type="dxa"/>
+            <w:tcBorders>
+              <w:top w:val="nil"/>
+              <w:left w:val="single" w:sz="4" w:space="0" w:color="auto"/>
+              <w:bottom w:val="single" w:sz="4" w:space="0" w:color="auto"/>
+              <w:right w:val="single" w:sz="4" w:space="0" w:color="auto"/>
+            </w:tcBorders>
+            <w:shd w:val="clear" w:color="auto" w:fill="auto"/>
+            <w:noWrap/>
+            <w:vAlign w:val="bottom"/>
+            <w:hideMark/>
+          </w:tcPr>
+          <w:p>
+            <w:pPr>
+              <w:spacing w:after="0" w:line="240" w:lineRule="auto"/>
+              <w:rPr>
+                <w:rFonts w:eastAsia="Times New Roman"/>
+                <w:color w:val="000000"/>
+              </w:rPr>
+            </w:pPr>
+            <w:proofErr w:type="spellStart"/>
+            <w:proofErr w:type="gramStart"/>
+            <w:r>
+              <w:rPr>
+                <w:rFonts w:eastAsia="Times New Roman"/>
+                <w:color w:val="000000"/>
+              </w:rPr>
+              <w:t>accel</w:t>
+            </w:r>
+            <w:proofErr w:type="spellEnd"/>
+            <w:proofErr w:type="gramEnd"/>
+          </w:p>
+        </w:tc>
+        <w:tc>
+          <w:tcPr>
+            <w:tcW w:w="1060" w:type="dxa"/>
+            <w:tcBorders>
+              <w:top w:val="nil"/>
+              <w:left w:val="nil"/>
+              <w:bottom w:val="single" w:sz="4" w:space="0" w:color="auto"/>
+              <w:right w:val="single" w:sz="4" w:space="0" w:color="auto"/>
+            </w:tcBorders>
+            <w:shd w:val="clear" w:color="auto" w:fill="auto"/>
+            <w:noWrap/>
+            <w:vAlign w:val="bottom"/>
+            <w:hideMark/>
+          </w:tcPr>
+          <w:p>
+            <w:pPr>
+              <w:spacing w:after="0" w:line="240" w:lineRule="auto"/>
+              <w:jc w:val="right"/>
+              <w:rPr>
+                <w:rFonts w:eastAsia="Times New Roman"/>
+                <w:color w:val="000000"/>
+              </w:rPr>
+            </w:pPr>
+            <w:r>
+              <w:rPr>
+                <w:rFonts w:eastAsia="Times New Roman"/>
+                <w:color w:val="000000"/>
+              </w:rPr>
+              <w:t>-0.78199</w:t>
+            </w:r>
+          </w:p>
+        </w:tc>
+        <w:tc>
+          <w:tcPr>
+            <w:tcW w:w="2460" w:type="dxa"/>
+            <w:tcBorders>
+              <w:top w:val="nil"/>
+              <w:left w:val="nil"/>
+              <w:bottom w:val="single" w:sz="4" w:space="0" w:color="auto"/>
+              <w:right w:val="single" w:sz="4" w:space="0" w:color="auto"/>
+            </w:tcBorders>
+            <w:shd w:val="clear" w:color="auto" w:fill="auto"/>
+            <w:noWrap/>
+            <w:vAlign w:val="bottom"/>
+            <w:hideMark/>
+          </w:tcPr>
+          <w:p>
+            <w:pPr>
+              <w:spacing w:after="0" w:line="240" w:lineRule="auto"/>
+              <w:jc w:val="right"/>
+              <w:rPr>
+                <w:rFonts w:eastAsia="Times New Roman"/>
+                <w:color w:val="000000"/>
+              </w:rPr>
+            </w:pPr>
+            <w:r>
+              <w:rPr>
+                <w:rFonts w:eastAsia="Times New Roman"/>
+                <w:color w:val="000000"/>
+              </w:rPr>
+              <w:t>0.58264</w:t>
+            </w:r>
+          </w:p>
+        </w:tc>
+        <w:tc>
+          <w:tcPr>
+            <w:tcW w:w="1813" w:type="dxa"/>
+            <w:tcBorders>
+              <w:top w:val="nil"/>
+              <w:left w:val="nil"/>
+              <w:bottom w:val="single" w:sz="4" w:space="0" w:color="auto"/>
+              <w:right w:val="single" w:sz="4" w:space="0" w:color="auto"/>
+            </w:tcBorders>
+            <w:shd w:val="clear" w:color="auto" w:fill="auto"/>
+            <w:noWrap/>
+            <w:vAlign w:val="bottom"/>
+            <w:hideMark/>
+          </w:tcPr>
+          <w:p>
+            <w:pPr>
+              <w:spacing w:after="0" w:line="240" w:lineRule="auto"/>
+              <w:jc w:val="right"/>
+              <w:rPr>
+                <w:rFonts w:eastAsia="Times New Roman"/>
+                <w:color w:val="000000"/>
+              </w:rPr>
+            </w:pPr>
+            <w:r>
+              <w:rPr>
+                <w:rFonts w:eastAsia="Times New Roman"/>
+                <w:color w:val="000000"/>
+              </w:rPr>
+              <w:t>-0.721966</w:t>
+            </w:r>
+          </w:p>
+        </w:tc>
+        <w:tc>
+          <w:tcPr>
+            <w:tcW w:w="1821" w:type="dxa"/>
+            <w:tcBorders>
+              <w:top w:val="nil"/>
+              <w:left w:val="nil"/>
+              <w:bottom w:val="single" w:sz="4" w:space="0" w:color="auto"/>
+              <w:right w:val="single" w:sz="4" w:space="0" w:color="auto"/>
+            </w:tcBorders>
+            <w:shd w:val="clear" w:color="auto" w:fill="auto"/>
+            <w:noWrap/>
+            <w:vAlign w:val="bottom"/>
+            <w:hideMark/>
+          </w:tcPr>
+          <w:p>
+            <w:pPr>
+              <w:spacing w:after="0" w:line="240" w:lineRule="auto"/>
+              <w:jc w:val="right"/>
+              <w:rPr>
+                <w:rFonts w:eastAsia="Times New Roman"/>
+                <w:color w:val="000000"/>
+              </w:rPr>
+            </w:pPr>
+            <w:r>
+              <w:rPr>
+                <w:rFonts w:eastAsia="Times New Roman"/>
+                <w:color w:val="000000"/>
+              </w:rPr>
+              <w:t>0.409842</w:t>
+            </w:r>
+          </w:p>
+        </w:tc>
+      </w:tr>
+      <w:tr>
+        <w:trPr>
+          <w:trHeight w:val="280"/>
+        </w:trPr>
+        <w:tc>
+          <w:tcPr>
+            <w:tcW w:w="1120" w:type="dxa"/>
+            <w:tcBorders>
+              <w:top w:val="nil"/>
+              <w:left w:val="single" w:sz="4" w:space="0" w:color="auto"/>
+              <w:bottom w:val="single" w:sz="4" w:space="0" w:color="auto"/>
+              <w:right w:val="single" w:sz="4" w:space="0" w:color="auto"/>
+            </w:tcBorders>
+            <w:shd w:val="clear" w:color="auto" w:fill="auto"/>
+            <w:noWrap/>
+            <w:vAlign w:val="bottom"/>
+            <w:hideMark/>
+          </w:tcPr>
+          <w:p>
+            <w:pPr>
+              <w:spacing w:after="0" w:line="240" w:lineRule="auto"/>
+              <w:rPr>
+                <w:rFonts w:eastAsia="Times New Roman"/>
+                <w:color w:val="000000"/>
+              </w:rPr>
+            </w:pPr>
+            <w:proofErr w:type="spellStart"/>
+            <w:proofErr w:type="gramStart"/>
+            <w:r>
+              <w:rPr>
+                <w:rFonts w:eastAsia="Times New Roman"/>
+                <w:color w:val="000000"/>
+              </w:rPr>
+              <w:t>eng</w:t>
+            </w:r>
+            <w:proofErr w:type="gramEnd"/>
+            <w:r>
+              <w:rPr>
+                <w:rFonts w:eastAsia="Times New Roman"/>
+                <w:color w:val="000000"/>
+              </w:rPr>
+              <w:t>_type</w:t>
+            </w:r>
+            <w:proofErr w:type="spellEnd"/>
+          </w:p>
+        </w:tc>
+        <w:tc>
+          <w:tcPr>
+            <w:tcW w:w="1060" w:type="dxa"/>
+            <w:tcBorders>
+              <w:top w:val="nil"/>
+              <w:left w:val="nil"/>
+              <w:bottom w:val="single" w:sz="4" w:space="0" w:color="auto"/>
+              <w:right w:val="single" w:sz="4" w:space="0" w:color="auto"/>
+            </w:tcBorders>
+            <w:shd w:val="clear" w:color="auto" w:fill="auto"/>
+            <w:noWrap/>
+            <w:vAlign w:val="bottom"/>
+            <w:hideMark/>
+          </w:tcPr>
+          <w:p>
+            <w:pPr>
+              <w:spacing w:after="0" w:line="240" w:lineRule="auto"/>
+              <w:jc w:val="right"/>
+              <w:rPr>
+                <w:rFonts w:eastAsia="Times New Roman"/>
+                <w:color w:val="000000"/>
+              </w:rPr>
+            </w:pPr>
+            <w:r>
+              <w:rPr>
+                <w:rFonts w:eastAsia="Times New Roman"/>
+                <w:color w:val="000000"/>
+              </w:rPr>
+              <w:t>6.5988</w:t>
+            </w:r>
+          </w:p>
+        </w:tc>
+        <w:tc>
+          <w:tcPr>
+            <w:tcW w:w="2460" w:type="dxa"/>
+            <w:tcBorders>
+              <w:top w:val="nil"/>
+              <w:left w:val="nil"/>
+              <w:bottom w:val="single" w:sz="4" w:space="0" w:color="auto"/>
+              <w:right w:val="single" w:sz="4" w:space="0" w:color="auto"/>
+            </w:tcBorders>
+            <w:shd w:val="clear" w:color="auto" w:fill="auto"/>
+            <w:noWrap/>
+            <w:vAlign w:val="bottom"/>
+            <w:hideMark/>
+          </w:tcPr>
+          <w:p>
+            <w:pPr>
+              <w:spacing w:after="0" w:line="240" w:lineRule="auto"/>
+              <w:jc w:val="right"/>
+              <w:rPr>
+                <w:rFonts w:eastAsia="Times New Roman"/>
+                <w:color w:val="000000"/>
+              </w:rPr>
+            </w:pPr>
+            <w:r>
+              <w:rPr>
+                <w:rFonts w:eastAsia="Times New Roman"/>
+                <w:color w:val="000000"/>
+              </w:rPr>
+              <w:t>3.59008</w:t>
+            </w:r>
+          </w:p>
+        </w:tc>
+        <w:tc>
+          <w:tcPr>
+            <w:tcW w:w="1813" w:type="dxa"/>
+            <w:tcBorders>
+              <w:top w:val="nil"/>
+              <w:left w:val="nil"/>
+              <w:bottom w:val="single" w:sz="4" w:space="0" w:color="auto"/>
+              <w:right w:val="single" w:sz="4" w:space="0" w:color="auto"/>
+            </w:tcBorders>
+            <w:shd w:val="clear" w:color="auto" w:fill="auto"/>
+            <w:noWrap/>
+            <w:vAlign w:val="bottom"/>
+            <w:hideMark/>
+          </w:tcPr>
+          <w:p>
+            <w:pPr>
+              <w:spacing w:after="0" w:line="240" w:lineRule="auto"/>
+              <w:jc w:val="right"/>
+              <w:rPr>
+                <w:rFonts w:eastAsia="Times New Roman"/>
+                <w:color w:val="000000"/>
+              </w:rPr>
+            </w:pPr>
+            <w:r>
+              <w:rPr>
+                <w:rFonts w:eastAsia="Times New Roman"/>
+                <w:color w:val="000000"/>
+              </w:rPr>
+              <w:t>5.855301</w:t>
+            </w:r>
+          </w:p>
+        </w:tc>
+        <w:tc>
+          <w:tcPr>
+            <w:tcW w:w="1821" w:type="dxa"/>
+            <w:tcBorders>
+              <w:top w:val="nil"/>
+              <w:left w:val="nil"/>
+              <w:bottom w:val="single" w:sz="4" w:space="0" w:color="auto"/>
+              <w:right w:val="single" w:sz="4" w:space="0" w:color="auto"/>
+            </w:tcBorders>
+            <w:shd w:val="clear" w:color="auto" w:fill="auto"/>
+            <w:noWrap/>
+            <w:vAlign w:val="bottom"/>
+            <w:hideMark/>
+          </w:tcPr>
+          <w:p>
+            <w:pPr>
+              <w:keepNext/>
+              <w:spacing w:after="0" w:line="240" w:lineRule="auto"/>
+              <w:jc w:val="right"/>
+              <w:rPr>
+                <w:rFonts w:eastAsia="Times New Roman"/>
+                <w:color w:val="000000"/>
+              </w:rPr>
+            </w:pPr>
+            <w:r>
+              <w:rPr>
+                <w:rFonts w:eastAsia="Times New Roman"/>
+                <w:color w:val="000000"/>
+              </w:rPr>
+              <w:t>1.579569</w:t>
+            </w:r>
+          </w:p>
+        </w:tc>
+      </w:tr>
+    </w:tbl>
+    <w:p>
+      <w:pPr>
+        <w:pStyle w:val="Caption"/>
+        <w:rPr>
+          <w:rFonts w:ascii="Arial" w:hAnsi="Arial" w:cs="Arial"/>
+          <w:b/>
+          <w:sz w:val="24"/>
+          <w:szCs w:val="24"/>
+        </w:rPr>
+      </w:pPr>
+      <w:r>
+        <w:t xml:space="preserve">Figure </w:t>
+      </w:r>
+      <w:fldSimple w:instr=" SEQ Figure \* ARABIC ">
+        <w:r>
+          <w:rPr>
+            <w:noProof/>
+          </w:rPr>
+          <w:t>16</w:t>
+        </w:r>
+      </w:fldSimple>
+      <w:r>
+        <w:t xml:space="preserve"> Combined Results</w:t>
+      </w:r>
+    </w:p>
+    <w:p>
+      <w:pPr>
+        <w:pStyle w:val="Bodytext1stPara"/>
+        <w:rPr>
           <w:sz w:val="24"/>
           <w:szCs w:val="24"/>
         </w:rPr>
@@ -2989,9 +5157,10 @@
           <w:sz w:val="24"/>
           <w:szCs w:val="24"/>
         </w:rPr>
+        <w:lastRenderedPageBreak/>
         <w:pict w14:anchorId="2BF905A7">
           <v:shape id="_x0000_i1037" type="#_x0000_t75" style="width:468pt;height:414pt">
-            <v:imagedata r:id="rId19" o:title="scatterPlotonimputed"/>
+            <v:imagedata r:id="rId22" o:title="scatterPlotonimputed"/>
           </v:shape>
         </w:pict>
       </w:r>
@@ -3007,27 +5176,14 @@
       <w:r>
         <w:t xml:space="preserve">Figure </w:t>
       </w:r>
-      <w:r>
-        <w:fldChar w:fldCharType="begin"/>
-      </w:r>
-      <w:r>
-        <w:instrText xml:space="preserve"> SEQ Figure \* ARABIC </w:instrText>
-      </w:r>
-      <w:r>
-        <w:fldChar w:fldCharType="separate"/>
-      </w:r>
-      <w:r>
-        <w:rPr>
-          <w:noProof/>
-        </w:rPr>
-        <w:t>13</w:t>
-      </w:r>
-      <w:r>
-        <w:rPr>
-          <w:noProof/>
-        </w:rPr>
-        <w:fldChar w:fldCharType="end"/>
-      </w:r>
+      <w:fldSimple w:instr=" SEQ Figure \* ARABIC ">
+        <w:r>
+          <w:rPr>
+            <w:noProof/>
+          </w:rPr>
+          <w:t>17</w:t>
+        </w:r>
+      </w:fldSimple>
       <w:r>
         <w:t xml:space="preserve"> Scatter Plot on Imputed data</w:t>
       </w:r>
@@ -3065,1371 +5221,36 @@
         </w:rPr>
         <w:t>The scatter plot on the imputed data shows a vast improvement in the predictably of the data set.</w:t>
       </w:r>
-    </w:p>
-    <w:p>
-      <w:pPr>
-        <w:pStyle w:val="Bodytext1stPara"/>
-        <w:rPr>
-          <w:sz w:val="24"/>
-          <w:szCs w:val="24"/>
-        </w:rPr>
-      </w:pPr>
-    </w:p>
-    <w:p>
-      <w:pPr>
-        <w:pStyle w:val="Bodytext1stPara"/>
-        <w:rPr>
-          <w:rFonts w:ascii="Arial" w:hAnsi="Arial" w:cs="Arial"/>
-          <w:b/>
-          <w:sz w:val="24"/>
-          <w:szCs w:val="24"/>
-        </w:rPr>
-      </w:pPr>
-      <w:r>
-        <w:rPr>
-          <w:rFonts w:ascii="Arial" w:hAnsi="Arial" w:cs="Arial"/>
-          <w:b/>
-          <w:sz w:val="24"/>
-          <w:szCs w:val="24"/>
-        </w:rPr>
-        <w:t>SAS Code</w:t>
-      </w:r>
-    </w:p>
-    <w:p>
-      <w:pPr>
-        <w:pStyle w:val="Bodytext1stPara"/>
-        <w:rPr>
-          <w:sz w:val="24"/>
-          <w:szCs w:val="24"/>
-        </w:rPr>
-      </w:pPr>
-      <w:proofErr w:type="spellStart"/>
-      <w:proofErr w:type="gramStart"/>
-      <w:r>
-        <w:rPr>
-          <w:sz w:val="24"/>
-          <w:szCs w:val="24"/>
-        </w:rPr>
-        <w:t>proc</w:t>
-      </w:r>
-      <w:proofErr w:type="spellEnd"/>
-      <w:proofErr w:type="gramEnd"/>
-      <w:r>
-        <w:rPr>
-          <w:sz w:val="24"/>
-          <w:szCs w:val="24"/>
-        </w:rPr>
-        <w:t xml:space="preserve"> print data=work.casestudy1;</w:t>
-      </w:r>
-    </w:p>
-    <w:p>
-      <w:pPr>
-        <w:pStyle w:val="Bodytext1stPara"/>
-        <w:rPr>
-          <w:sz w:val="24"/>
-          <w:szCs w:val="24"/>
-        </w:rPr>
-      </w:pPr>
-      <w:proofErr w:type="gramStart"/>
-      <w:r>
-        <w:rPr>
-          <w:sz w:val="24"/>
-          <w:szCs w:val="24"/>
-        </w:rPr>
-        <w:t>run</w:t>
-      </w:r>
-      <w:proofErr w:type="gramEnd"/>
-      <w:r>
-        <w:rPr>
-          <w:sz w:val="24"/>
-          <w:szCs w:val="24"/>
-        </w:rPr>
-        <w:t>;</w:t>
-      </w:r>
-    </w:p>
-    <w:p>
-      <w:pPr>
-        <w:pStyle w:val="Bodytext1stPara"/>
-        <w:rPr>
-          <w:sz w:val="24"/>
-          <w:szCs w:val="24"/>
-        </w:rPr>
-      </w:pPr>
-      <w:proofErr w:type="spellStart"/>
-      <w:proofErr w:type="gramStart"/>
-      <w:r>
-        <w:rPr>
-          <w:sz w:val="24"/>
-          <w:szCs w:val="24"/>
-        </w:rPr>
-        <w:t>proc</w:t>
-      </w:r>
-      <w:proofErr w:type="spellEnd"/>
-      <w:proofErr w:type="gramEnd"/>
-      <w:r>
-        <w:rPr>
-          <w:sz w:val="24"/>
-          <w:szCs w:val="24"/>
-        </w:rPr>
-        <w:t xml:space="preserve"> </w:t>
-      </w:r>
-      <w:proofErr w:type="spellStart"/>
-      <w:r>
-        <w:rPr>
-          <w:sz w:val="24"/>
-          <w:szCs w:val="24"/>
-        </w:rPr>
-        <w:t>sgscatter</w:t>
-      </w:r>
-      <w:proofErr w:type="spellEnd"/>
-      <w:r>
-        <w:rPr>
-          <w:sz w:val="24"/>
-          <w:szCs w:val="24"/>
-        </w:rPr>
-        <w:t xml:space="preserve"> data=WORK.casestudy1;</w:t>
-      </w:r>
-    </w:p>
-    <w:p>
-      <w:pPr>
-        <w:pStyle w:val="Bodytext1stPara"/>
-        <w:rPr>
-          <w:sz w:val="24"/>
-          <w:szCs w:val="24"/>
-        </w:rPr>
-      </w:pPr>
-      <w:proofErr w:type="gramStart"/>
-      <w:r>
-        <w:rPr>
-          <w:sz w:val="24"/>
-          <w:szCs w:val="24"/>
-        </w:rPr>
-        <w:t>matrix</w:t>
-      </w:r>
-      <w:proofErr w:type="gramEnd"/>
-      <w:r>
-        <w:rPr>
-          <w:sz w:val="24"/>
-          <w:szCs w:val="24"/>
-        </w:rPr>
-        <w:t xml:space="preserve">  mpg cylinders size </w:t>
-      </w:r>
-      <w:proofErr w:type="spellStart"/>
-      <w:r>
-        <w:rPr>
-          <w:sz w:val="24"/>
-          <w:szCs w:val="24"/>
-        </w:rPr>
-        <w:t>hp</w:t>
-      </w:r>
-      <w:proofErr w:type="spellEnd"/>
-      <w:r>
-        <w:rPr>
-          <w:sz w:val="24"/>
-          <w:szCs w:val="24"/>
-        </w:rPr>
-        <w:t xml:space="preserve"> weight </w:t>
-      </w:r>
-      <w:proofErr w:type="spellStart"/>
-      <w:r>
-        <w:rPr>
-          <w:sz w:val="24"/>
-          <w:szCs w:val="24"/>
-        </w:rPr>
-        <w:t>accel</w:t>
-      </w:r>
-      <w:proofErr w:type="spellEnd"/>
-      <w:r>
-        <w:rPr>
-          <w:sz w:val="24"/>
-          <w:szCs w:val="24"/>
-        </w:rPr>
-        <w:t xml:space="preserve"> </w:t>
-      </w:r>
-      <w:proofErr w:type="spellStart"/>
-      <w:r>
-        <w:rPr>
-          <w:sz w:val="24"/>
-          <w:szCs w:val="24"/>
-        </w:rPr>
-        <w:t>eng_type</w:t>
-      </w:r>
-      <w:proofErr w:type="spellEnd"/>
-      <w:r>
-        <w:rPr>
-          <w:sz w:val="24"/>
-          <w:szCs w:val="24"/>
-        </w:rPr>
-        <w:t xml:space="preserve"> / diagonal = (histogram);</w:t>
-      </w:r>
-    </w:p>
-    <w:p>
-      <w:pPr>
-        <w:pStyle w:val="Bodytext1stPara"/>
-        <w:rPr>
-          <w:sz w:val="24"/>
-          <w:szCs w:val="24"/>
-        </w:rPr>
-      </w:pPr>
-      <w:proofErr w:type="gramStart"/>
-      <w:r>
-        <w:rPr>
-          <w:sz w:val="24"/>
-          <w:szCs w:val="24"/>
-        </w:rPr>
-        <w:t>run</w:t>
-      </w:r>
-      <w:proofErr w:type="gramEnd"/>
-      <w:r>
-        <w:rPr>
-          <w:sz w:val="24"/>
-          <w:szCs w:val="24"/>
-        </w:rPr>
-        <w:t>;</w:t>
-      </w:r>
-    </w:p>
-    <w:p>
-      <w:pPr>
-        <w:pStyle w:val="Bodytext1stPara"/>
-        <w:rPr>
-          <w:sz w:val="24"/>
-          <w:szCs w:val="24"/>
-        </w:rPr>
-      </w:pPr>
-    </w:p>
-    <w:p>
-      <w:pPr>
-        <w:pStyle w:val="Bodytext1stPara"/>
-        <w:rPr>
-          <w:sz w:val="24"/>
-          <w:szCs w:val="24"/>
-        </w:rPr>
-      </w:pPr>
-      <w:proofErr w:type="spellStart"/>
-      <w:proofErr w:type="gramStart"/>
-      <w:r>
-        <w:rPr>
-          <w:sz w:val="24"/>
-          <w:szCs w:val="24"/>
-        </w:rPr>
-        <w:lastRenderedPageBreak/>
-        <w:t>ods</w:t>
-      </w:r>
-      <w:proofErr w:type="spellEnd"/>
-      <w:proofErr w:type="gramEnd"/>
-      <w:r>
-        <w:rPr>
-          <w:sz w:val="24"/>
-          <w:szCs w:val="24"/>
-        </w:rPr>
-        <w:t xml:space="preserve"> select </w:t>
-      </w:r>
-      <w:proofErr w:type="spellStart"/>
-      <w:r>
-        <w:rPr>
-          <w:sz w:val="24"/>
-          <w:szCs w:val="24"/>
-        </w:rPr>
-        <w:t>misspattern</w:t>
-      </w:r>
-      <w:proofErr w:type="spellEnd"/>
-      <w:r>
-        <w:rPr>
-          <w:sz w:val="24"/>
-          <w:szCs w:val="24"/>
-        </w:rPr>
-        <w:t>;</w:t>
-      </w:r>
-    </w:p>
-    <w:p>
-      <w:pPr>
-        <w:pStyle w:val="Bodytext1stPara"/>
-        <w:rPr>
-          <w:sz w:val="24"/>
-          <w:szCs w:val="24"/>
-        </w:rPr>
-      </w:pPr>
-      <w:r>
-        <w:rPr>
-          <w:sz w:val="24"/>
-          <w:szCs w:val="24"/>
-        </w:rPr>
-        <w:t xml:space="preserve">PROC MI data=WORK.casestudy1 </w:t>
-      </w:r>
-      <w:proofErr w:type="spellStart"/>
-      <w:r>
-        <w:rPr>
-          <w:sz w:val="24"/>
-          <w:szCs w:val="24"/>
-        </w:rPr>
-        <w:t>nimpute</w:t>
-      </w:r>
-      <w:proofErr w:type="spellEnd"/>
-      <w:r>
-        <w:rPr>
-          <w:sz w:val="24"/>
-          <w:szCs w:val="24"/>
-        </w:rPr>
-        <w:t>=0;</w:t>
-      </w:r>
-    </w:p>
-    <w:p>
-      <w:pPr>
-        <w:pStyle w:val="Bodytext1stPara"/>
-        <w:rPr>
-          <w:sz w:val="24"/>
-          <w:szCs w:val="24"/>
-        </w:rPr>
-      </w:pPr>
-      <w:proofErr w:type="spellStart"/>
-      <w:proofErr w:type="gramStart"/>
-      <w:r>
-        <w:rPr>
-          <w:sz w:val="24"/>
-          <w:szCs w:val="24"/>
-        </w:rPr>
-        <w:t>var</w:t>
-      </w:r>
-      <w:proofErr w:type="spellEnd"/>
-      <w:proofErr w:type="gramEnd"/>
-      <w:r>
-        <w:rPr>
-          <w:sz w:val="24"/>
-          <w:szCs w:val="24"/>
-        </w:rPr>
-        <w:t xml:space="preserve">  mpg cylinders size </w:t>
-      </w:r>
-      <w:proofErr w:type="spellStart"/>
-      <w:r>
-        <w:rPr>
-          <w:sz w:val="24"/>
-          <w:szCs w:val="24"/>
-        </w:rPr>
-        <w:t>hp</w:t>
-      </w:r>
-      <w:proofErr w:type="spellEnd"/>
-      <w:r>
-        <w:rPr>
-          <w:sz w:val="24"/>
-          <w:szCs w:val="24"/>
-        </w:rPr>
-        <w:t xml:space="preserve"> weight </w:t>
-      </w:r>
-      <w:proofErr w:type="spellStart"/>
-      <w:r>
-        <w:rPr>
-          <w:sz w:val="24"/>
-          <w:szCs w:val="24"/>
-        </w:rPr>
-        <w:t>accel</w:t>
-      </w:r>
-      <w:proofErr w:type="spellEnd"/>
-      <w:r>
-        <w:rPr>
-          <w:sz w:val="24"/>
-          <w:szCs w:val="24"/>
-        </w:rPr>
-        <w:t xml:space="preserve"> </w:t>
-      </w:r>
-      <w:proofErr w:type="spellStart"/>
-      <w:r>
-        <w:rPr>
-          <w:sz w:val="24"/>
-          <w:szCs w:val="24"/>
-        </w:rPr>
-        <w:t>eng_type</w:t>
-      </w:r>
-      <w:proofErr w:type="spellEnd"/>
-      <w:r>
-        <w:rPr>
-          <w:sz w:val="24"/>
-          <w:szCs w:val="24"/>
-        </w:rPr>
-        <w:t>;</w:t>
-      </w:r>
-    </w:p>
-    <w:p>
-      <w:pPr>
-        <w:pStyle w:val="Bodytext1stPara"/>
-        <w:rPr>
-          <w:sz w:val="24"/>
-          <w:szCs w:val="24"/>
-        </w:rPr>
-      </w:pPr>
-      <w:proofErr w:type="gramStart"/>
-      <w:r>
-        <w:rPr>
-          <w:sz w:val="24"/>
-          <w:szCs w:val="24"/>
-        </w:rPr>
-        <w:t>run</w:t>
-      </w:r>
-      <w:proofErr w:type="gramEnd"/>
-      <w:r>
-        <w:rPr>
-          <w:sz w:val="24"/>
-          <w:szCs w:val="24"/>
-        </w:rPr>
-        <w:t>;</w:t>
-      </w:r>
-    </w:p>
-    <w:p>
-      <w:pPr>
-        <w:pStyle w:val="Bodytext1stPara"/>
-        <w:rPr>
-          <w:sz w:val="24"/>
-          <w:szCs w:val="24"/>
-        </w:rPr>
-      </w:pPr>
-      <w:proofErr w:type="gramStart"/>
-      <w:r>
-        <w:rPr>
-          <w:sz w:val="24"/>
-          <w:szCs w:val="24"/>
-        </w:rPr>
-        <w:t>quit</w:t>
-      </w:r>
-      <w:proofErr w:type="gramEnd"/>
-      <w:r>
-        <w:rPr>
-          <w:sz w:val="24"/>
-          <w:szCs w:val="24"/>
-        </w:rPr>
-        <w:t>;</w:t>
-      </w:r>
-    </w:p>
-    <w:p>
-      <w:pPr>
-        <w:pStyle w:val="Bodytext1stPara"/>
-        <w:rPr>
-          <w:sz w:val="24"/>
-          <w:szCs w:val="24"/>
-        </w:rPr>
-      </w:pPr>
-    </w:p>
-    <w:p>
-      <w:pPr>
-        <w:pStyle w:val="Bodytext1stPara"/>
-        <w:rPr>
-          <w:sz w:val="24"/>
-          <w:szCs w:val="24"/>
-        </w:rPr>
-      </w:pPr>
-      <w:proofErr w:type="gramStart"/>
-      <w:r>
-        <w:rPr>
-          <w:sz w:val="24"/>
-          <w:szCs w:val="24"/>
-        </w:rPr>
-        <w:t>title</w:t>
-      </w:r>
-      <w:proofErr w:type="gramEnd"/>
-      <w:r>
-        <w:rPr>
-          <w:sz w:val="24"/>
-          <w:szCs w:val="24"/>
-        </w:rPr>
-        <w:t xml:space="preserve"> ' Predicting MPG: Initial Analysis';</w:t>
-      </w:r>
-    </w:p>
-    <w:p>
-      <w:pPr>
-        <w:pStyle w:val="Bodytext1stPara"/>
-        <w:rPr>
-          <w:sz w:val="24"/>
-          <w:szCs w:val="24"/>
-        </w:rPr>
-      </w:pPr>
-      <w:r>
-        <w:rPr>
-          <w:sz w:val="24"/>
-          <w:szCs w:val="24"/>
-        </w:rPr>
-        <w:t>PROC REG data=WORK.casestudy1;</w:t>
-      </w:r>
-    </w:p>
-    <w:p>
-      <w:pPr>
-        <w:pStyle w:val="Bodytext1stPara"/>
-        <w:rPr>
-          <w:sz w:val="24"/>
-          <w:szCs w:val="24"/>
-        </w:rPr>
-      </w:pPr>
-      <w:proofErr w:type="gramStart"/>
-      <w:r>
-        <w:rPr>
-          <w:sz w:val="24"/>
-          <w:szCs w:val="24"/>
-        </w:rPr>
-        <w:t>model</w:t>
-      </w:r>
-      <w:proofErr w:type="gramEnd"/>
-      <w:r>
-        <w:rPr>
-          <w:sz w:val="24"/>
-          <w:szCs w:val="24"/>
-        </w:rPr>
-        <w:t xml:space="preserve"> mpg= cylinders size </w:t>
-      </w:r>
-      <w:proofErr w:type="spellStart"/>
-      <w:r>
-        <w:rPr>
-          <w:sz w:val="24"/>
-          <w:szCs w:val="24"/>
-        </w:rPr>
-        <w:t>hp</w:t>
-      </w:r>
-      <w:proofErr w:type="spellEnd"/>
-      <w:r>
-        <w:rPr>
-          <w:sz w:val="24"/>
-          <w:szCs w:val="24"/>
-        </w:rPr>
-        <w:t xml:space="preserve"> weight </w:t>
-      </w:r>
-      <w:proofErr w:type="spellStart"/>
-      <w:r>
-        <w:rPr>
-          <w:sz w:val="24"/>
-          <w:szCs w:val="24"/>
-        </w:rPr>
-        <w:t>accel</w:t>
-      </w:r>
-      <w:proofErr w:type="spellEnd"/>
-      <w:r>
-        <w:rPr>
-          <w:sz w:val="24"/>
-          <w:szCs w:val="24"/>
-        </w:rPr>
-        <w:t xml:space="preserve"> </w:t>
-      </w:r>
-      <w:proofErr w:type="spellStart"/>
-      <w:r>
-        <w:rPr>
-          <w:sz w:val="24"/>
-          <w:szCs w:val="24"/>
-        </w:rPr>
-        <w:t>eng_type</w:t>
-      </w:r>
-      <w:proofErr w:type="spellEnd"/>
-      <w:r>
-        <w:rPr>
-          <w:sz w:val="24"/>
-          <w:szCs w:val="24"/>
-        </w:rPr>
-        <w:t>;</w:t>
-      </w:r>
-    </w:p>
-    <w:p>
-      <w:pPr>
-        <w:pStyle w:val="Bodytext1stPara"/>
-        <w:rPr>
-          <w:sz w:val="24"/>
-          <w:szCs w:val="24"/>
-        </w:rPr>
-      </w:pPr>
-      <w:proofErr w:type="gramStart"/>
-      <w:r>
-        <w:rPr>
-          <w:sz w:val="24"/>
-          <w:szCs w:val="24"/>
-        </w:rPr>
-        <w:t>run</w:t>
-      </w:r>
-      <w:proofErr w:type="gramEnd"/>
-      <w:r>
-        <w:rPr>
-          <w:sz w:val="24"/>
-          <w:szCs w:val="24"/>
-        </w:rPr>
-        <w:t>;</w:t>
-      </w:r>
-    </w:p>
-    <w:p>
-      <w:pPr>
-        <w:pStyle w:val="Bodytext1stPara"/>
-        <w:rPr>
-          <w:sz w:val="24"/>
-          <w:szCs w:val="24"/>
-        </w:rPr>
-      </w:pPr>
-      <w:proofErr w:type="gramStart"/>
-      <w:r>
-        <w:rPr>
-          <w:sz w:val="24"/>
-          <w:szCs w:val="24"/>
-        </w:rPr>
-        <w:t>quit</w:t>
-      </w:r>
-      <w:proofErr w:type="gramEnd"/>
-      <w:r>
-        <w:rPr>
-          <w:sz w:val="24"/>
-          <w:szCs w:val="24"/>
-        </w:rPr>
-        <w:t>;</w:t>
-      </w:r>
-    </w:p>
-    <w:p>
-      <w:pPr>
-        <w:pStyle w:val="Bodytext1stPara"/>
-        <w:rPr>
-          <w:sz w:val="24"/>
-          <w:szCs w:val="24"/>
-        </w:rPr>
-      </w:pPr>
-    </w:p>
-    <w:p>
-      <w:pPr>
-        <w:pStyle w:val="Bodytext1stPara"/>
-        <w:rPr>
-          <w:sz w:val="24"/>
-          <w:szCs w:val="24"/>
-        </w:rPr>
-      </w:pPr>
-      <w:r>
-        <w:rPr>
-          <w:sz w:val="24"/>
-          <w:szCs w:val="24"/>
-        </w:rPr>
-        <w:t xml:space="preserve">PROC MI data=WORK.casestudy1 </w:t>
-      </w:r>
-      <w:proofErr w:type="spellStart"/>
-      <w:r>
-        <w:rPr>
-          <w:sz w:val="24"/>
-          <w:szCs w:val="24"/>
-        </w:rPr>
-        <w:t>nimpute</w:t>
-      </w:r>
-      <w:proofErr w:type="spellEnd"/>
-      <w:r>
-        <w:rPr>
-          <w:sz w:val="24"/>
-          <w:szCs w:val="24"/>
-        </w:rPr>
-        <w:t>=5</w:t>
-      </w:r>
-    </w:p>
-    <w:p>
-      <w:pPr>
-        <w:pStyle w:val="Bodytext1stPara"/>
-        <w:rPr>
-          <w:sz w:val="24"/>
-          <w:szCs w:val="24"/>
-        </w:rPr>
-      </w:pPr>
-      <w:proofErr w:type="gramStart"/>
-      <w:r>
-        <w:rPr>
-          <w:sz w:val="24"/>
-          <w:szCs w:val="24"/>
-        </w:rPr>
-        <w:t>out</w:t>
-      </w:r>
-      <w:proofErr w:type="gramEnd"/>
-      <w:r>
-        <w:rPr>
-          <w:sz w:val="24"/>
-          <w:szCs w:val="24"/>
-        </w:rPr>
-        <w:t xml:space="preserve">= </w:t>
-      </w:r>
-      <w:proofErr w:type="spellStart"/>
-      <w:r>
-        <w:rPr>
-          <w:sz w:val="24"/>
-          <w:szCs w:val="24"/>
-        </w:rPr>
-        <w:t>miout</w:t>
-      </w:r>
-      <w:proofErr w:type="spellEnd"/>
-      <w:r>
-        <w:rPr>
-          <w:sz w:val="24"/>
-          <w:szCs w:val="24"/>
-        </w:rPr>
-        <w:t xml:space="preserve"> seed=35399;</w:t>
-      </w:r>
-    </w:p>
-    <w:p>
-      <w:pPr>
-        <w:pStyle w:val="Bodytext1stPara"/>
-        <w:rPr>
-          <w:sz w:val="24"/>
-          <w:szCs w:val="24"/>
-        </w:rPr>
-      </w:pPr>
-      <w:proofErr w:type="spellStart"/>
-      <w:proofErr w:type="gramStart"/>
-      <w:r>
-        <w:rPr>
-          <w:sz w:val="24"/>
-          <w:szCs w:val="24"/>
-        </w:rPr>
-        <w:t>var</w:t>
-      </w:r>
-      <w:proofErr w:type="spellEnd"/>
-      <w:proofErr w:type="gramEnd"/>
-      <w:r>
-        <w:rPr>
-          <w:sz w:val="24"/>
-          <w:szCs w:val="24"/>
-        </w:rPr>
-        <w:t xml:space="preserve"> mpg cylinders size </w:t>
-      </w:r>
-      <w:proofErr w:type="spellStart"/>
-      <w:r>
-        <w:rPr>
-          <w:sz w:val="24"/>
-          <w:szCs w:val="24"/>
-        </w:rPr>
-        <w:t>hp</w:t>
-      </w:r>
-      <w:proofErr w:type="spellEnd"/>
-      <w:r>
-        <w:rPr>
-          <w:sz w:val="24"/>
-          <w:szCs w:val="24"/>
-        </w:rPr>
-        <w:t xml:space="preserve"> weight </w:t>
-      </w:r>
-      <w:proofErr w:type="spellStart"/>
-      <w:r>
-        <w:rPr>
-          <w:sz w:val="24"/>
-          <w:szCs w:val="24"/>
-        </w:rPr>
-        <w:t>accel</w:t>
-      </w:r>
-      <w:proofErr w:type="spellEnd"/>
-      <w:r>
-        <w:rPr>
-          <w:sz w:val="24"/>
-          <w:szCs w:val="24"/>
-        </w:rPr>
-        <w:t xml:space="preserve"> </w:t>
-      </w:r>
-      <w:proofErr w:type="spellStart"/>
-      <w:r>
-        <w:rPr>
-          <w:sz w:val="24"/>
-          <w:szCs w:val="24"/>
-        </w:rPr>
-        <w:t>eng_type</w:t>
-      </w:r>
-      <w:proofErr w:type="spellEnd"/>
-      <w:r>
-        <w:rPr>
-          <w:sz w:val="24"/>
-          <w:szCs w:val="24"/>
-        </w:rPr>
-        <w:t>;</w:t>
-      </w:r>
-    </w:p>
-    <w:p>
-      <w:pPr>
-        <w:pStyle w:val="Bodytext1stPara"/>
-        <w:rPr>
-          <w:sz w:val="24"/>
-          <w:szCs w:val="24"/>
-        </w:rPr>
-      </w:pPr>
-      <w:proofErr w:type="gramStart"/>
-      <w:r>
-        <w:rPr>
-          <w:sz w:val="24"/>
-          <w:szCs w:val="24"/>
-        </w:rPr>
-        <w:t>run</w:t>
-      </w:r>
-      <w:proofErr w:type="gramEnd"/>
-      <w:r>
-        <w:rPr>
-          <w:sz w:val="24"/>
-          <w:szCs w:val="24"/>
-        </w:rPr>
-        <w:t>;</w:t>
-      </w:r>
-    </w:p>
-    <w:p>
-      <w:pPr>
-        <w:pStyle w:val="Bodytext1stPara"/>
-        <w:rPr>
-          <w:sz w:val="24"/>
-          <w:szCs w:val="24"/>
-        </w:rPr>
-      </w:pPr>
-    </w:p>
-    <w:p>
-      <w:pPr>
-        <w:pStyle w:val="Bodytext1stPara"/>
-        <w:rPr>
-          <w:sz w:val="24"/>
-          <w:szCs w:val="24"/>
-        </w:rPr>
-      </w:pPr>
-      <w:proofErr w:type="gramStart"/>
-      <w:r>
-        <w:rPr>
-          <w:sz w:val="24"/>
-          <w:szCs w:val="24"/>
-        </w:rPr>
-        <w:t>title</w:t>
-      </w:r>
-      <w:proofErr w:type="gramEnd"/>
-      <w:r>
-        <w:rPr>
-          <w:sz w:val="24"/>
-          <w:szCs w:val="24"/>
-        </w:rPr>
-        <w:t xml:space="preserve"> ' PROC </w:t>
-      </w:r>
-      <w:proofErr w:type="spellStart"/>
-      <w:r>
-        <w:rPr>
-          <w:sz w:val="24"/>
-          <w:szCs w:val="24"/>
-        </w:rPr>
-        <w:t>Reg</w:t>
-      </w:r>
-      <w:proofErr w:type="spellEnd"/>
-      <w:r>
-        <w:rPr>
-          <w:sz w:val="24"/>
-          <w:szCs w:val="24"/>
-        </w:rPr>
-        <w:t xml:space="preserve"> imputation output ';</w:t>
-      </w:r>
-    </w:p>
-    <w:p>
-      <w:pPr>
-        <w:pStyle w:val="Bodytext1stPara"/>
-        <w:rPr>
-          <w:sz w:val="24"/>
-          <w:szCs w:val="24"/>
-        </w:rPr>
-      </w:pPr>
-      <w:r>
-        <w:rPr>
-          <w:sz w:val="24"/>
-          <w:szCs w:val="24"/>
-        </w:rPr>
-        <w:t>PROC REG data=</w:t>
-      </w:r>
-      <w:proofErr w:type="spellStart"/>
-      <w:r>
-        <w:rPr>
-          <w:sz w:val="24"/>
-          <w:szCs w:val="24"/>
-        </w:rPr>
-        <w:t>miout</w:t>
-      </w:r>
-      <w:proofErr w:type="spellEnd"/>
-      <w:r>
-        <w:rPr>
-          <w:sz w:val="24"/>
-          <w:szCs w:val="24"/>
-        </w:rPr>
-        <w:t xml:space="preserve"> </w:t>
-      </w:r>
-      <w:proofErr w:type="spellStart"/>
-      <w:r>
-        <w:rPr>
-          <w:sz w:val="24"/>
-          <w:szCs w:val="24"/>
-        </w:rPr>
-        <w:t>outest</w:t>
-      </w:r>
-      <w:proofErr w:type="spellEnd"/>
-      <w:r>
-        <w:rPr>
-          <w:sz w:val="24"/>
-          <w:szCs w:val="24"/>
-        </w:rPr>
-        <w:t xml:space="preserve">= </w:t>
-      </w:r>
-      <w:proofErr w:type="spellStart"/>
-      <w:r>
-        <w:rPr>
-          <w:sz w:val="24"/>
-          <w:szCs w:val="24"/>
-        </w:rPr>
-        <w:t>outreg</w:t>
-      </w:r>
-      <w:proofErr w:type="spellEnd"/>
-    </w:p>
-    <w:p>
-      <w:pPr>
-        <w:pStyle w:val="Bodytext1stPara"/>
-        <w:rPr>
-          <w:sz w:val="24"/>
-          <w:szCs w:val="24"/>
-        </w:rPr>
-      </w:pPr>
-      <w:r>
-        <w:rPr>
-          <w:sz w:val="24"/>
-          <w:szCs w:val="24"/>
-        </w:rPr>
-        <w:t xml:space="preserve">       </w:t>
-      </w:r>
-      <w:proofErr w:type="spellStart"/>
-      <w:proofErr w:type="gramStart"/>
-      <w:r>
-        <w:rPr>
-          <w:sz w:val="24"/>
-          <w:szCs w:val="24"/>
-        </w:rPr>
-        <w:t>covout</w:t>
-      </w:r>
-      <w:proofErr w:type="spellEnd"/>
-      <w:proofErr w:type="gramEnd"/>
-      <w:r>
-        <w:rPr>
-          <w:sz w:val="24"/>
-          <w:szCs w:val="24"/>
-        </w:rPr>
-        <w:t>;</w:t>
-      </w:r>
-    </w:p>
-    <w:p>
-      <w:pPr>
-        <w:pStyle w:val="Bodytext1stPara"/>
-        <w:rPr>
-          <w:sz w:val="24"/>
-          <w:szCs w:val="24"/>
-        </w:rPr>
-      </w:pPr>
-      <w:r>
-        <w:rPr>
-          <w:sz w:val="24"/>
-          <w:szCs w:val="24"/>
-        </w:rPr>
-        <w:t xml:space="preserve">     </w:t>
-      </w:r>
-      <w:proofErr w:type="gramStart"/>
-      <w:r>
-        <w:rPr>
-          <w:sz w:val="24"/>
-          <w:szCs w:val="24"/>
-        </w:rPr>
-        <w:t>model</w:t>
-      </w:r>
-      <w:proofErr w:type="gramEnd"/>
-      <w:r>
-        <w:rPr>
-          <w:sz w:val="24"/>
-          <w:szCs w:val="24"/>
-        </w:rPr>
-        <w:t xml:space="preserve"> mpg=cylinders size </w:t>
-      </w:r>
-      <w:proofErr w:type="spellStart"/>
-      <w:r>
-        <w:rPr>
-          <w:sz w:val="24"/>
-          <w:szCs w:val="24"/>
-        </w:rPr>
-        <w:t>hp</w:t>
-      </w:r>
-      <w:proofErr w:type="spellEnd"/>
-      <w:r>
-        <w:rPr>
-          <w:sz w:val="24"/>
-          <w:szCs w:val="24"/>
-        </w:rPr>
-        <w:t xml:space="preserve"> weight </w:t>
-      </w:r>
-      <w:proofErr w:type="spellStart"/>
-      <w:r>
-        <w:rPr>
-          <w:sz w:val="24"/>
-          <w:szCs w:val="24"/>
-        </w:rPr>
-        <w:t>accel</w:t>
-      </w:r>
-      <w:proofErr w:type="spellEnd"/>
-      <w:r>
-        <w:rPr>
-          <w:sz w:val="24"/>
-          <w:szCs w:val="24"/>
-        </w:rPr>
-        <w:t xml:space="preserve"> </w:t>
-      </w:r>
-      <w:proofErr w:type="spellStart"/>
-      <w:r>
-        <w:rPr>
-          <w:sz w:val="24"/>
-          <w:szCs w:val="24"/>
-        </w:rPr>
-        <w:t>eng_type</w:t>
-      </w:r>
-      <w:proofErr w:type="spellEnd"/>
-      <w:r>
-        <w:rPr>
-          <w:sz w:val="24"/>
-          <w:szCs w:val="24"/>
-        </w:rPr>
-        <w:t>;</w:t>
-      </w:r>
-    </w:p>
-    <w:p>
-      <w:pPr>
-        <w:pStyle w:val="Bodytext1stPara"/>
-        <w:rPr>
-          <w:sz w:val="24"/>
-          <w:szCs w:val="24"/>
-        </w:rPr>
-      </w:pPr>
-      <w:proofErr w:type="gramStart"/>
-      <w:r>
-        <w:rPr>
-          <w:sz w:val="24"/>
-          <w:szCs w:val="24"/>
-        </w:rPr>
-        <w:t>by</w:t>
-      </w:r>
-      <w:proofErr w:type="gramEnd"/>
-      <w:r>
-        <w:rPr>
-          <w:sz w:val="24"/>
-          <w:szCs w:val="24"/>
-        </w:rPr>
-        <w:t xml:space="preserve"> _imputation_;</w:t>
-      </w:r>
-    </w:p>
-    <w:p>
-      <w:pPr>
-        <w:pStyle w:val="Bodytext1stPara"/>
-        <w:rPr>
-          <w:sz w:val="24"/>
-          <w:szCs w:val="24"/>
-        </w:rPr>
-      </w:pPr>
-      <w:proofErr w:type="gramStart"/>
-      <w:r>
-        <w:rPr>
-          <w:sz w:val="24"/>
-          <w:szCs w:val="24"/>
-        </w:rPr>
-        <w:t>run</w:t>
-      </w:r>
-      <w:proofErr w:type="gramEnd"/>
-      <w:r>
-        <w:rPr>
-          <w:sz w:val="24"/>
-          <w:szCs w:val="24"/>
-        </w:rPr>
-        <w:t>;</w:t>
-      </w:r>
-    </w:p>
-    <w:p>
-      <w:pPr>
-        <w:pStyle w:val="Bodytext1stPara"/>
-        <w:rPr>
-          <w:sz w:val="24"/>
-          <w:szCs w:val="24"/>
-        </w:rPr>
-      </w:pPr>
-    </w:p>
-    <w:p>
-      <w:pPr>
-        <w:pStyle w:val="Bodytext1stPara"/>
-        <w:rPr>
-          <w:sz w:val="24"/>
-          <w:szCs w:val="24"/>
-        </w:rPr>
-      </w:pPr>
-      <w:r>
-        <w:rPr>
-          <w:sz w:val="24"/>
-          <w:szCs w:val="24"/>
-        </w:rPr>
-        <w:t>PROC MIANALYZE data=</w:t>
-      </w:r>
-      <w:proofErr w:type="spellStart"/>
-      <w:r>
-        <w:rPr>
-          <w:sz w:val="24"/>
-          <w:szCs w:val="24"/>
-        </w:rPr>
-        <w:t>outreg</w:t>
-      </w:r>
-      <w:proofErr w:type="spellEnd"/>
-      <w:r>
-        <w:rPr>
-          <w:sz w:val="24"/>
-          <w:szCs w:val="24"/>
-        </w:rPr>
-        <w:t>;</w:t>
-      </w:r>
-    </w:p>
-    <w:p>
-      <w:pPr>
-        <w:pStyle w:val="Bodytext1stPara"/>
-        <w:rPr>
-          <w:sz w:val="24"/>
-          <w:szCs w:val="24"/>
-        </w:rPr>
-      </w:pPr>
-      <w:proofErr w:type="spellStart"/>
-      <w:proofErr w:type="gramStart"/>
-      <w:r>
-        <w:rPr>
-          <w:sz w:val="24"/>
-          <w:szCs w:val="24"/>
-        </w:rPr>
-        <w:t>modeleffects</w:t>
-      </w:r>
-      <w:proofErr w:type="spellEnd"/>
-      <w:proofErr w:type="gramEnd"/>
-      <w:r>
-        <w:rPr>
-          <w:sz w:val="24"/>
-          <w:szCs w:val="24"/>
-        </w:rPr>
-        <w:t xml:space="preserve"> cylinders size </w:t>
-      </w:r>
-      <w:proofErr w:type="spellStart"/>
-      <w:r>
-        <w:rPr>
-          <w:sz w:val="24"/>
-          <w:szCs w:val="24"/>
-        </w:rPr>
-        <w:t>hp</w:t>
-      </w:r>
-      <w:proofErr w:type="spellEnd"/>
-      <w:r>
-        <w:rPr>
-          <w:sz w:val="24"/>
-          <w:szCs w:val="24"/>
-        </w:rPr>
-        <w:t xml:space="preserve"> weight </w:t>
-      </w:r>
-      <w:proofErr w:type="spellStart"/>
-      <w:r>
-        <w:rPr>
-          <w:sz w:val="24"/>
-          <w:szCs w:val="24"/>
-        </w:rPr>
-        <w:t>accel</w:t>
-      </w:r>
-      <w:proofErr w:type="spellEnd"/>
-      <w:r>
-        <w:rPr>
-          <w:sz w:val="24"/>
-          <w:szCs w:val="24"/>
-        </w:rPr>
-        <w:t xml:space="preserve"> </w:t>
-      </w:r>
-      <w:proofErr w:type="spellStart"/>
-      <w:r>
-        <w:rPr>
-          <w:sz w:val="24"/>
-          <w:szCs w:val="24"/>
-        </w:rPr>
-        <w:t>eng_type</w:t>
-      </w:r>
-      <w:proofErr w:type="spellEnd"/>
-      <w:r>
-        <w:rPr>
-          <w:sz w:val="24"/>
-          <w:szCs w:val="24"/>
-        </w:rPr>
-        <w:t xml:space="preserve"> Intercept;</w:t>
-      </w:r>
-    </w:p>
-    <w:p>
-      <w:pPr>
-        <w:pStyle w:val="Bodytext1stPara"/>
-        <w:rPr>
-          <w:sz w:val="24"/>
-          <w:szCs w:val="24"/>
-        </w:rPr>
-      </w:pPr>
-      <w:proofErr w:type="gramStart"/>
-      <w:r>
-        <w:rPr>
-          <w:sz w:val="24"/>
-          <w:szCs w:val="24"/>
-        </w:rPr>
-        <w:t>run</w:t>
-      </w:r>
-      <w:proofErr w:type="gramEnd"/>
-      <w:r>
-        <w:rPr>
-          <w:sz w:val="24"/>
-          <w:szCs w:val="24"/>
-        </w:rPr>
-        <w:t>;</w:t>
-      </w:r>
-    </w:p>
-    <w:p>
-      <w:pPr>
-        <w:pStyle w:val="Bodytext1stPara"/>
-        <w:rPr>
-          <w:sz w:val="24"/>
-          <w:szCs w:val="24"/>
-        </w:rPr>
-      </w:pPr>
-    </w:p>
-    <w:p>
-      <w:pPr>
-        <w:pStyle w:val="Bodytext1stPara"/>
-        <w:rPr>
-          <w:sz w:val="24"/>
-          <w:szCs w:val="24"/>
-        </w:rPr>
-      </w:pPr>
-      <w:proofErr w:type="spellStart"/>
-      <w:proofErr w:type="gramStart"/>
-      <w:r>
-        <w:rPr>
-          <w:sz w:val="24"/>
-          <w:szCs w:val="24"/>
-        </w:rPr>
-        <w:t>proc</w:t>
-      </w:r>
-      <w:proofErr w:type="spellEnd"/>
-      <w:proofErr w:type="gramEnd"/>
-      <w:r>
-        <w:rPr>
-          <w:sz w:val="24"/>
-          <w:szCs w:val="24"/>
-        </w:rPr>
-        <w:t xml:space="preserve"> </w:t>
-      </w:r>
-      <w:proofErr w:type="spellStart"/>
-      <w:r>
-        <w:rPr>
-          <w:sz w:val="24"/>
-          <w:szCs w:val="24"/>
-        </w:rPr>
-        <w:t>sgscatter</w:t>
-      </w:r>
-      <w:proofErr w:type="spellEnd"/>
-      <w:r>
-        <w:rPr>
-          <w:sz w:val="24"/>
-          <w:szCs w:val="24"/>
-        </w:rPr>
-        <w:t xml:space="preserve"> data=</w:t>
-      </w:r>
-      <w:proofErr w:type="spellStart"/>
-      <w:r>
-        <w:rPr>
-          <w:sz w:val="24"/>
-          <w:szCs w:val="24"/>
-        </w:rPr>
-        <w:t>outreg</w:t>
-      </w:r>
-      <w:proofErr w:type="spellEnd"/>
-      <w:r>
-        <w:rPr>
-          <w:sz w:val="24"/>
-          <w:szCs w:val="24"/>
-        </w:rPr>
-        <w:t>;</w:t>
-      </w:r>
-    </w:p>
-    <w:p>
-      <w:pPr>
-        <w:pStyle w:val="Bodytext1stPara"/>
-        <w:rPr>
-          <w:sz w:val="24"/>
-          <w:szCs w:val="24"/>
-        </w:rPr>
-      </w:pPr>
-      <w:proofErr w:type="gramStart"/>
-      <w:r>
-        <w:rPr>
-          <w:sz w:val="24"/>
-          <w:szCs w:val="24"/>
-        </w:rPr>
-        <w:t>matrix</w:t>
-      </w:r>
-      <w:proofErr w:type="gramEnd"/>
-      <w:r>
-        <w:rPr>
-          <w:sz w:val="24"/>
-          <w:szCs w:val="24"/>
-        </w:rPr>
-        <w:t xml:space="preserve">  mpg cylinders size </w:t>
-      </w:r>
-      <w:proofErr w:type="spellStart"/>
-      <w:r>
-        <w:rPr>
-          <w:sz w:val="24"/>
-          <w:szCs w:val="24"/>
-        </w:rPr>
-        <w:t>hp</w:t>
-      </w:r>
-      <w:proofErr w:type="spellEnd"/>
-      <w:r>
-        <w:rPr>
-          <w:sz w:val="24"/>
-          <w:szCs w:val="24"/>
-        </w:rPr>
-        <w:t xml:space="preserve"> weight </w:t>
-      </w:r>
-      <w:proofErr w:type="spellStart"/>
-      <w:r>
-        <w:rPr>
-          <w:sz w:val="24"/>
-          <w:szCs w:val="24"/>
-        </w:rPr>
-        <w:t>accel</w:t>
-      </w:r>
-      <w:proofErr w:type="spellEnd"/>
-      <w:r>
-        <w:rPr>
-          <w:sz w:val="24"/>
-          <w:szCs w:val="24"/>
-        </w:rPr>
-        <w:t xml:space="preserve"> </w:t>
-      </w:r>
-      <w:proofErr w:type="spellStart"/>
-      <w:r>
-        <w:rPr>
-          <w:sz w:val="24"/>
-          <w:szCs w:val="24"/>
-        </w:rPr>
-        <w:t>eng_type</w:t>
-      </w:r>
-      <w:proofErr w:type="spellEnd"/>
-      <w:r>
-        <w:rPr>
-          <w:sz w:val="24"/>
-          <w:szCs w:val="24"/>
-        </w:rPr>
-        <w:t xml:space="preserve"> / diagonal = (histogram);</w:t>
-      </w:r>
-    </w:p>
-    <w:p>
-      <w:pPr>
-        <w:pStyle w:val="Bodytext1stPara"/>
-        <w:rPr>
-          <w:sz w:val="24"/>
-          <w:szCs w:val="24"/>
-        </w:rPr>
-      </w:pPr>
-      <w:proofErr w:type="gramStart"/>
-      <w:r>
-        <w:rPr>
-          <w:sz w:val="24"/>
-          <w:szCs w:val="24"/>
-        </w:rPr>
-        <w:t>run</w:t>
-      </w:r>
-      <w:proofErr w:type="gramEnd"/>
-      <w:r>
-        <w:rPr>
-          <w:sz w:val="24"/>
-          <w:szCs w:val="24"/>
-        </w:rPr>
-        <w:t>;</w:t>
-      </w:r>
+      <w:r>
+        <w:rPr>
+          <w:sz w:val="24"/>
+          <w:szCs w:val="24"/>
+        </w:rPr>
+        <w:t xml:space="preserve"> It can be arg</w:t>
+      </w:r>
+      <w:r>
+        <w:rPr>
+          <w:sz w:val="24"/>
+          <w:szCs w:val="24"/>
+        </w:rPr>
+        <w:t>ued that multiple imputations are</w:t>
+      </w:r>
+      <w:r>
+        <w:rPr>
+          <w:sz w:val="24"/>
+          <w:szCs w:val="24"/>
+        </w:rPr>
+        <w:t xml:space="preserve"> the best approach for the data set.  The multiple imputation method greatly improves the estimates and no special attention needs to be given to the missing attributes </w:t>
+      </w:r>
+    </w:p>
+    <w:p>
+      <w:pPr>
+        <w:pStyle w:val="Bodytext1stPara"/>
+        <w:rPr>
+          <w:sz w:val="24"/>
+          <w:szCs w:val="24"/>
+        </w:rPr>
+      </w:pPr>
     </w:p>
     <w:p>
       <w:pPr>
@@ -4487,7 +5308,7 @@
         </w:rPr>
         <w:t xml:space="preserve">Allison P. (2012). Why You Probably Need More Imputations Than You Think. </w:t>
       </w:r>
-      <w:hyperlink r:id="rId20" w:history="1">
+      <w:hyperlink r:id="rId23" w:history="1">
         <w:r>
           <w:rPr>
             <w:rStyle w:val="Hyperlink"/>
@@ -4526,6 +5347,264 @@
           <w:szCs w:val="24"/>
         </w:rPr>
       </w:pPr>
+      <w:hyperlink r:id="rId24" w:history="1">
+        <w:r>
+          <w:rPr>
+            <w:rStyle w:val="Hyperlink"/>
+            <w:rFonts w:ascii="Times New Roman" w:hAnsi="Times New Roman"/>
+            <w:sz w:val="24"/>
+            <w:szCs w:val="24"/>
+          </w:rPr>
+          <w:t>http://home.cerge-ei.cz/mittag/papers/Imputations.pdf</w:t>
+        </w:r>
+      </w:hyperlink>
+    </w:p>
+    <w:p>
+      <w:pPr>
+        <w:spacing w:after="0" w:line="240" w:lineRule="auto"/>
+        <w:rPr>
+          <w:rFonts w:ascii="Times New Roman" w:hAnsi="Times New Roman"/>
+          <w:sz w:val="24"/>
+          <w:szCs w:val="24"/>
+        </w:rPr>
+      </w:pPr>
+    </w:p>
+    <w:p>
+      <w:pPr>
+        <w:spacing w:after="0" w:line="240" w:lineRule="auto"/>
+        <w:rPr>
+          <w:rFonts w:ascii="Times New Roman" w:hAnsi="Times New Roman"/>
+          <w:sz w:val="24"/>
+          <w:szCs w:val="24"/>
+        </w:rPr>
+      </w:pPr>
+      <w:hyperlink r:id="rId25" w:history="1">
+        <w:r>
+          <w:rPr>
+            <w:rStyle w:val="Hyperlink"/>
+            <w:rFonts w:ascii="Times New Roman" w:hAnsi="Times New Roman"/>
+            <w:sz w:val="24"/>
+            <w:szCs w:val="24"/>
+          </w:rPr>
+          <w:t>https://support.sas.com/resources/papers/proceedings11/351-2011.pdf</w:t>
+        </w:r>
+      </w:hyperlink>
+    </w:p>
+    <w:p>
+      <w:pPr>
+        <w:spacing w:after="0" w:line="240" w:lineRule="auto"/>
+        <w:rPr>
+          <w:rFonts w:ascii="Times New Roman" w:hAnsi="Times New Roman"/>
+          <w:sz w:val="24"/>
+          <w:szCs w:val="24"/>
+        </w:rPr>
+      </w:pPr>
+    </w:p>
+    <w:p>
+      <w:pPr>
+        <w:spacing w:after="0" w:line="240" w:lineRule="auto"/>
+        <w:rPr>
+          <w:rFonts w:ascii="Times New Roman" w:hAnsi="Times New Roman"/>
+          <w:sz w:val="24"/>
+          <w:szCs w:val="24"/>
+        </w:rPr>
+      </w:pPr>
+      <w:hyperlink r:id="rId26" w:history="1">
+        <w:r>
+          <w:rPr>
+            <w:rStyle w:val="Hyperlink"/>
+            <w:rFonts w:ascii="Times New Roman" w:hAnsi="Times New Roman"/>
+            <w:sz w:val="24"/>
+            <w:szCs w:val="24"/>
+          </w:rPr>
+          <w:t>http://www.stat.columbia.edu/~gelman/arm/missing.pdf</w:t>
+        </w:r>
+      </w:hyperlink>
+    </w:p>
+    <w:p>
+      <w:pPr>
+        <w:spacing w:after="0" w:line="240" w:lineRule="auto"/>
+        <w:rPr>
+          <w:rFonts w:ascii="Times New Roman" w:hAnsi="Times New Roman"/>
+          <w:sz w:val="24"/>
+          <w:szCs w:val="24"/>
+        </w:rPr>
+      </w:pPr>
+    </w:p>
+    <w:p>
+      <w:pPr>
+        <w:spacing w:after="0" w:line="240" w:lineRule="auto"/>
+        <w:rPr>
+          <w:rFonts w:ascii="Times New Roman" w:hAnsi="Times New Roman"/>
+          <w:sz w:val="24"/>
+          <w:szCs w:val="24"/>
+        </w:rPr>
+      </w:pPr>
+      <w:hyperlink r:id="rId27" w:history="1">
+        <w:r>
+          <w:rPr>
+            <w:rStyle w:val="Hyperlink"/>
+            <w:rFonts w:ascii="Times New Roman" w:hAnsi="Times New Roman"/>
+            <w:sz w:val="24"/>
+            <w:szCs w:val="24"/>
+          </w:rPr>
+          <w:t>https://communities.sas.com/t5/SAS-Statistical-Procedures/Maximum-Likelihood-Estimation-or-OLS-PROC-REG-vs-PROC-MIXED/td-p/197429</w:t>
+        </w:r>
+      </w:hyperlink>
+    </w:p>
+    <w:p>
+      <w:pPr>
+        <w:spacing w:after="0" w:line="240" w:lineRule="auto"/>
+        <w:rPr>
+          <w:rFonts w:ascii="Times New Roman" w:hAnsi="Times New Roman"/>
+          <w:sz w:val="24"/>
+          <w:szCs w:val="24"/>
+        </w:rPr>
+      </w:pPr>
+    </w:p>
+    <w:p>
+      <w:pPr>
+        <w:spacing w:after="0" w:line="240" w:lineRule="auto"/>
+        <w:rPr>
+          <w:rFonts w:ascii="Times New Roman" w:hAnsi="Times New Roman"/>
+          <w:sz w:val="24"/>
+          <w:szCs w:val="24"/>
+        </w:rPr>
+      </w:pPr>
+      <w:hyperlink r:id="rId28" w:history="1">
+        <w:r>
+          <w:rPr>
+            <w:rStyle w:val="Hyperlink"/>
+            <w:rFonts w:ascii="Times New Roman" w:hAnsi="Times New Roman"/>
+            <w:sz w:val="24"/>
+            <w:szCs w:val="24"/>
+          </w:rPr>
+          <w:t>http://www.biostat.umn.edu/~john-c/5421/notes.019</w:t>
+        </w:r>
+      </w:hyperlink>
+    </w:p>
+    <w:p>
+      <w:pPr>
+        <w:spacing w:after="0" w:line="240" w:lineRule="auto"/>
+        <w:rPr>
+          <w:rFonts w:ascii="Times New Roman" w:hAnsi="Times New Roman"/>
+          <w:sz w:val="24"/>
+          <w:szCs w:val="24"/>
+        </w:rPr>
+      </w:pPr>
+    </w:p>
+    <w:p>
+      <w:pPr>
+        <w:spacing w:after="0" w:line="240" w:lineRule="auto"/>
+        <w:rPr>
+          <w:rFonts w:ascii="Times New Roman" w:hAnsi="Times New Roman"/>
+          <w:sz w:val="24"/>
+          <w:szCs w:val="24"/>
+        </w:rPr>
+      </w:pPr>
+      <w:hyperlink r:id="rId29" w:history="1">
+        <w:r>
+          <w:rPr>
+            <w:rStyle w:val="Hyperlink"/>
+            <w:rFonts w:ascii="Times New Roman" w:hAnsi="Times New Roman"/>
+            <w:sz w:val="24"/>
+            <w:szCs w:val="24"/>
+          </w:rPr>
+          <w:t>https://statisticalhorizons.com/ml-better-than-mi</w:t>
+        </w:r>
+      </w:hyperlink>
+      <w:bookmarkStart w:id="0" w:name="_GoBack"/>
+      <w:bookmarkEnd w:id="0"/>
+    </w:p>
+    <w:p>
+      <w:pPr>
+        <w:spacing w:after="0" w:line="240" w:lineRule="auto"/>
+        <w:rPr>
+          <w:rFonts w:ascii="Times New Roman" w:hAnsi="Times New Roman"/>
+          <w:sz w:val="24"/>
+          <w:szCs w:val="24"/>
+        </w:rPr>
+      </w:pPr>
+    </w:p>
+    <w:p>
+      <w:pPr>
+        <w:spacing w:after="0" w:line="240" w:lineRule="auto"/>
+        <w:rPr>
+          <w:rFonts w:ascii="Times New Roman" w:hAnsi="Times New Roman"/>
+          <w:sz w:val="24"/>
+          <w:szCs w:val="24"/>
+        </w:rPr>
+      </w:pPr>
+      <w:hyperlink r:id="rId30" w:history="1">
+        <w:r>
+          <w:rPr>
+            <w:rStyle w:val="Hyperlink"/>
+            <w:rFonts w:ascii="Times New Roman" w:hAnsi="Times New Roman"/>
+            <w:sz w:val="24"/>
+            <w:szCs w:val="24"/>
+          </w:rPr>
+          <w:t>http://www.theanalysisfactor.com/missing-data-two-recommended-solutions/</w:t>
+        </w:r>
+      </w:hyperlink>
+    </w:p>
+    <w:p>
+      <w:pPr>
+        <w:spacing w:after="0" w:line="240" w:lineRule="auto"/>
+        <w:rPr>
+          <w:rFonts w:ascii="Times New Roman" w:hAnsi="Times New Roman"/>
+          <w:sz w:val="24"/>
+          <w:szCs w:val="24"/>
+        </w:rPr>
+      </w:pPr>
+    </w:p>
+    <w:p>
+      <w:pPr>
+        <w:spacing w:after="0" w:line="240" w:lineRule="auto"/>
+        <w:rPr>
+          <w:rFonts w:ascii="Times New Roman" w:hAnsi="Times New Roman"/>
+          <w:sz w:val="24"/>
+          <w:szCs w:val="24"/>
+        </w:rPr>
+      </w:pPr>
+      <w:hyperlink r:id="rId31" w:history="1">
+        <w:r>
+          <w:rPr>
+            <w:rStyle w:val="Hyperlink"/>
+            <w:rFonts w:ascii="Times New Roman" w:hAnsi="Times New Roman"/>
+            <w:sz w:val="24"/>
+            <w:szCs w:val="24"/>
+          </w:rPr>
+          <w:t>http://www2.sas.com/proceedings/sugi30/111-30.pdf</w:t>
+        </w:r>
+      </w:hyperlink>
+    </w:p>
+    <w:p>
+      <w:pPr>
+        <w:spacing w:after="0" w:line="240" w:lineRule="auto"/>
+        <w:rPr>
+          <w:rFonts w:ascii="Times New Roman" w:hAnsi="Times New Roman"/>
+          <w:sz w:val="24"/>
+          <w:szCs w:val="24"/>
+        </w:rPr>
+      </w:pPr>
+    </w:p>
+    <w:p>
+      <w:pPr>
+        <w:spacing w:after="0" w:line="240" w:lineRule="auto"/>
+        <w:rPr>
+          <w:rFonts w:ascii="Times New Roman" w:hAnsi="Times New Roman"/>
+          <w:sz w:val="24"/>
+          <w:szCs w:val="24"/>
+        </w:rPr>
+      </w:pPr>
+      <w:r>
+        <w:rPr>
+          <w:rFonts w:ascii="Times New Roman" w:hAnsi="Times New Roman"/>
+          <w:sz w:val="24"/>
+          <w:szCs w:val="24"/>
+        </w:rPr>
+        <w:t>http://home.cerge-ei.cz/mittag/papers/Imputations.pdf</w:t>
+      </w:r>
     </w:p>
     <w:sectPr>
       <w:pgSz w:w="12240" w:h="15840"/>
@@ -4905,6 +5984,232 @@
       </w:rPr>
     </w:lvl>
   </w:abstractNum>
+  <w:abstractNum w:abstractNumId="3">
+    <w:nsid w:val="406B7D46"/>
+    <w:multiLevelType w:val="hybridMultilevel"/>
+    <w:tmpl w:val="56AA0C30"/>
+    <w:lvl w:ilvl="0" w:tplc="04090001">
+      <w:start w:val="1"/>
+      <w:numFmt w:val="bullet"/>
+      <w:lvlText w:val=""/>
+      <w:lvlJc w:val="left"/>
+      <w:pPr>
+        <w:ind w:left="720" w:hanging="360"/>
+      </w:pPr>
+      <w:rPr>
+        <w:rFonts w:ascii="Symbol" w:hAnsi="Symbol" w:hint="default"/>
+      </w:rPr>
+    </w:lvl>
+    <w:lvl w:ilvl="1" w:tplc="04090003" w:tentative="1">
+      <w:start w:val="1"/>
+      <w:numFmt w:val="bullet"/>
+      <w:lvlText w:val="o"/>
+      <w:lvlJc w:val="left"/>
+      <w:pPr>
+        <w:ind w:left="1440" w:hanging="360"/>
+      </w:pPr>
+      <w:rPr>
+        <w:rFonts w:ascii="Courier New" w:hAnsi="Courier New" w:hint="default"/>
+      </w:rPr>
+    </w:lvl>
+    <w:lvl w:ilvl="2" w:tplc="04090005" w:tentative="1">
+      <w:start w:val="1"/>
+      <w:numFmt w:val="bullet"/>
+      <w:lvlText w:val=""/>
+      <w:lvlJc w:val="left"/>
+      <w:pPr>
+        <w:ind w:left="2160" w:hanging="360"/>
+      </w:pPr>
+      <w:rPr>
+        <w:rFonts w:ascii="Wingdings" w:hAnsi="Wingdings" w:hint="default"/>
+      </w:rPr>
+    </w:lvl>
+    <w:lvl w:ilvl="3" w:tplc="04090001" w:tentative="1">
+      <w:start w:val="1"/>
+      <w:numFmt w:val="bullet"/>
+      <w:lvlText w:val=""/>
+      <w:lvlJc w:val="left"/>
+      <w:pPr>
+        <w:ind w:left="2880" w:hanging="360"/>
+      </w:pPr>
+      <w:rPr>
+        <w:rFonts w:ascii="Symbol" w:hAnsi="Symbol" w:hint="default"/>
+      </w:rPr>
+    </w:lvl>
+    <w:lvl w:ilvl="4" w:tplc="04090003" w:tentative="1">
+      <w:start w:val="1"/>
+      <w:numFmt w:val="bullet"/>
+      <w:lvlText w:val="o"/>
+      <w:lvlJc w:val="left"/>
+      <w:pPr>
+        <w:ind w:left="3600" w:hanging="360"/>
+      </w:pPr>
+      <w:rPr>
+        <w:rFonts w:ascii="Courier New" w:hAnsi="Courier New" w:hint="default"/>
+      </w:rPr>
+    </w:lvl>
+    <w:lvl w:ilvl="5" w:tplc="04090005" w:tentative="1">
+      <w:start w:val="1"/>
+      <w:numFmt w:val="bullet"/>
+      <w:lvlText w:val=""/>
+      <w:lvlJc w:val="left"/>
+      <w:pPr>
+        <w:ind w:left="4320" w:hanging="360"/>
+      </w:pPr>
+      <w:rPr>
+        <w:rFonts w:ascii="Wingdings" w:hAnsi="Wingdings" w:hint="default"/>
+      </w:rPr>
+    </w:lvl>
+    <w:lvl w:ilvl="6" w:tplc="04090001" w:tentative="1">
+      <w:start w:val="1"/>
+      <w:numFmt w:val="bullet"/>
+      <w:lvlText w:val=""/>
+      <w:lvlJc w:val="left"/>
+      <w:pPr>
+        <w:ind w:left="5040" w:hanging="360"/>
+      </w:pPr>
+      <w:rPr>
+        <w:rFonts w:ascii="Symbol" w:hAnsi="Symbol" w:hint="default"/>
+      </w:rPr>
+    </w:lvl>
+    <w:lvl w:ilvl="7" w:tplc="04090003" w:tentative="1">
+      <w:start w:val="1"/>
+      <w:numFmt w:val="bullet"/>
+      <w:lvlText w:val="o"/>
+      <w:lvlJc w:val="left"/>
+      <w:pPr>
+        <w:ind w:left="5760" w:hanging="360"/>
+      </w:pPr>
+      <w:rPr>
+        <w:rFonts w:ascii="Courier New" w:hAnsi="Courier New" w:hint="default"/>
+      </w:rPr>
+    </w:lvl>
+    <w:lvl w:ilvl="8" w:tplc="04090005" w:tentative="1">
+      <w:start w:val="1"/>
+      <w:numFmt w:val="bullet"/>
+      <w:lvlText w:val=""/>
+      <w:lvlJc w:val="left"/>
+      <w:pPr>
+        <w:ind w:left="6480" w:hanging="360"/>
+      </w:pPr>
+      <w:rPr>
+        <w:rFonts w:ascii="Wingdings" w:hAnsi="Wingdings" w:hint="default"/>
+      </w:rPr>
+    </w:lvl>
+  </w:abstractNum>
+  <w:abstractNum w:abstractNumId="4">
+    <w:nsid w:val="51806620"/>
+    <w:multiLevelType w:val="hybridMultilevel"/>
+    <w:tmpl w:val="2A50C238"/>
+    <w:lvl w:ilvl="0" w:tplc="04090001">
+      <w:start w:val="1"/>
+      <w:numFmt w:val="bullet"/>
+      <w:lvlText w:val=""/>
+      <w:lvlJc w:val="left"/>
+      <w:pPr>
+        <w:ind w:left="720" w:hanging="360"/>
+      </w:pPr>
+      <w:rPr>
+        <w:rFonts w:ascii="Symbol" w:hAnsi="Symbol" w:hint="default"/>
+      </w:rPr>
+    </w:lvl>
+    <w:lvl w:ilvl="1" w:tplc="04090003" w:tentative="1">
+      <w:start w:val="1"/>
+      <w:numFmt w:val="bullet"/>
+      <w:lvlText w:val="o"/>
+      <w:lvlJc w:val="left"/>
+      <w:pPr>
+        <w:ind w:left="1440" w:hanging="360"/>
+      </w:pPr>
+      <w:rPr>
+        <w:rFonts w:ascii="Courier New" w:hAnsi="Courier New" w:hint="default"/>
+      </w:rPr>
+    </w:lvl>
+    <w:lvl w:ilvl="2" w:tplc="04090005" w:tentative="1">
+      <w:start w:val="1"/>
+      <w:numFmt w:val="bullet"/>
+      <w:lvlText w:val=""/>
+      <w:lvlJc w:val="left"/>
+      <w:pPr>
+        <w:ind w:left="2160" w:hanging="360"/>
+      </w:pPr>
+      <w:rPr>
+        <w:rFonts w:ascii="Wingdings" w:hAnsi="Wingdings" w:hint="default"/>
+      </w:rPr>
+    </w:lvl>
+    <w:lvl w:ilvl="3" w:tplc="04090001" w:tentative="1">
+      <w:start w:val="1"/>
+      <w:numFmt w:val="bullet"/>
+      <w:lvlText w:val=""/>
+      <w:lvlJc w:val="left"/>
+      <w:pPr>
+        <w:ind w:left="2880" w:hanging="360"/>
+      </w:pPr>
+      <w:rPr>
+        <w:rFonts w:ascii="Symbol" w:hAnsi="Symbol" w:hint="default"/>
+      </w:rPr>
+    </w:lvl>
+    <w:lvl w:ilvl="4" w:tplc="04090003" w:tentative="1">
+      <w:start w:val="1"/>
+      <w:numFmt w:val="bullet"/>
+      <w:lvlText w:val="o"/>
+      <w:lvlJc w:val="left"/>
+      <w:pPr>
+        <w:ind w:left="3600" w:hanging="360"/>
+      </w:pPr>
+      <w:rPr>
+        <w:rFonts w:ascii="Courier New" w:hAnsi="Courier New" w:hint="default"/>
+      </w:rPr>
+    </w:lvl>
+    <w:lvl w:ilvl="5" w:tplc="04090005" w:tentative="1">
+      <w:start w:val="1"/>
+      <w:numFmt w:val="bullet"/>
+      <w:lvlText w:val=""/>
+      <w:lvlJc w:val="left"/>
+      <w:pPr>
+        <w:ind w:left="4320" w:hanging="360"/>
+      </w:pPr>
+      <w:rPr>
+        <w:rFonts w:ascii="Wingdings" w:hAnsi="Wingdings" w:hint="default"/>
+      </w:rPr>
+    </w:lvl>
+    <w:lvl w:ilvl="6" w:tplc="04090001" w:tentative="1">
+      <w:start w:val="1"/>
+      <w:numFmt w:val="bullet"/>
+      <w:lvlText w:val=""/>
+      <w:lvlJc w:val="left"/>
+      <w:pPr>
+        <w:ind w:left="5040" w:hanging="360"/>
+      </w:pPr>
+      <w:rPr>
+        <w:rFonts w:ascii="Symbol" w:hAnsi="Symbol" w:hint="default"/>
+      </w:rPr>
+    </w:lvl>
+    <w:lvl w:ilvl="7" w:tplc="04090003" w:tentative="1">
+      <w:start w:val="1"/>
+      <w:numFmt w:val="bullet"/>
+      <w:lvlText w:val="o"/>
+      <w:lvlJc w:val="left"/>
+      <w:pPr>
+        <w:ind w:left="5760" w:hanging="360"/>
+      </w:pPr>
+      <w:rPr>
+        <w:rFonts w:ascii="Courier New" w:hAnsi="Courier New" w:hint="default"/>
+      </w:rPr>
+    </w:lvl>
+    <w:lvl w:ilvl="8" w:tplc="04090005" w:tentative="1">
+      <w:start w:val="1"/>
+      <w:numFmt w:val="bullet"/>
+      <w:lvlText w:val=""/>
+      <w:lvlJc w:val="left"/>
+      <w:pPr>
+        <w:ind w:left="6480" w:hanging="360"/>
+      </w:pPr>
+      <w:rPr>
+        <w:rFonts w:ascii="Wingdings" w:hAnsi="Wingdings" w:hint="default"/>
+      </w:rPr>
+    </w:lvl>
+  </w:abstractNum>
   <w:num w:numId="1">
     <w:abstractNumId w:val="0"/>
   </w:num>
@@ -4913,6 +6218,12 @@
   </w:num>
   <w:num w:numId="3">
     <w:abstractNumId w:val="1"/>
+  </w:num>
+  <w:num w:numId="4">
+    <w:abstractNumId w:val="4"/>
+  </w:num>
+  <w:num w:numId="5">
+    <w:abstractNumId w:val="3"/>
   </w:num>
 </w:numbering>
 </file>
@@ -5900,7 +7211,7 @@
   <a:extraClrSchemeLst/>
   <a:extLst>
     <a:ext uri="{05A4C25C-085E-4340-85A3-A5531E510DB2}">
-      <thm15:themeFamily xmlns="" xmlns:thm15="http://schemas.microsoft.com/office/thememl/2012/main" name="Office Theme" id="{62F939B6-93AF-4DB8-9C6B-D6C7DFDC589F}" vid="{4A3C46E8-61CC-4603-A589-7422A47A8E4A}"/>
+      <thm15:themeFamily xmlns:thm15="http://schemas.microsoft.com/office/thememl/2012/main" xmlns="" name="Office Theme" id="{62F939B6-93AF-4DB8-9C6B-D6C7DFDC589F}" vid="{4A3C46E8-61CC-4603-A589-7422A47A8E4A}"/>
     </a:ext>
   </a:extLst>
 </a:theme>
@@ -5911,7 +7222,7 @@
 </file>
 
 <file path=customXml/itemProps1.xml><?xml version="1.0" encoding="utf-8"?>
-<ds:datastoreItem xmlns:ds="http://schemas.openxmlformats.org/officeDocument/2006/customXml" ds:itemID="{6056E2A8-2B25-634D-8AB8-1542AB55577C}">
+<ds:datastoreItem xmlns:ds="http://schemas.openxmlformats.org/officeDocument/2006/customXml" ds:itemID="{D1654D0C-F8AB-4840-B0B0-ABCA37409C51}">
   <ds:schemaRefs>
     <ds:schemaRef ds:uri="http://schemas.openxmlformats.org/officeDocument/2006/bibliography"/>
   </ds:schemaRefs>
